--- a/Software Engineering Economics.docx
+++ b/Software Engineering Economics.docx
@@ -4775,7 +4775,7 @@
           </mc:Choice>
           <mc:Fallback>
             <w:pict>
-              <v:rect w14:anchorId="721B9399" id="Rectangle 5" o:spid="_x0000_s1026" alt="   E= a(KLOC)^b " style="width:124.5pt;height:23.25pt;visibility:visible;mso-wrap-style:square;mso-left-percent:-10001;mso-top-percent:-10001;mso-position-horizontal:absolute;mso-position-horizontal-relative:char;mso-position-vertical:absolute;mso-position-vertical-relative:line;mso-left-percent:-10001;mso-top-percent:-10001;v-text-anchor:top" o:gfxdata="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" filled="f" stroked="f">
+              <v:rect w14:anchorId="3E4E83A8" id="Rectangle 5" o:spid="_x0000_s1026" alt="   E= a(KLOC)^b " style="width:124.5pt;height:23.25pt;visibility:visible;mso-wrap-style:square;mso-left-percent:-10001;mso-top-percent:-10001;mso-position-horizontal:absolute;mso-position-horizontal-relative:char;mso-position-vertical:absolute;mso-position-vertical-relative:line;mso-left-percent:-10001;mso-top-percent:-10001;v-text-anchor:top" o:gfxdata="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" filled="f" stroked="f">
                 <o:lock v:ext="edit" aspectratio="t"/>
                 <w10:anchorlock/>
               </v:rect>
@@ -4885,7 +4885,7 @@
           </mc:Choice>
           <mc:Fallback>
             <w:pict>
-              <v:rect w14:anchorId="4084E718" id="Rectangle 4" o:spid="_x0000_s1026" alt="  time= c(Effort)^d " style="width:165pt;height:23.25pt;visibility:visible;mso-wrap-style:square;mso-left-percent:-10001;mso-top-percent:-10001;mso-position-horizontal:absolute;mso-position-horizontal-relative:char;mso-position-vertical:absolute;mso-position-vertical-relative:line;mso-left-percent:-10001;mso-top-percent:-10001;v-text-anchor:top" o:gfxdata="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" filled="f" stroked="f">
+              <v:rect w14:anchorId="522DE735" id="Rectangle 4" o:spid="_x0000_s1026" alt="  time= c(Effort)^d " style="width:165pt;height:23.25pt;visibility:visible;mso-wrap-style:square;mso-left-percent:-10001;mso-top-percent:-10001;mso-position-horizontal:absolute;mso-position-horizontal-relative:char;mso-position-vertical:absolute;mso-position-vertical-relative:line;mso-left-percent:-10001;mso-top-percent:-10001;v-text-anchor:top" o:gfxdata="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" filled="f" stroked="f">
                 <o:lock v:ext="edit" aspectratio="t"/>
                 <w10:anchorlock/>
               </v:rect>
@@ -4995,7 +4995,7 @@
           </mc:Choice>
           <mc:Fallback>
             <w:pict>
-              <v:rect w14:anchorId="305063C7" id="Rectangle 3" o:spid="_x0000_s1026" alt="  Person required = Effort/ time " style="width:282pt;height:20.25pt;visibility:visible;mso-wrap-style:square;mso-left-percent:-10001;mso-top-percent:-10001;mso-position-horizontal:absolute;mso-position-horizontal-relative:char;mso-position-vertical:absolute;mso-position-vertical-relative:line;mso-left-percent:-10001;mso-top-percent:-10001;v-text-anchor:top" o:gfxdata="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" filled="f" stroked="f">
+              <v:rect w14:anchorId="338035A4" id="Rectangle 3" o:spid="_x0000_s1026" alt="  Person required = Effort/ time " style="width:282pt;height:20.25pt;visibility:visible;mso-wrap-style:square;mso-left-percent:-10001;mso-top-percent:-10001;mso-position-horizontal:absolute;mso-position-horizontal-relative:char;mso-position-vertical:absolute;mso-position-vertical-relative:line;mso-left-percent:-10001;mso-top-percent:-10001;v-text-anchor:top" o:gfxdata="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" filled="f" stroked="f">
                 <o:lock v:ext="edit" aspectratio="t"/>
                 <w10:anchorlock/>
               </v:rect>
@@ -10147,7 +10147,7 @@
           </mc:Choice>
           <mc:Fallback>
             <w:pict>
-              <v:rect w14:anchorId="0A831517" id="Rectangle 6" o:spid="_x0000_s1026" alt="   E= (a(KLOC)^b)*EAF " style="width:205.5pt;height:23.25pt;visibility:visible;mso-wrap-style:square;mso-left-percent:-10001;mso-top-percent:-10001;mso-position-horizontal:absolute;mso-position-horizontal-relative:char;mso-position-vertical:absolute;mso-position-vertical-relative:line;mso-left-percent:-10001;mso-top-percent:-10001;v-text-anchor:top" o:gfxdata="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" filled="f" stroked="f">
+              <v:rect w14:anchorId="4627D691" id="Rectangle 6" o:spid="_x0000_s1026" alt="   E= (a(KLOC)^b)*EAF " style="width:205.5pt;height:23.25pt;visibility:visible;mso-wrap-style:square;mso-left-percent:-10001;mso-top-percent:-10001;mso-position-horizontal:absolute;mso-position-horizontal-relative:char;mso-position-vertical:absolute;mso-position-vertical-relative:line;mso-left-percent:-10001;mso-top-percent:-10001;v-text-anchor:top" o:gfxdata="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" filled="f" stroked="f">
                 <o:lock v:ext="edit" aspectratio="t"/>
                 <w10:anchorlock/>
               </v:rect>
@@ -12461,6 +12461,620 @@
           <w:shd w:val="clear" w:color="auto" w:fill="FFFFFF"/>
         </w:rPr>
       </w:pPr>
+    </w:p>
+    <w:p>
+      <w:pPr>
+        <w:rPr>
+          <w:rFonts w:ascii="Arial" w:hAnsi="Arial" w:cs="Arial"/>
+          <w:b/>
+          <w:bCs/>
+          <w:i/>
+          <w:iCs/>
+          <w:color w:val="252525"/>
+          <w:sz w:val="32"/>
+          <w:szCs w:val="32"/>
+          <w:shd w:val="clear" w:color="auto" w:fill="FFFFFF"/>
+        </w:rPr>
+      </w:pPr>
+    </w:p>
+    <w:p>
+      <w:pPr>
+        <w:rPr>
+          <w:rFonts w:ascii="Arial" w:hAnsi="Arial" w:cs="Arial"/>
+          <w:b/>
+          <w:bCs/>
+          <w:i/>
+          <w:iCs/>
+          <w:color w:val="252525"/>
+          <w:sz w:val="32"/>
+          <w:szCs w:val="32"/>
+          <w:shd w:val="clear" w:color="auto" w:fill="FFFFFF"/>
+        </w:rPr>
+      </w:pPr>
+    </w:p>
+    <w:p>
+      <w:pPr>
+        <w:rPr>
+          <w:rFonts w:ascii="Arial" w:hAnsi="Arial" w:cs="Arial"/>
+          <w:b/>
+          <w:bCs/>
+          <w:i/>
+          <w:iCs/>
+          <w:color w:val="252525"/>
+          <w:sz w:val="32"/>
+          <w:szCs w:val="32"/>
+          <w:shd w:val="clear" w:color="auto" w:fill="FFFFFF"/>
+        </w:rPr>
+      </w:pPr>
+    </w:p>
+    <w:p>
+      <w:pPr>
+        <w:rPr>
+          <w:rFonts w:ascii="Arial" w:hAnsi="Arial" w:cs="Arial"/>
+          <w:b/>
+          <w:bCs/>
+          <w:i/>
+          <w:iCs/>
+          <w:color w:val="252525"/>
+          <w:sz w:val="32"/>
+          <w:szCs w:val="32"/>
+          <w:shd w:val="clear" w:color="auto" w:fill="FFFFFF"/>
+        </w:rPr>
+      </w:pPr>
+    </w:p>
+    <w:p>
+      <w:pPr>
+        <w:rPr>
+          <w:rFonts w:ascii="Arial" w:hAnsi="Arial" w:cs="Arial"/>
+          <w:b/>
+          <w:bCs/>
+          <w:i/>
+          <w:iCs/>
+          <w:color w:val="252525"/>
+          <w:sz w:val="32"/>
+          <w:szCs w:val="32"/>
+          <w:shd w:val="clear" w:color="auto" w:fill="FFFFFF"/>
+        </w:rPr>
+      </w:pPr>
+    </w:p>
+    <w:p>
+      <w:pPr>
+        <w:rPr>
+          <w:rFonts w:ascii="Arial" w:hAnsi="Arial" w:cs="Arial"/>
+          <w:b/>
+          <w:bCs/>
+          <w:i/>
+          <w:iCs/>
+          <w:color w:val="252525"/>
+          <w:sz w:val="32"/>
+          <w:szCs w:val="32"/>
+          <w:shd w:val="clear" w:color="auto" w:fill="FFFFFF"/>
+        </w:rPr>
+      </w:pPr>
+    </w:p>
+    <w:p>
+      <w:pPr>
+        <w:rPr>
+          <w:rFonts w:ascii="Arial" w:hAnsi="Arial" w:cs="Arial"/>
+          <w:b/>
+          <w:bCs/>
+          <w:i/>
+          <w:iCs/>
+          <w:color w:val="252525"/>
+          <w:sz w:val="32"/>
+          <w:szCs w:val="32"/>
+          <w:shd w:val="clear" w:color="auto" w:fill="FFFFFF"/>
+        </w:rPr>
+      </w:pPr>
+    </w:p>
+    <w:p>
+      <w:pPr>
+        <w:rPr>
+          <w:rFonts w:ascii="Arial" w:hAnsi="Arial" w:cs="Arial"/>
+          <w:b/>
+          <w:bCs/>
+          <w:i/>
+          <w:iCs/>
+          <w:color w:val="252525"/>
+          <w:sz w:val="36"/>
+          <w:szCs w:val="36"/>
+          <w:shd w:val="clear" w:color="auto" w:fill="FFFFFF"/>
+        </w:rPr>
+      </w:pPr>
+    </w:p>
+    <w:p>
+      <w:pPr>
+        <w:rPr>
+          <w:rFonts w:ascii="Arial" w:hAnsi="Arial" w:cs="Arial"/>
+          <w:b/>
+          <w:bCs/>
+          <w:i/>
+          <w:iCs/>
+          <w:color w:val="252525"/>
+          <w:sz w:val="36"/>
+          <w:szCs w:val="36"/>
+          <w:shd w:val="clear" w:color="auto" w:fill="FFFFFF"/>
+        </w:rPr>
+      </w:pPr>
+      <w:r>
+        <w:rPr>
+          <w:rFonts w:ascii="Times New Roman" w:eastAsiaTheme="minorEastAsia" w:hAnsi="Times New Roman" w:cs="Times New Roman"/>
+          <w:sz w:val="36"/>
+          <w:szCs w:val="36"/>
+        </w:rPr>
+        <w:t xml:space="preserve">3) </w:t>
+      </w:r>
+      <w:r>
+        <w:rPr>
+          <w:rFonts w:ascii="Times New Roman" w:eastAsiaTheme="minorEastAsia" w:hAnsi="Times New Roman" w:cs="Times New Roman"/>
+          <w:sz w:val="36"/>
+          <w:szCs w:val="36"/>
+        </w:rPr>
+        <w:t>General views of software engineering.</w:t>
+      </w:r>
+    </w:p>
+    <w:p>
+      <w:pPr>
+        <w:rPr>
+          <w:rFonts w:ascii="Arial" w:hAnsi="Arial" w:cs="Arial"/>
+          <w:b/>
+          <w:bCs/>
+          <w:i/>
+          <w:iCs/>
+          <w:color w:val="252525"/>
+          <w:shd w:val="clear" w:color="auto" w:fill="FFFFFF"/>
+        </w:rPr>
+      </w:pPr>
+    </w:p>
+    <w:p>
+      <w:pPr>
+        <w:pStyle w:val="NormalWeb"/>
+        <w:spacing w:before="120" w:beforeAutospacing="0" w:after="144" w:afterAutospacing="0"/>
+        <w:ind w:left="48" w:right="48"/>
+        <w:jc w:val="both"/>
+        <w:rPr>
+          <w:rFonts w:ascii="Arial" w:hAnsi="Arial" w:cs="Arial"/>
+          <w:color w:val="000000"/>
+        </w:rPr>
+      </w:pPr>
+      <w:r>
+        <w:rPr>
+          <w:rFonts w:ascii="Arial" w:hAnsi="Arial" w:cs="Arial"/>
+          <w:b/>
+          <w:bCs/>
+          <w:color w:val="000000"/>
+        </w:rPr>
+        <w:t>Answer:</w:t>
+      </w:r>
+      <w:r>
+        <w:rPr>
+          <w:rFonts w:ascii="Arial" w:hAnsi="Arial" w:cs="Arial"/>
+          <w:color w:val="000000"/>
+        </w:rPr>
+        <w:t> - The process of a software development has three Generic views which are:</w:t>
+      </w:r>
+    </w:p>
+    <w:p>
+      <w:pPr>
+        <w:pStyle w:val="NormalWeb"/>
+        <w:numPr>
+          <w:ilvl w:val="0"/>
+          <w:numId w:val="20"/>
+        </w:numPr>
+        <w:spacing w:before="120" w:beforeAutospacing="0" w:after="144" w:afterAutospacing="0"/>
+        <w:ind w:left="768" w:right="48"/>
+        <w:jc w:val="both"/>
+        <w:rPr>
+          <w:rFonts w:ascii="Arial" w:hAnsi="Arial" w:cs="Arial"/>
+          <w:color w:val="000000"/>
+        </w:rPr>
+      </w:pPr>
+      <w:r>
+        <w:rPr>
+          <w:rFonts w:ascii="Arial" w:hAnsi="Arial" w:cs="Arial"/>
+          <w:b/>
+          <w:bCs/>
+          <w:color w:val="000000"/>
+        </w:rPr>
+        <w:t>Definition Phase</w:t>
+      </w:r>
+      <w:r>
+        <w:rPr>
+          <w:rFonts w:ascii="Arial" w:hAnsi="Arial" w:cs="Arial"/>
+          <w:color w:val="000000"/>
+        </w:rPr>
+        <w:t> - It is the base of Definition phase. The experts get the knowledge about "What".</w:t>
+      </w:r>
+    </w:p>
+    <w:p>
+      <w:pPr>
+        <w:pStyle w:val="NormalWeb"/>
+        <w:numPr>
+          <w:ilvl w:val="1"/>
+          <w:numId w:val="20"/>
+        </w:numPr>
+        <w:spacing w:before="120" w:beforeAutospacing="0" w:after="144" w:afterAutospacing="0"/>
+        <w:ind w:left="1488" w:right="48"/>
+        <w:jc w:val="both"/>
+        <w:rPr>
+          <w:rFonts w:ascii="Arial" w:hAnsi="Arial" w:cs="Arial"/>
+          <w:color w:val="000000"/>
+        </w:rPr>
+      </w:pPr>
+      <w:r>
+        <w:rPr>
+          <w:rFonts w:ascii="Arial" w:hAnsi="Arial" w:cs="Arial"/>
+          <w:color w:val="000000"/>
+        </w:rPr>
+        <w:t>Information needed for processing.</w:t>
+      </w:r>
+    </w:p>
+    <w:p>
+      <w:pPr>
+        <w:pStyle w:val="NormalWeb"/>
+        <w:numPr>
+          <w:ilvl w:val="1"/>
+          <w:numId w:val="20"/>
+        </w:numPr>
+        <w:spacing w:before="120" w:beforeAutospacing="0" w:after="144" w:afterAutospacing="0"/>
+        <w:ind w:left="1488" w:right="48"/>
+        <w:jc w:val="both"/>
+        <w:rPr>
+          <w:rFonts w:ascii="Arial" w:hAnsi="Arial" w:cs="Arial"/>
+          <w:color w:val="000000"/>
+        </w:rPr>
+      </w:pPr>
+      <w:r>
+        <w:rPr>
+          <w:rFonts w:ascii="Arial" w:hAnsi="Arial" w:cs="Arial"/>
+          <w:color w:val="000000"/>
+        </w:rPr>
+        <w:t xml:space="preserve">Which functions are </w:t>
+      </w:r>
+      <w:proofErr w:type="gramStart"/>
+      <w:r>
+        <w:rPr>
+          <w:rFonts w:ascii="Arial" w:hAnsi="Arial" w:cs="Arial"/>
+          <w:color w:val="000000"/>
+        </w:rPr>
+        <w:t>required.</w:t>
+      </w:r>
+      <w:proofErr w:type="gramEnd"/>
+    </w:p>
+    <w:p>
+      <w:pPr>
+        <w:pStyle w:val="NormalWeb"/>
+        <w:numPr>
+          <w:ilvl w:val="1"/>
+          <w:numId w:val="20"/>
+        </w:numPr>
+        <w:spacing w:before="120" w:beforeAutospacing="0" w:after="144" w:afterAutospacing="0"/>
+        <w:ind w:left="1488" w:right="48"/>
+        <w:jc w:val="both"/>
+        <w:rPr>
+          <w:rFonts w:ascii="Arial" w:hAnsi="Arial" w:cs="Arial"/>
+          <w:color w:val="000000"/>
+        </w:rPr>
+      </w:pPr>
+      <w:r>
+        <w:rPr>
+          <w:rFonts w:ascii="Arial" w:hAnsi="Arial" w:cs="Arial"/>
+          <w:color w:val="000000"/>
+        </w:rPr>
+        <w:t>Expectations about the capacity.</w:t>
+      </w:r>
+    </w:p>
+    <w:p>
+      <w:pPr>
+        <w:pStyle w:val="NormalWeb"/>
+        <w:numPr>
+          <w:ilvl w:val="1"/>
+          <w:numId w:val="20"/>
+        </w:numPr>
+        <w:spacing w:before="120" w:beforeAutospacing="0" w:after="144" w:afterAutospacing="0"/>
+        <w:ind w:left="1488" w:right="48"/>
+        <w:jc w:val="both"/>
+        <w:rPr>
+          <w:rFonts w:ascii="Arial" w:hAnsi="Arial" w:cs="Arial"/>
+          <w:color w:val="000000"/>
+        </w:rPr>
+      </w:pPr>
+      <w:r>
+        <w:rPr>
+          <w:rFonts w:ascii="Arial" w:hAnsi="Arial" w:cs="Arial"/>
+          <w:color w:val="000000"/>
+        </w:rPr>
+        <w:t>Interface which is established.</w:t>
+      </w:r>
+    </w:p>
+    <w:p>
+      <w:pPr>
+        <w:pStyle w:val="NormalWeb"/>
+        <w:numPr>
+          <w:ilvl w:val="1"/>
+          <w:numId w:val="20"/>
+        </w:numPr>
+        <w:spacing w:before="120" w:beforeAutospacing="0" w:after="144" w:afterAutospacing="0"/>
+        <w:ind w:left="1488" w:right="48"/>
+        <w:jc w:val="both"/>
+        <w:rPr>
+          <w:rFonts w:ascii="Arial" w:hAnsi="Arial" w:cs="Arial"/>
+          <w:color w:val="000000"/>
+        </w:rPr>
+      </w:pPr>
+      <w:r>
+        <w:rPr>
+          <w:rFonts w:ascii="Arial" w:hAnsi="Arial" w:cs="Arial"/>
+          <w:color w:val="000000"/>
+        </w:rPr>
+        <w:t>Area of the validation.</w:t>
+      </w:r>
+    </w:p>
+    <w:p>
+      <w:pPr>
+        <w:pStyle w:val="NormalWeb"/>
+        <w:spacing w:before="120" w:beforeAutospacing="0" w:after="144" w:afterAutospacing="0"/>
+        <w:ind w:left="768" w:right="48"/>
+        <w:jc w:val="both"/>
+        <w:rPr>
+          <w:rFonts w:ascii="Arial" w:hAnsi="Arial" w:cs="Arial"/>
+          <w:color w:val="000000"/>
+        </w:rPr>
+      </w:pPr>
+      <w:r>
+        <w:rPr>
+          <w:rFonts w:ascii="Arial" w:hAnsi="Arial" w:cs="Arial"/>
+          <w:color w:val="000000"/>
+        </w:rPr>
+        <w:t>This phase defines all the expectations depending on the standard of the software Engineering. It contains three steps.</w:t>
+      </w:r>
+    </w:p>
+    <w:p>
+      <w:pPr>
+        <w:pStyle w:val="NormalWeb"/>
+        <w:numPr>
+          <w:ilvl w:val="1"/>
+          <w:numId w:val="20"/>
+        </w:numPr>
+        <w:spacing w:before="120" w:beforeAutospacing="0" w:after="144" w:afterAutospacing="0"/>
+        <w:ind w:left="1488" w:right="48"/>
+        <w:jc w:val="both"/>
+        <w:rPr>
+          <w:rFonts w:ascii="Arial" w:hAnsi="Arial" w:cs="Arial"/>
+          <w:color w:val="000000"/>
+        </w:rPr>
+      </w:pPr>
+      <w:r>
+        <w:rPr>
+          <w:rFonts w:ascii="Arial" w:hAnsi="Arial" w:cs="Arial"/>
+          <w:color w:val="000000"/>
+        </w:rPr>
+        <w:t>Analysis of system</w:t>
+      </w:r>
+    </w:p>
+    <w:p>
+      <w:pPr>
+        <w:pStyle w:val="NormalWeb"/>
+        <w:numPr>
+          <w:ilvl w:val="1"/>
+          <w:numId w:val="20"/>
+        </w:numPr>
+        <w:spacing w:before="120" w:beforeAutospacing="0" w:after="144" w:afterAutospacing="0"/>
+        <w:ind w:left="1488" w:right="48"/>
+        <w:jc w:val="both"/>
+        <w:rPr>
+          <w:rFonts w:ascii="Arial" w:hAnsi="Arial" w:cs="Arial"/>
+          <w:color w:val="000000"/>
+        </w:rPr>
+      </w:pPr>
+      <w:r>
+        <w:rPr>
+          <w:rFonts w:ascii="Arial" w:hAnsi="Arial" w:cs="Arial"/>
+          <w:color w:val="000000"/>
+        </w:rPr>
+        <w:t>Planning of project</w:t>
+      </w:r>
+    </w:p>
+    <w:p>
+      <w:pPr>
+        <w:pStyle w:val="NormalWeb"/>
+        <w:numPr>
+          <w:ilvl w:val="1"/>
+          <w:numId w:val="20"/>
+        </w:numPr>
+        <w:spacing w:before="120" w:beforeAutospacing="0" w:after="144" w:afterAutospacing="0"/>
+        <w:ind w:left="1488" w:right="48"/>
+        <w:jc w:val="both"/>
+        <w:rPr>
+          <w:rFonts w:ascii="Arial" w:hAnsi="Arial" w:cs="Arial"/>
+          <w:color w:val="000000"/>
+        </w:rPr>
+      </w:pPr>
+      <w:r>
+        <w:rPr>
+          <w:rFonts w:ascii="Arial" w:hAnsi="Arial" w:cs="Arial"/>
+          <w:color w:val="000000"/>
+        </w:rPr>
+        <w:t>Requirement Analysis</w:t>
+      </w:r>
+    </w:p>
+    <w:p>
+      <w:pPr>
+        <w:pStyle w:val="NormalWeb"/>
+        <w:numPr>
+          <w:ilvl w:val="0"/>
+          <w:numId w:val="20"/>
+        </w:numPr>
+        <w:spacing w:before="120" w:beforeAutospacing="0" w:after="144" w:afterAutospacing="0"/>
+        <w:ind w:left="768" w:right="48"/>
+        <w:jc w:val="both"/>
+        <w:rPr>
+          <w:rFonts w:ascii="Arial" w:hAnsi="Arial" w:cs="Arial"/>
+          <w:color w:val="000000"/>
+        </w:rPr>
+      </w:pPr>
+      <w:r>
+        <w:rPr>
+          <w:rFonts w:ascii="Arial" w:hAnsi="Arial" w:cs="Arial"/>
+          <w:b/>
+          <w:bCs/>
+          <w:color w:val="000000"/>
+        </w:rPr>
+        <w:t>Development phase</w:t>
+      </w:r>
+      <w:r>
+        <w:rPr>
+          <w:rFonts w:ascii="Arial" w:hAnsi="Arial" w:cs="Arial"/>
+          <w:color w:val="000000"/>
+        </w:rPr>
+        <w:t> - Focus point of development phase is "How". After the explanation of "What" it turn to "How". Various type of question raised in developer mind that how to design the data structure and Architecture of software, Procedural detail how to implemented and how design convert in a programming language and testing of software how to perform. Three special steps always taken in this phase which are</w:t>
+      </w:r>
+    </w:p>
+    <w:p>
+      <w:pPr>
+        <w:pStyle w:val="NormalWeb"/>
+        <w:numPr>
+          <w:ilvl w:val="1"/>
+          <w:numId w:val="20"/>
+        </w:numPr>
+        <w:spacing w:before="120" w:beforeAutospacing="0" w:after="144" w:afterAutospacing="0"/>
+        <w:ind w:left="1488" w:right="48"/>
+        <w:jc w:val="both"/>
+        <w:rPr>
+          <w:rFonts w:ascii="Arial" w:hAnsi="Arial" w:cs="Arial"/>
+          <w:color w:val="000000"/>
+        </w:rPr>
+      </w:pPr>
+      <w:r>
+        <w:rPr>
+          <w:rFonts w:ascii="Arial" w:hAnsi="Arial" w:cs="Arial"/>
+          <w:color w:val="000000"/>
+        </w:rPr>
+        <w:t>Design of software</w:t>
+      </w:r>
+    </w:p>
+    <w:p>
+      <w:pPr>
+        <w:pStyle w:val="NormalWeb"/>
+        <w:numPr>
+          <w:ilvl w:val="1"/>
+          <w:numId w:val="20"/>
+        </w:numPr>
+        <w:spacing w:before="120" w:beforeAutospacing="0" w:after="144" w:afterAutospacing="0"/>
+        <w:ind w:left="1488" w:right="48"/>
+        <w:jc w:val="both"/>
+        <w:rPr>
+          <w:rFonts w:ascii="Arial" w:hAnsi="Arial" w:cs="Arial"/>
+          <w:color w:val="000000"/>
+        </w:rPr>
+      </w:pPr>
+      <w:r>
+        <w:rPr>
+          <w:rFonts w:ascii="Arial" w:hAnsi="Arial" w:cs="Arial"/>
+          <w:color w:val="000000"/>
+        </w:rPr>
+        <w:t>Coding</w:t>
+      </w:r>
+    </w:p>
+    <w:p>
+      <w:pPr>
+        <w:pStyle w:val="NormalWeb"/>
+        <w:numPr>
+          <w:ilvl w:val="1"/>
+          <w:numId w:val="20"/>
+        </w:numPr>
+        <w:spacing w:before="120" w:beforeAutospacing="0" w:after="144" w:afterAutospacing="0"/>
+        <w:ind w:left="1488" w:right="48"/>
+        <w:jc w:val="both"/>
+        <w:rPr>
+          <w:rFonts w:ascii="Arial" w:hAnsi="Arial" w:cs="Arial"/>
+          <w:color w:val="000000"/>
+        </w:rPr>
+      </w:pPr>
+      <w:r>
+        <w:rPr>
+          <w:rFonts w:ascii="Arial" w:hAnsi="Arial" w:cs="Arial"/>
+          <w:color w:val="000000"/>
+        </w:rPr>
+        <w:t>testing of software system</w:t>
+      </w:r>
+    </w:p>
+    <w:p>
+      <w:pPr>
+        <w:pStyle w:val="NormalWeb"/>
+        <w:numPr>
+          <w:ilvl w:val="0"/>
+          <w:numId w:val="20"/>
+        </w:numPr>
+        <w:spacing w:before="120" w:beforeAutospacing="0" w:after="144" w:afterAutospacing="0"/>
+        <w:ind w:left="768" w:right="48"/>
+        <w:jc w:val="both"/>
+        <w:rPr>
+          <w:rFonts w:ascii="Arial" w:hAnsi="Arial" w:cs="Arial"/>
+          <w:color w:val="000000"/>
+        </w:rPr>
+      </w:pPr>
+      <w:r>
+        <w:rPr>
+          <w:rFonts w:ascii="Arial" w:hAnsi="Arial" w:cs="Arial"/>
+          <w:b/>
+          <w:bCs/>
+          <w:color w:val="000000"/>
+        </w:rPr>
+        <w:t>Maintenance phase</w:t>
+      </w:r>
+      <w:r>
+        <w:rPr>
+          <w:rFonts w:ascii="Arial" w:hAnsi="Arial" w:cs="Arial"/>
+          <w:color w:val="000000"/>
+        </w:rPr>
+        <w:t> - The main focus of maintenance phase is change which cause is correction of errors, adaption of new idea, According to the needs of software after change in customer mood.</w:t>
+      </w:r>
+    </w:p>
+    <w:p>
+      <w:pPr>
+        <w:rPr>
+          <w:rFonts w:ascii="Arial" w:hAnsi="Arial" w:cs="Arial"/>
+          <w:b/>
+          <w:bCs/>
+          <w:i/>
+          <w:iCs/>
+          <w:color w:val="252525"/>
+          <w:sz w:val="32"/>
+          <w:szCs w:val="32"/>
+          <w:shd w:val="clear" w:color="auto" w:fill="FFFFFF"/>
+        </w:rPr>
+      </w:pPr>
+    </w:p>
+    <w:p>
+      <w:pPr>
+        <w:rPr>
+          <w:rFonts w:ascii="Arial" w:hAnsi="Arial" w:cs="Arial"/>
+          <w:b/>
+          <w:bCs/>
+          <w:i/>
+          <w:iCs/>
+          <w:color w:val="252525"/>
+          <w:sz w:val="32"/>
+          <w:szCs w:val="32"/>
+          <w:shd w:val="clear" w:color="auto" w:fill="FFFFFF"/>
+        </w:rPr>
+      </w:pPr>
+    </w:p>
+    <w:p>
+      <w:pPr>
+        <w:rPr>
+          <w:rFonts w:ascii="Arial" w:hAnsi="Arial" w:cs="Arial"/>
+          <w:b/>
+          <w:bCs/>
+          <w:i/>
+          <w:iCs/>
+          <w:color w:val="252525"/>
+          <w:sz w:val="32"/>
+          <w:szCs w:val="32"/>
+          <w:shd w:val="clear" w:color="auto" w:fill="FFFFFF"/>
+        </w:rPr>
+      </w:pPr>
       <w:bookmarkStart w:id="0" w:name="_GoBack"/>
       <w:bookmarkEnd w:id="0"/>
     </w:p>
@@ -13967,6 +14581,123 @@
     </w:lvl>
   </w:abstractNum>
   <w:abstractNum w:abstractNumId="12">
+    <w:nsid w:val="662F5E04"/>
+    <w:multiLevelType w:val="multilevel"/>
+    <w:tmpl w:val="FC54ED06"/>
+    <w:lvl w:ilvl="0">
+      <w:start w:val="1"/>
+      <w:numFmt w:val="decimal"/>
+      <w:lvlText w:val="%1."/>
+      <w:lvlJc w:val="left"/>
+      <w:pPr>
+        <w:tabs>
+          <w:tab w:val="num" w:pos="720"/>
+        </w:tabs>
+        <w:ind w:left="720" w:hanging="360"/>
+      </w:pPr>
+    </w:lvl>
+    <w:lvl w:ilvl="1">
+      <w:start w:val="1"/>
+      <w:numFmt w:val="bullet"/>
+      <w:lvlText w:val="o"/>
+      <w:lvlJc w:val="left"/>
+      <w:pPr>
+        <w:tabs>
+          <w:tab w:val="num" w:pos="1440"/>
+        </w:tabs>
+        <w:ind w:left="1440" w:hanging="360"/>
+      </w:pPr>
+      <w:rPr>
+        <w:rFonts w:ascii="Courier New" w:hAnsi="Courier New" w:hint="default"/>
+        <w:sz w:val="20"/>
+      </w:rPr>
+    </w:lvl>
+    <w:lvl w:ilvl="2" w:tentative="1">
+      <w:start w:val="1"/>
+      <w:numFmt w:val="decimal"/>
+      <w:lvlText w:val="%3."/>
+      <w:lvlJc w:val="left"/>
+      <w:pPr>
+        <w:tabs>
+          <w:tab w:val="num" w:pos="2160"/>
+        </w:tabs>
+        <w:ind w:left="2160" w:hanging="360"/>
+      </w:pPr>
+    </w:lvl>
+    <w:lvl w:ilvl="3" w:tentative="1">
+      <w:start w:val="1"/>
+      <w:numFmt w:val="decimal"/>
+      <w:lvlText w:val="%4."/>
+      <w:lvlJc w:val="left"/>
+      <w:pPr>
+        <w:tabs>
+          <w:tab w:val="num" w:pos="2880"/>
+        </w:tabs>
+        <w:ind w:left="2880" w:hanging="360"/>
+      </w:pPr>
+    </w:lvl>
+    <w:lvl w:ilvl="4" w:tentative="1">
+      <w:start w:val="1"/>
+      <w:numFmt w:val="decimal"/>
+      <w:lvlText w:val="%5."/>
+      <w:lvlJc w:val="left"/>
+      <w:pPr>
+        <w:tabs>
+          <w:tab w:val="num" w:pos="3600"/>
+        </w:tabs>
+        <w:ind w:left="3600" w:hanging="360"/>
+      </w:pPr>
+    </w:lvl>
+    <w:lvl w:ilvl="5" w:tentative="1">
+      <w:start w:val="1"/>
+      <w:numFmt w:val="decimal"/>
+      <w:lvlText w:val="%6."/>
+      <w:lvlJc w:val="left"/>
+      <w:pPr>
+        <w:tabs>
+          <w:tab w:val="num" w:pos="4320"/>
+        </w:tabs>
+        <w:ind w:left="4320" w:hanging="360"/>
+      </w:pPr>
+    </w:lvl>
+    <w:lvl w:ilvl="6" w:tentative="1">
+      <w:start w:val="1"/>
+      <w:numFmt w:val="decimal"/>
+      <w:lvlText w:val="%7."/>
+      <w:lvlJc w:val="left"/>
+      <w:pPr>
+        <w:tabs>
+          <w:tab w:val="num" w:pos="5040"/>
+        </w:tabs>
+        <w:ind w:left="5040" w:hanging="360"/>
+      </w:pPr>
+    </w:lvl>
+    <w:lvl w:ilvl="7" w:tentative="1">
+      <w:start w:val="1"/>
+      <w:numFmt w:val="decimal"/>
+      <w:lvlText w:val="%8."/>
+      <w:lvlJc w:val="left"/>
+      <w:pPr>
+        <w:tabs>
+          <w:tab w:val="num" w:pos="5760"/>
+        </w:tabs>
+        <w:ind w:left="5760" w:hanging="360"/>
+      </w:pPr>
+    </w:lvl>
+    <w:lvl w:ilvl="8" w:tentative="1">
+      <w:start w:val="1"/>
+      <w:numFmt w:val="decimal"/>
+      <w:lvlText w:val="%9."/>
+      <w:lvlJc w:val="left"/>
+      <w:pPr>
+        <w:tabs>
+          <w:tab w:val="num" w:pos="6480"/>
+        </w:tabs>
+        <w:ind w:left="6480" w:hanging="360"/>
+      </w:pPr>
+    </w:lvl>
+  </w:abstractNum>
+  <w:abstractNum w:abstractNumId="13">
     <w:nsid w:val="70BD4D2C"/>
     <w:multiLevelType w:val="multilevel"/>
     <w:tmpl w:val="92EE4FE0"/>
@@ -14083,7 +14814,7 @@
       </w:pPr>
     </w:lvl>
   </w:abstractNum>
-  <w:abstractNum w:abstractNumId="13">
+  <w:abstractNum w:abstractNumId="14">
     <w:nsid w:val="76817648"/>
     <w:multiLevelType w:val="hybridMultilevel"/>
     <w:tmpl w:val="FA74D8DA"/>
@@ -14223,7 +14954,7 @@
       </w:rPr>
     </w:lvl>
   </w:abstractNum>
-  <w:abstractNum w:abstractNumId="14">
+  <w:abstractNum w:abstractNumId="15">
     <w:nsid w:val="78360430"/>
     <w:multiLevelType w:val="hybridMultilevel"/>
     <w:tmpl w:val="9456487A"/>
@@ -14336,7 +15067,7 @@
       </w:rPr>
     </w:lvl>
   </w:abstractNum>
-  <w:abstractNum w:abstractNumId="15">
+  <w:abstractNum w:abstractNumId="16">
     <w:nsid w:val="78C16252"/>
     <w:multiLevelType w:val="hybridMultilevel"/>
     <w:tmpl w:val="4B80CDDE"/>
@@ -14476,7 +15207,7 @@
       </w:rPr>
     </w:lvl>
   </w:abstractNum>
-  <w:abstractNum w:abstractNumId="16">
+  <w:abstractNum w:abstractNumId="17">
     <w:nsid w:val="7C824B78"/>
     <w:multiLevelType w:val="multilevel"/>
     <w:tmpl w:val="F5EC1FF6"/>
@@ -14625,7 +15356,7 @@
       </w:rPr>
     </w:lvl>
   </w:abstractNum>
-  <w:abstractNum w:abstractNumId="17">
+  <w:abstractNum w:abstractNumId="18">
     <w:nsid w:val="7FBD4AA3"/>
     <w:multiLevelType w:val="multilevel"/>
     <w:tmpl w:val="270ECE60"/>
@@ -14775,7 +15506,7 @@
     </w:lvl>
   </w:abstractNum>
   <w:num w:numId="1">
-    <w:abstractNumId w:val="14"/>
+    <w:abstractNumId w:val="15"/>
   </w:num>
   <w:num w:numId="2">
     <w:abstractNumId w:val="9"/>
@@ -14793,13 +15524,13 @@
     <w:abstractNumId w:val="4"/>
   </w:num>
   <w:num w:numId="7">
-    <w:abstractNumId w:val="16"/>
+    <w:abstractNumId w:val="17"/>
   </w:num>
   <w:num w:numId="8">
     <w:abstractNumId w:val="11"/>
   </w:num>
   <w:num w:numId="9">
-    <w:abstractNumId w:val="17"/>
+    <w:abstractNumId w:val="18"/>
   </w:num>
   <w:num w:numId="10">
     <w:abstractNumId w:val="6"/>
@@ -14808,10 +15539,10 @@
     <w:abstractNumId w:val="1"/>
   </w:num>
   <w:num w:numId="12">
-    <w:abstractNumId w:val="12"/>
+    <w:abstractNumId w:val="13"/>
   </w:num>
   <w:num w:numId="13">
-    <w:abstractNumId w:val="12"/>
+    <w:abstractNumId w:val="13"/>
     <w:lvlOverride w:ilvl="2">
       <w:lvl w:ilvl="2">
         <w:numFmt w:val="decimal"/>
@@ -14827,10 +15558,10 @@
     <w:abstractNumId w:val="10"/>
   </w:num>
   <w:num w:numId="16">
-    <w:abstractNumId w:val="13"/>
+    <w:abstractNumId w:val="14"/>
   </w:num>
   <w:num w:numId="17">
-    <w:abstractNumId w:val="15"/>
+    <w:abstractNumId w:val="16"/>
   </w:num>
   <w:num w:numId="18">
     <w:abstractNumId w:val="7"/>
@@ -14849,6 +15580,9 @@
         </w:rPr>
       </w:lvl>
     </w:lvlOverride>
+  </w:num>
+  <w:num w:numId="20">
+    <w:abstractNumId w:val="12"/>
   </w:num>
 </w:numbering>
 </file>

--- a/Software Engineering Economics.docx
+++ b/Software Engineering Economics.docx
@@ -512,6 +512,7 @@
       <w:pPr>
         <w:rPr>
           <w:rFonts w:ascii="Times New Roman" w:hAnsi="Times New Roman" w:cs="Times New Roman"/>
+          <w:color w:val="FF0000"/>
           <w:sz w:val="24"/>
           <w:szCs w:val="24"/>
         </w:rPr>
@@ -519,10 +520,11 @@
       <w:r>
         <w:rPr>
           <w:rFonts w:ascii="Times New Roman" w:eastAsiaTheme="minorEastAsia" w:hAnsi="Times New Roman" w:cs="Times New Roman"/>
+          <w:color w:val="FF0000"/>
           <w:sz w:val="24"/>
           <w:szCs w:val="24"/>
         </w:rPr>
-        <w:t xml:space="preserve">Economic aspects </w:t>
+        <w:t>Economic aspects of Software Engineering</w:t>
       </w:r>
       <w:r>
         <w:rPr>
@@ -530,31 +532,34 @@
           <w:sz w:val="24"/>
           <w:szCs w:val="24"/>
         </w:rPr>
-        <w:t>of Software Engineering, p</w:t>
+        <w:t xml:space="preserve">, </w:t>
       </w:r>
       <w:r>
         <w:rPr>
           <w:rFonts w:ascii="Times New Roman" w:eastAsiaTheme="minorEastAsia" w:hAnsi="Times New Roman" w:cs="Times New Roman"/>
+          <w:color w:val="FF0000"/>
           <w:sz w:val="24"/>
           <w:szCs w:val="24"/>
         </w:rPr>
-        <w:t>rogramming aspects</w:t>
-      </w:r>
-      <w:r>
+        <w:t xml:space="preserve">programming aspects of Software Engineering, human relations aspects of Software Engineering, COCOMO, </w:t>
+      </w:r>
+    </w:p>
+    <w:p>
+      <w:pPr>
         <w:rPr>
           <w:rFonts w:ascii="Times New Roman" w:eastAsiaTheme="minorEastAsia" w:hAnsi="Times New Roman" w:cs="Times New Roman"/>
           <w:sz w:val="24"/>
           <w:szCs w:val="24"/>
         </w:rPr>
-        <w:t xml:space="preserve"> of Software Engineering, </w:t>
-      </w:r>
+      </w:pPr>
       <w:r>
         <w:rPr>
           <w:rFonts w:ascii="Times New Roman" w:eastAsiaTheme="minorEastAsia" w:hAnsi="Times New Roman" w:cs="Times New Roman"/>
+          <w:color w:val="FF0000"/>
           <w:sz w:val="24"/>
           <w:szCs w:val="24"/>
         </w:rPr>
-        <w:t>human relations aspects</w:t>
+        <w:t>General views of software engineering,</w:t>
       </w:r>
       <w:r>
         <w:rPr>
@@ -562,15 +567,16 @@
           <w:sz w:val="24"/>
           <w:szCs w:val="24"/>
         </w:rPr>
-        <w:t xml:space="preserve"> of Software Engineering, </w:t>
+        <w:t xml:space="preserve"> </w:t>
       </w:r>
       <w:r>
         <w:rPr>
           <w:rFonts w:ascii="Times New Roman" w:eastAsiaTheme="minorEastAsia" w:hAnsi="Times New Roman" w:cs="Times New Roman"/>
+          <w:color w:val="FF0000"/>
           <w:sz w:val="24"/>
           <w:szCs w:val="24"/>
         </w:rPr>
-        <w:t>COCOMO</w:t>
+        <w:t>software development effort</w:t>
       </w:r>
       <w:r>
         <w:rPr>
@@ -578,24 +584,7 @@
           <w:sz w:val="24"/>
           <w:szCs w:val="24"/>
         </w:rPr>
-        <w:t xml:space="preserve">, </w:t>
-      </w:r>
-    </w:p>
-    <w:p>
-      <w:pPr>
-        <w:rPr>
-          <w:rFonts w:ascii="Times New Roman" w:eastAsiaTheme="minorEastAsia" w:hAnsi="Times New Roman" w:cs="Times New Roman"/>
-          <w:sz w:val="24"/>
-          <w:szCs w:val="24"/>
-        </w:rPr>
-      </w:pPr>
-      <w:r>
-        <w:rPr>
-          <w:rFonts w:ascii="Times New Roman" w:eastAsiaTheme="minorEastAsia" w:hAnsi="Times New Roman" w:cs="Times New Roman"/>
-          <w:sz w:val="24"/>
-          <w:szCs w:val="24"/>
-        </w:rPr>
-        <w:t>General views of software engineering, software development effort,</w:t>
+        <w:t>,</w:t>
       </w:r>
       <w:r>
         <w:rPr>
@@ -609,6 +598,7 @@
       <w:r>
         <w:rPr>
           <w:rFonts w:ascii="Times New Roman" w:eastAsiaTheme="minorEastAsia" w:hAnsi="Times New Roman" w:cs="Times New Roman"/>
+          <w:color w:val="FF0000"/>
           <w:sz w:val="24"/>
           <w:szCs w:val="24"/>
         </w:rPr>
@@ -625,17 +615,22 @@
       <w:r>
         <w:rPr>
           <w:rFonts w:ascii="Times New Roman" w:eastAsiaTheme="minorEastAsia" w:hAnsi="Times New Roman" w:cs="Times New Roman"/>
+          <w:color w:val="FF0000"/>
           <w:sz w:val="24"/>
           <w:szCs w:val="24"/>
         </w:rPr>
         <w:t>software maintenance</w:t>
       </w:r>
       <w:r>
+        <w:rPr>
+          <w:color w:val="FF0000"/>
+        </w:rPr>
         <w:t xml:space="preserve"> </w:t>
       </w:r>
       <w:r>
         <w:rPr>
           <w:rFonts w:ascii="Times New Roman" w:eastAsiaTheme="minorEastAsia" w:hAnsi="Times New Roman" w:cs="Times New Roman"/>
+          <w:color w:val="FF0000"/>
           <w:sz w:val="24"/>
           <w:szCs w:val="24"/>
         </w:rPr>
@@ -2454,6 +2449,20 @@
           <w:szCs w:val="32"/>
           <w:shd w:val="clear" w:color="auto" w:fill="FFFFFF"/>
         </w:rPr>
+        <w:t xml:space="preserve">5) </w:t>
+      </w:r>
+      <w:r>
+        <w:rPr>
+          <w:rFonts w:ascii="Arial" w:hAnsi="Arial" w:cs="Arial"/>
+          <w:b/>
+          <w:bCs/>
+          <w:i/>
+          <w:iCs/>
+          <w:color w:val="252525"/>
+          <w:sz w:val="32"/>
+          <w:szCs w:val="32"/>
+          <w:shd w:val="clear" w:color="auto" w:fill="FFFFFF"/>
+        </w:rPr>
         <w:t>Progr</w:t>
       </w:r>
       <w:r>
@@ -3283,108 +3292,7 @@
           <w:szCs w:val="21"/>
         </w:rPr>
         <w:lastRenderedPageBreak/>
-        <w:t>regarded as doctrinaire or overly rigid by those accustomed to earlier styles</w:t>
-      </w:r>
-      <w:proofErr w:type="gramStart"/>
-      <w:r>
-        <w:rPr>
-          <w:rFonts w:ascii="Arial" w:hAnsi="Arial" w:cs="Arial"/>
-          <w:color w:val="202122"/>
-          <w:sz w:val="21"/>
-          <w:szCs w:val="21"/>
-        </w:rPr>
-        <w:t>.</w:t>
-      </w:r>
-      <w:r>
-        <w:rPr>
-          <w:rFonts w:ascii="Arial" w:hAnsi="Arial" w:cs="Arial"/>
-          <w:color w:val="202122"/>
-          <w:sz w:val="17"/>
-          <w:szCs w:val="17"/>
-          <w:vertAlign w:val="superscript"/>
-        </w:rPr>
-        <w:t>[</w:t>
-      </w:r>
-      <w:proofErr w:type="gramEnd"/>
-      <w:r>
-        <w:rPr>
-          <w:rFonts w:ascii="Arial" w:hAnsi="Arial" w:cs="Arial"/>
-          <w:i/>
-          <w:iCs/>
-          <w:color w:val="202122"/>
-          <w:sz w:val="17"/>
-          <w:szCs w:val="17"/>
-          <w:vertAlign w:val="superscript"/>
-        </w:rPr>
-        <w:fldChar w:fldCharType="begin"/>
-      </w:r>
-      <w:r>
-        <w:rPr>
-          <w:rFonts w:ascii="Arial" w:hAnsi="Arial" w:cs="Arial"/>
-          <w:i/>
-          <w:iCs/>
-          <w:color w:val="202122"/>
-          <w:sz w:val="17"/>
-          <w:szCs w:val="17"/>
-          <w:vertAlign w:val="superscript"/>
-        </w:rPr>
-        <w:instrText xml:space="preserve"> HYPERLINK "https://en.wikipedia.org/wiki/Wikipedia:Citation_needed" \o "Wikipedia:Citation needed" </w:instrText>
-      </w:r>
-      <w:r>
-        <w:rPr>
-          <w:rFonts w:ascii="Arial" w:hAnsi="Arial" w:cs="Arial"/>
-          <w:i/>
-          <w:iCs/>
-          <w:color w:val="202122"/>
-          <w:sz w:val="17"/>
-          <w:szCs w:val="17"/>
-          <w:vertAlign w:val="superscript"/>
-        </w:rPr>
-        <w:fldChar w:fldCharType="separate"/>
-      </w:r>
-      <w:r>
-        <w:rPr>
-          <w:rStyle w:val="Hyperlink"/>
-          <w:rFonts w:ascii="Arial" w:hAnsi="Arial" w:cs="Arial"/>
-          <w:i/>
-          <w:iCs/>
-          <w:color w:val="0B0080"/>
-          <w:sz w:val="17"/>
-          <w:szCs w:val="17"/>
-          <w:vertAlign w:val="superscript"/>
-        </w:rPr>
-        <w:t>citation needed</w:t>
-      </w:r>
-      <w:r>
-        <w:rPr>
-          <w:rFonts w:ascii="Arial" w:hAnsi="Arial" w:cs="Arial"/>
-          <w:i/>
-          <w:iCs/>
-          <w:color w:val="202122"/>
-          <w:sz w:val="17"/>
-          <w:szCs w:val="17"/>
-          <w:vertAlign w:val="superscript"/>
-        </w:rPr>
-        <w:fldChar w:fldCharType="end"/>
-      </w:r>
-      <w:r>
-        <w:rPr>
-          <w:rFonts w:ascii="Arial" w:hAnsi="Arial" w:cs="Arial"/>
-          <w:color w:val="202122"/>
-          <w:sz w:val="17"/>
-          <w:szCs w:val="17"/>
-          <w:vertAlign w:val="superscript"/>
-        </w:rPr>
-        <w:t>]</w:t>
-      </w:r>
-      <w:r>
-        <w:rPr>
-          <w:rFonts w:ascii="Arial" w:hAnsi="Arial" w:cs="Arial"/>
-          <w:color w:val="202122"/>
-          <w:sz w:val="21"/>
-          <w:szCs w:val="21"/>
-        </w:rPr>
-        <w:t> Avoiding certain methods can make it easier to prove theorems about a program's correctness, or simply to understand its behavior.</w:t>
+        <w:t>regarded as doctrinaire or overly rigid by those accustomed to earlier styles. Avoiding certain methods can make it easier to prove theorems about a program's correctness, or simply to understand its behavior.</w:t>
       </w:r>
     </w:p>
     <w:p>
@@ -4048,7 +3956,24 @@
           <w:sz w:val="24"/>
           <w:szCs w:val="24"/>
         </w:rPr>
-        <w:t>. It is a procedural cost estimate model for software projects and often used as a process of reliably predicting the various parameters associated with making a project such as size, effort, cost, time and quality. It was proposed by Barry Boehm in 1970 and is based on the study of 63 projects, which make it one of the best-documented models.</w:t>
+        <w:t xml:space="preserve">. It is a procedural cost estimate model for software projects and often used as a process of reliably predicting the various parameters associated with making a project such as size, effort, cost, time and quality. </w:t>
+      </w:r>
+      <w:r>
+        <w:rPr>
+          <w:rFonts w:ascii="Arial" w:eastAsia="Times New Roman" w:hAnsi="Arial" w:cs="Arial"/>
+          <w:sz w:val="24"/>
+          <w:szCs w:val="24"/>
+          <w:highlight w:val="yellow"/>
+        </w:rPr>
+        <w:t>It was proposed by Barry Boehm in 1970 and is based on the study of 63 projects,</w:t>
+      </w:r>
+      <w:r>
+        <w:rPr>
+          <w:rFonts w:ascii="Arial" w:eastAsia="Times New Roman" w:hAnsi="Arial" w:cs="Arial"/>
+          <w:sz w:val="24"/>
+          <w:szCs w:val="24"/>
+        </w:rPr>
+        <w:t xml:space="preserve"> which make it one of the best-documented models.</w:t>
       </w:r>
     </w:p>
     <w:p>
@@ -4112,6 +4037,7 @@
           <w:bCs/>
           <w:sz w:val="24"/>
           <w:szCs w:val="24"/>
+          <w:highlight w:val="yellow"/>
           <w:bdr w:val="none" w:sz="0" w:space="0" w:color="auto" w:frame="1"/>
         </w:rPr>
         <w:t>Effort:</w:t>
@@ -4121,8 +4047,17 @@
           <w:rFonts w:ascii="Arial" w:eastAsia="Times New Roman" w:hAnsi="Arial" w:cs="Arial"/>
           <w:sz w:val="24"/>
           <w:szCs w:val="24"/>
-        </w:rPr>
-        <w:t> Amount of labor that will be required to complete a task. It is measured in person-months units.</w:t>
+          <w:highlight w:val="yellow"/>
+        </w:rPr>
+        <w:t> Amount of labor that will be required to complete a task. It is measured in person-months units</w:t>
+      </w:r>
+      <w:r>
+        <w:rPr>
+          <w:rFonts w:ascii="Arial" w:eastAsia="Times New Roman" w:hAnsi="Arial" w:cs="Arial"/>
+          <w:sz w:val="24"/>
+          <w:szCs w:val="24"/>
+        </w:rPr>
+        <w:t>.</w:t>
       </w:r>
     </w:p>
     <w:p>
@@ -4158,7 +4093,16 @@
           <w:sz w:val="24"/>
           <w:szCs w:val="24"/>
         </w:rPr>
-        <w:t> Simply means the amount of time required for the completion of the job, which is, of course, proportional to the effort put. It is measured in the units of time such as weeks, months.</w:t>
+        <w:t xml:space="preserve"> Simply means the amount of time required for the completion of the job, which is, of course, proportional to the effort put. </w:t>
+      </w:r>
+      <w:r>
+        <w:rPr>
+          <w:rFonts w:ascii="Arial" w:eastAsia="Times New Roman" w:hAnsi="Arial" w:cs="Arial"/>
+          <w:sz w:val="24"/>
+          <w:szCs w:val="24"/>
+          <w:highlight w:val="yellow"/>
+        </w:rPr>
+        <w:t>It is measured in the units of time such as weeks, months.</w:t>
       </w:r>
     </w:p>
     <w:p>
@@ -4196,192 +4140,15 @@
           <w:sz w:val="24"/>
           <w:szCs w:val="24"/>
         </w:rPr>
-        <w:t xml:space="preserve"> have been proposed to predict the cost estimation at different levels, based on the amount of accuracy and correctness required. All of these models can be applied to a variety of projects, whose characteristics determine the value of constant to be used in subsequent calculations. These characteristics pertaining to different system types are mentioned below.</w:t>
-      </w:r>
-    </w:p>
-    <w:p>
-      <w:pPr>
-        <w:shd w:val="clear" w:color="auto" w:fill="FFFFFF"/>
-        <w:spacing w:after="150" w:line="240" w:lineRule="auto"/>
-        <w:textAlignment w:val="baseline"/>
+        <w:t xml:space="preserve"> have been proposed to predict the cost estimation at different levels, based on the amount of accuracy and correctness required. All of these models can be applied to a variety of projects</w:t>
+      </w:r>
+      <w:r>
         <w:rPr>
           <w:rFonts w:ascii="Arial" w:eastAsia="Times New Roman" w:hAnsi="Arial" w:cs="Arial"/>
           <w:sz w:val="24"/>
           <w:szCs w:val="24"/>
         </w:rPr>
-      </w:pPr>
-      <w:r>
-        <w:rPr>
-          <w:rFonts w:ascii="Arial" w:eastAsia="Times New Roman" w:hAnsi="Arial" w:cs="Arial"/>
-          <w:sz w:val="24"/>
-          <w:szCs w:val="24"/>
-        </w:rPr>
-        <w:t>Boehm’s definition of organic, semidetached, and embedded systems:</w:t>
-      </w:r>
-    </w:p>
-    <w:p>
-      <w:pPr>
-        <w:numPr>
-          <w:ilvl w:val="0"/>
-          <w:numId w:val="11"/>
-        </w:numPr>
-        <w:shd w:val="clear" w:color="auto" w:fill="FFFFFF"/>
-        <w:spacing w:after="0" w:line="240" w:lineRule="auto"/>
-        <w:ind w:left="540"/>
-        <w:textAlignment w:val="baseline"/>
-        <w:rPr>
-          <w:rFonts w:ascii="Arial" w:eastAsia="Times New Roman" w:hAnsi="Arial" w:cs="Arial"/>
-          <w:sz w:val="24"/>
-          <w:szCs w:val="24"/>
-        </w:rPr>
-      </w:pPr>
-      <w:r>
-        <w:rPr>
-          <w:rFonts w:ascii="Arial" w:eastAsia="Times New Roman" w:hAnsi="Arial" w:cs="Arial"/>
-          <w:b/>
-          <w:bCs/>
-          <w:sz w:val="24"/>
-          <w:szCs w:val="24"/>
-          <w:bdr w:val="none" w:sz="0" w:space="0" w:color="auto" w:frame="1"/>
-        </w:rPr>
-        <w:t>Organic –</w:t>
-      </w:r>
-      <w:r>
-        <w:rPr>
-          <w:rFonts w:ascii="Arial" w:eastAsia="Times New Roman" w:hAnsi="Arial" w:cs="Arial"/>
-          <w:sz w:val="24"/>
-          <w:szCs w:val="24"/>
-        </w:rPr>
-        <w:t> A software project is said to be an organic type if the team size required is adequately small, the problem is well understood and has been solved in the past and also the team members have a nominal experience regarding the problem.</w:t>
-      </w:r>
-    </w:p>
-    <w:p>
-      <w:pPr>
-        <w:numPr>
-          <w:ilvl w:val="0"/>
-          <w:numId w:val="11"/>
-        </w:numPr>
-        <w:shd w:val="clear" w:color="auto" w:fill="FFFFFF"/>
-        <w:spacing w:after="0" w:line="240" w:lineRule="auto"/>
-        <w:ind w:left="540"/>
-        <w:textAlignment w:val="baseline"/>
-        <w:rPr>
-          <w:rFonts w:ascii="Arial" w:eastAsia="Times New Roman" w:hAnsi="Arial" w:cs="Arial"/>
-          <w:sz w:val="24"/>
-          <w:szCs w:val="24"/>
-        </w:rPr>
-      </w:pPr>
-      <w:r>
-        <w:rPr>
-          <w:rFonts w:ascii="Arial" w:eastAsia="Times New Roman" w:hAnsi="Arial" w:cs="Arial"/>
-          <w:b/>
-          <w:bCs/>
-          <w:sz w:val="24"/>
-          <w:szCs w:val="24"/>
-          <w:bdr w:val="none" w:sz="0" w:space="0" w:color="auto" w:frame="1"/>
-        </w:rPr>
-        <w:lastRenderedPageBreak/>
-        <w:t>Semi-detached –</w:t>
-      </w:r>
-      <w:r>
-        <w:rPr>
-          <w:rFonts w:ascii="Arial" w:eastAsia="Times New Roman" w:hAnsi="Arial" w:cs="Arial"/>
-          <w:sz w:val="24"/>
-          <w:szCs w:val="24"/>
-        </w:rPr>
-        <w:t xml:space="preserve"> A software project is said to be a Semi-detached type if the vital characteristics such as team-size, experience, knowledge of the various programming environment lie in between that of organic and </w:t>
-      </w:r>
-      <w:proofErr w:type="gramStart"/>
-      <w:r>
-        <w:rPr>
-          <w:rFonts w:ascii="Arial" w:eastAsia="Times New Roman" w:hAnsi="Arial" w:cs="Arial"/>
-          <w:sz w:val="24"/>
-          <w:szCs w:val="24"/>
-        </w:rPr>
-        <w:t>Embedded</w:t>
-      </w:r>
-      <w:proofErr w:type="gramEnd"/>
-      <w:r>
-        <w:rPr>
-          <w:rFonts w:ascii="Arial" w:eastAsia="Times New Roman" w:hAnsi="Arial" w:cs="Arial"/>
-          <w:sz w:val="24"/>
-          <w:szCs w:val="24"/>
-        </w:rPr>
-        <w:t xml:space="preserve">. The projects classified as Semi-Detached are comparatively less familiar and difficult to develop compared to the organic ones and require more experience and better guidance and creativity. </w:t>
-      </w:r>
-      <w:proofErr w:type="spellStart"/>
-      <w:r>
-        <w:rPr>
-          <w:rFonts w:ascii="Arial" w:eastAsia="Times New Roman" w:hAnsi="Arial" w:cs="Arial"/>
-          <w:sz w:val="24"/>
-          <w:szCs w:val="24"/>
-        </w:rPr>
-        <w:t>Eg</w:t>
-      </w:r>
-      <w:proofErr w:type="spellEnd"/>
-      <w:r>
-        <w:rPr>
-          <w:rFonts w:ascii="Arial" w:eastAsia="Times New Roman" w:hAnsi="Arial" w:cs="Arial"/>
-          <w:sz w:val="24"/>
-          <w:szCs w:val="24"/>
-        </w:rPr>
-        <w:t>: Compilers or different Embedded Systems can be considered of Semi-Detached type.</w:t>
-      </w:r>
-    </w:p>
-    <w:p>
-      <w:pPr>
-        <w:numPr>
-          <w:ilvl w:val="0"/>
-          <w:numId w:val="11"/>
-        </w:numPr>
-        <w:shd w:val="clear" w:color="auto" w:fill="FFFFFF"/>
-        <w:spacing w:after="0" w:line="240" w:lineRule="auto"/>
-        <w:ind w:left="540"/>
-        <w:textAlignment w:val="baseline"/>
-        <w:rPr>
-          <w:rFonts w:ascii="Arial" w:eastAsia="Times New Roman" w:hAnsi="Arial" w:cs="Arial"/>
-          <w:sz w:val="24"/>
-          <w:szCs w:val="24"/>
-        </w:rPr>
-      </w:pPr>
-      <w:r>
-        <w:rPr>
-          <w:rFonts w:ascii="Arial" w:eastAsia="Times New Roman" w:hAnsi="Arial" w:cs="Arial"/>
-          <w:b/>
-          <w:bCs/>
-          <w:sz w:val="24"/>
-          <w:szCs w:val="24"/>
-          <w:bdr w:val="none" w:sz="0" w:space="0" w:color="auto" w:frame="1"/>
-        </w:rPr>
-        <w:t>Embedded –</w:t>
-      </w:r>
-      <w:r>
-        <w:rPr>
-          <w:rFonts w:ascii="Arial" w:eastAsia="Times New Roman" w:hAnsi="Arial" w:cs="Arial"/>
-          <w:sz w:val="24"/>
-          <w:szCs w:val="24"/>
-        </w:rPr>
-        <w:t> A software project with requiring the highest level of complexity, creativity, and experience requirement fall under this category. Such software requires a larger team size than the other two models and also the developers need to be sufficiently experienced and creative to develop such complex models.</w:t>
-      </w:r>
-    </w:p>
-    <w:p>
-      <w:pPr>
-        <w:shd w:val="clear" w:color="auto" w:fill="FFFFFF"/>
-        <w:spacing w:after="150" w:line="240" w:lineRule="auto"/>
-        <w:textAlignment w:val="baseline"/>
-        <w:rPr>
-          <w:rFonts w:ascii="Arial" w:eastAsia="Times New Roman" w:hAnsi="Arial" w:cs="Arial"/>
-          <w:sz w:val="24"/>
-          <w:szCs w:val="24"/>
-        </w:rPr>
-      </w:pPr>
-      <w:r>
-        <w:rPr>
-          <w:rFonts w:ascii="Arial" w:eastAsia="Times New Roman" w:hAnsi="Arial" w:cs="Arial"/>
-          <w:sz w:val="24"/>
-          <w:szCs w:val="24"/>
-        </w:rPr>
-        <w:t>All the above system types utilize different values of the constants used in Effort Calculations.</w:t>
+        <w:t>.</w:t>
       </w:r>
     </w:p>
     <w:p>
@@ -4519,490 +4286,132 @@
     <w:p>
       <w:pPr>
         <w:shd w:val="clear" w:color="auto" w:fill="FFFFFF"/>
-        <w:spacing w:after="0" w:line="240" w:lineRule="auto"/>
-        <w:textAlignment w:val="baseline"/>
-        <w:rPr>
-          <w:rFonts w:ascii="Arial" w:eastAsia="Times New Roman" w:hAnsi="Arial" w:cs="Arial"/>
-          <w:sz w:val="24"/>
-          <w:szCs w:val="24"/>
-        </w:rPr>
-      </w:pPr>
-      <w:r>
-        <w:rPr>
-          <w:rFonts w:ascii="Arial" w:eastAsia="Times New Roman" w:hAnsi="Arial" w:cs="Arial"/>
-          <w:sz w:val="24"/>
-          <w:szCs w:val="24"/>
-        </w:rPr>
-        <w:t>The first level, </w:t>
-      </w:r>
-      <w:r>
-        <w:rPr>
-          <w:rFonts w:ascii="Arial" w:eastAsia="Times New Roman" w:hAnsi="Arial" w:cs="Arial"/>
-          <w:b/>
-          <w:bCs/>
-          <w:sz w:val="24"/>
-          <w:szCs w:val="24"/>
-          <w:bdr w:val="none" w:sz="0" w:space="0" w:color="auto" w:frame="1"/>
-        </w:rPr>
-        <w:t>Basic COCOMO</w:t>
-      </w:r>
-      <w:r>
-        <w:rPr>
-          <w:rFonts w:ascii="Arial" w:eastAsia="Times New Roman" w:hAnsi="Arial" w:cs="Arial"/>
-          <w:sz w:val="24"/>
-          <w:szCs w:val="24"/>
-        </w:rPr>
-        <w:t> can be used for quick and slightly rough calculations of Software Costs. Its accuracy is somewhat restricted due to the absence of sufficient factor considerations.</w:t>
-      </w:r>
-    </w:p>
-    <w:p>
-      <w:pPr>
-        <w:shd w:val="clear" w:color="auto" w:fill="FFFFFF"/>
-        <w:spacing w:after="0" w:line="240" w:lineRule="auto"/>
-        <w:textAlignment w:val="baseline"/>
-        <w:rPr>
-          <w:rFonts w:ascii="Arial" w:eastAsia="Times New Roman" w:hAnsi="Arial" w:cs="Arial"/>
-          <w:sz w:val="24"/>
-          <w:szCs w:val="24"/>
-        </w:rPr>
-      </w:pPr>
-      <w:r>
-        <w:rPr>
-          <w:rFonts w:ascii="Arial" w:eastAsia="Times New Roman" w:hAnsi="Arial" w:cs="Arial"/>
-          <w:b/>
-          <w:bCs/>
-          <w:sz w:val="24"/>
-          <w:szCs w:val="24"/>
-          <w:bdr w:val="none" w:sz="0" w:space="0" w:color="auto" w:frame="1"/>
-        </w:rPr>
-        <w:t>Intermediate COCOMO </w:t>
-      </w:r>
-      <w:r>
-        <w:rPr>
-          <w:rFonts w:ascii="Arial" w:eastAsia="Times New Roman" w:hAnsi="Arial" w:cs="Arial"/>
-          <w:sz w:val="24"/>
-          <w:szCs w:val="24"/>
-        </w:rPr>
-        <w:t>takes these Cost Drivers into account and </w:t>
-      </w:r>
-      <w:r>
-        <w:rPr>
-          <w:rFonts w:ascii="Arial" w:eastAsia="Times New Roman" w:hAnsi="Arial" w:cs="Arial"/>
-          <w:b/>
-          <w:bCs/>
-          <w:sz w:val="24"/>
-          <w:szCs w:val="24"/>
-          <w:bdr w:val="none" w:sz="0" w:space="0" w:color="auto" w:frame="1"/>
-        </w:rPr>
-        <w:t>Detailed COCOMO</w:t>
-      </w:r>
-      <w:r>
-        <w:rPr>
-          <w:rFonts w:ascii="Arial" w:eastAsia="Times New Roman" w:hAnsi="Arial" w:cs="Arial"/>
-          <w:sz w:val="24"/>
-          <w:szCs w:val="24"/>
-        </w:rPr>
-        <w:t xml:space="preserve"> additionally accounts for the influence of individual project phases, </w:t>
-      </w:r>
-      <w:proofErr w:type="spellStart"/>
-      <w:r>
-        <w:rPr>
-          <w:rFonts w:ascii="Arial" w:eastAsia="Times New Roman" w:hAnsi="Arial" w:cs="Arial"/>
-          <w:sz w:val="24"/>
-          <w:szCs w:val="24"/>
-        </w:rPr>
-        <w:t>i.e</w:t>
-      </w:r>
-      <w:proofErr w:type="spellEnd"/>
-      <w:r>
-        <w:rPr>
-          <w:rFonts w:ascii="Arial" w:eastAsia="Times New Roman" w:hAnsi="Arial" w:cs="Arial"/>
-          <w:sz w:val="24"/>
-          <w:szCs w:val="24"/>
-        </w:rPr>
-        <w:t xml:space="preserve"> in case of Detailed it accounts for both these cost drivers and also calculations are performed phase wise henceforth producing a more accurate result. These two models are further discussed below.</w:t>
-      </w:r>
-    </w:p>
-    <w:p>
-      <w:pPr>
-        <w:shd w:val="clear" w:color="auto" w:fill="FFFFFF"/>
-        <w:spacing w:after="0" w:line="240" w:lineRule="auto"/>
-        <w:textAlignment w:val="baseline"/>
-        <w:rPr>
-          <w:rFonts w:ascii="Arial" w:eastAsia="Times New Roman" w:hAnsi="Arial" w:cs="Arial"/>
-          <w:sz w:val="24"/>
-          <w:szCs w:val="24"/>
-        </w:rPr>
-      </w:pPr>
-      <w:r>
-        <w:rPr>
-          <w:rFonts w:ascii="Arial" w:eastAsia="Times New Roman" w:hAnsi="Arial" w:cs="Arial"/>
-          <w:b/>
-          <w:bCs/>
-          <w:sz w:val="24"/>
-          <w:szCs w:val="24"/>
-          <w:bdr w:val="none" w:sz="0" w:space="0" w:color="auto" w:frame="1"/>
-        </w:rPr>
-        <w:t>Estimation of Effort: Calculations –</w:t>
-      </w:r>
-    </w:p>
-    <w:p>
-      <w:pPr>
-        <w:numPr>
-          <w:ilvl w:val="1"/>
-          <w:numId w:val="11"/>
-        </w:numPr>
-        <w:shd w:val="clear" w:color="auto" w:fill="FFFFFF"/>
-        <w:spacing w:after="0" w:line="240" w:lineRule="auto"/>
-        <w:ind w:left="540"/>
-        <w:textAlignment w:val="baseline"/>
-        <w:rPr>
-          <w:rFonts w:ascii="Arial" w:eastAsia="Times New Roman" w:hAnsi="Arial" w:cs="Arial"/>
-          <w:sz w:val="24"/>
-          <w:szCs w:val="24"/>
-        </w:rPr>
-      </w:pPr>
-      <w:r>
-        <w:rPr>
-          <w:rFonts w:ascii="Arial" w:eastAsia="Times New Roman" w:hAnsi="Arial" w:cs="Arial"/>
-          <w:b/>
-          <w:bCs/>
-          <w:sz w:val="24"/>
-          <w:szCs w:val="24"/>
-          <w:bdr w:val="none" w:sz="0" w:space="0" w:color="auto" w:frame="1"/>
-        </w:rPr>
-        <w:t>Basic Model –</w:t>
-      </w:r>
-    </w:p>
-    <w:p>
-      <w:pPr>
-        <w:numPr>
-          <w:ilvl w:val="1"/>
-          <w:numId w:val="11"/>
-        </w:numPr>
-        <w:shd w:val="clear" w:color="auto" w:fill="E0E0E0"/>
-        <w:tabs>
-          <w:tab w:val="clear" w:pos="1440"/>
-          <w:tab w:val="left" w:pos="916"/>
-          <w:tab w:val="left" w:pos="1832"/>
-          <w:tab w:val="left" w:pos="2748"/>
-          <w:tab w:val="left" w:pos="3664"/>
-          <w:tab w:val="left" w:pos="4580"/>
-          <w:tab w:val="left" w:pos="5496"/>
-          <w:tab w:val="left" w:pos="6412"/>
-          <w:tab w:val="left" w:pos="7328"/>
-          <w:tab w:val="left" w:pos="8244"/>
-          <w:tab w:val="left" w:pos="9160"/>
-          <w:tab w:val="left" w:pos="10076"/>
-          <w:tab w:val="left" w:pos="10992"/>
-          <w:tab w:val="left" w:pos="11908"/>
-          <w:tab w:val="left" w:pos="12824"/>
-          <w:tab w:val="left" w:pos="13740"/>
-          <w:tab w:val="left" w:pos="14656"/>
-        </w:tabs>
         <w:spacing w:after="150" w:line="240" w:lineRule="auto"/>
         <w:ind w:left="540"/>
         <w:textAlignment w:val="baseline"/>
         <w:rPr>
-          <w:rFonts w:ascii="Consolas" w:eastAsia="Times New Roman" w:hAnsi="Consolas" w:cs="Courier New"/>
-          <w:sz w:val="23"/>
-          <w:szCs w:val="23"/>
-        </w:rPr>
-      </w:pPr>
-      <w:r>
-        <w:rPr>
-          <w:rFonts w:ascii="Consolas" w:eastAsia="Times New Roman" w:hAnsi="Consolas" w:cs="Courier New"/>
-          <w:noProof/>
-          <w:sz w:val="23"/>
-          <w:szCs w:val="23"/>
-        </w:rPr>
-        <mc:AlternateContent>
-          <mc:Choice Requires="wps">
-            <w:drawing>
-              <wp:inline distT="0" distB="0" distL="0" distR="0">
-                <wp:extent cx="1581150" cy="295275"/>
-                <wp:effectExtent l="0" t="0" r="0" b="0"/>
-                <wp:docPr id="5" name="Rectangle 5" descr="   E= a(KLOC)^b "/>
-                <wp:cNvGraphicFramePr>
-                  <a:graphicFrameLocks xmlns:a="http://schemas.openxmlformats.org/drawingml/2006/main" noChangeAspect="1"/>
-                </wp:cNvGraphicFramePr>
-                <a:graphic xmlns:a="http://schemas.openxmlformats.org/drawingml/2006/main">
-                  <a:graphicData uri="http://schemas.microsoft.com/office/word/2010/wordprocessingShape">
-                    <wps:wsp>
-                      <wps:cNvSpPr>
-                        <a:spLocks noChangeAspect="1" noChangeArrowheads="1"/>
-                      </wps:cNvSpPr>
-                      <wps:spPr bwMode="auto">
-                        <a:xfrm>
-                          <a:off x="0" y="0"/>
-                          <a:ext cx="1581150" cy="295275"/>
-                        </a:xfrm>
-                        <a:prstGeom prst="rect">
-                          <a:avLst/>
-                        </a:prstGeom>
-                        <a:noFill/>
-                        <a:ln>
-                          <a:noFill/>
-                        </a:ln>
-                        <a:extLst>
-                          <a:ext uri="{909E8E84-426E-40DD-AFC4-6F175D3DCCD1}">
-                            <a14:hiddenFill xmlns:a14="http://schemas.microsoft.com/office/drawing/2010/main">
-                              <a:solidFill>
-                                <a:srgbClr val="FFFFFF"/>
-                              </a:solidFill>
-                            </a14:hiddenFill>
-                          </a:ext>
-                          <a:ext uri="{91240B29-F687-4F45-9708-019B960494DF}">
-                            <a14:hiddenLine xmlns:a14="http://schemas.microsoft.com/office/drawing/2010/main" w="9525">
-                              <a:solidFill>
-                                <a:srgbClr val="000000"/>
-                              </a:solidFill>
-                              <a:miter lim="800000"/>
-                              <a:headEnd/>
-                              <a:tailEnd/>
-                            </a14:hiddenLine>
-                          </a:ext>
-                        </a:extLst>
-                      </wps:spPr>
-                      <wps:bodyPr rot="0" vert="horz" wrap="square" lIns="91440" tIns="45720" rIns="91440" bIns="45720" anchor="t" anchorCtr="0" upright="1">
-                        <a:noAutofit/>
-                      </wps:bodyPr>
-                    </wps:wsp>
-                  </a:graphicData>
-                </a:graphic>
-              </wp:inline>
-            </w:drawing>
-          </mc:Choice>
-          <mc:Fallback>
-            <w:pict>
-              <v:rect w14:anchorId="3E4E83A8" id="Rectangle 5" o:spid="_x0000_s1026" alt="   E= a(KLOC)^b " style="width:124.5pt;height:23.25pt;visibility:visible;mso-wrap-style:square;mso-left-percent:-10001;mso-top-percent:-10001;mso-position-horizontal:absolute;mso-position-horizontal-relative:char;mso-position-vertical:absolute;mso-position-vertical-relative:line;mso-left-percent:-10001;mso-top-percent:-10001;v-text-anchor:top" o:gfxdata="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" filled="f" stroked="f">
-                <o:lock v:ext="edit" aspectratio="t"/>
-                <w10:anchorlock/>
-              </v:rect>
-            </w:pict>
-          </mc:Fallback>
-        </mc:AlternateContent>
-      </w:r>
-    </w:p>
-    <w:p>
-      <w:pPr>
-        <w:numPr>
-          <w:ilvl w:val="1"/>
-          <w:numId w:val="11"/>
-        </w:numPr>
-        <w:shd w:val="clear" w:color="auto" w:fill="E0E0E0"/>
-        <w:tabs>
-          <w:tab w:val="clear" w:pos="1440"/>
-          <w:tab w:val="left" w:pos="916"/>
-          <w:tab w:val="left" w:pos="1832"/>
-          <w:tab w:val="left" w:pos="2748"/>
-          <w:tab w:val="left" w:pos="3664"/>
-          <w:tab w:val="left" w:pos="4580"/>
-          <w:tab w:val="left" w:pos="5496"/>
-          <w:tab w:val="left" w:pos="6412"/>
-          <w:tab w:val="left" w:pos="7328"/>
-          <w:tab w:val="left" w:pos="8244"/>
-          <w:tab w:val="left" w:pos="9160"/>
-          <w:tab w:val="left" w:pos="10076"/>
-          <w:tab w:val="left" w:pos="10992"/>
-          <w:tab w:val="left" w:pos="11908"/>
-          <w:tab w:val="left" w:pos="12824"/>
-          <w:tab w:val="left" w:pos="13740"/>
-          <w:tab w:val="left" w:pos="14656"/>
-        </w:tabs>
+          <w:rFonts w:ascii="Arial" w:eastAsia="Times New Roman" w:hAnsi="Arial" w:cs="Arial"/>
+          <w:b/>
+          <w:sz w:val="28"/>
+          <w:szCs w:val="24"/>
+        </w:rPr>
+      </w:pPr>
+      <w:r>
+        <w:rPr>
+          <w:rFonts w:ascii="Arial" w:eastAsia="Times New Roman" w:hAnsi="Arial" w:cs="Arial"/>
+          <w:b/>
+          <w:sz w:val="28"/>
+          <w:szCs w:val="24"/>
+        </w:rPr>
+        <w:lastRenderedPageBreak/>
+        <w:t>-</w:t>
+      </w:r>
+      <w:r>
+        <w:rPr>
+          <w:rFonts w:ascii="Arial" w:eastAsia="Times New Roman" w:hAnsi="Arial" w:cs="Arial"/>
+          <w:b/>
+          <w:sz w:val="28"/>
+          <w:szCs w:val="24"/>
+        </w:rPr>
+        <w:t>Cost Estimation Formula</w:t>
+      </w:r>
+    </w:p>
+    <w:p>
+      <w:pPr>
+        <w:shd w:val="clear" w:color="auto" w:fill="FFFFFF"/>
         <w:spacing w:after="150" w:line="240" w:lineRule="auto"/>
         <w:ind w:left="540"/>
         <w:textAlignment w:val="baseline"/>
         <w:rPr>
-          <w:rFonts w:ascii="Consolas" w:eastAsia="Times New Roman" w:hAnsi="Consolas" w:cs="Courier New"/>
-          <w:sz w:val="23"/>
-          <w:szCs w:val="23"/>
-        </w:rPr>
-      </w:pPr>
-      <w:r>
-        <w:rPr>
-          <w:rFonts w:ascii="Consolas" w:eastAsia="Times New Roman" w:hAnsi="Consolas" w:cs="Courier New"/>
+          <w:rFonts w:ascii="Arial" w:eastAsia="Times New Roman" w:hAnsi="Arial" w:cs="Arial"/>
+          <w:b/>
+          <w:sz w:val="28"/>
+          <w:szCs w:val="24"/>
+        </w:rPr>
+      </w:pPr>
+      <w:r>
+        <w:rPr>
+          <w:rFonts w:ascii="Arial" w:eastAsia="Times New Roman" w:hAnsi="Arial" w:cs="Arial"/>
+          <w:b/>
           <w:noProof/>
-          <w:sz w:val="23"/>
-          <w:szCs w:val="23"/>
-        </w:rPr>
-        <mc:AlternateContent>
-          <mc:Choice Requires="wps">
-            <w:drawing>
-              <wp:inline distT="0" distB="0" distL="0" distR="0">
-                <wp:extent cx="2095500" cy="295275"/>
-                <wp:effectExtent l="0" t="0" r="0" b="0"/>
-                <wp:docPr id="4" name="Rectangle 4" descr="  time= c(Effort)^d "/>
-                <wp:cNvGraphicFramePr>
-                  <a:graphicFrameLocks xmlns:a="http://schemas.openxmlformats.org/drawingml/2006/main" noChangeAspect="1"/>
-                </wp:cNvGraphicFramePr>
-                <a:graphic xmlns:a="http://schemas.openxmlformats.org/drawingml/2006/main">
-                  <a:graphicData uri="http://schemas.microsoft.com/office/word/2010/wordprocessingShape">
-                    <wps:wsp>
-                      <wps:cNvSpPr>
-                        <a:spLocks noChangeAspect="1" noChangeArrowheads="1"/>
-                      </wps:cNvSpPr>
-                      <wps:spPr bwMode="auto">
-                        <a:xfrm>
-                          <a:off x="0" y="0"/>
-                          <a:ext cx="2095500" cy="295275"/>
-                        </a:xfrm>
-                        <a:prstGeom prst="rect">
-                          <a:avLst/>
-                        </a:prstGeom>
-                        <a:noFill/>
-                        <a:ln>
-                          <a:noFill/>
-                        </a:ln>
-                        <a:extLst>
-                          <a:ext uri="{909E8E84-426E-40DD-AFC4-6F175D3DCCD1}">
-                            <a14:hiddenFill xmlns:a14="http://schemas.microsoft.com/office/drawing/2010/main">
-                              <a:solidFill>
-                                <a:srgbClr val="FFFFFF"/>
-                              </a:solidFill>
-                            </a14:hiddenFill>
-                          </a:ext>
-                          <a:ext uri="{91240B29-F687-4F45-9708-019B960494DF}">
-                            <a14:hiddenLine xmlns:a14="http://schemas.microsoft.com/office/drawing/2010/main" w="9525">
-                              <a:solidFill>
-                                <a:srgbClr val="000000"/>
-                              </a:solidFill>
-                              <a:miter lim="800000"/>
-                              <a:headEnd/>
-                              <a:tailEnd/>
-                            </a14:hiddenLine>
-                          </a:ext>
-                        </a:extLst>
-                      </wps:spPr>
-                      <wps:bodyPr rot="0" vert="horz" wrap="square" lIns="91440" tIns="45720" rIns="91440" bIns="45720" anchor="t" anchorCtr="0" upright="1">
-                        <a:noAutofit/>
-                      </wps:bodyPr>
-                    </wps:wsp>
-                  </a:graphicData>
-                </a:graphic>
-              </wp:inline>
-            </w:drawing>
-          </mc:Choice>
-          <mc:Fallback>
-            <w:pict>
-              <v:rect w14:anchorId="522DE735" id="Rectangle 4" o:spid="_x0000_s1026" alt="  time= c(Effort)^d " style="width:165pt;height:23.25pt;visibility:visible;mso-wrap-style:square;mso-left-percent:-10001;mso-top-percent:-10001;mso-position-horizontal:absolute;mso-position-horizontal-relative:char;mso-position-vertical:absolute;mso-position-vertical-relative:line;mso-left-percent:-10001;mso-top-percent:-10001;v-text-anchor:top" o:gfxdata="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" filled="f" stroked="f">
-                <o:lock v:ext="edit" aspectratio="t"/>
-                <w10:anchorlock/>
-              </v:rect>
-            </w:pict>
-          </mc:Fallback>
-        </mc:AlternateContent>
-      </w:r>
-    </w:p>
-    <w:p>
-      <w:pPr>
-        <w:numPr>
-          <w:ilvl w:val="1"/>
-          <w:numId w:val="11"/>
-        </w:numPr>
-        <w:shd w:val="clear" w:color="auto" w:fill="E0E0E0"/>
-        <w:tabs>
-          <w:tab w:val="clear" w:pos="1440"/>
-          <w:tab w:val="left" w:pos="916"/>
-          <w:tab w:val="left" w:pos="1832"/>
-          <w:tab w:val="left" w:pos="2748"/>
-          <w:tab w:val="left" w:pos="3664"/>
-          <w:tab w:val="left" w:pos="4580"/>
-          <w:tab w:val="left" w:pos="5496"/>
-          <w:tab w:val="left" w:pos="6412"/>
-          <w:tab w:val="left" w:pos="7328"/>
-          <w:tab w:val="left" w:pos="8244"/>
-          <w:tab w:val="left" w:pos="9160"/>
-          <w:tab w:val="left" w:pos="10076"/>
-          <w:tab w:val="left" w:pos="10992"/>
-          <w:tab w:val="left" w:pos="11908"/>
-          <w:tab w:val="left" w:pos="12824"/>
-          <w:tab w:val="left" w:pos="13740"/>
-          <w:tab w:val="left" w:pos="14656"/>
-        </w:tabs>
+          <w:sz w:val="28"/>
+          <w:szCs w:val="24"/>
+        </w:rPr>
+        <w:drawing>
+          <wp:anchor distT="0" distB="0" distL="114300" distR="114300" simplePos="0" relativeHeight="251658240" behindDoc="0" locked="0" layoutInCell="1" allowOverlap="1" wp14:anchorId="2B2DEA40" wp14:editId="1B8051C0">
+            <wp:simplePos x="0" y="0"/>
+            <wp:positionH relativeFrom="column">
+              <wp:posOffset>828675</wp:posOffset>
+            </wp:positionH>
+            <wp:positionV relativeFrom="paragraph">
+              <wp:posOffset>309880</wp:posOffset>
+            </wp:positionV>
+            <wp:extent cx="3839111" cy="1609950"/>
+            <wp:effectExtent l="0" t="0" r="0" b="9525"/>
+            <wp:wrapTopAndBottom/>
+            <wp:docPr id="3" name="Picture 3"/>
+            <wp:cNvGraphicFramePr>
+              <a:graphicFrameLocks xmlns:a="http://schemas.openxmlformats.org/drawingml/2006/main" noChangeAspect="1"/>
+            </wp:cNvGraphicFramePr>
+            <a:graphic xmlns:a="http://schemas.openxmlformats.org/drawingml/2006/main">
+              <a:graphicData uri="http://schemas.openxmlformats.org/drawingml/2006/picture">
+                <pic:pic xmlns:pic="http://schemas.openxmlformats.org/drawingml/2006/picture">
+                  <pic:nvPicPr>
+                    <pic:cNvPr id="3" name="Capture.PNG"/>
+                    <pic:cNvPicPr/>
+                  </pic:nvPicPr>
+                  <pic:blipFill>
+                    <a:blip r:embed="rId49">
+                      <a:extLst>
+                        <a:ext uri="{28A0092B-C50C-407E-A947-70E740481C1C}">
+                          <a14:useLocalDpi xmlns:a14="http://schemas.microsoft.com/office/drawing/2010/main" val="0"/>
+                        </a:ext>
+                      </a:extLst>
+                    </a:blip>
+                    <a:stretch>
+                      <a:fillRect/>
+                    </a:stretch>
+                  </pic:blipFill>
+                  <pic:spPr>
+                    <a:xfrm>
+                      <a:off x="0" y="0"/>
+                      <a:ext cx="3839111" cy="1609950"/>
+                    </a:xfrm>
+                    <a:prstGeom prst="rect">
+                      <a:avLst/>
+                    </a:prstGeom>
+                  </pic:spPr>
+                </pic:pic>
+              </a:graphicData>
+            </a:graphic>
+          </wp:anchor>
+        </w:drawing>
+      </w:r>
+      <w:r>
+        <w:rPr>
+          <w:rFonts w:ascii="Arial" w:eastAsia="Times New Roman" w:hAnsi="Arial" w:cs="Arial"/>
+          <w:b/>
+          <w:sz w:val="28"/>
+          <w:szCs w:val="24"/>
+        </w:rPr>
+        <w:t>Basic Model:</w:t>
+      </w:r>
+      <w:bookmarkStart w:id="0" w:name="_GoBack"/>
+      <w:bookmarkEnd w:id="0"/>
+    </w:p>
+    <w:p>
+      <w:pPr>
+        <w:shd w:val="clear" w:color="auto" w:fill="FFFFFF"/>
         <w:spacing w:after="150" w:line="240" w:lineRule="auto"/>
         <w:ind w:left="540"/>
         <w:textAlignment w:val="baseline"/>
         <w:rPr>
-          <w:rFonts w:ascii="Consolas" w:eastAsia="Times New Roman" w:hAnsi="Consolas" w:cs="Courier New"/>
-          <w:sz w:val="23"/>
-          <w:szCs w:val="23"/>
-        </w:rPr>
-      </w:pPr>
-      <w:r>
-        <w:rPr>
-          <w:rFonts w:ascii="Consolas" w:eastAsia="Times New Roman" w:hAnsi="Consolas" w:cs="Courier New"/>
-          <w:noProof/>
-          <w:sz w:val="23"/>
-          <w:szCs w:val="23"/>
-        </w:rPr>
-        <mc:AlternateContent>
-          <mc:Choice Requires="wps">
-            <w:drawing>
-              <wp:inline distT="0" distB="0" distL="0" distR="0">
-                <wp:extent cx="3581400" cy="257175"/>
-                <wp:effectExtent l="0" t="0" r="0" b="0"/>
-                <wp:docPr id="3" name="Rectangle 3" descr="  Person required = Effort/ time "/>
-                <wp:cNvGraphicFramePr>
-                  <a:graphicFrameLocks xmlns:a="http://schemas.openxmlformats.org/drawingml/2006/main" noChangeAspect="1"/>
-                </wp:cNvGraphicFramePr>
-                <a:graphic xmlns:a="http://schemas.openxmlformats.org/drawingml/2006/main">
-                  <a:graphicData uri="http://schemas.microsoft.com/office/word/2010/wordprocessingShape">
-                    <wps:wsp>
-                      <wps:cNvSpPr>
-                        <a:spLocks noChangeAspect="1" noChangeArrowheads="1"/>
-                      </wps:cNvSpPr>
-                      <wps:spPr bwMode="auto">
-                        <a:xfrm>
-                          <a:off x="0" y="0"/>
-                          <a:ext cx="3581400" cy="257175"/>
-                        </a:xfrm>
-                        <a:prstGeom prst="rect">
-                          <a:avLst/>
-                        </a:prstGeom>
-                        <a:noFill/>
-                        <a:ln>
-                          <a:noFill/>
-                        </a:ln>
-                        <a:extLst>
-                          <a:ext uri="{909E8E84-426E-40DD-AFC4-6F175D3DCCD1}">
-                            <a14:hiddenFill xmlns:a14="http://schemas.microsoft.com/office/drawing/2010/main">
-                              <a:solidFill>
-                                <a:srgbClr val="FFFFFF"/>
-                              </a:solidFill>
-                            </a14:hiddenFill>
-                          </a:ext>
-                          <a:ext uri="{91240B29-F687-4F45-9708-019B960494DF}">
-                            <a14:hiddenLine xmlns:a14="http://schemas.microsoft.com/office/drawing/2010/main" w="9525">
-                              <a:solidFill>
-                                <a:srgbClr val="000000"/>
-                              </a:solidFill>
-                              <a:miter lim="800000"/>
-                              <a:headEnd/>
-                              <a:tailEnd/>
-                            </a14:hiddenLine>
-                          </a:ext>
-                        </a:extLst>
-                      </wps:spPr>
-                      <wps:bodyPr rot="0" vert="horz" wrap="square" lIns="91440" tIns="45720" rIns="91440" bIns="45720" anchor="t" anchorCtr="0" upright="1">
-                        <a:noAutofit/>
-                      </wps:bodyPr>
-                    </wps:wsp>
-                  </a:graphicData>
-                </a:graphic>
-              </wp:inline>
-            </w:drawing>
-          </mc:Choice>
-          <mc:Fallback>
-            <w:pict>
-              <v:rect w14:anchorId="338035A4" id="Rectangle 3" o:spid="_x0000_s1026" alt="  Person required = Effort/ time " style="width:282pt;height:20.25pt;visibility:visible;mso-wrap-style:square;mso-left-percent:-10001;mso-top-percent:-10001;mso-position-horizontal:absolute;mso-position-horizontal-relative:char;mso-position-vertical:absolute;mso-position-vertical-relative:line;mso-left-percent:-10001;mso-top-percent:-10001;v-text-anchor:top" o:gfxdata="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" filled="f" stroked="f">
-                <o:lock v:ext="edit" aspectratio="t"/>
-                <w10:anchorlock/>
-              </v:rect>
-            </w:pict>
-          </mc:Fallback>
-        </mc:AlternateContent>
-      </w:r>
+          <w:rFonts w:ascii="Arial" w:eastAsia="Times New Roman" w:hAnsi="Arial" w:cs="Arial"/>
+          <w:b/>
+          <w:sz w:val="28"/>
+          <w:szCs w:val="24"/>
+        </w:rPr>
+      </w:pPr>
     </w:p>
     <w:p>
       <w:pPr>
@@ -5540,7 +4949,6 @@
                 <w:sz w:val="24"/>
                 <w:szCs w:val="24"/>
               </w:rPr>
-              <w:lastRenderedPageBreak/>
               <w:t>Semi Detached</w:t>
             </w:r>
           </w:p>
@@ -6047,6 +5455,7 @@
           <w:rFonts w:ascii="Arial" w:hAnsi="Arial" w:cs="Arial"/>
           <w:bdr w:val="none" w:sz="0" w:space="0" w:color="auto" w:frame="1"/>
         </w:rPr>
+        <w:lastRenderedPageBreak/>
         <w:t>(</w:t>
       </w:r>
       <w:proofErr w:type="spellStart"/>
@@ -6538,7 +5947,6 @@
                 <w:sz w:val="17"/>
                 <w:szCs w:val="17"/>
               </w:rPr>
-              <w:lastRenderedPageBreak/>
               <w:t>COST DRIVERS</w:t>
             </w:r>
           </w:p>
@@ -8011,6 +7419,7 @@
               <w:jc w:val="center"/>
             </w:pPr>
             <w:r>
+              <w:lastRenderedPageBreak/>
               <w:t>Volatility of the virtual machine environment</w:t>
             </w:r>
           </w:p>
@@ -9042,7 +8451,6 @@
               <w:jc w:val="center"/>
             </w:pPr>
             <w:r>
-              <w:lastRenderedPageBreak/>
               <w:t>Virtual machine experience</w:t>
             </w:r>
           </w:p>
@@ -10065,7 +9473,14 @@
         <w:rPr>
           <w:rFonts w:ascii="Arial" w:hAnsi="Arial" w:cs="Arial"/>
         </w:rPr>
-        <w:t>The project manager is to rate these 15 different parameters for a particular project on a scale of one to three. Then, depending on these ratings, appropriate cost driver values are taken from the above table. These 15 values are then multiplied to calculate the EAF (Effort Adjustment Factor). The Intermediate COCOMO formula now takes the form:</w:t>
+        <w:t xml:space="preserve">The project manager is to rate these 15 different parameters for a particular project on a scale of one to three. Then, depending on these ratings, appropriate cost driver values are taken from the above table. These 15 values are then multiplied </w:t>
+      </w:r>
+      <w:r>
+        <w:rPr>
+          <w:rFonts w:ascii="Arial" w:hAnsi="Arial" w:cs="Arial"/>
+        </w:rPr>
+        <w:lastRenderedPageBreak/>
+        <w:t>to calculate the EAF (Effort Adjustment Factor). The Intermediate COCOMO formula now takes the form:</w:t>
       </w:r>
     </w:p>
     <w:p>
@@ -10147,7 +9562,7 @@
           </mc:Choice>
           <mc:Fallback>
             <w:pict>
-              <v:rect w14:anchorId="4627D691" id="Rectangle 6" o:spid="_x0000_s1026" alt="   E= (a(KLOC)^b)*EAF " style="width:205.5pt;height:23.25pt;visibility:visible;mso-wrap-style:square;mso-left-percent:-10001;mso-top-percent:-10001;mso-position-horizontal:absolute;mso-position-horizontal-relative:char;mso-position-vertical:absolute;mso-position-vertical-relative:line;mso-left-percent:-10001;mso-top-percent:-10001;v-text-anchor:top" o:gfxdata="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" filled="f" stroked="f">
+              <v:rect w14:anchorId="101AA591" id="Rectangle 6" o:spid="_x0000_s1026" alt="   E= (a(KLOC)^b)*EAF " style="width:205.5pt;height:23.25pt;visibility:visible;mso-wrap-style:square;mso-left-percent:-10001;mso-top-percent:-10001;mso-position-horizontal:absolute;mso-position-horizontal-relative:char;mso-position-vertical:absolute;mso-position-vertical-relative:line;mso-left-percent:-10001;mso-top-percent:-10001;v-text-anchor:top" o:gfxdata="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" filled="f" stroked="f">
                 <o:lock v:ext="edit" aspectratio="t"/>
                 <w10:anchorlock/>
               </v:rect>
@@ -10632,7 +10047,6 @@
           <w:rFonts w:ascii="Arial" w:hAnsi="Arial" w:cs="Arial"/>
           <w:bdr w:val="none" w:sz="0" w:space="0" w:color="auto" w:frame="1"/>
         </w:rPr>
-        <w:lastRenderedPageBreak/>
         <w:t>Detailed Model –</w:t>
       </w:r>
       <w:r>
@@ -10835,7 +10249,7 @@
         </w:rPr>
         <w:t>Also read: </w:t>
       </w:r>
-      <w:hyperlink r:id="rId49" w:tgtFrame="_blank" w:history="1">
+      <w:hyperlink r:id="rId50" w:tgtFrame="_blank" w:history="1">
         <w:r>
           <w:rPr>
             <w:rStyle w:val="Hyperlink"/>
@@ -10852,7 +10266,7 @@
         </w:rPr>
         <w:t>, </w:t>
       </w:r>
-      <w:hyperlink r:id="rId50" w:tgtFrame="_blank" w:history="1">
+      <w:hyperlink r:id="rId51" w:tgtFrame="_blank" w:history="1">
         <w:r>
           <w:rPr>
             <w:rStyle w:val="Hyperlink"/>
@@ -10869,7 +10283,7 @@
         </w:rPr>
         <w:t>, </w:t>
       </w:r>
-      <w:hyperlink r:id="rId51" w:tgtFrame="_blank" w:history="1">
+      <w:hyperlink r:id="rId52" w:tgtFrame="_blank" w:history="1">
         <w:r>
           <w:rPr>
             <w:rStyle w:val="Hyperlink"/>
@@ -10886,7 +10300,7 @@
         </w:rPr>
         <w:t>, </w:t>
       </w:r>
-      <w:hyperlink r:id="rId52" w:tgtFrame="_blank" w:history="1">
+      <w:hyperlink r:id="rId53" w:tgtFrame="_blank" w:history="1">
         <w:r>
           <w:rPr>
             <w:rStyle w:val="Hyperlink"/>
@@ -10914,7 +10328,7 @@
         </w:rPr>
         <w:t>Attention reader! Don’t stop learning now. Get hold of all the important DSA concepts with the </w:t>
       </w:r>
-      <w:hyperlink r:id="rId53" w:tgtFrame="_blank" w:history="1">
+      <w:hyperlink r:id="rId54" w:tgtFrame="_blank" w:history="1">
         <w:r>
           <w:rPr>
             <w:rStyle w:val="Hyperlink"/>
@@ -11441,6 +10855,7 @@
         <w:rPr>
           <w:sz w:val="24"/>
         </w:rPr>
+        <w:lastRenderedPageBreak/>
         <w:t>Decreased training time and costs</w:t>
       </w:r>
     </w:p>
@@ -11737,7 +11152,6 @@
           <w:bCs/>
           <w:sz w:val="24"/>
         </w:rPr>
-        <w:lastRenderedPageBreak/>
         <w:t>Usability Testing</w:t>
       </w:r>
     </w:p>
@@ -12012,6 +11426,7 @@
         <w:rPr>
           <w:color w:val="000000"/>
         </w:rPr>
+        <w:lastRenderedPageBreak/>
         <w:t>Rapid prototyping techniques</w:t>
       </w:r>
     </w:p>
@@ -12402,6 +11817,7 @@
         <w:rPr>
           <w:sz w:val="24"/>
         </w:rPr>
+        <w:lastRenderedPageBreak/>
         <w:t>Reduced documentation and support cost</w:t>
       </w:r>
     </w:p>
@@ -12927,7 +12343,15 @@
           <w:rFonts w:ascii="Arial" w:hAnsi="Arial" w:cs="Arial"/>
           <w:color w:val="000000"/>
         </w:rPr>
-        <w:t> - Focus point of development phase is "How". After the explanation of "What" it turn to "How". Various type of question raised in developer mind that how to design the data structure and Architecture of software, Procedural detail how to implemented and how design convert in a programming language and testing of software how to perform. Three special steps always taken in this phase which are</w:t>
+        <w:t xml:space="preserve"> - Focus point of development phase is "How". After the explanation of "What" it turn to "How". Various type of question raised in </w:t>
+      </w:r>
+      <w:r>
+        <w:rPr>
+          <w:rFonts w:ascii="Arial" w:hAnsi="Arial" w:cs="Arial"/>
+          <w:color w:val="000000"/>
+        </w:rPr>
+        <w:lastRenderedPageBreak/>
+        <w:t>developer mind that how to design the data structure and Architecture of software, Procedural detail how to implemented and how design convert in a programming language and testing of software how to perform. Three special steps always taken in this phase which are</w:t>
       </w:r>
     </w:p>
     <w:p>
@@ -13075,8 +12499,6 @@
           <w:shd w:val="clear" w:color="auto" w:fill="FFFFFF"/>
         </w:rPr>
       </w:pPr>
-      <w:bookmarkStart w:id="0" w:name="_GoBack"/>
-      <w:bookmarkEnd w:id="0"/>
     </w:p>
     <w:sectPr>
       <w:pgSz w:w="12240" w:h="15840"/>

--- a/Software Engineering Economics.docx
+++ b/Software Engineering Economics.docx
@@ -4154,6 +4154,199 @@
     <w:p>
       <w:pPr>
         <w:shd w:val="clear" w:color="auto" w:fill="FFFFFF"/>
+        <w:spacing w:after="150" w:line="240" w:lineRule="auto"/>
+        <w:textAlignment w:val="baseline"/>
+        <w:rPr>
+          <w:rFonts w:ascii="Arial" w:eastAsia="Times New Roman" w:hAnsi="Arial" w:cs="Arial"/>
+          <w:sz w:val="24"/>
+          <w:szCs w:val="24"/>
+        </w:rPr>
+      </w:pPr>
+      <w:r>
+        <w:rPr>
+          <w:rFonts w:ascii="Arial" w:eastAsia="Times New Roman" w:hAnsi="Arial" w:cs="Arial"/>
+          <w:sz w:val="24"/>
+          <w:szCs w:val="24"/>
+        </w:rPr>
+        <w:t>Boehm’s definition of organic, semidetached, and embedded systems:</w:t>
+      </w:r>
+    </w:p>
+    <w:p>
+      <w:pPr>
+        <w:numPr>
+          <w:ilvl w:val="0"/>
+          <w:numId w:val="21"/>
+        </w:numPr>
+        <w:shd w:val="clear" w:color="auto" w:fill="FFFFFF"/>
+        <w:spacing w:after="0" w:line="240" w:lineRule="auto"/>
+        <w:ind w:left="540"/>
+        <w:textAlignment w:val="baseline"/>
+        <w:rPr>
+          <w:rFonts w:ascii="Arial" w:eastAsia="Times New Roman" w:hAnsi="Arial" w:cs="Arial"/>
+          <w:sz w:val="24"/>
+          <w:szCs w:val="24"/>
+        </w:rPr>
+      </w:pPr>
+      <w:r>
+        <w:rPr>
+          <w:rFonts w:ascii="Arial" w:eastAsia="Times New Roman" w:hAnsi="Arial" w:cs="Arial"/>
+          <w:b/>
+          <w:bCs/>
+          <w:sz w:val="24"/>
+          <w:szCs w:val="24"/>
+          <w:bdr w:val="none" w:sz="0" w:space="0" w:color="auto" w:frame="1"/>
+        </w:rPr>
+        <w:t>Organic –</w:t>
+      </w:r>
+      <w:r>
+        <w:rPr>
+          <w:rFonts w:ascii="Arial" w:eastAsia="Times New Roman" w:hAnsi="Arial" w:cs="Arial"/>
+          <w:sz w:val="24"/>
+          <w:szCs w:val="24"/>
+        </w:rPr>
+        <w:t> A software project is said to be an organic type if the team size required is adequately small, the problem is well understood and has been solved in the past and also the team members have a nominal experience regarding the problem.</w:t>
+      </w:r>
+    </w:p>
+    <w:p>
+      <w:pPr>
+        <w:numPr>
+          <w:ilvl w:val="0"/>
+          <w:numId w:val="21"/>
+        </w:numPr>
+        <w:shd w:val="clear" w:color="auto" w:fill="FFFFFF"/>
+        <w:spacing w:after="0" w:line="240" w:lineRule="auto"/>
+        <w:ind w:left="540"/>
+        <w:textAlignment w:val="baseline"/>
+        <w:rPr>
+          <w:rFonts w:ascii="Arial" w:eastAsia="Times New Roman" w:hAnsi="Arial" w:cs="Arial"/>
+          <w:sz w:val="24"/>
+          <w:szCs w:val="24"/>
+        </w:rPr>
+      </w:pPr>
+      <w:r>
+        <w:rPr>
+          <w:rFonts w:ascii="Arial" w:eastAsia="Times New Roman" w:hAnsi="Arial" w:cs="Arial"/>
+          <w:b/>
+          <w:bCs/>
+          <w:sz w:val="24"/>
+          <w:szCs w:val="24"/>
+          <w:bdr w:val="none" w:sz="0" w:space="0" w:color="auto" w:frame="1"/>
+        </w:rPr>
+        <w:t>Semi-detached –</w:t>
+      </w:r>
+      <w:r>
+        <w:rPr>
+          <w:rFonts w:ascii="Arial" w:eastAsia="Times New Roman" w:hAnsi="Arial" w:cs="Arial"/>
+          <w:sz w:val="24"/>
+          <w:szCs w:val="24"/>
+        </w:rPr>
+        <w:t xml:space="preserve"> A software project is said to be a Semi-detached type if the vital characteristics such as team-size, experience, knowledge of the various </w:t>
+      </w:r>
+      <w:r>
+        <w:rPr>
+          <w:rFonts w:ascii="Arial" w:eastAsia="Times New Roman" w:hAnsi="Arial" w:cs="Arial"/>
+          <w:sz w:val="24"/>
+          <w:szCs w:val="24"/>
+        </w:rPr>
+        <w:lastRenderedPageBreak/>
+        <w:t xml:space="preserve">programming environment lie in between that of organic and </w:t>
+      </w:r>
+      <w:proofErr w:type="gramStart"/>
+      <w:r>
+        <w:rPr>
+          <w:rFonts w:ascii="Arial" w:eastAsia="Times New Roman" w:hAnsi="Arial" w:cs="Arial"/>
+          <w:sz w:val="24"/>
+          <w:szCs w:val="24"/>
+        </w:rPr>
+        <w:t>Embedded</w:t>
+      </w:r>
+      <w:proofErr w:type="gramEnd"/>
+      <w:r>
+        <w:rPr>
+          <w:rFonts w:ascii="Arial" w:eastAsia="Times New Roman" w:hAnsi="Arial" w:cs="Arial"/>
+          <w:sz w:val="24"/>
+          <w:szCs w:val="24"/>
+        </w:rPr>
+        <w:t xml:space="preserve">. The projects classified as Semi-Detached are comparatively less familiar and difficult to develop compared to the organic ones and require more experience and better guidance and creativity. </w:t>
+      </w:r>
+      <w:proofErr w:type="spellStart"/>
+      <w:r>
+        <w:rPr>
+          <w:rFonts w:ascii="Arial" w:eastAsia="Times New Roman" w:hAnsi="Arial" w:cs="Arial"/>
+          <w:sz w:val="24"/>
+          <w:szCs w:val="24"/>
+        </w:rPr>
+        <w:t>Eg</w:t>
+      </w:r>
+      <w:proofErr w:type="spellEnd"/>
+      <w:r>
+        <w:rPr>
+          <w:rFonts w:ascii="Arial" w:eastAsia="Times New Roman" w:hAnsi="Arial" w:cs="Arial"/>
+          <w:sz w:val="24"/>
+          <w:szCs w:val="24"/>
+        </w:rPr>
+        <w:t>: Compilers or different Embedded Systems can be considered of Semi-Detached type.</w:t>
+      </w:r>
+    </w:p>
+    <w:p>
+      <w:pPr>
+        <w:numPr>
+          <w:ilvl w:val="0"/>
+          <w:numId w:val="21"/>
+        </w:numPr>
+        <w:shd w:val="clear" w:color="auto" w:fill="FFFFFF"/>
+        <w:spacing w:after="0" w:line="240" w:lineRule="auto"/>
+        <w:ind w:left="540"/>
+        <w:textAlignment w:val="baseline"/>
+        <w:rPr>
+          <w:rFonts w:ascii="Arial" w:eastAsia="Times New Roman" w:hAnsi="Arial" w:cs="Arial"/>
+          <w:sz w:val="24"/>
+          <w:szCs w:val="24"/>
+        </w:rPr>
+      </w:pPr>
+      <w:r>
+        <w:rPr>
+          <w:rFonts w:ascii="Arial" w:eastAsia="Times New Roman" w:hAnsi="Arial" w:cs="Arial"/>
+          <w:b/>
+          <w:bCs/>
+          <w:sz w:val="24"/>
+          <w:szCs w:val="24"/>
+          <w:bdr w:val="none" w:sz="0" w:space="0" w:color="auto" w:frame="1"/>
+        </w:rPr>
+        <w:t>Embedded –</w:t>
+      </w:r>
+      <w:r>
+        <w:rPr>
+          <w:rFonts w:ascii="Arial" w:eastAsia="Times New Roman" w:hAnsi="Arial" w:cs="Arial"/>
+          <w:sz w:val="24"/>
+          <w:szCs w:val="24"/>
+        </w:rPr>
+        <w:t> A software project with requiring the highest level of complexity, creativity, and experience requirement fall under this category. Such software requires a larger team size than the other two models and also the developers need to be sufficiently experienced and creative to develop such complex models.</w:t>
+      </w:r>
+    </w:p>
+    <w:p>
+      <w:pPr>
+        <w:shd w:val="clear" w:color="auto" w:fill="FFFFFF"/>
+        <w:spacing w:after="150" w:line="240" w:lineRule="auto"/>
+        <w:textAlignment w:val="baseline"/>
+        <w:rPr>
+          <w:rFonts w:ascii="Arial" w:eastAsia="Times New Roman" w:hAnsi="Arial" w:cs="Arial"/>
+          <w:sz w:val="24"/>
+          <w:szCs w:val="24"/>
+        </w:rPr>
+      </w:pPr>
+      <w:r>
+        <w:rPr>
+          <w:rFonts w:ascii="Arial" w:eastAsia="Times New Roman" w:hAnsi="Arial" w:cs="Arial"/>
+          <w:sz w:val="24"/>
+          <w:szCs w:val="24"/>
+        </w:rPr>
+        <w:t>All the above system types utilize different values of the constants used in Effort Calculations.</w:t>
+      </w:r>
+    </w:p>
+    <w:p>
+      <w:pPr>
+        <w:shd w:val="clear" w:color="auto" w:fill="FFFFFF"/>
         <w:spacing w:after="0" w:line="240" w:lineRule="auto"/>
         <w:jc w:val="both"/>
         <w:textAlignment w:val="baseline"/>
@@ -4303,7 +4496,6 @@
           <w:sz w:val="28"/>
           <w:szCs w:val="24"/>
         </w:rPr>
-        <w:lastRenderedPageBreak/>
         <w:t>-</w:t>
       </w:r>
       <w:r>
@@ -4329,6 +4521,30 @@
           <w:szCs w:val="24"/>
         </w:rPr>
       </w:pPr>
+      <w:r>
+        <w:rPr>
+          <w:rFonts w:ascii="Arial" w:eastAsia="Times New Roman" w:hAnsi="Arial" w:cs="Arial"/>
+          <w:b/>
+          <w:sz w:val="28"/>
+          <w:szCs w:val="24"/>
+        </w:rPr>
+        <w:t>Basic Model:</w:t>
+      </w:r>
+    </w:p>
+    <w:p>
+      <w:pPr>
+        <w:shd w:val="clear" w:color="auto" w:fill="FFFFFF"/>
+        <w:spacing w:after="150" w:line="240" w:lineRule="auto"/>
+        <w:ind w:left="540"/>
+        <w:textAlignment w:val="baseline"/>
+        <w:rPr>
+          <w:rFonts w:ascii="Arial" w:eastAsia="Times New Roman" w:hAnsi="Arial" w:cs="Arial"/>
+          <w:b/>
+          <w:sz w:val="28"/>
+          <w:szCs w:val="24"/>
+        </w:rPr>
+      </w:pPr>
+      <w:bookmarkStart w:id="0" w:name="_GoBack"/>
       <w:r>
         <w:rPr>
           <w:rFonts w:ascii="Arial" w:eastAsia="Times New Roman" w:hAnsi="Arial" w:cs="Arial"/>
@@ -4338,18 +4554,10 @@
           <w:szCs w:val="24"/>
         </w:rPr>
         <w:drawing>
-          <wp:anchor distT="0" distB="0" distL="114300" distR="114300" simplePos="0" relativeHeight="251658240" behindDoc="0" locked="0" layoutInCell="1" allowOverlap="1" wp14:anchorId="2B2DEA40" wp14:editId="1B8051C0">
-            <wp:simplePos x="0" y="0"/>
-            <wp:positionH relativeFrom="column">
-              <wp:posOffset>828675</wp:posOffset>
-            </wp:positionH>
-            <wp:positionV relativeFrom="paragraph">
-              <wp:posOffset>309880</wp:posOffset>
-            </wp:positionV>
+          <wp:inline distT="0" distB="0" distL="0" distR="0">
             <wp:extent cx="3839111" cy="1609950"/>
             <wp:effectExtent l="0" t="0" r="0" b="9525"/>
-            <wp:wrapTopAndBottom/>
-            <wp:docPr id="3" name="Picture 3"/>
+            <wp:docPr id="4" name="Picture 4"/>
             <wp:cNvGraphicFramePr>
               <a:graphicFrameLocks xmlns:a="http://schemas.openxmlformats.org/drawingml/2006/main" noChangeAspect="1"/>
             </wp:cNvGraphicFramePr>
@@ -4357,7 +4565,7 @@
               <a:graphicData uri="http://schemas.openxmlformats.org/drawingml/2006/picture">
                 <pic:pic xmlns:pic="http://schemas.openxmlformats.org/drawingml/2006/picture">
                   <pic:nvPicPr>
-                    <pic:cNvPr id="3" name="Capture.PNG"/>
+                    <pic:cNvPr id="4" name="Capture.PNG"/>
                     <pic:cNvPicPr/>
                   </pic:nvPicPr>
                   <pic:blipFill>
@@ -4384,19 +4592,9 @@
                 </pic:pic>
               </a:graphicData>
             </a:graphic>
-          </wp:anchor>
+          </wp:inline>
         </w:drawing>
       </w:r>
-      <w:r>
-        <w:rPr>
-          <w:rFonts w:ascii="Arial" w:eastAsia="Times New Roman" w:hAnsi="Arial" w:cs="Arial"/>
-          <w:b/>
-          <w:sz w:val="28"/>
-          <w:szCs w:val="24"/>
-        </w:rPr>
-        <w:t>Basic Model:</w:t>
-      </w:r>
-      <w:bookmarkStart w:id="0" w:name="_GoBack"/>
       <w:bookmarkEnd w:id="0"/>
     </w:p>
     <w:p>
@@ -5141,6 +5339,7 @@
                 <w:sz w:val="24"/>
                 <w:szCs w:val="24"/>
               </w:rPr>
+              <w:lastRenderedPageBreak/>
               <w:t>Embedded</w:t>
             </w:r>
           </w:p>
@@ -5455,7 +5654,6 @@
           <w:rFonts w:ascii="Arial" w:hAnsi="Arial" w:cs="Arial"/>
           <w:bdr w:val="none" w:sz="0" w:space="0" w:color="auto" w:frame="1"/>
         </w:rPr>
-        <w:lastRenderedPageBreak/>
         <w:t>(</w:t>
       </w:r>
       <w:proofErr w:type="spellStart"/>
@@ -6210,6 +6408,7 @@
                 <w:rStyle w:val="Strong"/>
                 <w:bdr w:val="none" w:sz="0" w:space="0" w:color="auto" w:frame="1"/>
               </w:rPr>
+              <w:lastRenderedPageBreak/>
               <w:t>Product Attributes</w:t>
             </w:r>
           </w:p>
@@ -7419,7 +7618,6 @@
               <w:jc w:val="center"/>
             </w:pPr>
             <w:r>
-              <w:lastRenderedPageBreak/>
               <w:t>Volatility of the virtual machine environment</w:t>
             </w:r>
           </w:p>
@@ -8451,6 +8649,7 @@
               <w:jc w:val="center"/>
             </w:pPr>
             <w:r>
+              <w:lastRenderedPageBreak/>
               <w:t>Virtual machine experience</w:t>
             </w:r>
           </w:p>
@@ -9473,14 +9672,7 @@
         <w:rPr>
           <w:rFonts w:ascii="Arial" w:hAnsi="Arial" w:cs="Arial"/>
         </w:rPr>
-        <w:t xml:space="preserve">The project manager is to rate these 15 different parameters for a particular project on a scale of one to three. Then, depending on these ratings, appropriate cost driver values are taken from the above table. These 15 values are then multiplied </w:t>
-      </w:r>
-      <w:r>
-        <w:rPr>
-          <w:rFonts w:ascii="Arial" w:hAnsi="Arial" w:cs="Arial"/>
-        </w:rPr>
-        <w:lastRenderedPageBreak/>
-        <w:t>to calculate the EAF (Effort Adjustment Factor). The Intermediate COCOMO formula now takes the form:</w:t>
+        <w:t>The project manager is to rate these 15 different parameters for a particular project on a scale of one to three. Then, depending on these ratings, appropriate cost driver values are taken from the above table. These 15 values are then multiplied to calculate the EAF (Effort Adjustment Factor). The Intermediate COCOMO formula now takes the form:</w:t>
       </w:r>
     </w:p>
     <w:p>
@@ -9562,7 +9754,7 @@
           </mc:Choice>
           <mc:Fallback>
             <w:pict>
-              <v:rect w14:anchorId="101AA591" id="Rectangle 6" o:spid="_x0000_s1026" alt="   E= (a(KLOC)^b)*EAF " style="width:205.5pt;height:23.25pt;visibility:visible;mso-wrap-style:square;mso-left-percent:-10001;mso-top-percent:-10001;mso-position-horizontal:absolute;mso-position-horizontal-relative:char;mso-position-vertical:absolute;mso-position-vertical-relative:line;mso-left-percent:-10001;mso-top-percent:-10001;v-text-anchor:top" o:gfxdata="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" filled="f" stroked="f">
+              <v:rect w14:anchorId="7453AFEA" id="Rectangle 6" o:spid="_x0000_s1026" alt="   E= (a(KLOC)^b)*EAF " style="width:205.5pt;height:23.25pt;visibility:visible;mso-wrap-style:square;mso-left-percent:-10001;mso-top-percent:-10001;mso-position-horizontal:absolute;mso-position-horizontal-relative:char;mso-position-vertical:absolute;mso-position-vertical-relative:line;mso-left-percent:-10001;mso-top-percent:-10001;v-text-anchor:top" o:gfxdata="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" filled="f" stroked="f">
                 <o:lock v:ext="edit" aspectratio="t"/>
                 <w10:anchorlock/>
               </v:rect>
@@ -10047,6 +10239,7 @@
           <w:rFonts w:ascii="Arial" w:hAnsi="Arial" w:cs="Arial"/>
           <w:bdr w:val="none" w:sz="0" w:space="0" w:color="auto" w:frame="1"/>
         </w:rPr>
+        <w:lastRenderedPageBreak/>
         <w:t>Detailed Model –</w:t>
       </w:r>
       <w:r>
@@ -10855,7 +11048,6 @@
         <w:rPr>
           <w:sz w:val="24"/>
         </w:rPr>
-        <w:lastRenderedPageBreak/>
         <w:t>Decreased training time and costs</w:t>
       </w:r>
     </w:p>
@@ -11152,6 +11344,7 @@
           <w:bCs/>
           <w:sz w:val="24"/>
         </w:rPr>
+        <w:lastRenderedPageBreak/>
         <w:t>Usability Testing</w:t>
       </w:r>
     </w:p>
@@ -11426,7 +11619,6 @@
         <w:rPr>
           <w:color w:val="000000"/>
         </w:rPr>
-        <w:lastRenderedPageBreak/>
         <w:t>Rapid prototyping techniques</w:t>
       </w:r>
     </w:p>
@@ -11817,7 +12009,6 @@
         <w:rPr>
           <w:sz w:val="24"/>
         </w:rPr>
-        <w:lastRenderedPageBreak/>
         <w:t>Reduced documentation and support cost</w:t>
       </w:r>
     </w:p>
@@ -12343,15 +12534,7 @@
           <w:rFonts w:ascii="Arial" w:hAnsi="Arial" w:cs="Arial"/>
           <w:color w:val="000000"/>
         </w:rPr>
-        <w:t xml:space="preserve"> - Focus point of development phase is "How". After the explanation of "What" it turn to "How". Various type of question raised in </w:t>
-      </w:r>
-      <w:r>
-        <w:rPr>
-          <w:rFonts w:ascii="Arial" w:hAnsi="Arial" w:cs="Arial"/>
-          <w:color w:val="000000"/>
-        </w:rPr>
-        <w:lastRenderedPageBreak/>
-        <w:t>developer mind that how to design the data structure and Architecture of software, Procedural detail how to implemented and how design convert in a programming language and testing of software how to perform. Three special steps always taken in this phase which are</w:t>
+        <w:t> - Focus point of development phase is "How". After the explanation of "What" it turn to "How". Various type of question raised in developer mind that how to design the data structure and Architecture of software, Procedural detail how to implemented and how design convert in a programming language and testing of software how to perform. Three special steps always taken in this phase which are</w:t>
       </w:r>
     </w:p>
     <w:p>
@@ -13372,6 +13555,119 @@
     </w:lvl>
   </w:abstractNum>
   <w:abstractNum w:abstractNumId="7">
+    <w:nsid w:val="33660339"/>
+    <w:multiLevelType w:val="multilevel"/>
+    <w:tmpl w:val="9794A004"/>
+    <w:lvl w:ilvl="0">
+      <w:start w:val="1"/>
+      <w:numFmt w:val="decimal"/>
+      <w:lvlText w:val="%1."/>
+      <w:lvlJc w:val="left"/>
+      <w:pPr>
+        <w:tabs>
+          <w:tab w:val="num" w:pos="720"/>
+        </w:tabs>
+        <w:ind w:left="720" w:hanging="360"/>
+      </w:pPr>
+    </w:lvl>
+    <w:lvl w:ilvl="1" w:tentative="1">
+      <w:start w:val="1"/>
+      <w:numFmt w:val="decimal"/>
+      <w:lvlText w:val="%2."/>
+      <w:lvlJc w:val="left"/>
+      <w:pPr>
+        <w:tabs>
+          <w:tab w:val="num" w:pos="1440"/>
+        </w:tabs>
+        <w:ind w:left="1440" w:hanging="360"/>
+      </w:pPr>
+    </w:lvl>
+    <w:lvl w:ilvl="2" w:tentative="1">
+      <w:start w:val="1"/>
+      <w:numFmt w:val="decimal"/>
+      <w:lvlText w:val="%3."/>
+      <w:lvlJc w:val="left"/>
+      <w:pPr>
+        <w:tabs>
+          <w:tab w:val="num" w:pos="2160"/>
+        </w:tabs>
+        <w:ind w:left="2160" w:hanging="360"/>
+      </w:pPr>
+    </w:lvl>
+    <w:lvl w:ilvl="3" w:tentative="1">
+      <w:start w:val="1"/>
+      <w:numFmt w:val="decimal"/>
+      <w:lvlText w:val="%4."/>
+      <w:lvlJc w:val="left"/>
+      <w:pPr>
+        <w:tabs>
+          <w:tab w:val="num" w:pos="2880"/>
+        </w:tabs>
+        <w:ind w:left="2880" w:hanging="360"/>
+      </w:pPr>
+    </w:lvl>
+    <w:lvl w:ilvl="4" w:tentative="1">
+      <w:start w:val="1"/>
+      <w:numFmt w:val="decimal"/>
+      <w:lvlText w:val="%5."/>
+      <w:lvlJc w:val="left"/>
+      <w:pPr>
+        <w:tabs>
+          <w:tab w:val="num" w:pos="3600"/>
+        </w:tabs>
+        <w:ind w:left="3600" w:hanging="360"/>
+      </w:pPr>
+    </w:lvl>
+    <w:lvl w:ilvl="5" w:tentative="1">
+      <w:start w:val="1"/>
+      <w:numFmt w:val="decimal"/>
+      <w:lvlText w:val="%6."/>
+      <w:lvlJc w:val="left"/>
+      <w:pPr>
+        <w:tabs>
+          <w:tab w:val="num" w:pos="4320"/>
+        </w:tabs>
+        <w:ind w:left="4320" w:hanging="360"/>
+      </w:pPr>
+    </w:lvl>
+    <w:lvl w:ilvl="6" w:tentative="1">
+      <w:start w:val="1"/>
+      <w:numFmt w:val="decimal"/>
+      <w:lvlText w:val="%7."/>
+      <w:lvlJc w:val="left"/>
+      <w:pPr>
+        <w:tabs>
+          <w:tab w:val="num" w:pos="5040"/>
+        </w:tabs>
+        <w:ind w:left="5040" w:hanging="360"/>
+      </w:pPr>
+    </w:lvl>
+    <w:lvl w:ilvl="7" w:tentative="1">
+      <w:start w:val="1"/>
+      <w:numFmt w:val="decimal"/>
+      <w:lvlText w:val="%8."/>
+      <w:lvlJc w:val="left"/>
+      <w:pPr>
+        <w:tabs>
+          <w:tab w:val="num" w:pos="5760"/>
+        </w:tabs>
+        <w:ind w:left="5760" w:hanging="360"/>
+      </w:pPr>
+    </w:lvl>
+    <w:lvl w:ilvl="8" w:tentative="1">
+      <w:start w:val="1"/>
+      <w:numFmt w:val="decimal"/>
+      <w:lvlText w:val="%9."/>
+      <w:lvlJc w:val="left"/>
+      <w:pPr>
+        <w:tabs>
+          <w:tab w:val="num" w:pos="6480"/>
+        </w:tabs>
+        <w:ind w:left="6480" w:hanging="360"/>
+      </w:pPr>
+    </w:lvl>
+  </w:abstractNum>
+  <w:abstractNum w:abstractNumId="8">
     <w:nsid w:val="384A28FE"/>
     <w:multiLevelType w:val="hybridMultilevel"/>
     <w:tmpl w:val="B100E6F0"/>
@@ -13511,7 +13807,7 @@
       </w:rPr>
     </w:lvl>
   </w:abstractNum>
-  <w:abstractNum w:abstractNumId="8">
+  <w:abstractNum w:abstractNumId="9">
     <w:nsid w:val="3B056C5B"/>
     <w:multiLevelType w:val="hybridMultilevel"/>
     <w:tmpl w:val="3BF0F93E"/>
@@ -13600,7 +13896,7 @@
       </w:pPr>
     </w:lvl>
   </w:abstractNum>
-  <w:abstractNum w:abstractNumId="9">
+  <w:abstractNum w:abstractNumId="10">
     <w:nsid w:val="3D6C08DB"/>
     <w:multiLevelType w:val="hybridMultilevel"/>
     <w:tmpl w:val="985C7032"/>
@@ -13713,7 +14009,7 @@
       </w:rPr>
     </w:lvl>
   </w:abstractNum>
-  <w:abstractNum w:abstractNumId="10">
+  <w:abstractNum w:abstractNumId="11">
     <w:nsid w:val="3F0B3DF1"/>
     <w:multiLevelType w:val="hybridMultilevel"/>
     <w:tmpl w:val="F322281A"/>
@@ -13853,7 +14149,7 @@
       </w:rPr>
     </w:lvl>
   </w:abstractNum>
-  <w:abstractNum w:abstractNumId="11">
+  <w:abstractNum w:abstractNumId="12">
     <w:nsid w:val="53813983"/>
     <w:multiLevelType w:val="multilevel"/>
     <w:tmpl w:val="44C0CEE4"/>
@@ -14002,7 +14298,7 @@
       </w:rPr>
     </w:lvl>
   </w:abstractNum>
-  <w:abstractNum w:abstractNumId="12">
+  <w:abstractNum w:abstractNumId="13">
     <w:nsid w:val="662F5E04"/>
     <w:multiLevelType w:val="multilevel"/>
     <w:tmpl w:val="FC54ED06"/>
@@ -14119,7 +14415,7 @@
       </w:pPr>
     </w:lvl>
   </w:abstractNum>
-  <w:abstractNum w:abstractNumId="13">
+  <w:abstractNum w:abstractNumId="14">
     <w:nsid w:val="70BD4D2C"/>
     <w:multiLevelType w:val="multilevel"/>
     <w:tmpl w:val="92EE4FE0"/>
@@ -14236,7 +14532,7 @@
       </w:pPr>
     </w:lvl>
   </w:abstractNum>
-  <w:abstractNum w:abstractNumId="14">
+  <w:abstractNum w:abstractNumId="15">
     <w:nsid w:val="76817648"/>
     <w:multiLevelType w:val="hybridMultilevel"/>
     <w:tmpl w:val="FA74D8DA"/>
@@ -14376,7 +14672,7 @@
       </w:rPr>
     </w:lvl>
   </w:abstractNum>
-  <w:abstractNum w:abstractNumId="15">
+  <w:abstractNum w:abstractNumId="16">
     <w:nsid w:val="78360430"/>
     <w:multiLevelType w:val="hybridMultilevel"/>
     <w:tmpl w:val="9456487A"/>
@@ -14489,7 +14785,7 @@
       </w:rPr>
     </w:lvl>
   </w:abstractNum>
-  <w:abstractNum w:abstractNumId="16">
+  <w:abstractNum w:abstractNumId="17">
     <w:nsid w:val="78C16252"/>
     <w:multiLevelType w:val="hybridMultilevel"/>
     <w:tmpl w:val="4B80CDDE"/>
@@ -14629,7 +14925,7 @@
       </w:rPr>
     </w:lvl>
   </w:abstractNum>
-  <w:abstractNum w:abstractNumId="17">
+  <w:abstractNum w:abstractNumId="18">
     <w:nsid w:val="7C824B78"/>
     <w:multiLevelType w:val="multilevel"/>
     <w:tmpl w:val="F5EC1FF6"/>
@@ -14778,7 +15074,7 @@
       </w:rPr>
     </w:lvl>
   </w:abstractNum>
-  <w:abstractNum w:abstractNumId="18">
+  <w:abstractNum w:abstractNumId="19">
     <w:nsid w:val="7FBD4AA3"/>
     <w:multiLevelType w:val="multilevel"/>
     <w:tmpl w:val="270ECE60"/>
@@ -14928,13 +15224,13 @@
     </w:lvl>
   </w:abstractNum>
   <w:num w:numId="1">
-    <w:abstractNumId w:val="15"/>
+    <w:abstractNumId w:val="16"/>
   </w:num>
   <w:num w:numId="2">
-    <w:abstractNumId w:val="9"/>
+    <w:abstractNumId w:val="10"/>
   </w:num>
   <w:num w:numId="3">
-    <w:abstractNumId w:val="8"/>
+    <w:abstractNumId w:val="9"/>
   </w:num>
   <w:num w:numId="4">
     <w:abstractNumId w:val="2"/>
@@ -14946,13 +15242,13 @@
     <w:abstractNumId w:val="4"/>
   </w:num>
   <w:num w:numId="7">
-    <w:abstractNumId w:val="17"/>
+    <w:abstractNumId w:val="18"/>
   </w:num>
   <w:num w:numId="8">
-    <w:abstractNumId w:val="11"/>
+    <w:abstractNumId w:val="12"/>
   </w:num>
   <w:num w:numId="9">
-    <w:abstractNumId w:val="18"/>
+    <w:abstractNumId w:val="19"/>
   </w:num>
   <w:num w:numId="10">
     <w:abstractNumId w:val="6"/>
@@ -14961,10 +15257,10 @@
     <w:abstractNumId w:val="1"/>
   </w:num>
   <w:num w:numId="12">
-    <w:abstractNumId w:val="13"/>
+    <w:abstractNumId w:val="14"/>
   </w:num>
   <w:num w:numId="13">
-    <w:abstractNumId w:val="13"/>
+    <w:abstractNumId w:val="14"/>
     <w:lvlOverride w:ilvl="2">
       <w:lvl w:ilvl="2">
         <w:numFmt w:val="decimal"/>
@@ -14977,16 +15273,16 @@
     <w:abstractNumId w:val="3"/>
   </w:num>
   <w:num w:numId="15">
-    <w:abstractNumId w:val="10"/>
+    <w:abstractNumId w:val="11"/>
   </w:num>
   <w:num w:numId="16">
-    <w:abstractNumId w:val="14"/>
+    <w:abstractNumId w:val="15"/>
   </w:num>
   <w:num w:numId="17">
-    <w:abstractNumId w:val="16"/>
+    <w:abstractNumId w:val="17"/>
   </w:num>
   <w:num w:numId="18">
-    <w:abstractNumId w:val="7"/>
+    <w:abstractNumId w:val="8"/>
   </w:num>
   <w:num w:numId="19">
     <w:abstractNumId w:val="0"/>
@@ -15004,7 +15300,10 @@
     </w:lvlOverride>
   </w:num>
   <w:num w:numId="20">
-    <w:abstractNumId w:val="12"/>
+    <w:abstractNumId w:val="13"/>
+  </w:num>
+  <w:num w:numId="21">
+    <w:abstractNumId w:val="7"/>
   </w:num>
 </w:numbering>
 </file>

--- a/Software Engineering Economics.docx
+++ b/Software Engineering Economics.docx
@@ -3903,23 +3903,13 @@
           <w:szCs w:val="24"/>
         </w:rPr>
       </w:pPr>
-      <w:proofErr w:type="spellStart"/>
       <w:r>
         <w:rPr>
           <w:rFonts w:ascii="Arial" w:eastAsia="Times New Roman" w:hAnsi="Arial" w:cs="Arial"/>
           <w:sz w:val="24"/>
           <w:szCs w:val="24"/>
         </w:rPr>
-        <w:t>Cocomo</w:t>
-      </w:r>
-      <w:proofErr w:type="spellEnd"/>
-      <w:r>
-        <w:rPr>
-          <w:rFonts w:ascii="Arial" w:eastAsia="Times New Roman" w:hAnsi="Arial" w:cs="Arial"/>
-          <w:sz w:val="24"/>
-          <w:szCs w:val="24"/>
-        </w:rPr>
-        <w:t xml:space="preserve"> (Constructive Cost Model) is a regression model based on LOC, </w:t>
+        <w:t xml:space="preserve">Cocomo (Constructive Cost Model) is a regression model based on LOC, </w:t>
       </w:r>
       <w:proofErr w:type="spellStart"/>
       <w:r>
@@ -3993,25 +3983,7 @@
           <w:sz w:val="24"/>
           <w:szCs w:val="24"/>
         </w:rPr>
-        <w:t xml:space="preserve">The key parameters which define the quality of any software products, which are also an outcome of the </w:t>
-      </w:r>
-      <w:proofErr w:type="spellStart"/>
-      <w:r>
-        <w:rPr>
-          <w:rFonts w:ascii="Arial" w:eastAsia="Times New Roman" w:hAnsi="Arial" w:cs="Arial"/>
-          <w:sz w:val="24"/>
-          <w:szCs w:val="24"/>
-        </w:rPr>
-        <w:t>Cocomo</w:t>
-      </w:r>
-      <w:proofErr w:type="spellEnd"/>
-      <w:r>
-        <w:rPr>
-          <w:rFonts w:ascii="Arial" w:eastAsia="Times New Roman" w:hAnsi="Arial" w:cs="Arial"/>
-          <w:sz w:val="24"/>
-          <w:szCs w:val="24"/>
-        </w:rPr>
-        <w:t xml:space="preserve"> are primarily Effort &amp; Schedule:</w:t>
+        <w:t>The key parameters which define the quality of any software products, which are also an outcome of the Cocomo are primarily Effort &amp; Schedule:</w:t>
       </w:r>
     </w:p>
     <w:p>
@@ -4122,25 +4094,7 @@
           <w:sz w:val="24"/>
           <w:szCs w:val="24"/>
         </w:rPr>
-        <w:t xml:space="preserve">Different models of </w:t>
-      </w:r>
-      <w:proofErr w:type="spellStart"/>
-      <w:r>
-        <w:rPr>
-          <w:rFonts w:ascii="Arial" w:eastAsia="Times New Roman" w:hAnsi="Arial" w:cs="Arial"/>
-          <w:sz w:val="24"/>
-          <w:szCs w:val="24"/>
-        </w:rPr>
-        <w:t>Cocomo</w:t>
-      </w:r>
-      <w:proofErr w:type="spellEnd"/>
-      <w:r>
-        <w:rPr>
-          <w:rFonts w:ascii="Arial" w:eastAsia="Times New Roman" w:hAnsi="Arial" w:cs="Arial"/>
-          <w:sz w:val="24"/>
-          <w:szCs w:val="24"/>
-        </w:rPr>
-        <w:t xml:space="preserve"> have been proposed to predict the cost estimation at different levels, based on the amount of accuracy and correctness required. All of these models can be applied to a variety of projects</w:t>
+        <w:t>Different models of Cocomo have been proposed to predict the cost estimation at different levels, based on the amount of accuracy and correctness required. All of these models can be applied to a variety of projects</w:t>
       </w:r>
       <w:r>
         <w:rPr>
@@ -4267,25 +4221,7 @@
           <w:sz w:val="24"/>
           <w:szCs w:val="24"/>
         </w:rPr>
-        <w:t xml:space="preserve">. The projects classified as Semi-Detached are comparatively less familiar and difficult to develop compared to the organic ones and require more experience and better guidance and creativity. </w:t>
-      </w:r>
-      <w:proofErr w:type="spellStart"/>
-      <w:r>
-        <w:rPr>
-          <w:rFonts w:ascii="Arial" w:eastAsia="Times New Roman" w:hAnsi="Arial" w:cs="Arial"/>
-          <w:sz w:val="24"/>
-          <w:szCs w:val="24"/>
-        </w:rPr>
-        <w:t>Eg</w:t>
-      </w:r>
-      <w:proofErr w:type="spellEnd"/>
-      <w:r>
-        <w:rPr>
-          <w:rFonts w:ascii="Arial" w:eastAsia="Times New Roman" w:hAnsi="Arial" w:cs="Arial"/>
-          <w:sz w:val="24"/>
-          <w:szCs w:val="24"/>
-        </w:rPr>
-        <w:t>: Compilers or different Embedded Systems can be considered of Semi-Detached type.</w:t>
+        <w:t>. The projects classified as Semi-Detached are comparatively less familiar and difficult to develop compared to the organic ones and require more experience and better guidance and creativity. Eg: Compilers or different Embedded Systems can be considered of Semi-Detached type.</w:t>
       </w:r>
     </w:p>
     <w:p>
@@ -4512,7 +4448,6 @@
       <w:pPr>
         <w:shd w:val="clear" w:color="auto" w:fill="FFFFFF"/>
         <w:spacing w:after="150" w:line="240" w:lineRule="auto"/>
-        <w:ind w:left="540"/>
         <w:textAlignment w:val="baseline"/>
         <w:rPr>
           <w:rFonts w:ascii="Arial" w:eastAsia="Times New Roman" w:hAnsi="Arial" w:cs="Arial"/>
@@ -4521,6 +4456,15 @@
           <w:szCs w:val="24"/>
         </w:rPr>
       </w:pPr>
+      <w:r>
+        <w:rPr>
+          <w:rFonts w:ascii="Arial" w:eastAsia="Times New Roman" w:hAnsi="Arial" w:cs="Arial"/>
+          <w:b/>
+          <w:sz w:val="28"/>
+          <w:szCs w:val="24"/>
+        </w:rPr>
+        <w:t xml:space="preserve">1) </w:t>
+      </w:r>
       <w:r>
         <w:rPr>
           <w:rFonts w:ascii="Arial" w:eastAsia="Times New Roman" w:hAnsi="Arial" w:cs="Arial"/>
@@ -4544,7 +4488,6 @@
           <w:szCs w:val="24"/>
         </w:rPr>
       </w:pPr>
-      <w:bookmarkStart w:id="0" w:name="_GoBack"/>
       <w:r>
         <w:rPr>
           <w:rFonts w:ascii="Arial" w:eastAsia="Times New Roman" w:hAnsi="Arial" w:cs="Arial"/>
@@ -4595,7 +4538,6 @@
           </wp:inline>
         </w:drawing>
       </w:r>
-      <w:bookmarkEnd w:id="0"/>
     </w:p>
     <w:p>
       <w:pPr>
@@ -4614,939 +4556,786 @@
     <w:p>
       <w:pPr>
         <w:shd w:val="clear" w:color="auto" w:fill="FFFFFF"/>
-        <w:spacing w:after="150" w:line="240" w:lineRule="auto"/>
+        <w:spacing w:after="0" w:line="240" w:lineRule="auto"/>
+        <w:textAlignment w:val="baseline"/>
+        <w:rPr>
+          <w:rFonts w:ascii="Arial" w:hAnsi="Arial" w:cs="Arial"/>
+        </w:rPr>
+      </w:pPr>
+      <w:r>
+        <w:rPr>
+          <w:rStyle w:val="Strong"/>
+          <w:rFonts w:ascii="Arial" w:hAnsi="Arial" w:cs="Arial"/>
+          <w:bdr w:val="none" w:sz="0" w:space="0" w:color="auto" w:frame="1"/>
+        </w:rPr>
+        <w:t xml:space="preserve">  </w:t>
+      </w:r>
+      <w:r>
+        <w:rPr>
+          <w:rStyle w:val="Strong"/>
+          <w:rFonts w:ascii="Arial" w:hAnsi="Arial" w:cs="Arial"/>
+          <w:sz w:val="28"/>
+          <w:bdr w:val="none" w:sz="0" w:space="0" w:color="auto" w:frame="1"/>
+        </w:rPr>
+        <w:t>2) Intermediate Model:</w:t>
+      </w:r>
+    </w:p>
+    <w:p>
+      <w:pPr>
+        <w:pStyle w:val="NormalWeb"/>
+        <w:shd w:val="clear" w:color="auto" w:fill="FFFFFF"/>
+        <w:spacing w:before="0" w:beforeAutospacing="0" w:after="150" w:afterAutospacing="0"/>
         <w:ind w:left="540"/>
         <w:textAlignment w:val="baseline"/>
         <w:rPr>
-          <w:rFonts w:ascii="Arial" w:eastAsia="Times New Roman" w:hAnsi="Arial" w:cs="Arial"/>
-          <w:sz w:val="24"/>
-          <w:szCs w:val="24"/>
-        </w:rPr>
-      </w:pPr>
-      <w:r>
-        <w:rPr>
-          <w:rFonts w:ascii="Arial" w:eastAsia="Times New Roman" w:hAnsi="Arial" w:cs="Arial"/>
-          <w:sz w:val="24"/>
-          <w:szCs w:val="24"/>
-        </w:rPr>
-        <w:t xml:space="preserve">The above formula is used for the cost estimation of for the basic COCOMO model, and also is used in the subsequent models. The constant values </w:t>
-      </w:r>
-      <w:proofErr w:type="spellStart"/>
-      <w:r>
-        <w:rPr>
-          <w:rFonts w:ascii="Arial" w:eastAsia="Times New Roman" w:hAnsi="Arial" w:cs="Arial"/>
-          <w:sz w:val="24"/>
-          <w:szCs w:val="24"/>
-        </w:rPr>
-        <w:t>a</w:t>
-      </w:r>
-      <w:proofErr w:type="gramStart"/>
-      <w:r>
-        <w:rPr>
-          <w:rFonts w:ascii="Arial" w:eastAsia="Times New Roman" w:hAnsi="Arial" w:cs="Arial"/>
-          <w:sz w:val="24"/>
-          <w:szCs w:val="24"/>
-        </w:rPr>
-        <w:t>,b,c</w:t>
-      </w:r>
-      <w:proofErr w:type="spellEnd"/>
-      <w:proofErr w:type="gramEnd"/>
-      <w:r>
-        <w:rPr>
-          <w:rFonts w:ascii="Arial" w:eastAsia="Times New Roman" w:hAnsi="Arial" w:cs="Arial"/>
-          <w:sz w:val="24"/>
-          <w:szCs w:val="24"/>
-        </w:rPr>
-        <w:t xml:space="preserve"> and d for the Basic Model for the different categories of system:</w:t>
-      </w:r>
-    </w:p>
-    <w:tbl>
-      <w:tblPr>
-        <w:tblW w:w="7245" w:type="dxa"/>
-        <w:tblInd w:w="540" w:type="dxa"/>
-        <w:tblBorders>
-          <w:bottom w:val="single" w:sz="6" w:space="0" w:color="EDEDED"/>
-        </w:tblBorders>
-        <w:tblCellMar>
-          <w:left w:w="0" w:type="dxa"/>
-          <w:right w:w="0" w:type="dxa"/>
-        </w:tblCellMar>
-        <w:tblLook w:val="04A0" w:firstRow="1" w:lastRow="0" w:firstColumn="1" w:lastColumn="0" w:noHBand="0" w:noVBand="1"/>
-      </w:tblPr>
-      <w:tblGrid>
-        <w:gridCol w:w="2951"/>
-        <w:gridCol w:w="991"/>
-        <w:gridCol w:w="1156"/>
-        <w:gridCol w:w="991"/>
-        <w:gridCol w:w="1156"/>
-      </w:tblGrid>
-      <w:tr>
-        <w:trPr>
-          <w:tblHeader/>
-        </w:trPr>
-        <w:tc>
-          <w:tcPr>
-            <w:tcW w:w="0" w:type="auto"/>
-            <w:tcBorders>
-              <w:top w:val="nil"/>
-              <w:left w:val="nil"/>
-              <w:bottom w:val="nil"/>
-              <w:right w:val="nil"/>
-            </w:tcBorders>
-            <w:shd w:val="clear" w:color="auto" w:fill="4CB96B"/>
-            <w:tcMar>
-              <w:top w:w="120" w:type="dxa"/>
-              <w:left w:w="120" w:type="dxa"/>
-              <w:bottom w:w="120" w:type="dxa"/>
-              <w:right w:w="120" w:type="dxa"/>
-            </w:tcMar>
-            <w:vAlign w:val="bottom"/>
-            <w:hideMark/>
-          </w:tcPr>
-          <w:p>
-            <w:pPr>
-              <w:spacing w:after="0" w:line="480" w:lineRule="auto"/>
-              <w:jc w:val="center"/>
-              <w:rPr>
-                <w:rFonts w:ascii="Times New Roman" w:eastAsia="Times New Roman" w:hAnsi="Times New Roman" w:cs="Times New Roman"/>
-                <w:b/>
-                <w:bCs/>
-                <w:caps/>
-                <w:color w:val="000000"/>
-                <w:sz w:val="17"/>
-                <w:szCs w:val="17"/>
-              </w:rPr>
-            </w:pPr>
-            <w:r>
-              <w:rPr>
-                <w:rFonts w:ascii="Times New Roman" w:eastAsia="Times New Roman" w:hAnsi="Times New Roman" w:cs="Times New Roman"/>
-                <w:b/>
-                <w:bCs/>
-                <w:caps/>
-                <w:color w:val="000000"/>
-                <w:sz w:val="17"/>
-                <w:szCs w:val="17"/>
-              </w:rPr>
-              <w:t>SOFTWARE PROJECTS</w:t>
-            </w:r>
-          </w:p>
-        </w:tc>
-        <w:tc>
-          <w:tcPr>
-            <w:tcW w:w="0" w:type="auto"/>
-            <w:tcBorders>
-              <w:top w:val="nil"/>
-              <w:left w:val="nil"/>
-              <w:bottom w:val="nil"/>
-              <w:right w:val="nil"/>
-            </w:tcBorders>
-            <w:shd w:val="clear" w:color="auto" w:fill="4CB96B"/>
-            <w:tcMar>
-              <w:top w:w="120" w:type="dxa"/>
-              <w:left w:w="120" w:type="dxa"/>
-              <w:bottom w:w="120" w:type="dxa"/>
-              <w:right w:w="120" w:type="dxa"/>
-            </w:tcMar>
-            <w:vAlign w:val="bottom"/>
-            <w:hideMark/>
-          </w:tcPr>
-          <w:p>
-            <w:pPr>
-              <w:spacing w:after="0" w:line="480" w:lineRule="auto"/>
-              <w:jc w:val="center"/>
-              <w:rPr>
-                <w:rFonts w:ascii="Times New Roman" w:eastAsia="Times New Roman" w:hAnsi="Times New Roman" w:cs="Times New Roman"/>
-                <w:b/>
-                <w:bCs/>
-                <w:caps/>
-                <w:color w:val="000000"/>
-                <w:sz w:val="17"/>
-                <w:szCs w:val="17"/>
-              </w:rPr>
-            </w:pPr>
-            <w:r>
-              <w:rPr>
-                <w:rFonts w:ascii="Times New Roman" w:eastAsia="Times New Roman" w:hAnsi="Times New Roman" w:cs="Times New Roman"/>
-                <w:b/>
-                <w:bCs/>
-                <w:caps/>
-                <w:color w:val="000000"/>
-                <w:sz w:val="17"/>
-                <w:szCs w:val="17"/>
-              </w:rPr>
-              <w:t>A</w:t>
-            </w:r>
-          </w:p>
-        </w:tc>
-        <w:tc>
-          <w:tcPr>
-            <w:tcW w:w="0" w:type="auto"/>
-            <w:tcBorders>
-              <w:top w:val="nil"/>
-              <w:left w:val="nil"/>
-              <w:bottom w:val="nil"/>
-              <w:right w:val="nil"/>
-            </w:tcBorders>
-            <w:shd w:val="clear" w:color="auto" w:fill="4CB96B"/>
-            <w:tcMar>
-              <w:top w:w="120" w:type="dxa"/>
-              <w:left w:w="120" w:type="dxa"/>
-              <w:bottom w:w="120" w:type="dxa"/>
-              <w:right w:w="120" w:type="dxa"/>
-            </w:tcMar>
-            <w:vAlign w:val="bottom"/>
-            <w:hideMark/>
-          </w:tcPr>
-          <w:p>
-            <w:pPr>
-              <w:spacing w:after="0" w:line="480" w:lineRule="auto"/>
-              <w:jc w:val="center"/>
-              <w:rPr>
-                <w:rFonts w:ascii="Times New Roman" w:eastAsia="Times New Roman" w:hAnsi="Times New Roman" w:cs="Times New Roman"/>
-                <w:b/>
-                <w:bCs/>
-                <w:caps/>
-                <w:color w:val="000000"/>
-                <w:sz w:val="17"/>
-                <w:szCs w:val="17"/>
-              </w:rPr>
-            </w:pPr>
-            <w:r>
-              <w:rPr>
-                <w:rFonts w:ascii="Times New Roman" w:eastAsia="Times New Roman" w:hAnsi="Times New Roman" w:cs="Times New Roman"/>
-                <w:b/>
-                <w:bCs/>
-                <w:caps/>
-                <w:color w:val="000000"/>
-                <w:sz w:val="17"/>
-                <w:szCs w:val="17"/>
-              </w:rPr>
-              <w:t>B</w:t>
-            </w:r>
-          </w:p>
-        </w:tc>
-        <w:tc>
-          <w:tcPr>
-            <w:tcW w:w="0" w:type="auto"/>
-            <w:tcBorders>
-              <w:top w:val="nil"/>
-              <w:left w:val="nil"/>
-              <w:bottom w:val="nil"/>
-              <w:right w:val="nil"/>
-            </w:tcBorders>
-            <w:shd w:val="clear" w:color="auto" w:fill="4CB96B"/>
-            <w:tcMar>
-              <w:top w:w="120" w:type="dxa"/>
-              <w:left w:w="120" w:type="dxa"/>
-              <w:bottom w:w="120" w:type="dxa"/>
-              <w:right w:w="120" w:type="dxa"/>
-            </w:tcMar>
-            <w:vAlign w:val="bottom"/>
-            <w:hideMark/>
-          </w:tcPr>
-          <w:p>
-            <w:pPr>
-              <w:spacing w:after="0" w:line="480" w:lineRule="auto"/>
-              <w:jc w:val="center"/>
-              <w:rPr>
-                <w:rFonts w:ascii="Times New Roman" w:eastAsia="Times New Roman" w:hAnsi="Times New Roman" w:cs="Times New Roman"/>
-                <w:b/>
-                <w:bCs/>
-                <w:caps/>
-                <w:color w:val="000000"/>
-                <w:sz w:val="17"/>
-                <w:szCs w:val="17"/>
-              </w:rPr>
-            </w:pPr>
-            <w:r>
-              <w:rPr>
-                <w:rFonts w:ascii="Times New Roman" w:eastAsia="Times New Roman" w:hAnsi="Times New Roman" w:cs="Times New Roman"/>
-                <w:b/>
-                <w:bCs/>
-                <w:caps/>
-                <w:color w:val="000000"/>
-                <w:sz w:val="17"/>
-                <w:szCs w:val="17"/>
-              </w:rPr>
-              <w:t>C</w:t>
-            </w:r>
-          </w:p>
-        </w:tc>
-        <w:tc>
-          <w:tcPr>
-            <w:tcW w:w="0" w:type="auto"/>
-            <w:tcBorders>
-              <w:top w:val="nil"/>
-              <w:left w:val="nil"/>
-              <w:bottom w:val="nil"/>
-              <w:right w:val="nil"/>
-            </w:tcBorders>
-            <w:shd w:val="clear" w:color="auto" w:fill="4CB96B"/>
-            <w:tcMar>
-              <w:top w:w="120" w:type="dxa"/>
-              <w:left w:w="120" w:type="dxa"/>
-              <w:bottom w:w="120" w:type="dxa"/>
-              <w:right w:w="120" w:type="dxa"/>
-            </w:tcMar>
-            <w:vAlign w:val="bottom"/>
-            <w:hideMark/>
-          </w:tcPr>
-          <w:p>
-            <w:pPr>
-              <w:spacing w:after="0" w:line="480" w:lineRule="auto"/>
-              <w:jc w:val="center"/>
-              <w:rPr>
-                <w:rFonts w:ascii="Times New Roman" w:eastAsia="Times New Roman" w:hAnsi="Times New Roman" w:cs="Times New Roman"/>
-                <w:b/>
-                <w:bCs/>
-                <w:caps/>
-                <w:color w:val="000000"/>
-                <w:sz w:val="17"/>
-                <w:szCs w:val="17"/>
-              </w:rPr>
-            </w:pPr>
-            <w:r>
-              <w:rPr>
-                <w:rFonts w:ascii="Times New Roman" w:eastAsia="Times New Roman" w:hAnsi="Times New Roman" w:cs="Times New Roman"/>
-                <w:b/>
-                <w:bCs/>
-                <w:caps/>
-                <w:color w:val="000000"/>
-                <w:sz w:val="17"/>
-                <w:szCs w:val="17"/>
-              </w:rPr>
-              <w:t>D</w:t>
-            </w:r>
-          </w:p>
-        </w:tc>
-      </w:tr>
-      <w:tr>
-        <w:tc>
-          <w:tcPr>
-            <w:tcW w:w="0" w:type="auto"/>
-            <w:tcBorders>
-              <w:top w:val="single" w:sz="6" w:space="0" w:color="EDEDED"/>
-              <w:left w:val="nil"/>
-              <w:bottom w:val="nil"/>
-              <w:right w:val="nil"/>
-            </w:tcBorders>
-            <w:tcMar>
-              <w:top w:w="105" w:type="dxa"/>
-              <w:left w:w="210" w:type="dxa"/>
-              <w:bottom w:w="105" w:type="dxa"/>
-              <w:right w:w="210" w:type="dxa"/>
-            </w:tcMar>
-            <w:vAlign w:val="bottom"/>
-            <w:hideMark/>
-          </w:tcPr>
-          <w:p>
-            <w:pPr>
-              <w:spacing w:after="0" w:line="480" w:lineRule="auto"/>
-              <w:jc w:val="center"/>
-              <w:rPr>
-                <w:rFonts w:ascii="Times New Roman" w:eastAsia="Times New Roman" w:hAnsi="Times New Roman" w:cs="Times New Roman"/>
-                <w:sz w:val="24"/>
-                <w:szCs w:val="24"/>
-              </w:rPr>
-            </w:pPr>
-            <w:r>
-              <w:rPr>
-                <w:rFonts w:ascii="Times New Roman" w:eastAsia="Times New Roman" w:hAnsi="Times New Roman" w:cs="Times New Roman"/>
-                <w:sz w:val="24"/>
-                <w:szCs w:val="24"/>
-              </w:rPr>
-              <w:t>Organic</w:t>
-            </w:r>
-          </w:p>
-        </w:tc>
-        <w:tc>
-          <w:tcPr>
-            <w:tcW w:w="0" w:type="auto"/>
-            <w:tcBorders>
-              <w:top w:val="single" w:sz="6" w:space="0" w:color="EDEDED"/>
-              <w:left w:val="nil"/>
-              <w:bottom w:val="nil"/>
-              <w:right w:val="nil"/>
-            </w:tcBorders>
-            <w:tcMar>
-              <w:top w:w="105" w:type="dxa"/>
-              <w:left w:w="210" w:type="dxa"/>
-              <w:bottom w:w="105" w:type="dxa"/>
-              <w:right w:w="210" w:type="dxa"/>
-            </w:tcMar>
-            <w:vAlign w:val="bottom"/>
-            <w:hideMark/>
-          </w:tcPr>
-          <w:p>
-            <w:pPr>
-              <w:spacing w:after="0" w:line="480" w:lineRule="auto"/>
-              <w:jc w:val="center"/>
-              <w:rPr>
-                <w:rFonts w:ascii="Times New Roman" w:eastAsia="Times New Roman" w:hAnsi="Times New Roman" w:cs="Times New Roman"/>
-                <w:sz w:val="24"/>
-                <w:szCs w:val="24"/>
-              </w:rPr>
-            </w:pPr>
-            <w:r>
-              <w:rPr>
-                <w:rFonts w:ascii="Times New Roman" w:eastAsia="Times New Roman" w:hAnsi="Times New Roman" w:cs="Times New Roman"/>
-                <w:sz w:val="24"/>
-                <w:szCs w:val="24"/>
-              </w:rPr>
-              <w:t>2.4</w:t>
-            </w:r>
-          </w:p>
-        </w:tc>
-        <w:tc>
-          <w:tcPr>
-            <w:tcW w:w="0" w:type="auto"/>
-            <w:tcBorders>
-              <w:top w:val="single" w:sz="6" w:space="0" w:color="EDEDED"/>
-              <w:left w:val="nil"/>
-              <w:bottom w:val="nil"/>
-              <w:right w:val="nil"/>
-            </w:tcBorders>
-            <w:tcMar>
-              <w:top w:w="105" w:type="dxa"/>
-              <w:left w:w="210" w:type="dxa"/>
-              <w:bottom w:w="105" w:type="dxa"/>
-              <w:right w:w="210" w:type="dxa"/>
-            </w:tcMar>
-            <w:vAlign w:val="bottom"/>
-            <w:hideMark/>
-          </w:tcPr>
-          <w:p>
-            <w:pPr>
-              <w:spacing w:after="0" w:line="480" w:lineRule="auto"/>
-              <w:jc w:val="center"/>
-              <w:rPr>
-                <w:rFonts w:ascii="Times New Roman" w:eastAsia="Times New Roman" w:hAnsi="Times New Roman" w:cs="Times New Roman"/>
-                <w:sz w:val="24"/>
-                <w:szCs w:val="24"/>
-              </w:rPr>
-            </w:pPr>
-            <w:r>
-              <w:rPr>
-                <w:rFonts w:ascii="Times New Roman" w:eastAsia="Times New Roman" w:hAnsi="Times New Roman" w:cs="Times New Roman"/>
-                <w:sz w:val="24"/>
-                <w:szCs w:val="24"/>
-              </w:rPr>
-              <w:t>1.05</w:t>
-            </w:r>
-          </w:p>
-        </w:tc>
-        <w:tc>
-          <w:tcPr>
-            <w:tcW w:w="0" w:type="auto"/>
-            <w:tcBorders>
-              <w:top w:val="single" w:sz="6" w:space="0" w:color="EDEDED"/>
-              <w:left w:val="nil"/>
-              <w:bottom w:val="nil"/>
-              <w:right w:val="nil"/>
-            </w:tcBorders>
-            <w:tcMar>
-              <w:top w:w="105" w:type="dxa"/>
-              <w:left w:w="210" w:type="dxa"/>
-              <w:bottom w:w="105" w:type="dxa"/>
-              <w:right w:w="210" w:type="dxa"/>
-            </w:tcMar>
-            <w:vAlign w:val="bottom"/>
-            <w:hideMark/>
-          </w:tcPr>
-          <w:p>
-            <w:pPr>
-              <w:spacing w:after="0" w:line="480" w:lineRule="auto"/>
-              <w:jc w:val="center"/>
-              <w:rPr>
-                <w:rFonts w:ascii="Times New Roman" w:eastAsia="Times New Roman" w:hAnsi="Times New Roman" w:cs="Times New Roman"/>
-                <w:sz w:val="24"/>
-                <w:szCs w:val="24"/>
-              </w:rPr>
-            </w:pPr>
-            <w:r>
-              <w:rPr>
-                <w:rFonts w:ascii="Times New Roman" w:eastAsia="Times New Roman" w:hAnsi="Times New Roman" w:cs="Times New Roman"/>
-                <w:sz w:val="24"/>
-                <w:szCs w:val="24"/>
-              </w:rPr>
-              <w:t>2.5</w:t>
-            </w:r>
-          </w:p>
-        </w:tc>
-        <w:tc>
-          <w:tcPr>
-            <w:tcW w:w="0" w:type="auto"/>
-            <w:tcBorders>
-              <w:top w:val="single" w:sz="6" w:space="0" w:color="EDEDED"/>
-              <w:left w:val="nil"/>
-              <w:bottom w:val="nil"/>
-              <w:right w:val="nil"/>
-            </w:tcBorders>
-            <w:tcMar>
-              <w:top w:w="105" w:type="dxa"/>
-              <w:left w:w="210" w:type="dxa"/>
-              <w:bottom w:w="105" w:type="dxa"/>
-              <w:right w:w="210" w:type="dxa"/>
-            </w:tcMar>
-            <w:vAlign w:val="bottom"/>
-            <w:hideMark/>
-          </w:tcPr>
-          <w:p>
-            <w:pPr>
-              <w:spacing w:after="0" w:line="480" w:lineRule="auto"/>
-              <w:jc w:val="center"/>
-              <w:rPr>
-                <w:rFonts w:ascii="Times New Roman" w:eastAsia="Times New Roman" w:hAnsi="Times New Roman" w:cs="Times New Roman"/>
-                <w:sz w:val="24"/>
-                <w:szCs w:val="24"/>
-              </w:rPr>
-            </w:pPr>
-            <w:r>
-              <w:rPr>
-                <w:rFonts w:ascii="Times New Roman" w:eastAsia="Times New Roman" w:hAnsi="Times New Roman" w:cs="Times New Roman"/>
-                <w:sz w:val="24"/>
-                <w:szCs w:val="24"/>
-              </w:rPr>
-              <w:t>0.38</w:t>
-            </w:r>
-          </w:p>
-        </w:tc>
-      </w:tr>
-      <w:tr>
-        <w:tc>
-          <w:tcPr>
-            <w:tcW w:w="0" w:type="auto"/>
-            <w:tcBorders>
-              <w:top w:val="single" w:sz="6" w:space="0" w:color="EDEDED"/>
-              <w:left w:val="nil"/>
-              <w:bottom w:val="nil"/>
-              <w:right w:val="nil"/>
-            </w:tcBorders>
-            <w:tcMar>
-              <w:top w:w="105" w:type="dxa"/>
-              <w:left w:w="210" w:type="dxa"/>
-              <w:bottom w:w="105" w:type="dxa"/>
-              <w:right w:w="210" w:type="dxa"/>
-            </w:tcMar>
-            <w:vAlign w:val="bottom"/>
-            <w:hideMark/>
-          </w:tcPr>
-          <w:p>
-            <w:pPr>
-              <w:spacing w:after="0" w:line="480" w:lineRule="auto"/>
-              <w:jc w:val="center"/>
-              <w:rPr>
-                <w:rFonts w:ascii="Times New Roman" w:eastAsia="Times New Roman" w:hAnsi="Times New Roman" w:cs="Times New Roman"/>
-                <w:sz w:val="24"/>
-                <w:szCs w:val="24"/>
-              </w:rPr>
-            </w:pPr>
-            <w:r>
-              <w:rPr>
-                <w:rFonts w:ascii="Times New Roman" w:eastAsia="Times New Roman" w:hAnsi="Times New Roman" w:cs="Times New Roman"/>
-                <w:sz w:val="24"/>
-                <w:szCs w:val="24"/>
-              </w:rPr>
-              <w:t>Semi Detached</w:t>
-            </w:r>
-          </w:p>
-        </w:tc>
-        <w:tc>
-          <w:tcPr>
-            <w:tcW w:w="0" w:type="auto"/>
-            <w:tcBorders>
-              <w:top w:val="single" w:sz="6" w:space="0" w:color="EDEDED"/>
-              <w:left w:val="nil"/>
-              <w:bottom w:val="nil"/>
-              <w:right w:val="nil"/>
-            </w:tcBorders>
-            <w:tcMar>
-              <w:top w:w="105" w:type="dxa"/>
-              <w:left w:w="210" w:type="dxa"/>
-              <w:bottom w:w="105" w:type="dxa"/>
-              <w:right w:w="210" w:type="dxa"/>
-            </w:tcMar>
-            <w:vAlign w:val="bottom"/>
-            <w:hideMark/>
-          </w:tcPr>
-          <w:p>
-            <w:pPr>
-              <w:spacing w:after="0" w:line="480" w:lineRule="auto"/>
-              <w:jc w:val="center"/>
-              <w:rPr>
-                <w:rFonts w:ascii="Times New Roman" w:eastAsia="Times New Roman" w:hAnsi="Times New Roman" w:cs="Times New Roman"/>
-                <w:sz w:val="24"/>
-                <w:szCs w:val="24"/>
-              </w:rPr>
-            </w:pPr>
-            <w:r>
-              <w:rPr>
-                <w:rFonts w:ascii="Times New Roman" w:eastAsia="Times New Roman" w:hAnsi="Times New Roman" w:cs="Times New Roman"/>
-                <w:sz w:val="24"/>
-                <w:szCs w:val="24"/>
-              </w:rPr>
-              <w:t>3.0</w:t>
-            </w:r>
-          </w:p>
-        </w:tc>
-        <w:tc>
-          <w:tcPr>
-            <w:tcW w:w="0" w:type="auto"/>
-            <w:tcBorders>
-              <w:top w:val="single" w:sz="6" w:space="0" w:color="EDEDED"/>
-              <w:left w:val="nil"/>
-              <w:bottom w:val="nil"/>
-              <w:right w:val="nil"/>
-            </w:tcBorders>
-            <w:tcMar>
-              <w:top w:w="105" w:type="dxa"/>
-              <w:left w:w="210" w:type="dxa"/>
-              <w:bottom w:w="105" w:type="dxa"/>
-              <w:right w:w="210" w:type="dxa"/>
-            </w:tcMar>
-            <w:vAlign w:val="bottom"/>
-            <w:hideMark/>
-          </w:tcPr>
-          <w:p>
-            <w:pPr>
-              <w:spacing w:after="0" w:line="480" w:lineRule="auto"/>
-              <w:jc w:val="center"/>
-              <w:rPr>
-                <w:rFonts w:ascii="Times New Roman" w:eastAsia="Times New Roman" w:hAnsi="Times New Roman" w:cs="Times New Roman"/>
-                <w:sz w:val="24"/>
-                <w:szCs w:val="24"/>
-              </w:rPr>
-            </w:pPr>
-            <w:r>
-              <w:rPr>
-                <w:rFonts w:ascii="Times New Roman" w:eastAsia="Times New Roman" w:hAnsi="Times New Roman" w:cs="Times New Roman"/>
-                <w:sz w:val="24"/>
-                <w:szCs w:val="24"/>
-              </w:rPr>
-              <w:t>1.12</w:t>
-            </w:r>
-          </w:p>
-        </w:tc>
-        <w:tc>
-          <w:tcPr>
-            <w:tcW w:w="0" w:type="auto"/>
-            <w:tcBorders>
-              <w:top w:val="single" w:sz="6" w:space="0" w:color="EDEDED"/>
-              <w:left w:val="nil"/>
-              <w:bottom w:val="nil"/>
-              <w:right w:val="nil"/>
-            </w:tcBorders>
-            <w:tcMar>
-              <w:top w:w="105" w:type="dxa"/>
-              <w:left w:w="210" w:type="dxa"/>
-              <w:bottom w:w="105" w:type="dxa"/>
-              <w:right w:w="210" w:type="dxa"/>
-            </w:tcMar>
-            <w:vAlign w:val="bottom"/>
-            <w:hideMark/>
-          </w:tcPr>
-          <w:p>
-            <w:pPr>
-              <w:spacing w:after="0" w:line="480" w:lineRule="auto"/>
-              <w:jc w:val="center"/>
-              <w:rPr>
-                <w:rFonts w:ascii="Times New Roman" w:eastAsia="Times New Roman" w:hAnsi="Times New Roman" w:cs="Times New Roman"/>
-                <w:sz w:val="24"/>
-                <w:szCs w:val="24"/>
-              </w:rPr>
-            </w:pPr>
-            <w:r>
-              <w:rPr>
-                <w:rFonts w:ascii="Times New Roman" w:eastAsia="Times New Roman" w:hAnsi="Times New Roman" w:cs="Times New Roman"/>
-                <w:sz w:val="24"/>
-                <w:szCs w:val="24"/>
-              </w:rPr>
-              <w:t>2.5</w:t>
-            </w:r>
-          </w:p>
-        </w:tc>
-        <w:tc>
-          <w:tcPr>
-            <w:tcW w:w="0" w:type="auto"/>
-            <w:tcBorders>
-              <w:top w:val="single" w:sz="6" w:space="0" w:color="EDEDED"/>
-              <w:left w:val="nil"/>
-              <w:bottom w:val="nil"/>
-              <w:right w:val="nil"/>
-            </w:tcBorders>
-            <w:tcMar>
-              <w:top w:w="105" w:type="dxa"/>
-              <w:left w:w="210" w:type="dxa"/>
-              <w:bottom w:w="105" w:type="dxa"/>
-              <w:right w:w="210" w:type="dxa"/>
-            </w:tcMar>
-            <w:vAlign w:val="bottom"/>
-            <w:hideMark/>
-          </w:tcPr>
-          <w:p>
-            <w:pPr>
-              <w:spacing w:after="0" w:line="480" w:lineRule="auto"/>
-              <w:jc w:val="center"/>
-              <w:rPr>
-                <w:rFonts w:ascii="Times New Roman" w:eastAsia="Times New Roman" w:hAnsi="Times New Roman" w:cs="Times New Roman"/>
-                <w:sz w:val="24"/>
-                <w:szCs w:val="24"/>
-              </w:rPr>
-            </w:pPr>
-            <w:r>
-              <w:rPr>
-                <w:rFonts w:ascii="Times New Roman" w:eastAsia="Times New Roman" w:hAnsi="Times New Roman" w:cs="Times New Roman"/>
-                <w:sz w:val="24"/>
-                <w:szCs w:val="24"/>
-              </w:rPr>
-              <w:t>0.35</w:t>
-            </w:r>
-          </w:p>
-        </w:tc>
-      </w:tr>
-      <w:tr>
-        <w:tc>
-          <w:tcPr>
-            <w:tcW w:w="0" w:type="auto"/>
-            <w:tcBorders>
-              <w:top w:val="single" w:sz="6" w:space="0" w:color="EDEDED"/>
-              <w:left w:val="nil"/>
-              <w:bottom w:val="nil"/>
-              <w:right w:val="nil"/>
-            </w:tcBorders>
-            <w:tcMar>
-              <w:top w:w="105" w:type="dxa"/>
-              <w:left w:w="210" w:type="dxa"/>
-              <w:bottom w:w="105" w:type="dxa"/>
-              <w:right w:w="210" w:type="dxa"/>
-            </w:tcMar>
-            <w:vAlign w:val="bottom"/>
-            <w:hideMark/>
-          </w:tcPr>
-          <w:p>
-            <w:pPr>
-              <w:spacing w:after="0" w:line="480" w:lineRule="auto"/>
-              <w:jc w:val="center"/>
-              <w:rPr>
-                <w:rFonts w:ascii="Times New Roman" w:eastAsia="Times New Roman" w:hAnsi="Times New Roman" w:cs="Times New Roman"/>
-                <w:sz w:val="24"/>
-                <w:szCs w:val="24"/>
-              </w:rPr>
-            </w:pPr>
-            <w:r>
-              <w:rPr>
-                <w:rFonts w:ascii="Times New Roman" w:eastAsia="Times New Roman" w:hAnsi="Times New Roman" w:cs="Times New Roman"/>
-                <w:sz w:val="24"/>
-                <w:szCs w:val="24"/>
-              </w:rPr>
-              <w:lastRenderedPageBreak/>
-              <w:t>Embedded</w:t>
-            </w:r>
-          </w:p>
-        </w:tc>
-        <w:tc>
-          <w:tcPr>
-            <w:tcW w:w="0" w:type="auto"/>
-            <w:tcBorders>
-              <w:top w:val="single" w:sz="6" w:space="0" w:color="EDEDED"/>
-              <w:left w:val="nil"/>
-              <w:bottom w:val="nil"/>
-              <w:right w:val="nil"/>
-            </w:tcBorders>
-            <w:tcMar>
-              <w:top w:w="105" w:type="dxa"/>
-              <w:left w:w="210" w:type="dxa"/>
-              <w:bottom w:w="105" w:type="dxa"/>
-              <w:right w:w="210" w:type="dxa"/>
-            </w:tcMar>
-            <w:vAlign w:val="bottom"/>
-            <w:hideMark/>
-          </w:tcPr>
-          <w:p>
-            <w:pPr>
-              <w:spacing w:after="0" w:line="480" w:lineRule="auto"/>
-              <w:jc w:val="center"/>
-              <w:rPr>
-                <w:rFonts w:ascii="Times New Roman" w:eastAsia="Times New Roman" w:hAnsi="Times New Roman" w:cs="Times New Roman"/>
-                <w:sz w:val="24"/>
-                <w:szCs w:val="24"/>
-              </w:rPr>
-            </w:pPr>
-            <w:r>
-              <w:rPr>
-                <w:rFonts w:ascii="Times New Roman" w:eastAsia="Times New Roman" w:hAnsi="Times New Roman" w:cs="Times New Roman"/>
-                <w:sz w:val="24"/>
-                <w:szCs w:val="24"/>
-              </w:rPr>
-              <w:t>3.6</w:t>
-            </w:r>
-          </w:p>
-        </w:tc>
-        <w:tc>
-          <w:tcPr>
-            <w:tcW w:w="0" w:type="auto"/>
-            <w:tcBorders>
-              <w:top w:val="single" w:sz="6" w:space="0" w:color="EDEDED"/>
-              <w:left w:val="nil"/>
-              <w:bottom w:val="nil"/>
-              <w:right w:val="nil"/>
-            </w:tcBorders>
-            <w:tcMar>
-              <w:top w:w="105" w:type="dxa"/>
-              <w:left w:w="210" w:type="dxa"/>
-              <w:bottom w:w="105" w:type="dxa"/>
-              <w:right w:w="210" w:type="dxa"/>
-            </w:tcMar>
-            <w:vAlign w:val="bottom"/>
-            <w:hideMark/>
-          </w:tcPr>
-          <w:p>
-            <w:pPr>
-              <w:spacing w:after="0" w:line="480" w:lineRule="auto"/>
-              <w:jc w:val="center"/>
-              <w:rPr>
-                <w:rFonts w:ascii="Times New Roman" w:eastAsia="Times New Roman" w:hAnsi="Times New Roman" w:cs="Times New Roman"/>
-                <w:sz w:val="24"/>
-                <w:szCs w:val="24"/>
-              </w:rPr>
-            </w:pPr>
-            <w:r>
-              <w:rPr>
-                <w:rFonts w:ascii="Times New Roman" w:eastAsia="Times New Roman" w:hAnsi="Times New Roman" w:cs="Times New Roman"/>
-                <w:sz w:val="24"/>
-                <w:szCs w:val="24"/>
-              </w:rPr>
-              <w:t>1.20</w:t>
-            </w:r>
-          </w:p>
-        </w:tc>
-        <w:tc>
-          <w:tcPr>
-            <w:tcW w:w="0" w:type="auto"/>
-            <w:tcBorders>
-              <w:top w:val="single" w:sz="6" w:space="0" w:color="EDEDED"/>
-              <w:left w:val="nil"/>
-              <w:bottom w:val="nil"/>
-              <w:right w:val="nil"/>
-            </w:tcBorders>
-            <w:tcMar>
-              <w:top w:w="105" w:type="dxa"/>
-              <w:left w:w="210" w:type="dxa"/>
-              <w:bottom w:w="105" w:type="dxa"/>
-              <w:right w:w="210" w:type="dxa"/>
-            </w:tcMar>
-            <w:vAlign w:val="bottom"/>
-            <w:hideMark/>
-          </w:tcPr>
-          <w:p>
-            <w:pPr>
-              <w:spacing w:after="0" w:line="480" w:lineRule="auto"/>
-              <w:jc w:val="center"/>
-              <w:rPr>
-                <w:rFonts w:ascii="Times New Roman" w:eastAsia="Times New Roman" w:hAnsi="Times New Roman" w:cs="Times New Roman"/>
-                <w:sz w:val="24"/>
-                <w:szCs w:val="24"/>
-              </w:rPr>
-            </w:pPr>
-            <w:r>
-              <w:rPr>
-                <w:rFonts w:ascii="Times New Roman" w:eastAsia="Times New Roman" w:hAnsi="Times New Roman" w:cs="Times New Roman"/>
-                <w:sz w:val="24"/>
-                <w:szCs w:val="24"/>
-              </w:rPr>
-              <w:t>2.5</w:t>
-            </w:r>
-          </w:p>
-        </w:tc>
-        <w:tc>
-          <w:tcPr>
-            <w:tcW w:w="0" w:type="auto"/>
-            <w:tcBorders>
-              <w:top w:val="single" w:sz="6" w:space="0" w:color="EDEDED"/>
-              <w:left w:val="nil"/>
-              <w:bottom w:val="nil"/>
-              <w:right w:val="nil"/>
-            </w:tcBorders>
-            <w:tcMar>
-              <w:top w:w="105" w:type="dxa"/>
-              <w:left w:w="210" w:type="dxa"/>
-              <w:bottom w:w="105" w:type="dxa"/>
-              <w:right w:w="210" w:type="dxa"/>
-            </w:tcMar>
-            <w:vAlign w:val="bottom"/>
-            <w:hideMark/>
-          </w:tcPr>
-          <w:p>
-            <w:pPr>
-              <w:spacing w:after="0" w:line="480" w:lineRule="auto"/>
-              <w:jc w:val="center"/>
-              <w:rPr>
-                <w:rFonts w:ascii="Times New Roman" w:eastAsia="Times New Roman" w:hAnsi="Times New Roman" w:cs="Times New Roman"/>
-                <w:sz w:val="24"/>
-                <w:szCs w:val="24"/>
-              </w:rPr>
-            </w:pPr>
-            <w:r>
-              <w:rPr>
-                <w:rFonts w:ascii="Times New Roman" w:eastAsia="Times New Roman" w:hAnsi="Times New Roman" w:cs="Times New Roman"/>
-                <w:sz w:val="24"/>
-                <w:szCs w:val="24"/>
-              </w:rPr>
-              <w:t>0.32</w:t>
-            </w:r>
-          </w:p>
-        </w:tc>
-      </w:tr>
-    </w:tbl>
-    <w:p>
-      <w:pPr>
+          <w:rFonts w:ascii="Arial" w:hAnsi="Arial" w:cs="Arial"/>
+        </w:rPr>
+      </w:pPr>
+      <w:r>
+        <w:rPr>
+          <w:rFonts w:ascii="Arial" w:hAnsi="Arial" w:cs="Arial"/>
+        </w:rPr>
+        <w:t>The basic Cocomo model assumes that the effort is only a function of the number of lines of code and some constants evaluated according to the different software system. However, in reality, no system’s effort and schedule can be solely calculated on the basis of Lines of Code. For that, various other factors such as reliability, experience, Capability. These factors are known as Cost Drivers and the Intermediate Model utilizes 15 such drivers for cost estimation.</w:t>
+      </w:r>
+    </w:p>
+    <w:p>
+      <w:pPr>
+        <w:pStyle w:val="NormalWeb"/>
         <w:shd w:val="clear" w:color="auto" w:fill="FFFFFF"/>
-        <w:spacing w:after="150" w:line="240" w:lineRule="auto"/>
+        <w:spacing w:before="0" w:beforeAutospacing="0" w:after="150" w:afterAutospacing="0"/>
         <w:ind w:left="540"/>
         <w:textAlignment w:val="baseline"/>
         <w:rPr>
-          <w:rFonts w:ascii="Arial" w:eastAsia="Times New Roman" w:hAnsi="Arial" w:cs="Arial"/>
-          <w:sz w:val="24"/>
-          <w:szCs w:val="24"/>
-        </w:rPr>
-      </w:pPr>
-      <w:r>
-        <w:rPr>
-          <w:rFonts w:ascii="Arial" w:eastAsia="Times New Roman" w:hAnsi="Arial" w:cs="Arial"/>
-          <w:sz w:val="24"/>
-          <w:szCs w:val="24"/>
-        </w:rPr>
-        <w:t>The effort is measured in Person-Months and as evident from the formula is dependent on Kilo-Lines of code.</w:t>
-      </w:r>
-      <w:r>
-        <w:rPr>
-          <w:rFonts w:ascii="Arial" w:eastAsia="Times New Roman" w:hAnsi="Arial" w:cs="Arial"/>
-          <w:sz w:val="24"/>
-          <w:szCs w:val="24"/>
-        </w:rPr>
-        <w:br/>
-        <w:t>The development time is measured in Months.</w:t>
-      </w:r>
-    </w:p>
-    <w:p>
-      <w:pPr>
+          <w:rFonts w:ascii="Arial" w:hAnsi="Arial" w:cs="Arial"/>
+        </w:rPr>
+      </w:pPr>
+      <w:r>
+        <w:rPr>
+          <w:rFonts w:ascii="Arial" w:hAnsi="Arial" w:cs="Arial"/>
+        </w:rPr>
+        <w:t>Classification of Cost Drivers and their attributes:</w:t>
+      </w:r>
+    </w:p>
+    <w:p>
+      <w:pPr>
+        <w:pStyle w:val="NormalWeb"/>
         <w:shd w:val="clear" w:color="auto" w:fill="FFFFFF"/>
-        <w:spacing w:after="150" w:line="240" w:lineRule="auto"/>
+        <w:spacing w:before="0" w:beforeAutospacing="0" w:after="0" w:afterAutospacing="0"/>
         <w:ind w:left="540"/>
         <w:textAlignment w:val="baseline"/>
         <w:rPr>
-          <w:rFonts w:ascii="Arial" w:eastAsia="Times New Roman" w:hAnsi="Arial" w:cs="Arial"/>
-          <w:sz w:val="24"/>
-          <w:szCs w:val="24"/>
-        </w:rPr>
-      </w:pPr>
-      <w:r>
-        <w:rPr>
-          <w:rFonts w:ascii="Arial" w:eastAsia="Times New Roman" w:hAnsi="Arial" w:cs="Arial"/>
-          <w:sz w:val="24"/>
-          <w:szCs w:val="24"/>
-        </w:rPr>
-        <w:t>These formulas are used as such in the Basic Model calculations, as not much consideration of different factors such as reliability, expertise is taken into account, henceforth the estimate is rough.</w:t>
+          <w:rFonts w:ascii="Arial" w:hAnsi="Arial" w:cs="Arial"/>
+        </w:rPr>
+      </w:pPr>
+      <w:r>
+        <w:rPr>
+          <w:rStyle w:val="Strong"/>
+          <w:rFonts w:ascii="Arial" w:hAnsi="Arial" w:cs="Arial"/>
+          <w:bdr w:val="none" w:sz="0" w:space="0" w:color="auto" w:frame="1"/>
+        </w:rPr>
+        <w:t>(</w:t>
+      </w:r>
+      <w:proofErr w:type="spellStart"/>
+      <w:r>
+        <w:rPr>
+          <w:rStyle w:val="Strong"/>
+          <w:rFonts w:ascii="Arial" w:hAnsi="Arial" w:cs="Arial"/>
+          <w:bdr w:val="none" w:sz="0" w:space="0" w:color="auto" w:frame="1"/>
+        </w:rPr>
+        <w:t>i</w:t>
+      </w:r>
+      <w:proofErr w:type="spellEnd"/>
+      <w:r>
+        <w:rPr>
+          <w:rStyle w:val="Strong"/>
+          <w:rFonts w:ascii="Arial" w:hAnsi="Arial" w:cs="Arial"/>
+          <w:bdr w:val="none" w:sz="0" w:space="0" w:color="auto" w:frame="1"/>
+        </w:rPr>
+        <w:t>) Product attributes –</w:t>
+      </w:r>
+    </w:p>
+    <w:p>
+      <w:pPr>
+        <w:numPr>
+          <w:ilvl w:val="2"/>
+          <w:numId w:val="12"/>
+        </w:numPr>
+        <w:shd w:val="clear" w:color="auto" w:fill="FFFFFF"/>
+        <w:spacing w:after="0" w:line="240" w:lineRule="auto"/>
+        <w:ind w:left="1080"/>
+        <w:textAlignment w:val="baseline"/>
+        <w:rPr>
+          <w:rFonts w:ascii="Arial" w:hAnsi="Arial" w:cs="Arial"/>
+        </w:rPr>
+      </w:pPr>
+      <w:r>
+        <w:rPr>
+          <w:rFonts w:ascii="Arial" w:hAnsi="Arial" w:cs="Arial"/>
+        </w:rPr>
+        <w:t>Required software reliability extent</w:t>
+      </w:r>
+    </w:p>
+    <w:p>
+      <w:pPr>
+        <w:numPr>
+          <w:ilvl w:val="2"/>
+          <w:numId w:val="12"/>
+        </w:numPr>
+        <w:shd w:val="clear" w:color="auto" w:fill="FFFFFF"/>
+        <w:spacing w:after="0" w:line="240" w:lineRule="auto"/>
+        <w:ind w:left="1080"/>
+        <w:textAlignment w:val="baseline"/>
+        <w:rPr>
+          <w:rFonts w:ascii="Arial" w:hAnsi="Arial" w:cs="Arial"/>
+        </w:rPr>
+      </w:pPr>
+      <w:r>
+        <w:rPr>
+          <w:rFonts w:ascii="Arial" w:hAnsi="Arial" w:cs="Arial"/>
+        </w:rPr>
+        <w:t>Size of the application database</w:t>
+      </w:r>
+    </w:p>
+    <w:p>
+      <w:pPr>
+        <w:numPr>
+          <w:ilvl w:val="2"/>
+          <w:numId w:val="12"/>
+        </w:numPr>
+        <w:shd w:val="clear" w:color="auto" w:fill="FFFFFF"/>
+        <w:spacing w:after="0" w:line="240" w:lineRule="auto"/>
+        <w:ind w:left="1080"/>
+        <w:textAlignment w:val="baseline"/>
+        <w:rPr>
+          <w:rFonts w:ascii="Arial" w:hAnsi="Arial" w:cs="Arial"/>
+        </w:rPr>
+      </w:pPr>
+      <w:r>
+        <w:rPr>
+          <w:rFonts w:ascii="Arial" w:hAnsi="Arial" w:cs="Arial"/>
+        </w:rPr>
+        <w:lastRenderedPageBreak/>
+        <w:t>The complexity of the product</w:t>
+      </w:r>
+    </w:p>
+    <w:p>
+      <w:pPr>
+        <w:pStyle w:val="NormalWeb"/>
+        <w:shd w:val="clear" w:color="auto" w:fill="FFFFFF"/>
+        <w:spacing w:before="0" w:beforeAutospacing="0" w:after="0" w:afterAutospacing="0"/>
+        <w:ind w:left="540"/>
+        <w:textAlignment w:val="baseline"/>
+        <w:rPr>
+          <w:rFonts w:ascii="Arial" w:hAnsi="Arial" w:cs="Arial"/>
+        </w:rPr>
+      </w:pPr>
+      <w:r>
+        <w:rPr>
+          <w:rStyle w:val="Strong"/>
+          <w:rFonts w:ascii="Arial" w:hAnsi="Arial" w:cs="Arial"/>
+          <w:bdr w:val="none" w:sz="0" w:space="0" w:color="auto" w:frame="1"/>
+        </w:rPr>
+        <w:t>(ii) Hardware attributes –</w:t>
+      </w:r>
+    </w:p>
+    <w:p>
+      <w:pPr>
+        <w:numPr>
+          <w:ilvl w:val="2"/>
+          <w:numId w:val="12"/>
+        </w:numPr>
+        <w:shd w:val="clear" w:color="auto" w:fill="FFFFFF"/>
+        <w:spacing w:after="0" w:line="240" w:lineRule="auto"/>
+        <w:ind w:left="1080"/>
+        <w:textAlignment w:val="baseline"/>
+        <w:rPr>
+          <w:rFonts w:ascii="Arial" w:hAnsi="Arial" w:cs="Arial"/>
+        </w:rPr>
+      </w:pPr>
+      <w:r>
+        <w:rPr>
+          <w:rFonts w:ascii="Arial" w:hAnsi="Arial" w:cs="Arial"/>
+        </w:rPr>
+        <w:t>Run-time performance constraints</w:t>
+      </w:r>
+    </w:p>
+    <w:p>
+      <w:pPr>
+        <w:numPr>
+          <w:ilvl w:val="2"/>
+          <w:numId w:val="12"/>
+        </w:numPr>
+        <w:shd w:val="clear" w:color="auto" w:fill="FFFFFF"/>
+        <w:spacing w:after="0" w:line="240" w:lineRule="auto"/>
+        <w:ind w:left="1080"/>
+        <w:textAlignment w:val="baseline"/>
+        <w:rPr>
+          <w:rFonts w:ascii="Arial" w:hAnsi="Arial" w:cs="Arial"/>
+        </w:rPr>
+      </w:pPr>
+      <w:r>
+        <w:rPr>
+          <w:rFonts w:ascii="Arial" w:hAnsi="Arial" w:cs="Arial"/>
+        </w:rPr>
+        <w:t>Memory constraints</w:t>
+      </w:r>
+    </w:p>
+    <w:p>
+      <w:pPr>
+        <w:numPr>
+          <w:ilvl w:val="2"/>
+          <w:numId w:val="12"/>
+        </w:numPr>
+        <w:shd w:val="clear" w:color="auto" w:fill="FFFFFF"/>
+        <w:spacing w:after="0" w:line="240" w:lineRule="auto"/>
+        <w:ind w:left="1080"/>
+        <w:textAlignment w:val="baseline"/>
+        <w:rPr>
+          <w:rFonts w:ascii="Arial" w:hAnsi="Arial" w:cs="Arial"/>
+        </w:rPr>
+      </w:pPr>
+      <w:r>
+        <w:rPr>
+          <w:rFonts w:ascii="Arial" w:hAnsi="Arial" w:cs="Arial"/>
+        </w:rPr>
+        <w:t>The volatility of the virtual machine environment</w:t>
+      </w:r>
+    </w:p>
+    <w:p>
+      <w:pPr>
+        <w:numPr>
+          <w:ilvl w:val="2"/>
+          <w:numId w:val="12"/>
+        </w:numPr>
+        <w:shd w:val="clear" w:color="auto" w:fill="FFFFFF"/>
+        <w:spacing w:after="0" w:line="240" w:lineRule="auto"/>
+        <w:ind w:left="1080"/>
+        <w:textAlignment w:val="baseline"/>
+        <w:rPr>
+          <w:rFonts w:ascii="Arial" w:hAnsi="Arial" w:cs="Arial"/>
+        </w:rPr>
+      </w:pPr>
+      <w:r>
+        <w:rPr>
+          <w:rFonts w:ascii="Arial" w:hAnsi="Arial" w:cs="Arial"/>
+        </w:rPr>
+        <w:t>Required turnabout time</w:t>
+      </w:r>
+    </w:p>
+    <w:p>
+      <w:pPr>
+        <w:pStyle w:val="NormalWeb"/>
+        <w:shd w:val="clear" w:color="auto" w:fill="FFFFFF"/>
+        <w:spacing w:before="0" w:beforeAutospacing="0" w:after="0" w:afterAutospacing="0"/>
+        <w:ind w:left="540"/>
+        <w:textAlignment w:val="baseline"/>
+        <w:rPr>
+          <w:rFonts w:ascii="Arial" w:hAnsi="Arial" w:cs="Arial"/>
+        </w:rPr>
+      </w:pPr>
+      <w:r>
+        <w:rPr>
+          <w:rStyle w:val="Strong"/>
+          <w:rFonts w:ascii="Arial" w:hAnsi="Arial" w:cs="Arial"/>
+          <w:bdr w:val="none" w:sz="0" w:space="0" w:color="auto" w:frame="1"/>
+        </w:rPr>
+        <w:t>(iii) Personnel attributes –</w:t>
+      </w:r>
+    </w:p>
+    <w:p>
+      <w:pPr>
+        <w:numPr>
+          <w:ilvl w:val="2"/>
+          <w:numId w:val="12"/>
+        </w:numPr>
+        <w:shd w:val="clear" w:color="auto" w:fill="FFFFFF"/>
+        <w:spacing w:after="0" w:line="240" w:lineRule="auto"/>
+        <w:ind w:left="1080"/>
+        <w:textAlignment w:val="baseline"/>
+        <w:rPr>
+          <w:rFonts w:ascii="Arial" w:hAnsi="Arial" w:cs="Arial"/>
+        </w:rPr>
+      </w:pPr>
+      <w:r>
+        <w:rPr>
+          <w:rFonts w:ascii="Arial" w:hAnsi="Arial" w:cs="Arial"/>
+        </w:rPr>
+        <w:t>Analyst capability</w:t>
+      </w:r>
+    </w:p>
+    <w:p>
+      <w:pPr>
+        <w:numPr>
+          <w:ilvl w:val="2"/>
+          <w:numId w:val="12"/>
+        </w:numPr>
+        <w:shd w:val="clear" w:color="auto" w:fill="FFFFFF"/>
+        <w:spacing w:after="0" w:line="240" w:lineRule="auto"/>
+        <w:ind w:left="1080"/>
+        <w:textAlignment w:val="baseline"/>
+        <w:rPr>
+          <w:rFonts w:ascii="Arial" w:hAnsi="Arial" w:cs="Arial"/>
+        </w:rPr>
+      </w:pPr>
+      <w:r>
+        <w:rPr>
+          <w:rFonts w:ascii="Arial" w:hAnsi="Arial" w:cs="Arial"/>
+        </w:rPr>
+        <w:t>Software engineering capability</w:t>
+      </w:r>
+    </w:p>
+    <w:p>
+      <w:pPr>
+        <w:numPr>
+          <w:ilvl w:val="2"/>
+          <w:numId w:val="12"/>
+        </w:numPr>
+        <w:shd w:val="clear" w:color="auto" w:fill="FFFFFF"/>
+        <w:spacing w:after="0" w:line="240" w:lineRule="auto"/>
+        <w:ind w:left="1080"/>
+        <w:textAlignment w:val="baseline"/>
+        <w:rPr>
+          <w:rFonts w:ascii="Arial" w:hAnsi="Arial" w:cs="Arial"/>
+        </w:rPr>
+      </w:pPr>
+      <w:r>
+        <w:rPr>
+          <w:rFonts w:ascii="Arial" w:hAnsi="Arial" w:cs="Arial"/>
+        </w:rPr>
+        <w:t>Applications experience</w:t>
+      </w:r>
+    </w:p>
+    <w:p>
+      <w:pPr>
+        <w:numPr>
+          <w:ilvl w:val="2"/>
+          <w:numId w:val="12"/>
+        </w:numPr>
+        <w:shd w:val="clear" w:color="auto" w:fill="FFFFFF"/>
+        <w:spacing w:after="0" w:line="240" w:lineRule="auto"/>
+        <w:ind w:left="1080"/>
+        <w:textAlignment w:val="baseline"/>
+        <w:rPr>
+          <w:rFonts w:ascii="Arial" w:hAnsi="Arial" w:cs="Arial"/>
+        </w:rPr>
+      </w:pPr>
+      <w:r>
+        <w:rPr>
+          <w:rFonts w:ascii="Arial" w:hAnsi="Arial" w:cs="Arial"/>
+        </w:rPr>
+        <w:t>Virtual machine experience</w:t>
+      </w:r>
+    </w:p>
+    <w:p>
+      <w:pPr>
+        <w:numPr>
+          <w:ilvl w:val="2"/>
+          <w:numId w:val="12"/>
+        </w:numPr>
+        <w:shd w:val="clear" w:color="auto" w:fill="FFFFFF"/>
+        <w:spacing w:after="0" w:line="240" w:lineRule="auto"/>
+        <w:ind w:left="1080"/>
+        <w:textAlignment w:val="baseline"/>
+        <w:rPr>
+          <w:rFonts w:ascii="Arial" w:hAnsi="Arial" w:cs="Arial"/>
+        </w:rPr>
+      </w:pPr>
+      <w:r>
+        <w:rPr>
+          <w:rFonts w:ascii="Arial" w:hAnsi="Arial" w:cs="Arial"/>
+        </w:rPr>
+        <w:t>Programming language experience</w:t>
+      </w:r>
+    </w:p>
+    <w:p>
+      <w:pPr>
+        <w:pStyle w:val="NormalWeb"/>
+        <w:shd w:val="clear" w:color="auto" w:fill="FFFFFF"/>
+        <w:spacing w:before="0" w:beforeAutospacing="0" w:after="0" w:afterAutospacing="0"/>
+        <w:ind w:left="540"/>
+        <w:textAlignment w:val="baseline"/>
+        <w:rPr>
+          <w:rFonts w:ascii="Arial" w:hAnsi="Arial" w:cs="Arial"/>
+        </w:rPr>
+      </w:pPr>
+      <w:proofErr w:type="gramStart"/>
+      <w:r>
+        <w:rPr>
+          <w:rStyle w:val="Strong"/>
+          <w:rFonts w:ascii="Arial" w:hAnsi="Arial" w:cs="Arial"/>
+          <w:bdr w:val="none" w:sz="0" w:space="0" w:color="auto" w:frame="1"/>
+        </w:rPr>
+        <w:t>(iv) Project</w:t>
+      </w:r>
+      <w:proofErr w:type="gramEnd"/>
+      <w:r>
+        <w:rPr>
+          <w:rStyle w:val="Strong"/>
+          <w:rFonts w:ascii="Arial" w:hAnsi="Arial" w:cs="Arial"/>
+          <w:bdr w:val="none" w:sz="0" w:space="0" w:color="auto" w:frame="1"/>
+        </w:rPr>
+        <w:t xml:space="preserve"> attributes –</w:t>
+      </w:r>
+    </w:p>
+    <w:p>
+      <w:pPr>
+        <w:numPr>
+          <w:ilvl w:val="2"/>
+          <w:numId w:val="12"/>
+        </w:numPr>
+        <w:shd w:val="clear" w:color="auto" w:fill="FFFFFF"/>
+        <w:spacing w:after="0" w:line="240" w:lineRule="auto"/>
+        <w:ind w:left="1080"/>
+        <w:textAlignment w:val="baseline"/>
+        <w:rPr>
+          <w:rFonts w:ascii="Arial" w:hAnsi="Arial" w:cs="Arial"/>
+        </w:rPr>
+      </w:pPr>
+      <w:r>
+        <w:rPr>
+          <w:rFonts w:ascii="Arial" w:hAnsi="Arial" w:cs="Arial"/>
+        </w:rPr>
+        <w:t>Use of software tools</w:t>
+      </w:r>
+    </w:p>
+    <w:p>
+      <w:pPr>
+        <w:numPr>
+          <w:ilvl w:val="2"/>
+          <w:numId w:val="12"/>
+        </w:numPr>
+        <w:shd w:val="clear" w:color="auto" w:fill="FFFFFF"/>
+        <w:spacing w:after="0" w:line="240" w:lineRule="auto"/>
+        <w:ind w:left="1080"/>
+        <w:textAlignment w:val="baseline"/>
+        <w:rPr>
+          <w:rFonts w:ascii="Arial" w:hAnsi="Arial" w:cs="Arial"/>
+        </w:rPr>
+      </w:pPr>
+      <w:r>
+        <w:rPr>
+          <w:rFonts w:ascii="Arial" w:hAnsi="Arial" w:cs="Arial"/>
+        </w:rPr>
+        <w:t>Application of software engineering methods</w:t>
+      </w:r>
+    </w:p>
+    <w:p>
+      <w:pPr>
+        <w:numPr>
+          <w:ilvl w:val="2"/>
+          <w:numId w:val="12"/>
+        </w:numPr>
+        <w:shd w:val="clear" w:color="auto" w:fill="FFFFFF"/>
+        <w:spacing w:after="0" w:line="240" w:lineRule="auto"/>
+        <w:ind w:left="1080"/>
+        <w:textAlignment w:val="baseline"/>
+        <w:rPr>
+          <w:rFonts w:ascii="Arial" w:hAnsi="Arial" w:cs="Arial"/>
+        </w:rPr>
+      </w:pPr>
+      <w:r>
+        <w:rPr>
+          <w:rFonts w:ascii="Arial" w:hAnsi="Arial" w:cs="Arial"/>
+        </w:rPr>
+        <w:t>Required development schedule</w:t>
+      </w:r>
+    </w:p>
+    <w:p>
+      <w:pPr>
+        <w:pStyle w:val="NormalWeb"/>
+        <w:shd w:val="clear" w:color="auto" w:fill="FFFFFF"/>
+        <w:spacing w:before="0" w:beforeAutospacing="0" w:after="150" w:afterAutospacing="0"/>
+        <w:ind w:left="540"/>
+        <w:textAlignment w:val="baseline"/>
+        <w:rPr>
+          <w:rFonts w:ascii="Arial" w:hAnsi="Arial" w:cs="Arial"/>
+        </w:rPr>
+      </w:pPr>
+      <w:r>
+        <w:rPr>
+          <w:rFonts w:ascii="Arial" w:hAnsi="Arial" w:cs="Arial"/>
+        </w:rPr>
+        <w:t>;</w:t>
+      </w:r>
+    </w:p>
+    <w:p>
+      <w:pPr>
+        <w:pStyle w:val="NormalWeb"/>
+        <w:shd w:val="clear" w:color="auto" w:fill="FFFFFF"/>
+        <w:spacing w:before="0" w:beforeAutospacing="0" w:after="150" w:afterAutospacing="0"/>
+        <w:ind w:left="540"/>
+        <w:textAlignment w:val="baseline"/>
+        <w:rPr>
+          <w:rFonts w:ascii="Arial" w:hAnsi="Arial" w:cs="Arial"/>
+        </w:rPr>
+      </w:pPr>
+      <w:r>
+        <w:rPr>
+          <w:rFonts w:ascii="Arial" w:hAnsi="Arial" w:cs="Arial"/>
+        </w:rPr>
+        <w:t>The project manager is to rate these 15 different parameters for a particular project on a scale of one to three. Then, depending on these ratings, appropriate cost driver values are taken from the above table. These 15 values are then multiplied to calculate the EAF (Effort Adjustment Factor). The Intermediate COCOMO formula now takes the form:</w:t>
+      </w:r>
+      <w:bookmarkStart w:id="0" w:name="_GoBack"/>
+      <w:bookmarkEnd w:id="0"/>
+    </w:p>
+    <w:p>
+      <w:pPr>
+        <w:pStyle w:val="NormalWeb"/>
+        <w:shd w:val="clear" w:color="auto" w:fill="FFFFFF"/>
+        <w:spacing w:before="0" w:beforeAutospacing="0" w:after="150" w:afterAutospacing="0"/>
+        <w:ind w:left="540"/>
+        <w:textAlignment w:val="baseline"/>
+        <w:rPr>
+          <w:rFonts w:ascii="Arial" w:hAnsi="Arial" w:cs="Arial"/>
+        </w:rPr>
+      </w:pPr>
+      <w:r>
+        <w:rPr>
+          <w:rFonts w:ascii="Arial" w:hAnsi="Arial" w:cs="Arial"/>
+        </w:rPr>
+        <w:t xml:space="preserve">The values of </w:t>
+      </w:r>
+      <w:proofErr w:type="gramStart"/>
+      <w:r>
+        <w:rPr>
+          <w:rFonts w:ascii="Arial" w:hAnsi="Arial" w:cs="Arial"/>
+        </w:rPr>
+        <w:t>a and</w:t>
+      </w:r>
+      <w:proofErr w:type="gramEnd"/>
+      <w:r>
+        <w:rPr>
+          <w:rFonts w:ascii="Arial" w:hAnsi="Arial" w:cs="Arial"/>
+        </w:rPr>
+        <w:t xml:space="preserve"> b in case of the intermediate model are as follows:</w:t>
+      </w:r>
+    </w:p>
+    <w:p>
+      <w:pPr>
+        <w:shd w:val="clear" w:color="auto" w:fill="FFFFFF"/>
+        <w:spacing w:after="0" w:line="240" w:lineRule="auto"/>
+        <w:ind w:left="540"/>
+        <w:textAlignment w:val="baseline"/>
+        <w:rPr>
+          <w:rStyle w:val="Strong"/>
+          <w:rFonts w:ascii="Arial" w:hAnsi="Arial" w:cs="Arial"/>
+          <w:sz w:val="28"/>
+          <w:bdr w:val="none" w:sz="0" w:space="0" w:color="auto" w:frame="1"/>
+        </w:rPr>
+      </w:pPr>
+    </w:p>
+    <w:p>
+      <w:pPr>
+        <w:shd w:val="clear" w:color="auto" w:fill="FFFFFF"/>
+        <w:spacing w:after="0" w:line="240" w:lineRule="auto"/>
+        <w:ind w:left="540"/>
+        <w:textAlignment w:val="baseline"/>
+        <w:rPr>
+          <w:rFonts w:ascii="Arial" w:hAnsi="Arial" w:cs="Arial"/>
+        </w:rPr>
+      </w:pPr>
+      <w:r>
+        <w:rPr>
+          <w:rStyle w:val="Strong"/>
+          <w:rFonts w:ascii="Arial" w:hAnsi="Arial" w:cs="Arial"/>
+          <w:sz w:val="28"/>
+          <w:bdr w:val="none" w:sz="0" w:space="0" w:color="auto" w:frame="1"/>
+        </w:rPr>
+        <w:t>3) Detailed Model</w:t>
+      </w:r>
+      <w:proofErr w:type="gramStart"/>
+      <w:r>
+        <w:rPr>
+          <w:rStyle w:val="Strong"/>
+          <w:rFonts w:ascii="Arial" w:hAnsi="Arial" w:cs="Arial"/>
+          <w:sz w:val="28"/>
+          <w:bdr w:val="none" w:sz="0" w:space="0" w:color="auto" w:frame="1"/>
+        </w:rPr>
+        <w:t>:</w:t>
+      </w:r>
+      <w:proofErr w:type="gramEnd"/>
+      <w:r>
+        <w:rPr>
+          <w:rFonts w:ascii="Arial" w:hAnsi="Arial" w:cs="Arial"/>
+        </w:rPr>
+        <w:br/>
+        <w:t xml:space="preserve">Detailed COCOMO incorporates all characteristics of the intermediate version with an assessment of the cost driver’s impact on each step of the software engineering process. The detailed model uses different effort multipliers for each cost driver attribute. In detailed </w:t>
+      </w:r>
+      <w:proofErr w:type="spellStart"/>
+      <w:r>
+        <w:rPr>
+          <w:rFonts w:ascii="Arial" w:hAnsi="Arial" w:cs="Arial"/>
+        </w:rPr>
+        <w:t>cocomo</w:t>
+      </w:r>
+      <w:proofErr w:type="spellEnd"/>
+      <w:r>
+        <w:rPr>
+          <w:rFonts w:ascii="Arial" w:hAnsi="Arial" w:cs="Arial"/>
+        </w:rPr>
+        <w:t>, the whole software is divided into different modules and then we apply COCOMO in different modules to estimate effort and then sum the effort.</w:t>
+      </w:r>
+    </w:p>
+    <w:p>
+      <w:pPr>
+        <w:pStyle w:val="NormalWeb"/>
+        <w:shd w:val="clear" w:color="auto" w:fill="FFFFFF"/>
+        <w:spacing w:before="0" w:beforeAutospacing="0" w:after="150" w:afterAutospacing="0"/>
+        <w:ind w:left="540"/>
+        <w:textAlignment w:val="baseline"/>
+        <w:rPr>
+          <w:rFonts w:ascii="Arial" w:hAnsi="Arial" w:cs="Arial"/>
+        </w:rPr>
+      </w:pPr>
+      <w:r>
+        <w:rPr>
+          <w:rFonts w:ascii="Arial" w:hAnsi="Arial" w:cs="Arial"/>
+        </w:rPr>
+        <w:t>The Six phases of detailed COCOMO are:</w:t>
+      </w:r>
+    </w:p>
+    <w:p>
+      <w:pPr>
+        <w:numPr>
+          <w:ilvl w:val="2"/>
+          <w:numId w:val="13"/>
+        </w:numPr>
+        <w:shd w:val="clear" w:color="auto" w:fill="FFFFFF"/>
+        <w:spacing w:after="0" w:line="240" w:lineRule="auto"/>
+        <w:ind w:left="1080"/>
+        <w:textAlignment w:val="baseline"/>
+        <w:rPr>
+          <w:rFonts w:ascii="Arial" w:hAnsi="Arial" w:cs="Arial"/>
+        </w:rPr>
+      </w:pPr>
+      <w:r>
+        <w:rPr>
+          <w:rFonts w:ascii="Arial" w:hAnsi="Arial" w:cs="Arial"/>
+        </w:rPr>
+        <w:t>Planning and requirements</w:t>
+      </w:r>
+    </w:p>
+    <w:p>
+      <w:pPr>
+        <w:numPr>
+          <w:ilvl w:val="2"/>
+          <w:numId w:val="13"/>
+        </w:numPr>
+        <w:shd w:val="clear" w:color="auto" w:fill="FFFFFF"/>
+        <w:spacing w:after="0" w:line="240" w:lineRule="auto"/>
+        <w:ind w:left="1080" w:hanging="360"/>
+        <w:textAlignment w:val="baseline"/>
+        <w:rPr>
+          <w:rFonts w:ascii="Arial" w:hAnsi="Arial" w:cs="Arial"/>
+        </w:rPr>
+      </w:pPr>
+      <w:r>
+        <w:rPr>
+          <w:rFonts w:ascii="Arial" w:hAnsi="Arial" w:cs="Arial"/>
+        </w:rPr>
+        <w:t>System design</w:t>
+      </w:r>
+    </w:p>
+    <w:p>
+      <w:pPr>
+        <w:numPr>
+          <w:ilvl w:val="2"/>
+          <w:numId w:val="13"/>
+        </w:numPr>
+        <w:shd w:val="clear" w:color="auto" w:fill="FFFFFF"/>
+        <w:spacing w:after="0" w:line="240" w:lineRule="auto"/>
+        <w:ind w:left="1080" w:hanging="360"/>
+        <w:textAlignment w:val="baseline"/>
+        <w:rPr>
+          <w:rFonts w:ascii="Arial" w:hAnsi="Arial" w:cs="Arial"/>
+        </w:rPr>
+      </w:pPr>
+      <w:r>
+        <w:rPr>
+          <w:rFonts w:ascii="Arial" w:hAnsi="Arial" w:cs="Arial"/>
+        </w:rPr>
+        <w:t>Detailed design</w:t>
+      </w:r>
+    </w:p>
+    <w:p>
+      <w:pPr>
+        <w:numPr>
+          <w:ilvl w:val="2"/>
+          <w:numId w:val="13"/>
+        </w:numPr>
+        <w:shd w:val="clear" w:color="auto" w:fill="FFFFFF"/>
+        <w:spacing w:after="0" w:line="240" w:lineRule="auto"/>
+        <w:ind w:left="1080" w:hanging="360"/>
+        <w:textAlignment w:val="baseline"/>
+        <w:rPr>
+          <w:rFonts w:ascii="Arial" w:hAnsi="Arial" w:cs="Arial"/>
+        </w:rPr>
+      </w:pPr>
+      <w:r>
+        <w:rPr>
+          <w:rFonts w:ascii="Arial" w:hAnsi="Arial" w:cs="Arial"/>
+        </w:rPr>
+        <w:t>Module code and test</w:t>
+      </w:r>
+    </w:p>
+    <w:p>
+      <w:pPr>
+        <w:numPr>
+          <w:ilvl w:val="2"/>
+          <w:numId w:val="13"/>
+        </w:numPr>
+        <w:shd w:val="clear" w:color="auto" w:fill="FFFFFF"/>
+        <w:spacing w:after="0" w:line="240" w:lineRule="auto"/>
+        <w:ind w:left="1080" w:hanging="360"/>
+        <w:textAlignment w:val="baseline"/>
+        <w:rPr>
+          <w:rFonts w:ascii="Arial" w:hAnsi="Arial" w:cs="Arial"/>
+        </w:rPr>
+      </w:pPr>
+      <w:r>
+        <w:rPr>
+          <w:rFonts w:ascii="Arial" w:hAnsi="Arial" w:cs="Arial"/>
+        </w:rPr>
+        <w:t>Integration and test</w:t>
+      </w:r>
+    </w:p>
+    <w:p>
+      <w:pPr>
+        <w:numPr>
+          <w:ilvl w:val="2"/>
+          <w:numId w:val="13"/>
+        </w:numPr>
+        <w:shd w:val="clear" w:color="auto" w:fill="FFFFFF"/>
+        <w:spacing w:after="0" w:line="240" w:lineRule="auto"/>
+        <w:ind w:left="1080" w:hanging="360"/>
+        <w:textAlignment w:val="baseline"/>
+        <w:rPr>
+          <w:rFonts w:ascii="Arial" w:hAnsi="Arial" w:cs="Arial"/>
+        </w:rPr>
+      </w:pPr>
+      <w:r>
+        <w:rPr>
+          <w:rFonts w:ascii="Arial" w:hAnsi="Arial" w:cs="Arial"/>
+        </w:rPr>
+        <w:t>Cost Constructive model</w:t>
+      </w:r>
+    </w:p>
+    <w:p>
+      <w:pPr>
+        <w:pStyle w:val="NormalWeb"/>
+        <w:shd w:val="clear" w:color="auto" w:fill="FFFFFF"/>
+        <w:spacing w:before="0" w:beforeAutospacing="0" w:after="150" w:afterAutospacing="0"/>
+        <w:ind w:left="540"/>
+        <w:textAlignment w:val="baseline"/>
+        <w:rPr>
+          <w:rFonts w:ascii="Arial" w:hAnsi="Arial" w:cs="Arial"/>
+        </w:rPr>
+      </w:pPr>
+      <w:r>
+        <w:rPr>
+          <w:rFonts w:ascii="Arial" w:hAnsi="Arial" w:cs="Arial"/>
+        </w:rPr>
+        <w:t>The effort is calculated as a function of program size and a set of cost drivers are given according to each phase of the software lifecycle.</w:t>
       </w:r>
     </w:p>
     <w:p>
@@ -5566,5007 +5355,6 @@
     </w:p>
     <w:p>
       <w:pPr>
-        <w:numPr>
-          <w:ilvl w:val="1"/>
-          <w:numId w:val="12"/>
-        </w:numPr>
-        <w:shd w:val="clear" w:color="auto" w:fill="FFFFFF"/>
-        <w:spacing w:after="0" w:line="240" w:lineRule="auto"/>
-        <w:ind w:left="540"/>
-        <w:textAlignment w:val="baseline"/>
-        <w:rPr>
-          <w:rFonts w:ascii="Arial" w:hAnsi="Arial" w:cs="Arial"/>
-        </w:rPr>
-      </w:pPr>
-      <w:r>
-        <w:rPr>
-          <w:rStyle w:val="Strong"/>
-          <w:rFonts w:ascii="Arial" w:hAnsi="Arial" w:cs="Arial"/>
-          <w:bdr w:val="none" w:sz="0" w:space="0" w:color="auto" w:frame="1"/>
-        </w:rPr>
-        <w:t>Intermediate Model –</w:t>
-      </w:r>
-    </w:p>
-    <w:p>
-      <w:pPr>
-        <w:pStyle w:val="NormalWeb"/>
-        <w:shd w:val="clear" w:color="auto" w:fill="FFFFFF"/>
-        <w:spacing w:before="0" w:beforeAutospacing="0" w:after="150" w:afterAutospacing="0"/>
-        <w:ind w:left="540"/>
-        <w:textAlignment w:val="baseline"/>
-        <w:rPr>
-          <w:rFonts w:ascii="Arial" w:hAnsi="Arial" w:cs="Arial"/>
-        </w:rPr>
-      </w:pPr>
-      <w:r>
-        <w:rPr>
-          <w:rFonts w:ascii="Arial" w:hAnsi="Arial" w:cs="Arial"/>
-        </w:rPr>
-        <w:t xml:space="preserve">The basic </w:t>
-      </w:r>
-      <w:proofErr w:type="spellStart"/>
-      <w:r>
-        <w:rPr>
-          <w:rFonts w:ascii="Arial" w:hAnsi="Arial" w:cs="Arial"/>
-        </w:rPr>
-        <w:t>Cocomo</w:t>
-      </w:r>
-      <w:proofErr w:type="spellEnd"/>
-      <w:r>
-        <w:rPr>
-          <w:rFonts w:ascii="Arial" w:hAnsi="Arial" w:cs="Arial"/>
-        </w:rPr>
-        <w:t xml:space="preserve"> model assumes that the effort is only a function of the number of lines of code and some constants evaluated according to the different software system. However, in reality, no system’s effort and schedule can be solely calculated on the basis of Lines of Code. For that, various other factors such as reliability, experience, Capability. These factors are known as Cost Drivers and the Intermediate Model utilizes 15 such drivers for cost estimation.</w:t>
-      </w:r>
-    </w:p>
-    <w:p>
-      <w:pPr>
-        <w:pStyle w:val="NormalWeb"/>
-        <w:shd w:val="clear" w:color="auto" w:fill="FFFFFF"/>
-        <w:spacing w:before="0" w:beforeAutospacing="0" w:after="150" w:afterAutospacing="0"/>
-        <w:ind w:left="540"/>
-        <w:textAlignment w:val="baseline"/>
-        <w:rPr>
-          <w:rFonts w:ascii="Arial" w:hAnsi="Arial" w:cs="Arial"/>
-        </w:rPr>
-      </w:pPr>
-      <w:r>
-        <w:rPr>
-          <w:rFonts w:ascii="Arial" w:hAnsi="Arial" w:cs="Arial"/>
-        </w:rPr>
-        <w:t>Classification of Cost Drivers and their attributes:</w:t>
-      </w:r>
-    </w:p>
-    <w:p>
-      <w:pPr>
-        <w:pStyle w:val="NormalWeb"/>
-        <w:shd w:val="clear" w:color="auto" w:fill="FFFFFF"/>
-        <w:spacing w:before="0" w:beforeAutospacing="0" w:after="0" w:afterAutospacing="0"/>
-        <w:ind w:left="540"/>
-        <w:textAlignment w:val="baseline"/>
-        <w:rPr>
-          <w:rFonts w:ascii="Arial" w:hAnsi="Arial" w:cs="Arial"/>
-        </w:rPr>
-      </w:pPr>
-      <w:r>
-        <w:rPr>
-          <w:rStyle w:val="Strong"/>
-          <w:rFonts w:ascii="Arial" w:hAnsi="Arial" w:cs="Arial"/>
-          <w:bdr w:val="none" w:sz="0" w:space="0" w:color="auto" w:frame="1"/>
-        </w:rPr>
-        <w:t>(</w:t>
-      </w:r>
-      <w:proofErr w:type="spellStart"/>
-      <w:r>
-        <w:rPr>
-          <w:rStyle w:val="Strong"/>
-          <w:rFonts w:ascii="Arial" w:hAnsi="Arial" w:cs="Arial"/>
-          <w:bdr w:val="none" w:sz="0" w:space="0" w:color="auto" w:frame="1"/>
-        </w:rPr>
-        <w:t>i</w:t>
-      </w:r>
-      <w:proofErr w:type="spellEnd"/>
-      <w:r>
-        <w:rPr>
-          <w:rStyle w:val="Strong"/>
-          <w:rFonts w:ascii="Arial" w:hAnsi="Arial" w:cs="Arial"/>
-          <w:bdr w:val="none" w:sz="0" w:space="0" w:color="auto" w:frame="1"/>
-        </w:rPr>
-        <w:t>) Product attributes –</w:t>
-      </w:r>
-    </w:p>
-    <w:p>
-      <w:pPr>
-        <w:numPr>
-          <w:ilvl w:val="2"/>
-          <w:numId w:val="12"/>
-        </w:numPr>
-        <w:shd w:val="clear" w:color="auto" w:fill="FFFFFF"/>
-        <w:spacing w:after="0" w:line="240" w:lineRule="auto"/>
-        <w:ind w:left="1080"/>
-        <w:textAlignment w:val="baseline"/>
-        <w:rPr>
-          <w:rFonts w:ascii="Arial" w:hAnsi="Arial" w:cs="Arial"/>
-        </w:rPr>
-      </w:pPr>
-      <w:r>
-        <w:rPr>
-          <w:rFonts w:ascii="Arial" w:hAnsi="Arial" w:cs="Arial"/>
-        </w:rPr>
-        <w:t>Required software reliability extent</w:t>
-      </w:r>
-    </w:p>
-    <w:p>
-      <w:pPr>
-        <w:numPr>
-          <w:ilvl w:val="2"/>
-          <w:numId w:val="12"/>
-        </w:numPr>
-        <w:shd w:val="clear" w:color="auto" w:fill="FFFFFF"/>
-        <w:spacing w:after="0" w:line="240" w:lineRule="auto"/>
-        <w:ind w:left="1080"/>
-        <w:textAlignment w:val="baseline"/>
-        <w:rPr>
-          <w:rFonts w:ascii="Arial" w:hAnsi="Arial" w:cs="Arial"/>
-        </w:rPr>
-      </w:pPr>
-      <w:r>
-        <w:rPr>
-          <w:rFonts w:ascii="Arial" w:hAnsi="Arial" w:cs="Arial"/>
-        </w:rPr>
-        <w:t>Size of the application database</w:t>
-      </w:r>
-    </w:p>
-    <w:p>
-      <w:pPr>
-        <w:numPr>
-          <w:ilvl w:val="2"/>
-          <w:numId w:val="12"/>
-        </w:numPr>
-        <w:shd w:val="clear" w:color="auto" w:fill="FFFFFF"/>
-        <w:spacing w:after="0" w:line="240" w:lineRule="auto"/>
-        <w:ind w:left="1080"/>
-        <w:textAlignment w:val="baseline"/>
-        <w:rPr>
-          <w:rFonts w:ascii="Arial" w:hAnsi="Arial" w:cs="Arial"/>
-        </w:rPr>
-      </w:pPr>
-      <w:r>
-        <w:rPr>
-          <w:rFonts w:ascii="Arial" w:hAnsi="Arial" w:cs="Arial"/>
-        </w:rPr>
-        <w:t>The complexity of the product</w:t>
-      </w:r>
-    </w:p>
-    <w:p>
-      <w:pPr>
-        <w:pStyle w:val="NormalWeb"/>
-        <w:shd w:val="clear" w:color="auto" w:fill="FFFFFF"/>
-        <w:spacing w:before="0" w:beforeAutospacing="0" w:after="0" w:afterAutospacing="0"/>
-        <w:ind w:left="540"/>
-        <w:textAlignment w:val="baseline"/>
-        <w:rPr>
-          <w:rFonts w:ascii="Arial" w:hAnsi="Arial" w:cs="Arial"/>
-        </w:rPr>
-      </w:pPr>
-      <w:r>
-        <w:rPr>
-          <w:rStyle w:val="Strong"/>
-          <w:rFonts w:ascii="Arial" w:hAnsi="Arial" w:cs="Arial"/>
-          <w:bdr w:val="none" w:sz="0" w:space="0" w:color="auto" w:frame="1"/>
-        </w:rPr>
-        <w:t>(ii) Hardware attributes –</w:t>
-      </w:r>
-    </w:p>
-    <w:p>
-      <w:pPr>
-        <w:numPr>
-          <w:ilvl w:val="2"/>
-          <w:numId w:val="12"/>
-        </w:numPr>
-        <w:shd w:val="clear" w:color="auto" w:fill="FFFFFF"/>
-        <w:spacing w:after="0" w:line="240" w:lineRule="auto"/>
-        <w:ind w:left="1080"/>
-        <w:textAlignment w:val="baseline"/>
-        <w:rPr>
-          <w:rFonts w:ascii="Arial" w:hAnsi="Arial" w:cs="Arial"/>
-        </w:rPr>
-      </w:pPr>
-      <w:r>
-        <w:rPr>
-          <w:rFonts w:ascii="Arial" w:hAnsi="Arial" w:cs="Arial"/>
-        </w:rPr>
-        <w:t>Run-time performance constraints</w:t>
-      </w:r>
-    </w:p>
-    <w:p>
-      <w:pPr>
-        <w:numPr>
-          <w:ilvl w:val="2"/>
-          <w:numId w:val="12"/>
-        </w:numPr>
-        <w:shd w:val="clear" w:color="auto" w:fill="FFFFFF"/>
-        <w:spacing w:after="0" w:line="240" w:lineRule="auto"/>
-        <w:ind w:left="1080"/>
-        <w:textAlignment w:val="baseline"/>
-        <w:rPr>
-          <w:rFonts w:ascii="Arial" w:hAnsi="Arial" w:cs="Arial"/>
-        </w:rPr>
-      </w:pPr>
-      <w:r>
-        <w:rPr>
-          <w:rFonts w:ascii="Arial" w:hAnsi="Arial" w:cs="Arial"/>
-        </w:rPr>
-        <w:t>Memory constraints</w:t>
-      </w:r>
-    </w:p>
-    <w:p>
-      <w:pPr>
-        <w:numPr>
-          <w:ilvl w:val="2"/>
-          <w:numId w:val="12"/>
-        </w:numPr>
-        <w:shd w:val="clear" w:color="auto" w:fill="FFFFFF"/>
-        <w:spacing w:after="0" w:line="240" w:lineRule="auto"/>
-        <w:ind w:left="1080"/>
-        <w:textAlignment w:val="baseline"/>
-        <w:rPr>
-          <w:rFonts w:ascii="Arial" w:hAnsi="Arial" w:cs="Arial"/>
-        </w:rPr>
-      </w:pPr>
-      <w:r>
-        <w:rPr>
-          <w:rFonts w:ascii="Arial" w:hAnsi="Arial" w:cs="Arial"/>
-        </w:rPr>
-        <w:t>The volatility of the virtual machine environment</w:t>
-      </w:r>
-    </w:p>
-    <w:p>
-      <w:pPr>
-        <w:numPr>
-          <w:ilvl w:val="2"/>
-          <w:numId w:val="12"/>
-        </w:numPr>
-        <w:shd w:val="clear" w:color="auto" w:fill="FFFFFF"/>
-        <w:spacing w:after="0" w:line="240" w:lineRule="auto"/>
-        <w:ind w:left="1080"/>
-        <w:textAlignment w:val="baseline"/>
-        <w:rPr>
-          <w:rFonts w:ascii="Arial" w:hAnsi="Arial" w:cs="Arial"/>
-        </w:rPr>
-      </w:pPr>
-      <w:r>
-        <w:rPr>
-          <w:rFonts w:ascii="Arial" w:hAnsi="Arial" w:cs="Arial"/>
-        </w:rPr>
-        <w:t>Required turnabout time</w:t>
-      </w:r>
-    </w:p>
-    <w:p>
-      <w:pPr>
-        <w:pStyle w:val="NormalWeb"/>
-        <w:shd w:val="clear" w:color="auto" w:fill="FFFFFF"/>
-        <w:spacing w:before="0" w:beforeAutospacing="0" w:after="0" w:afterAutospacing="0"/>
-        <w:ind w:left="540"/>
-        <w:textAlignment w:val="baseline"/>
-        <w:rPr>
-          <w:rFonts w:ascii="Arial" w:hAnsi="Arial" w:cs="Arial"/>
-        </w:rPr>
-      </w:pPr>
-      <w:r>
-        <w:rPr>
-          <w:rStyle w:val="Strong"/>
-          <w:rFonts w:ascii="Arial" w:hAnsi="Arial" w:cs="Arial"/>
-          <w:bdr w:val="none" w:sz="0" w:space="0" w:color="auto" w:frame="1"/>
-        </w:rPr>
-        <w:t>(iii) Personnel attributes –</w:t>
-      </w:r>
-    </w:p>
-    <w:p>
-      <w:pPr>
-        <w:numPr>
-          <w:ilvl w:val="2"/>
-          <w:numId w:val="12"/>
-        </w:numPr>
-        <w:shd w:val="clear" w:color="auto" w:fill="FFFFFF"/>
-        <w:spacing w:after="0" w:line="240" w:lineRule="auto"/>
-        <w:ind w:left="1080"/>
-        <w:textAlignment w:val="baseline"/>
-        <w:rPr>
-          <w:rFonts w:ascii="Arial" w:hAnsi="Arial" w:cs="Arial"/>
-        </w:rPr>
-      </w:pPr>
-      <w:r>
-        <w:rPr>
-          <w:rFonts w:ascii="Arial" w:hAnsi="Arial" w:cs="Arial"/>
-        </w:rPr>
-        <w:t>Analyst capability</w:t>
-      </w:r>
-    </w:p>
-    <w:p>
-      <w:pPr>
-        <w:numPr>
-          <w:ilvl w:val="2"/>
-          <w:numId w:val="12"/>
-        </w:numPr>
-        <w:shd w:val="clear" w:color="auto" w:fill="FFFFFF"/>
-        <w:spacing w:after="0" w:line="240" w:lineRule="auto"/>
-        <w:ind w:left="1080"/>
-        <w:textAlignment w:val="baseline"/>
-        <w:rPr>
-          <w:rFonts w:ascii="Arial" w:hAnsi="Arial" w:cs="Arial"/>
-        </w:rPr>
-      </w:pPr>
-      <w:r>
-        <w:rPr>
-          <w:rFonts w:ascii="Arial" w:hAnsi="Arial" w:cs="Arial"/>
-        </w:rPr>
-        <w:t>Software engineering capability</w:t>
-      </w:r>
-    </w:p>
-    <w:p>
-      <w:pPr>
-        <w:numPr>
-          <w:ilvl w:val="2"/>
-          <w:numId w:val="12"/>
-        </w:numPr>
-        <w:shd w:val="clear" w:color="auto" w:fill="FFFFFF"/>
-        <w:spacing w:after="0" w:line="240" w:lineRule="auto"/>
-        <w:ind w:left="1080"/>
-        <w:textAlignment w:val="baseline"/>
-        <w:rPr>
-          <w:rFonts w:ascii="Arial" w:hAnsi="Arial" w:cs="Arial"/>
-        </w:rPr>
-      </w:pPr>
-      <w:r>
-        <w:rPr>
-          <w:rFonts w:ascii="Arial" w:hAnsi="Arial" w:cs="Arial"/>
-        </w:rPr>
-        <w:t>Applications experience</w:t>
-      </w:r>
-    </w:p>
-    <w:p>
-      <w:pPr>
-        <w:numPr>
-          <w:ilvl w:val="2"/>
-          <w:numId w:val="12"/>
-        </w:numPr>
-        <w:shd w:val="clear" w:color="auto" w:fill="FFFFFF"/>
-        <w:spacing w:after="0" w:line="240" w:lineRule="auto"/>
-        <w:ind w:left="1080"/>
-        <w:textAlignment w:val="baseline"/>
-        <w:rPr>
-          <w:rFonts w:ascii="Arial" w:hAnsi="Arial" w:cs="Arial"/>
-        </w:rPr>
-      </w:pPr>
-      <w:r>
-        <w:rPr>
-          <w:rFonts w:ascii="Arial" w:hAnsi="Arial" w:cs="Arial"/>
-        </w:rPr>
-        <w:t>Virtual machine experience</w:t>
-      </w:r>
-    </w:p>
-    <w:p>
-      <w:pPr>
-        <w:numPr>
-          <w:ilvl w:val="2"/>
-          <w:numId w:val="12"/>
-        </w:numPr>
-        <w:shd w:val="clear" w:color="auto" w:fill="FFFFFF"/>
-        <w:spacing w:after="0" w:line="240" w:lineRule="auto"/>
-        <w:ind w:left="1080"/>
-        <w:textAlignment w:val="baseline"/>
-        <w:rPr>
-          <w:rFonts w:ascii="Arial" w:hAnsi="Arial" w:cs="Arial"/>
-        </w:rPr>
-      </w:pPr>
-      <w:r>
-        <w:rPr>
-          <w:rFonts w:ascii="Arial" w:hAnsi="Arial" w:cs="Arial"/>
-        </w:rPr>
-        <w:t>Programming language experience</w:t>
-      </w:r>
-    </w:p>
-    <w:p>
-      <w:pPr>
-        <w:pStyle w:val="NormalWeb"/>
-        <w:shd w:val="clear" w:color="auto" w:fill="FFFFFF"/>
-        <w:spacing w:before="0" w:beforeAutospacing="0" w:after="0" w:afterAutospacing="0"/>
-        <w:ind w:left="540"/>
-        <w:textAlignment w:val="baseline"/>
-        <w:rPr>
-          <w:rFonts w:ascii="Arial" w:hAnsi="Arial" w:cs="Arial"/>
-        </w:rPr>
-      </w:pPr>
-      <w:proofErr w:type="gramStart"/>
-      <w:r>
-        <w:rPr>
-          <w:rStyle w:val="Strong"/>
-          <w:rFonts w:ascii="Arial" w:hAnsi="Arial" w:cs="Arial"/>
-          <w:bdr w:val="none" w:sz="0" w:space="0" w:color="auto" w:frame="1"/>
-        </w:rPr>
-        <w:t>(iv) Project</w:t>
-      </w:r>
-      <w:proofErr w:type="gramEnd"/>
-      <w:r>
-        <w:rPr>
-          <w:rStyle w:val="Strong"/>
-          <w:rFonts w:ascii="Arial" w:hAnsi="Arial" w:cs="Arial"/>
-          <w:bdr w:val="none" w:sz="0" w:space="0" w:color="auto" w:frame="1"/>
-        </w:rPr>
-        <w:t xml:space="preserve"> attributes –</w:t>
-      </w:r>
-    </w:p>
-    <w:p>
-      <w:pPr>
-        <w:numPr>
-          <w:ilvl w:val="2"/>
-          <w:numId w:val="12"/>
-        </w:numPr>
-        <w:shd w:val="clear" w:color="auto" w:fill="FFFFFF"/>
-        <w:spacing w:after="0" w:line="240" w:lineRule="auto"/>
-        <w:ind w:left="1080"/>
-        <w:textAlignment w:val="baseline"/>
-        <w:rPr>
-          <w:rFonts w:ascii="Arial" w:hAnsi="Arial" w:cs="Arial"/>
-        </w:rPr>
-      </w:pPr>
-      <w:r>
-        <w:rPr>
-          <w:rFonts w:ascii="Arial" w:hAnsi="Arial" w:cs="Arial"/>
-        </w:rPr>
-        <w:t>Use of software tools</w:t>
-      </w:r>
-    </w:p>
-    <w:p>
-      <w:pPr>
-        <w:numPr>
-          <w:ilvl w:val="2"/>
-          <w:numId w:val="12"/>
-        </w:numPr>
-        <w:shd w:val="clear" w:color="auto" w:fill="FFFFFF"/>
-        <w:spacing w:after="0" w:line="240" w:lineRule="auto"/>
-        <w:ind w:left="1080"/>
-        <w:textAlignment w:val="baseline"/>
-        <w:rPr>
-          <w:rFonts w:ascii="Arial" w:hAnsi="Arial" w:cs="Arial"/>
-        </w:rPr>
-      </w:pPr>
-      <w:r>
-        <w:rPr>
-          <w:rFonts w:ascii="Arial" w:hAnsi="Arial" w:cs="Arial"/>
-        </w:rPr>
-        <w:t>Application of software engineering methods</w:t>
-      </w:r>
-    </w:p>
-    <w:p>
-      <w:pPr>
-        <w:numPr>
-          <w:ilvl w:val="2"/>
-          <w:numId w:val="12"/>
-        </w:numPr>
-        <w:shd w:val="clear" w:color="auto" w:fill="FFFFFF"/>
-        <w:spacing w:after="0" w:line="240" w:lineRule="auto"/>
-        <w:ind w:left="1080"/>
-        <w:textAlignment w:val="baseline"/>
-        <w:rPr>
-          <w:rFonts w:ascii="Arial" w:hAnsi="Arial" w:cs="Arial"/>
-        </w:rPr>
-      </w:pPr>
-      <w:r>
-        <w:rPr>
-          <w:rFonts w:ascii="Arial" w:hAnsi="Arial" w:cs="Arial"/>
-        </w:rPr>
-        <w:t>Required development schedule</w:t>
-      </w:r>
-    </w:p>
-    <w:p>
-      <w:pPr>
-        <w:pStyle w:val="NormalWeb"/>
-        <w:shd w:val="clear" w:color="auto" w:fill="FFFFFF"/>
-        <w:spacing w:before="0" w:beforeAutospacing="0" w:after="150" w:afterAutospacing="0"/>
-        <w:ind w:left="540"/>
-        <w:textAlignment w:val="baseline"/>
-        <w:rPr>
-          <w:rFonts w:ascii="Arial" w:hAnsi="Arial" w:cs="Arial"/>
-        </w:rPr>
-      </w:pPr>
-      <w:r>
-        <w:rPr>
-          <w:rFonts w:ascii="Arial" w:hAnsi="Arial" w:cs="Arial"/>
-        </w:rPr>
-        <w:t>;</w:t>
-      </w:r>
-    </w:p>
-    <w:tbl>
-      <w:tblPr>
-        <w:tblW w:w="5000" w:type="pct"/>
-        <w:tblInd w:w="540" w:type="dxa"/>
-        <w:tblBorders>
-          <w:bottom w:val="single" w:sz="6" w:space="0" w:color="EDEDED"/>
-        </w:tblBorders>
-        <w:tblCellMar>
-          <w:left w:w="0" w:type="dxa"/>
-          <w:right w:w="0" w:type="dxa"/>
-        </w:tblCellMar>
-        <w:tblLook w:val="04A0" w:firstRow="1" w:lastRow="0" w:firstColumn="1" w:lastColumn="0" w:noHBand="0" w:noVBand="1"/>
-      </w:tblPr>
-      <w:tblGrid>
-        <w:gridCol w:w="4829"/>
-        <w:gridCol w:w="1069"/>
-        <w:gridCol w:w="878"/>
-        <w:gridCol w:w="1027"/>
-        <w:gridCol w:w="878"/>
-        <w:gridCol w:w="1099"/>
-      </w:tblGrid>
-      <w:tr>
-        <w:trPr>
-          <w:tblHeader/>
-        </w:trPr>
-        <w:tc>
-          <w:tcPr>
-            <w:tcW w:w="0" w:type="auto"/>
-            <w:tcBorders>
-              <w:top w:val="nil"/>
-              <w:left w:val="nil"/>
-              <w:bottom w:val="nil"/>
-              <w:right w:val="nil"/>
-            </w:tcBorders>
-            <w:shd w:val="clear" w:color="auto" w:fill="4CB96B"/>
-            <w:tcMar>
-              <w:top w:w="120" w:type="dxa"/>
-              <w:left w:w="120" w:type="dxa"/>
-              <w:bottom w:w="120" w:type="dxa"/>
-              <w:right w:w="120" w:type="dxa"/>
-            </w:tcMar>
-            <w:vAlign w:val="bottom"/>
-            <w:hideMark/>
-          </w:tcPr>
-          <w:p>
-            <w:pPr>
-              <w:spacing w:line="480" w:lineRule="auto"/>
-              <w:jc w:val="center"/>
-              <w:rPr>
-                <w:rFonts w:ascii="Times New Roman" w:hAnsi="Times New Roman" w:cs="Times New Roman"/>
-                <w:b/>
-                <w:bCs/>
-                <w:caps/>
-                <w:color w:val="000000"/>
-                <w:sz w:val="17"/>
-                <w:szCs w:val="17"/>
-              </w:rPr>
-            </w:pPr>
-            <w:r>
-              <w:rPr>
-                <w:b/>
-                <w:bCs/>
-                <w:caps/>
-                <w:color w:val="000000"/>
-                <w:sz w:val="17"/>
-                <w:szCs w:val="17"/>
-              </w:rPr>
-              <w:t>COST DRIVERS</w:t>
-            </w:r>
-          </w:p>
-        </w:tc>
-        <w:tc>
-          <w:tcPr>
-            <w:tcW w:w="0" w:type="auto"/>
-            <w:tcBorders>
-              <w:top w:val="nil"/>
-              <w:left w:val="nil"/>
-              <w:bottom w:val="nil"/>
-              <w:right w:val="nil"/>
-            </w:tcBorders>
-            <w:shd w:val="clear" w:color="auto" w:fill="4CB96B"/>
-            <w:tcMar>
-              <w:top w:w="120" w:type="dxa"/>
-              <w:left w:w="120" w:type="dxa"/>
-              <w:bottom w:w="120" w:type="dxa"/>
-              <w:right w:w="120" w:type="dxa"/>
-            </w:tcMar>
-            <w:vAlign w:val="bottom"/>
-            <w:hideMark/>
-          </w:tcPr>
-          <w:p>
-            <w:pPr>
-              <w:spacing w:line="480" w:lineRule="auto"/>
-              <w:jc w:val="center"/>
-              <w:rPr>
-                <w:b/>
-                <w:bCs/>
-                <w:caps/>
-                <w:color w:val="000000"/>
-                <w:sz w:val="17"/>
-                <w:szCs w:val="17"/>
-              </w:rPr>
-            </w:pPr>
-            <w:r>
-              <w:rPr>
-                <w:b/>
-                <w:bCs/>
-                <w:caps/>
-                <w:color w:val="000000"/>
-                <w:sz w:val="17"/>
-                <w:szCs w:val="17"/>
-              </w:rPr>
-              <w:t>VERY LOW</w:t>
-            </w:r>
-          </w:p>
-        </w:tc>
-        <w:tc>
-          <w:tcPr>
-            <w:tcW w:w="0" w:type="auto"/>
-            <w:tcBorders>
-              <w:top w:val="nil"/>
-              <w:left w:val="nil"/>
-              <w:bottom w:val="nil"/>
-              <w:right w:val="nil"/>
-            </w:tcBorders>
-            <w:shd w:val="clear" w:color="auto" w:fill="4CB96B"/>
-            <w:tcMar>
-              <w:top w:w="120" w:type="dxa"/>
-              <w:left w:w="120" w:type="dxa"/>
-              <w:bottom w:w="120" w:type="dxa"/>
-              <w:right w:w="120" w:type="dxa"/>
-            </w:tcMar>
-            <w:vAlign w:val="bottom"/>
-            <w:hideMark/>
-          </w:tcPr>
-          <w:p>
-            <w:pPr>
-              <w:spacing w:line="480" w:lineRule="auto"/>
-              <w:jc w:val="center"/>
-              <w:rPr>
-                <w:b/>
-                <w:bCs/>
-                <w:caps/>
-                <w:color w:val="000000"/>
-                <w:sz w:val="17"/>
-                <w:szCs w:val="17"/>
-              </w:rPr>
-            </w:pPr>
-            <w:r>
-              <w:rPr>
-                <w:b/>
-                <w:bCs/>
-                <w:caps/>
-                <w:color w:val="000000"/>
-                <w:sz w:val="17"/>
-                <w:szCs w:val="17"/>
-              </w:rPr>
-              <w:t>LOW</w:t>
-            </w:r>
-          </w:p>
-        </w:tc>
-        <w:tc>
-          <w:tcPr>
-            <w:tcW w:w="0" w:type="auto"/>
-            <w:tcBorders>
-              <w:top w:val="nil"/>
-              <w:left w:val="nil"/>
-              <w:bottom w:val="nil"/>
-              <w:right w:val="nil"/>
-            </w:tcBorders>
-            <w:shd w:val="clear" w:color="auto" w:fill="4CB96B"/>
-            <w:tcMar>
-              <w:top w:w="120" w:type="dxa"/>
-              <w:left w:w="120" w:type="dxa"/>
-              <w:bottom w:w="120" w:type="dxa"/>
-              <w:right w:w="120" w:type="dxa"/>
-            </w:tcMar>
-            <w:vAlign w:val="bottom"/>
-            <w:hideMark/>
-          </w:tcPr>
-          <w:p>
-            <w:pPr>
-              <w:spacing w:line="480" w:lineRule="auto"/>
-              <w:jc w:val="center"/>
-              <w:rPr>
-                <w:b/>
-                <w:bCs/>
-                <w:caps/>
-                <w:color w:val="000000"/>
-                <w:sz w:val="17"/>
-                <w:szCs w:val="17"/>
-              </w:rPr>
-            </w:pPr>
-            <w:r>
-              <w:rPr>
-                <w:b/>
-                <w:bCs/>
-                <w:caps/>
-                <w:color w:val="000000"/>
-                <w:sz w:val="17"/>
-                <w:szCs w:val="17"/>
-              </w:rPr>
-              <w:t>NOMINAL</w:t>
-            </w:r>
-          </w:p>
-        </w:tc>
-        <w:tc>
-          <w:tcPr>
-            <w:tcW w:w="0" w:type="auto"/>
-            <w:tcBorders>
-              <w:top w:val="nil"/>
-              <w:left w:val="nil"/>
-              <w:bottom w:val="nil"/>
-              <w:right w:val="nil"/>
-            </w:tcBorders>
-            <w:shd w:val="clear" w:color="auto" w:fill="4CB96B"/>
-            <w:tcMar>
-              <w:top w:w="120" w:type="dxa"/>
-              <w:left w:w="120" w:type="dxa"/>
-              <w:bottom w:w="120" w:type="dxa"/>
-              <w:right w:w="120" w:type="dxa"/>
-            </w:tcMar>
-            <w:vAlign w:val="bottom"/>
-            <w:hideMark/>
-          </w:tcPr>
-          <w:p>
-            <w:pPr>
-              <w:spacing w:line="480" w:lineRule="auto"/>
-              <w:jc w:val="center"/>
-              <w:rPr>
-                <w:b/>
-                <w:bCs/>
-                <w:caps/>
-                <w:color w:val="000000"/>
-                <w:sz w:val="17"/>
-                <w:szCs w:val="17"/>
-              </w:rPr>
-            </w:pPr>
-            <w:r>
-              <w:rPr>
-                <w:b/>
-                <w:bCs/>
-                <w:caps/>
-                <w:color w:val="000000"/>
-                <w:sz w:val="17"/>
-                <w:szCs w:val="17"/>
-              </w:rPr>
-              <w:t>HIGH</w:t>
-            </w:r>
-          </w:p>
-        </w:tc>
-        <w:tc>
-          <w:tcPr>
-            <w:tcW w:w="0" w:type="auto"/>
-            <w:tcBorders>
-              <w:top w:val="nil"/>
-              <w:left w:val="nil"/>
-              <w:bottom w:val="nil"/>
-              <w:right w:val="nil"/>
-            </w:tcBorders>
-            <w:shd w:val="clear" w:color="auto" w:fill="4CB96B"/>
-            <w:tcMar>
-              <w:top w:w="120" w:type="dxa"/>
-              <w:left w:w="120" w:type="dxa"/>
-              <w:bottom w:w="120" w:type="dxa"/>
-              <w:right w:w="120" w:type="dxa"/>
-            </w:tcMar>
-            <w:vAlign w:val="bottom"/>
-            <w:hideMark/>
-          </w:tcPr>
-          <w:p>
-            <w:pPr>
-              <w:spacing w:line="480" w:lineRule="auto"/>
-              <w:jc w:val="center"/>
-              <w:rPr>
-                <w:b/>
-                <w:bCs/>
-                <w:caps/>
-                <w:color w:val="000000"/>
-                <w:sz w:val="17"/>
-                <w:szCs w:val="17"/>
-              </w:rPr>
-            </w:pPr>
-            <w:r>
-              <w:rPr>
-                <w:b/>
-                <w:bCs/>
-                <w:caps/>
-                <w:color w:val="000000"/>
-                <w:sz w:val="17"/>
-                <w:szCs w:val="17"/>
-              </w:rPr>
-              <w:t>VERY HIGH</w:t>
-            </w:r>
-          </w:p>
-        </w:tc>
-      </w:tr>
-      <w:tr>
-        <w:tc>
-          <w:tcPr>
-            <w:tcW w:w="0" w:type="auto"/>
-            <w:tcBorders>
-              <w:top w:val="single" w:sz="6" w:space="0" w:color="EDEDED"/>
-              <w:left w:val="nil"/>
-              <w:bottom w:val="nil"/>
-              <w:right w:val="nil"/>
-            </w:tcBorders>
-            <w:tcMar>
-              <w:top w:w="105" w:type="dxa"/>
-              <w:left w:w="210" w:type="dxa"/>
-              <w:bottom w:w="105" w:type="dxa"/>
-              <w:right w:w="210" w:type="dxa"/>
-            </w:tcMar>
-            <w:vAlign w:val="bottom"/>
-            <w:hideMark/>
-          </w:tcPr>
-          <w:p>
-            <w:pPr>
-              <w:spacing w:line="480" w:lineRule="auto"/>
-              <w:jc w:val="center"/>
-              <w:rPr>
-                <w:sz w:val="24"/>
-                <w:szCs w:val="24"/>
-              </w:rPr>
-            </w:pPr>
-            <w:r>
-              <w:rPr>
-                <w:rStyle w:val="Strong"/>
-                <w:bdr w:val="none" w:sz="0" w:space="0" w:color="auto" w:frame="1"/>
-              </w:rPr>
-              <w:lastRenderedPageBreak/>
-              <w:t>Product Attributes</w:t>
-            </w:r>
-          </w:p>
-        </w:tc>
-        <w:tc>
-          <w:tcPr>
-            <w:tcW w:w="0" w:type="auto"/>
-            <w:tcBorders>
-              <w:top w:val="single" w:sz="6" w:space="0" w:color="EDEDED"/>
-              <w:left w:val="nil"/>
-              <w:bottom w:val="nil"/>
-              <w:right w:val="nil"/>
-            </w:tcBorders>
-            <w:tcMar>
-              <w:top w:w="105" w:type="dxa"/>
-              <w:left w:w="210" w:type="dxa"/>
-              <w:bottom w:w="105" w:type="dxa"/>
-              <w:right w:w="210" w:type="dxa"/>
-            </w:tcMar>
-            <w:vAlign w:val="bottom"/>
-            <w:hideMark/>
-          </w:tcPr>
-          <w:p>
-            <w:pPr>
-              <w:spacing w:line="480" w:lineRule="auto"/>
-              <w:jc w:val="center"/>
-            </w:pPr>
-          </w:p>
-        </w:tc>
-        <w:tc>
-          <w:tcPr>
-            <w:tcW w:w="0" w:type="auto"/>
-            <w:tcBorders>
-              <w:top w:val="single" w:sz="6" w:space="0" w:color="EDEDED"/>
-              <w:left w:val="nil"/>
-              <w:bottom w:val="nil"/>
-              <w:right w:val="nil"/>
-            </w:tcBorders>
-            <w:tcMar>
-              <w:top w:w="105" w:type="dxa"/>
-              <w:left w:w="210" w:type="dxa"/>
-              <w:bottom w:w="105" w:type="dxa"/>
-              <w:right w:w="210" w:type="dxa"/>
-            </w:tcMar>
-            <w:vAlign w:val="bottom"/>
-            <w:hideMark/>
-          </w:tcPr>
-          <w:p>
-            <w:pPr>
-              <w:spacing w:line="480" w:lineRule="auto"/>
-              <w:jc w:val="center"/>
-              <w:rPr>
-                <w:sz w:val="20"/>
-                <w:szCs w:val="20"/>
-              </w:rPr>
-            </w:pPr>
-          </w:p>
-        </w:tc>
-        <w:tc>
-          <w:tcPr>
-            <w:tcW w:w="0" w:type="auto"/>
-            <w:tcBorders>
-              <w:top w:val="single" w:sz="6" w:space="0" w:color="EDEDED"/>
-              <w:left w:val="nil"/>
-              <w:bottom w:val="nil"/>
-              <w:right w:val="nil"/>
-            </w:tcBorders>
-            <w:tcMar>
-              <w:top w:w="105" w:type="dxa"/>
-              <w:left w:w="210" w:type="dxa"/>
-              <w:bottom w:w="105" w:type="dxa"/>
-              <w:right w:w="210" w:type="dxa"/>
-            </w:tcMar>
-            <w:vAlign w:val="bottom"/>
-            <w:hideMark/>
-          </w:tcPr>
-          <w:p>
-            <w:pPr>
-              <w:spacing w:line="480" w:lineRule="auto"/>
-              <w:jc w:val="center"/>
-              <w:rPr>
-                <w:sz w:val="20"/>
-                <w:szCs w:val="20"/>
-              </w:rPr>
-            </w:pPr>
-          </w:p>
-        </w:tc>
-        <w:tc>
-          <w:tcPr>
-            <w:tcW w:w="0" w:type="auto"/>
-            <w:tcBorders>
-              <w:top w:val="single" w:sz="6" w:space="0" w:color="EDEDED"/>
-              <w:left w:val="nil"/>
-              <w:bottom w:val="nil"/>
-              <w:right w:val="nil"/>
-            </w:tcBorders>
-            <w:tcMar>
-              <w:top w:w="105" w:type="dxa"/>
-              <w:left w:w="210" w:type="dxa"/>
-              <w:bottom w:w="105" w:type="dxa"/>
-              <w:right w:w="210" w:type="dxa"/>
-            </w:tcMar>
-            <w:vAlign w:val="bottom"/>
-            <w:hideMark/>
-          </w:tcPr>
-          <w:p>
-            <w:pPr>
-              <w:spacing w:line="480" w:lineRule="auto"/>
-              <w:jc w:val="center"/>
-              <w:rPr>
-                <w:sz w:val="20"/>
-                <w:szCs w:val="20"/>
-              </w:rPr>
-            </w:pPr>
-          </w:p>
-        </w:tc>
-        <w:tc>
-          <w:tcPr>
-            <w:tcW w:w="0" w:type="auto"/>
-            <w:tcBorders>
-              <w:top w:val="single" w:sz="6" w:space="0" w:color="EDEDED"/>
-              <w:left w:val="nil"/>
-              <w:bottom w:val="nil"/>
-              <w:right w:val="nil"/>
-            </w:tcBorders>
-            <w:tcMar>
-              <w:top w:w="105" w:type="dxa"/>
-              <w:left w:w="210" w:type="dxa"/>
-              <w:bottom w:w="105" w:type="dxa"/>
-              <w:right w:w="210" w:type="dxa"/>
-            </w:tcMar>
-            <w:vAlign w:val="bottom"/>
-            <w:hideMark/>
-          </w:tcPr>
-          <w:p>
-            <w:pPr>
-              <w:spacing w:line="480" w:lineRule="auto"/>
-              <w:jc w:val="center"/>
-              <w:rPr>
-                <w:sz w:val="20"/>
-                <w:szCs w:val="20"/>
-              </w:rPr>
-            </w:pPr>
-          </w:p>
-        </w:tc>
-      </w:tr>
-      <w:tr>
-        <w:tc>
-          <w:tcPr>
-            <w:tcW w:w="0" w:type="auto"/>
-            <w:tcBorders>
-              <w:top w:val="single" w:sz="6" w:space="0" w:color="EDEDED"/>
-              <w:left w:val="nil"/>
-              <w:bottom w:val="nil"/>
-              <w:right w:val="nil"/>
-            </w:tcBorders>
-            <w:tcMar>
-              <w:top w:w="105" w:type="dxa"/>
-              <w:left w:w="210" w:type="dxa"/>
-              <w:bottom w:w="105" w:type="dxa"/>
-              <w:right w:w="210" w:type="dxa"/>
-            </w:tcMar>
-            <w:vAlign w:val="bottom"/>
-            <w:hideMark/>
-          </w:tcPr>
-          <w:p>
-            <w:pPr>
-              <w:spacing w:line="480" w:lineRule="auto"/>
-              <w:jc w:val="center"/>
-              <w:rPr>
-                <w:sz w:val="24"/>
-                <w:szCs w:val="24"/>
-              </w:rPr>
-            </w:pPr>
-            <w:r>
-              <w:t>Required Software Reliability</w:t>
-            </w:r>
-          </w:p>
-        </w:tc>
-        <w:tc>
-          <w:tcPr>
-            <w:tcW w:w="0" w:type="auto"/>
-            <w:tcBorders>
-              <w:top w:val="single" w:sz="6" w:space="0" w:color="EDEDED"/>
-              <w:left w:val="nil"/>
-              <w:bottom w:val="nil"/>
-              <w:right w:val="nil"/>
-            </w:tcBorders>
-            <w:tcMar>
-              <w:top w:w="105" w:type="dxa"/>
-              <w:left w:w="210" w:type="dxa"/>
-              <w:bottom w:w="105" w:type="dxa"/>
-              <w:right w:w="210" w:type="dxa"/>
-            </w:tcMar>
-            <w:vAlign w:val="bottom"/>
-            <w:hideMark/>
-          </w:tcPr>
-          <w:p>
-            <w:pPr>
-              <w:spacing w:line="480" w:lineRule="auto"/>
-              <w:jc w:val="center"/>
-            </w:pPr>
-            <w:r>
-              <w:t>0.75</w:t>
-            </w:r>
-          </w:p>
-        </w:tc>
-        <w:tc>
-          <w:tcPr>
-            <w:tcW w:w="0" w:type="auto"/>
-            <w:tcBorders>
-              <w:top w:val="single" w:sz="6" w:space="0" w:color="EDEDED"/>
-              <w:left w:val="nil"/>
-              <w:bottom w:val="nil"/>
-              <w:right w:val="nil"/>
-            </w:tcBorders>
-            <w:tcMar>
-              <w:top w:w="105" w:type="dxa"/>
-              <w:left w:w="210" w:type="dxa"/>
-              <w:bottom w:w="105" w:type="dxa"/>
-              <w:right w:w="210" w:type="dxa"/>
-            </w:tcMar>
-            <w:vAlign w:val="bottom"/>
-            <w:hideMark/>
-          </w:tcPr>
-          <w:p>
-            <w:pPr>
-              <w:spacing w:line="480" w:lineRule="auto"/>
-              <w:jc w:val="center"/>
-            </w:pPr>
-            <w:r>
-              <w:t>0.88</w:t>
-            </w:r>
-          </w:p>
-        </w:tc>
-        <w:tc>
-          <w:tcPr>
-            <w:tcW w:w="0" w:type="auto"/>
-            <w:tcBorders>
-              <w:top w:val="single" w:sz="6" w:space="0" w:color="EDEDED"/>
-              <w:left w:val="nil"/>
-              <w:bottom w:val="nil"/>
-              <w:right w:val="nil"/>
-            </w:tcBorders>
-            <w:tcMar>
-              <w:top w:w="105" w:type="dxa"/>
-              <w:left w:w="210" w:type="dxa"/>
-              <w:bottom w:w="105" w:type="dxa"/>
-              <w:right w:w="210" w:type="dxa"/>
-            </w:tcMar>
-            <w:vAlign w:val="bottom"/>
-            <w:hideMark/>
-          </w:tcPr>
-          <w:p>
-            <w:pPr>
-              <w:spacing w:line="480" w:lineRule="auto"/>
-              <w:jc w:val="center"/>
-            </w:pPr>
-            <w:r>
-              <w:t>1.00</w:t>
-            </w:r>
-          </w:p>
-        </w:tc>
-        <w:tc>
-          <w:tcPr>
-            <w:tcW w:w="0" w:type="auto"/>
-            <w:tcBorders>
-              <w:top w:val="single" w:sz="6" w:space="0" w:color="EDEDED"/>
-              <w:left w:val="nil"/>
-              <w:bottom w:val="nil"/>
-              <w:right w:val="nil"/>
-            </w:tcBorders>
-            <w:tcMar>
-              <w:top w:w="105" w:type="dxa"/>
-              <w:left w:w="210" w:type="dxa"/>
-              <w:bottom w:w="105" w:type="dxa"/>
-              <w:right w:w="210" w:type="dxa"/>
-            </w:tcMar>
-            <w:vAlign w:val="bottom"/>
-            <w:hideMark/>
-          </w:tcPr>
-          <w:p>
-            <w:pPr>
-              <w:spacing w:line="480" w:lineRule="auto"/>
-              <w:jc w:val="center"/>
-            </w:pPr>
-            <w:r>
-              <w:t>1.15</w:t>
-            </w:r>
-          </w:p>
-        </w:tc>
-        <w:tc>
-          <w:tcPr>
-            <w:tcW w:w="0" w:type="auto"/>
-            <w:tcBorders>
-              <w:top w:val="single" w:sz="6" w:space="0" w:color="EDEDED"/>
-              <w:left w:val="nil"/>
-              <w:bottom w:val="nil"/>
-              <w:right w:val="nil"/>
-            </w:tcBorders>
-            <w:tcMar>
-              <w:top w:w="105" w:type="dxa"/>
-              <w:left w:w="210" w:type="dxa"/>
-              <w:bottom w:w="105" w:type="dxa"/>
-              <w:right w:w="210" w:type="dxa"/>
-            </w:tcMar>
-            <w:vAlign w:val="bottom"/>
-            <w:hideMark/>
-          </w:tcPr>
-          <w:p>
-            <w:pPr>
-              <w:spacing w:line="480" w:lineRule="auto"/>
-              <w:jc w:val="center"/>
-            </w:pPr>
-            <w:r>
-              <w:t>1.40</w:t>
-            </w:r>
-          </w:p>
-        </w:tc>
-      </w:tr>
-      <w:tr>
-        <w:tc>
-          <w:tcPr>
-            <w:tcW w:w="0" w:type="auto"/>
-            <w:tcBorders>
-              <w:top w:val="single" w:sz="6" w:space="0" w:color="EDEDED"/>
-              <w:left w:val="nil"/>
-              <w:bottom w:val="nil"/>
-              <w:right w:val="nil"/>
-            </w:tcBorders>
-            <w:tcMar>
-              <w:top w:w="105" w:type="dxa"/>
-              <w:left w:w="210" w:type="dxa"/>
-              <w:bottom w:w="105" w:type="dxa"/>
-              <w:right w:w="210" w:type="dxa"/>
-            </w:tcMar>
-            <w:vAlign w:val="bottom"/>
-            <w:hideMark/>
-          </w:tcPr>
-          <w:p>
-            <w:pPr>
-              <w:spacing w:line="480" w:lineRule="auto"/>
-              <w:jc w:val="center"/>
-            </w:pPr>
-            <w:r>
-              <w:t>Size of Application Database</w:t>
-            </w:r>
-          </w:p>
-        </w:tc>
-        <w:tc>
-          <w:tcPr>
-            <w:tcW w:w="0" w:type="auto"/>
-            <w:tcBorders>
-              <w:top w:val="single" w:sz="6" w:space="0" w:color="EDEDED"/>
-              <w:left w:val="nil"/>
-              <w:bottom w:val="nil"/>
-              <w:right w:val="nil"/>
-            </w:tcBorders>
-            <w:tcMar>
-              <w:top w:w="105" w:type="dxa"/>
-              <w:left w:w="210" w:type="dxa"/>
-              <w:bottom w:w="105" w:type="dxa"/>
-              <w:right w:w="210" w:type="dxa"/>
-            </w:tcMar>
-            <w:vAlign w:val="bottom"/>
-            <w:hideMark/>
-          </w:tcPr>
-          <w:p>
-            <w:pPr>
-              <w:spacing w:line="480" w:lineRule="auto"/>
-              <w:jc w:val="center"/>
-            </w:pPr>
-          </w:p>
-        </w:tc>
-        <w:tc>
-          <w:tcPr>
-            <w:tcW w:w="0" w:type="auto"/>
-            <w:tcBorders>
-              <w:top w:val="single" w:sz="6" w:space="0" w:color="EDEDED"/>
-              <w:left w:val="nil"/>
-              <w:bottom w:val="nil"/>
-              <w:right w:val="nil"/>
-            </w:tcBorders>
-            <w:tcMar>
-              <w:top w:w="105" w:type="dxa"/>
-              <w:left w:w="210" w:type="dxa"/>
-              <w:bottom w:w="105" w:type="dxa"/>
-              <w:right w:w="210" w:type="dxa"/>
-            </w:tcMar>
-            <w:vAlign w:val="bottom"/>
-            <w:hideMark/>
-          </w:tcPr>
-          <w:p>
-            <w:pPr>
-              <w:spacing w:line="480" w:lineRule="auto"/>
-              <w:jc w:val="center"/>
-              <w:rPr>
-                <w:sz w:val="24"/>
-                <w:szCs w:val="24"/>
-              </w:rPr>
-            </w:pPr>
-            <w:r>
-              <w:t>0.94</w:t>
-            </w:r>
-          </w:p>
-        </w:tc>
-        <w:tc>
-          <w:tcPr>
-            <w:tcW w:w="0" w:type="auto"/>
-            <w:tcBorders>
-              <w:top w:val="single" w:sz="6" w:space="0" w:color="EDEDED"/>
-              <w:left w:val="nil"/>
-              <w:bottom w:val="nil"/>
-              <w:right w:val="nil"/>
-            </w:tcBorders>
-            <w:tcMar>
-              <w:top w:w="105" w:type="dxa"/>
-              <w:left w:w="210" w:type="dxa"/>
-              <w:bottom w:w="105" w:type="dxa"/>
-              <w:right w:w="210" w:type="dxa"/>
-            </w:tcMar>
-            <w:vAlign w:val="bottom"/>
-            <w:hideMark/>
-          </w:tcPr>
-          <w:p>
-            <w:pPr>
-              <w:spacing w:line="480" w:lineRule="auto"/>
-              <w:jc w:val="center"/>
-            </w:pPr>
-            <w:r>
-              <w:t>1.00</w:t>
-            </w:r>
-          </w:p>
-        </w:tc>
-        <w:tc>
-          <w:tcPr>
-            <w:tcW w:w="0" w:type="auto"/>
-            <w:tcBorders>
-              <w:top w:val="single" w:sz="6" w:space="0" w:color="EDEDED"/>
-              <w:left w:val="nil"/>
-              <w:bottom w:val="nil"/>
-              <w:right w:val="nil"/>
-            </w:tcBorders>
-            <w:tcMar>
-              <w:top w:w="105" w:type="dxa"/>
-              <w:left w:w="210" w:type="dxa"/>
-              <w:bottom w:w="105" w:type="dxa"/>
-              <w:right w:w="210" w:type="dxa"/>
-            </w:tcMar>
-            <w:vAlign w:val="bottom"/>
-            <w:hideMark/>
-          </w:tcPr>
-          <w:p>
-            <w:pPr>
-              <w:spacing w:line="480" w:lineRule="auto"/>
-              <w:jc w:val="center"/>
-            </w:pPr>
-            <w:r>
-              <w:t>1.08</w:t>
-            </w:r>
-          </w:p>
-        </w:tc>
-        <w:tc>
-          <w:tcPr>
-            <w:tcW w:w="0" w:type="auto"/>
-            <w:tcBorders>
-              <w:top w:val="single" w:sz="6" w:space="0" w:color="EDEDED"/>
-              <w:left w:val="nil"/>
-              <w:bottom w:val="nil"/>
-              <w:right w:val="nil"/>
-            </w:tcBorders>
-            <w:tcMar>
-              <w:top w:w="105" w:type="dxa"/>
-              <w:left w:w="210" w:type="dxa"/>
-              <w:bottom w:w="105" w:type="dxa"/>
-              <w:right w:w="210" w:type="dxa"/>
-            </w:tcMar>
-            <w:vAlign w:val="bottom"/>
-            <w:hideMark/>
-          </w:tcPr>
-          <w:p>
-            <w:pPr>
-              <w:spacing w:line="480" w:lineRule="auto"/>
-              <w:jc w:val="center"/>
-            </w:pPr>
-            <w:r>
-              <w:t>1.16</w:t>
-            </w:r>
-          </w:p>
-        </w:tc>
-      </w:tr>
-      <w:tr>
-        <w:tc>
-          <w:tcPr>
-            <w:tcW w:w="0" w:type="auto"/>
-            <w:tcBorders>
-              <w:top w:val="single" w:sz="6" w:space="0" w:color="EDEDED"/>
-              <w:left w:val="nil"/>
-              <w:bottom w:val="nil"/>
-              <w:right w:val="nil"/>
-            </w:tcBorders>
-            <w:tcMar>
-              <w:top w:w="105" w:type="dxa"/>
-              <w:left w:w="210" w:type="dxa"/>
-              <w:bottom w:w="105" w:type="dxa"/>
-              <w:right w:w="210" w:type="dxa"/>
-            </w:tcMar>
-            <w:vAlign w:val="bottom"/>
-            <w:hideMark/>
-          </w:tcPr>
-          <w:p>
-            <w:pPr>
-              <w:spacing w:line="480" w:lineRule="auto"/>
-              <w:jc w:val="center"/>
-            </w:pPr>
-            <w:r>
-              <w:t>Complexity of The Product</w:t>
-            </w:r>
-          </w:p>
-        </w:tc>
-        <w:tc>
-          <w:tcPr>
-            <w:tcW w:w="0" w:type="auto"/>
-            <w:tcBorders>
-              <w:top w:val="single" w:sz="6" w:space="0" w:color="EDEDED"/>
-              <w:left w:val="nil"/>
-              <w:bottom w:val="nil"/>
-              <w:right w:val="nil"/>
-            </w:tcBorders>
-            <w:tcMar>
-              <w:top w:w="105" w:type="dxa"/>
-              <w:left w:w="210" w:type="dxa"/>
-              <w:bottom w:w="105" w:type="dxa"/>
-              <w:right w:w="210" w:type="dxa"/>
-            </w:tcMar>
-            <w:vAlign w:val="bottom"/>
-            <w:hideMark/>
-          </w:tcPr>
-          <w:p>
-            <w:pPr>
-              <w:spacing w:line="480" w:lineRule="auto"/>
-              <w:jc w:val="center"/>
-            </w:pPr>
-            <w:r>
-              <w:t>0.70</w:t>
-            </w:r>
-          </w:p>
-        </w:tc>
-        <w:tc>
-          <w:tcPr>
-            <w:tcW w:w="0" w:type="auto"/>
-            <w:tcBorders>
-              <w:top w:val="single" w:sz="6" w:space="0" w:color="EDEDED"/>
-              <w:left w:val="nil"/>
-              <w:bottom w:val="nil"/>
-              <w:right w:val="nil"/>
-            </w:tcBorders>
-            <w:tcMar>
-              <w:top w:w="105" w:type="dxa"/>
-              <w:left w:w="210" w:type="dxa"/>
-              <w:bottom w:w="105" w:type="dxa"/>
-              <w:right w:w="210" w:type="dxa"/>
-            </w:tcMar>
-            <w:vAlign w:val="bottom"/>
-            <w:hideMark/>
-          </w:tcPr>
-          <w:p>
-            <w:pPr>
-              <w:spacing w:line="480" w:lineRule="auto"/>
-              <w:jc w:val="center"/>
-            </w:pPr>
-            <w:r>
-              <w:t>0.85</w:t>
-            </w:r>
-          </w:p>
-        </w:tc>
-        <w:tc>
-          <w:tcPr>
-            <w:tcW w:w="0" w:type="auto"/>
-            <w:tcBorders>
-              <w:top w:val="single" w:sz="6" w:space="0" w:color="EDEDED"/>
-              <w:left w:val="nil"/>
-              <w:bottom w:val="nil"/>
-              <w:right w:val="nil"/>
-            </w:tcBorders>
-            <w:tcMar>
-              <w:top w:w="105" w:type="dxa"/>
-              <w:left w:w="210" w:type="dxa"/>
-              <w:bottom w:w="105" w:type="dxa"/>
-              <w:right w:w="210" w:type="dxa"/>
-            </w:tcMar>
-            <w:vAlign w:val="bottom"/>
-            <w:hideMark/>
-          </w:tcPr>
-          <w:p>
-            <w:pPr>
-              <w:spacing w:line="480" w:lineRule="auto"/>
-              <w:jc w:val="center"/>
-            </w:pPr>
-            <w:r>
-              <w:t>1.00</w:t>
-            </w:r>
-          </w:p>
-        </w:tc>
-        <w:tc>
-          <w:tcPr>
-            <w:tcW w:w="0" w:type="auto"/>
-            <w:tcBorders>
-              <w:top w:val="single" w:sz="6" w:space="0" w:color="EDEDED"/>
-              <w:left w:val="nil"/>
-              <w:bottom w:val="nil"/>
-              <w:right w:val="nil"/>
-            </w:tcBorders>
-            <w:tcMar>
-              <w:top w:w="105" w:type="dxa"/>
-              <w:left w:w="210" w:type="dxa"/>
-              <w:bottom w:w="105" w:type="dxa"/>
-              <w:right w:w="210" w:type="dxa"/>
-            </w:tcMar>
-            <w:vAlign w:val="bottom"/>
-            <w:hideMark/>
-          </w:tcPr>
-          <w:p>
-            <w:pPr>
-              <w:spacing w:line="480" w:lineRule="auto"/>
-              <w:jc w:val="center"/>
-            </w:pPr>
-            <w:r>
-              <w:t>1.15</w:t>
-            </w:r>
-          </w:p>
-        </w:tc>
-        <w:tc>
-          <w:tcPr>
-            <w:tcW w:w="0" w:type="auto"/>
-            <w:tcBorders>
-              <w:top w:val="single" w:sz="6" w:space="0" w:color="EDEDED"/>
-              <w:left w:val="nil"/>
-              <w:bottom w:val="nil"/>
-              <w:right w:val="nil"/>
-            </w:tcBorders>
-            <w:tcMar>
-              <w:top w:w="105" w:type="dxa"/>
-              <w:left w:w="210" w:type="dxa"/>
-              <w:bottom w:w="105" w:type="dxa"/>
-              <w:right w:w="210" w:type="dxa"/>
-            </w:tcMar>
-            <w:vAlign w:val="bottom"/>
-            <w:hideMark/>
-          </w:tcPr>
-          <w:p>
-            <w:pPr>
-              <w:spacing w:line="480" w:lineRule="auto"/>
-              <w:jc w:val="center"/>
-            </w:pPr>
-            <w:r>
-              <w:t>1.30</w:t>
-            </w:r>
-          </w:p>
-        </w:tc>
-      </w:tr>
-      <w:tr>
-        <w:tc>
-          <w:tcPr>
-            <w:tcW w:w="0" w:type="auto"/>
-            <w:tcBorders>
-              <w:top w:val="single" w:sz="6" w:space="0" w:color="EDEDED"/>
-              <w:left w:val="nil"/>
-              <w:bottom w:val="nil"/>
-              <w:right w:val="nil"/>
-            </w:tcBorders>
-            <w:tcMar>
-              <w:top w:w="105" w:type="dxa"/>
-              <w:left w:w="210" w:type="dxa"/>
-              <w:bottom w:w="105" w:type="dxa"/>
-              <w:right w:w="210" w:type="dxa"/>
-            </w:tcMar>
-            <w:vAlign w:val="bottom"/>
-            <w:hideMark/>
-          </w:tcPr>
-          <w:p>
-            <w:pPr>
-              <w:spacing w:line="480" w:lineRule="auto"/>
-              <w:jc w:val="center"/>
-            </w:pPr>
-            <w:r>
-              <w:rPr>
-                <w:rStyle w:val="Strong"/>
-                <w:bdr w:val="none" w:sz="0" w:space="0" w:color="auto" w:frame="1"/>
-              </w:rPr>
-              <w:t>Hardware Attributes</w:t>
-            </w:r>
-          </w:p>
-        </w:tc>
-        <w:tc>
-          <w:tcPr>
-            <w:tcW w:w="0" w:type="auto"/>
-            <w:tcBorders>
-              <w:top w:val="single" w:sz="6" w:space="0" w:color="EDEDED"/>
-              <w:left w:val="nil"/>
-              <w:bottom w:val="nil"/>
-              <w:right w:val="nil"/>
-            </w:tcBorders>
-            <w:tcMar>
-              <w:top w:w="105" w:type="dxa"/>
-              <w:left w:w="210" w:type="dxa"/>
-              <w:bottom w:w="105" w:type="dxa"/>
-              <w:right w:w="210" w:type="dxa"/>
-            </w:tcMar>
-            <w:vAlign w:val="bottom"/>
-            <w:hideMark/>
-          </w:tcPr>
-          <w:p>
-            <w:pPr>
-              <w:spacing w:line="480" w:lineRule="auto"/>
-              <w:jc w:val="center"/>
-            </w:pPr>
-          </w:p>
-        </w:tc>
-        <w:tc>
-          <w:tcPr>
-            <w:tcW w:w="0" w:type="auto"/>
-            <w:tcBorders>
-              <w:top w:val="single" w:sz="6" w:space="0" w:color="EDEDED"/>
-              <w:left w:val="nil"/>
-              <w:bottom w:val="nil"/>
-              <w:right w:val="nil"/>
-            </w:tcBorders>
-            <w:tcMar>
-              <w:top w:w="105" w:type="dxa"/>
-              <w:left w:w="210" w:type="dxa"/>
-              <w:bottom w:w="105" w:type="dxa"/>
-              <w:right w:w="210" w:type="dxa"/>
-            </w:tcMar>
-            <w:vAlign w:val="bottom"/>
-            <w:hideMark/>
-          </w:tcPr>
-          <w:p>
-            <w:pPr>
-              <w:spacing w:line="480" w:lineRule="auto"/>
-              <w:jc w:val="center"/>
-              <w:rPr>
-                <w:sz w:val="20"/>
-                <w:szCs w:val="20"/>
-              </w:rPr>
-            </w:pPr>
-          </w:p>
-        </w:tc>
-        <w:tc>
-          <w:tcPr>
-            <w:tcW w:w="0" w:type="auto"/>
-            <w:tcBorders>
-              <w:top w:val="single" w:sz="6" w:space="0" w:color="EDEDED"/>
-              <w:left w:val="nil"/>
-              <w:bottom w:val="nil"/>
-              <w:right w:val="nil"/>
-            </w:tcBorders>
-            <w:tcMar>
-              <w:top w:w="105" w:type="dxa"/>
-              <w:left w:w="210" w:type="dxa"/>
-              <w:bottom w:w="105" w:type="dxa"/>
-              <w:right w:w="210" w:type="dxa"/>
-            </w:tcMar>
-            <w:vAlign w:val="bottom"/>
-            <w:hideMark/>
-          </w:tcPr>
-          <w:p>
-            <w:pPr>
-              <w:spacing w:line="480" w:lineRule="auto"/>
-              <w:jc w:val="center"/>
-              <w:rPr>
-                <w:sz w:val="20"/>
-                <w:szCs w:val="20"/>
-              </w:rPr>
-            </w:pPr>
-          </w:p>
-        </w:tc>
-        <w:tc>
-          <w:tcPr>
-            <w:tcW w:w="0" w:type="auto"/>
-            <w:tcBorders>
-              <w:top w:val="single" w:sz="6" w:space="0" w:color="EDEDED"/>
-              <w:left w:val="nil"/>
-              <w:bottom w:val="nil"/>
-              <w:right w:val="nil"/>
-            </w:tcBorders>
-            <w:tcMar>
-              <w:top w:w="105" w:type="dxa"/>
-              <w:left w:w="210" w:type="dxa"/>
-              <w:bottom w:w="105" w:type="dxa"/>
-              <w:right w:w="210" w:type="dxa"/>
-            </w:tcMar>
-            <w:vAlign w:val="bottom"/>
-            <w:hideMark/>
-          </w:tcPr>
-          <w:p>
-            <w:pPr>
-              <w:spacing w:line="480" w:lineRule="auto"/>
-              <w:jc w:val="center"/>
-              <w:rPr>
-                <w:sz w:val="20"/>
-                <w:szCs w:val="20"/>
-              </w:rPr>
-            </w:pPr>
-          </w:p>
-        </w:tc>
-        <w:tc>
-          <w:tcPr>
-            <w:tcW w:w="0" w:type="auto"/>
-            <w:tcBorders>
-              <w:top w:val="single" w:sz="6" w:space="0" w:color="EDEDED"/>
-              <w:left w:val="nil"/>
-              <w:bottom w:val="nil"/>
-              <w:right w:val="nil"/>
-            </w:tcBorders>
-            <w:tcMar>
-              <w:top w:w="105" w:type="dxa"/>
-              <w:left w:w="210" w:type="dxa"/>
-              <w:bottom w:w="105" w:type="dxa"/>
-              <w:right w:w="210" w:type="dxa"/>
-            </w:tcMar>
-            <w:vAlign w:val="bottom"/>
-            <w:hideMark/>
-          </w:tcPr>
-          <w:p>
-            <w:pPr>
-              <w:spacing w:line="480" w:lineRule="auto"/>
-              <w:jc w:val="center"/>
-              <w:rPr>
-                <w:sz w:val="20"/>
-                <w:szCs w:val="20"/>
-              </w:rPr>
-            </w:pPr>
-          </w:p>
-        </w:tc>
-      </w:tr>
-      <w:tr>
-        <w:tc>
-          <w:tcPr>
-            <w:tcW w:w="0" w:type="auto"/>
-            <w:tcBorders>
-              <w:top w:val="single" w:sz="6" w:space="0" w:color="EDEDED"/>
-              <w:left w:val="nil"/>
-              <w:bottom w:val="nil"/>
-              <w:right w:val="nil"/>
-            </w:tcBorders>
-            <w:tcMar>
-              <w:top w:w="105" w:type="dxa"/>
-              <w:left w:w="210" w:type="dxa"/>
-              <w:bottom w:w="105" w:type="dxa"/>
-              <w:right w:w="210" w:type="dxa"/>
-            </w:tcMar>
-            <w:vAlign w:val="bottom"/>
-            <w:hideMark/>
-          </w:tcPr>
-          <w:p>
-            <w:pPr>
-              <w:spacing w:line="480" w:lineRule="auto"/>
-              <w:jc w:val="center"/>
-              <w:rPr>
-                <w:sz w:val="24"/>
-                <w:szCs w:val="24"/>
-              </w:rPr>
-            </w:pPr>
-            <w:r>
-              <w:t>Runtime Performance Constraints</w:t>
-            </w:r>
-          </w:p>
-        </w:tc>
-        <w:tc>
-          <w:tcPr>
-            <w:tcW w:w="0" w:type="auto"/>
-            <w:tcBorders>
-              <w:top w:val="single" w:sz="6" w:space="0" w:color="EDEDED"/>
-              <w:left w:val="nil"/>
-              <w:bottom w:val="nil"/>
-              <w:right w:val="nil"/>
-            </w:tcBorders>
-            <w:tcMar>
-              <w:top w:w="105" w:type="dxa"/>
-              <w:left w:w="210" w:type="dxa"/>
-              <w:bottom w:w="105" w:type="dxa"/>
-              <w:right w:w="210" w:type="dxa"/>
-            </w:tcMar>
-            <w:vAlign w:val="bottom"/>
-            <w:hideMark/>
-          </w:tcPr>
-          <w:p>
-            <w:pPr>
-              <w:spacing w:line="480" w:lineRule="auto"/>
-              <w:jc w:val="center"/>
-            </w:pPr>
-          </w:p>
-        </w:tc>
-        <w:tc>
-          <w:tcPr>
-            <w:tcW w:w="0" w:type="auto"/>
-            <w:tcBorders>
-              <w:top w:val="single" w:sz="6" w:space="0" w:color="EDEDED"/>
-              <w:left w:val="nil"/>
-              <w:bottom w:val="nil"/>
-              <w:right w:val="nil"/>
-            </w:tcBorders>
-            <w:tcMar>
-              <w:top w:w="105" w:type="dxa"/>
-              <w:left w:w="210" w:type="dxa"/>
-              <w:bottom w:w="105" w:type="dxa"/>
-              <w:right w:w="210" w:type="dxa"/>
-            </w:tcMar>
-            <w:vAlign w:val="bottom"/>
-            <w:hideMark/>
-          </w:tcPr>
-          <w:p>
-            <w:pPr>
-              <w:spacing w:line="480" w:lineRule="auto"/>
-              <w:jc w:val="center"/>
-              <w:rPr>
-                <w:sz w:val="20"/>
-                <w:szCs w:val="20"/>
-              </w:rPr>
-            </w:pPr>
-          </w:p>
-        </w:tc>
-        <w:tc>
-          <w:tcPr>
-            <w:tcW w:w="0" w:type="auto"/>
-            <w:tcBorders>
-              <w:top w:val="single" w:sz="6" w:space="0" w:color="EDEDED"/>
-              <w:left w:val="nil"/>
-              <w:bottom w:val="nil"/>
-              <w:right w:val="nil"/>
-            </w:tcBorders>
-            <w:tcMar>
-              <w:top w:w="105" w:type="dxa"/>
-              <w:left w:w="210" w:type="dxa"/>
-              <w:bottom w:w="105" w:type="dxa"/>
-              <w:right w:w="210" w:type="dxa"/>
-            </w:tcMar>
-            <w:vAlign w:val="bottom"/>
-            <w:hideMark/>
-          </w:tcPr>
-          <w:p>
-            <w:pPr>
-              <w:spacing w:line="480" w:lineRule="auto"/>
-              <w:jc w:val="center"/>
-              <w:rPr>
-                <w:sz w:val="24"/>
-                <w:szCs w:val="24"/>
-              </w:rPr>
-            </w:pPr>
-            <w:r>
-              <w:t>1.00</w:t>
-            </w:r>
-          </w:p>
-        </w:tc>
-        <w:tc>
-          <w:tcPr>
-            <w:tcW w:w="0" w:type="auto"/>
-            <w:tcBorders>
-              <w:top w:val="single" w:sz="6" w:space="0" w:color="EDEDED"/>
-              <w:left w:val="nil"/>
-              <w:bottom w:val="nil"/>
-              <w:right w:val="nil"/>
-            </w:tcBorders>
-            <w:tcMar>
-              <w:top w:w="105" w:type="dxa"/>
-              <w:left w:w="210" w:type="dxa"/>
-              <w:bottom w:w="105" w:type="dxa"/>
-              <w:right w:w="210" w:type="dxa"/>
-            </w:tcMar>
-            <w:vAlign w:val="bottom"/>
-            <w:hideMark/>
-          </w:tcPr>
-          <w:p>
-            <w:pPr>
-              <w:spacing w:line="480" w:lineRule="auto"/>
-              <w:jc w:val="center"/>
-            </w:pPr>
-            <w:r>
-              <w:t>1.11</w:t>
-            </w:r>
-          </w:p>
-        </w:tc>
-        <w:tc>
-          <w:tcPr>
-            <w:tcW w:w="0" w:type="auto"/>
-            <w:tcBorders>
-              <w:top w:val="single" w:sz="6" w:space="0" w:color="EDEDED"/>
-              <w:left w:val="nil"/>
-              <w:bottom w:val="nil"/>
-              <w:right w:val="nil"/>
-            </w:tcBorders>
-            <w:tcMar>
-              <w:top w:w="105" w:type="dxa"/>
-              <w:left w:w="210" w:type="dxa"/>
-              <w:bottom w:w="105" w:type="dxa"/>
-              <w:right w:w="210" w:type="dxa"/>
-            </w:tcMar>
-            <w:vAlign w:val="bottom"/>
-            <w:hideMark/>
-          </w:tcPr>
-          <w:p>
-            <w:pPr>
-              <w:spacing w:line="480" w:lineRule="auto"/>
-              <w:jc w:val="center"/>
-            </w:pPr>
-            <w:r>
-              <w:t>1.30</w:t>
-            </w:r>
-          </w:p>
-        </w:tc>
-      </w:tr>
-      <w:tr>
-        <w:tc>
-          <w:tcPr>
-            <w:tcW w:w="0" w:type="auto"/>
-            <w:tcBorders>
-              <w:top w:val="single" w:sz="6" w:space="0" w:color="EDEDED"/>
-              <w:left w:val="nil"/>
-              <w:bottom w:val="nil"/>
-              <w:right w:val="nil"/>
-            </w:tcBorders>
-            <w:tcMar>
-              <w:top w:w="105" w:type="dxa"/>
-              <w:left w:w="210" w:type="dxa"/>
-              <w:bottom w:w="105" w:type="dxa"/>
-              <w:right w:w="210" w:type="dxa"/>
-            </w:tcMar>
-            <w:vAlign w:val="bottom"/>
-            <w:hideMark/>
-          </w:tcPr>
-          <w:p>
-            <w:pPr>
-              <w:spacing w:line="480" w:lineRule="auto"/>
-              <w:jc w:val="center"/>
-            </w:pPr>
-            <w:r>
-              <w:t>Memory Constraints</w:t>
-            </w:r>
-          </w:p>
-        </w:tc>
-        <w:tc>
-          <w:tcPr>
-            <w:tcW w:w="0" w:type="auto"/>
-            <w:tcBorders>
-              <w:top w:val="single" w:sz="6" w:space="0" w:color="EDEDED"/>
-              <w:left w:val="nil"/>
-              <w:bottom w:val="nil"/>
-              <w:right w:val="nil"/>
-            </w:tcBorders>
-            <w:tcMar>
-              <w:top w:w="105" w:type="dxa"/>
-              <w:left w:w="210" w:type="dxa"/>
-              <w:bottom w:w="105" w:type="dxa"/>
-              <w:right w:w="210" w:type="dxa"/>
-            </w:tcMar>
-            <w:vAlign w:val="bottom"/>
-            <w:hideMark/>
-          </w:tcPr>
-          <w:p>
-            <w:pPr>
-              <w:spacing w:line="480" w:lineRule="auto"/>
-              <w:jc w:val="center"/>
-            </w:pPr>
-          </w:p>
-        </w:tc>
-        <w:tc>
-          <w:tcPr>
-            <w:tcW w:w="0" w:type="auto"/>
-            <w:tcBorders>
-              <w:top w:val="single" w:sz="6" w:space="0" w:color="EDEDED"/>
-              <w:left w:val="nil"/>
-              <w:bottom w:val="nil"/>
-              <w:right w:val="nil"/>
-            </w:tcBorders>
-            <w:tcMar>
-              <w:top w:w="105" w:type="dxa"/>
-              <w:left w:w="210" w:type="dxa"/>
-              <w:bottom w:w="105" w:type="dxa"/>
-              <w:right w:w="210" w:type="dxa"/>
-            </w:tcMar>
-            <w:vAlign w:val="bottom"/>
-            <w:hideMark/>
-          </w:tcPr>
-          <w:p>
-            <w:pPr>
-              <w:spacing w:line="480" w:lineRule="auto"/>
-              <w:jc w:val="center"/>
-              <w:rPr>
-                <w:sz w:val="20"/>
-                <w:szCs w:val="20"/>
-              </w:rPr>
-            </w:pPr>
-          </w:p>
-        </w:tc>
-        <w:tc>
-          <w:tcPr>
-            <w:tcW w:w="0" w:type="auto"/>
-            <w:tcBorders>
-              <w:top w:val="single" w:sz="6" w:space="0" w:color="EDEDED"/>
-              <w:left w:val="nil"/>
-              <w:bottom w:val="nil"/>
-              <w:right w:val="nil"/>
-            </w:tcBorders>
-            <w:tcMar>
-              <w:top w:w="105" w:type="dxa"/>
-              <w:left w:w="210" w:type="dxa"/>
-              <w:bottom w:w="105" w:type="dxa"/>
-              <w:right w:w="210" w:type="dxa"/>
-            </w:tcMar>
-            <w:vAlign w:val="bottom"/>
-            <w:hideMark/>
-          </w:tcPr>
-          <w:p>
-            <w:pPr>
-              <w:spacing w:line="480" w:lineRule="auto"/>
-              <w:jc w:val="center"/>
-              <w:rPr>
-                <w:sz w:val="24"/>
-                <w:szCs w:val="24"/>
-              </w:rPr>
-            </w:pPr>
-            <w:r>
-              <w:t>1.00</w:t>
-            </w:r>
-          </w:p>
-        </w:tc>
-        <w:tc>
-          <w:tcPr>
-            <w:tcW w:w="0" w:type="auto"/>
-            <w:tcBorders>
-              <w:top w:val="single" w:sz="6" w:space="0" w:color="EDEDED"/>
-              <w:left w:val="nil"/>
-              <w:bottom w:val="nil"/>
-              <w:right w:val="nil"/>
-            </w:tcBorders>
-            <w:tcMar>
-              <w:top w:w="105" w:type="dxa"/>
-              <w:left w:w="210" w:type="dxa"/>
-              <w:bottom w:w="105" w:type="dxa"/>
-              <w:right w:w="210" w:type="dxa"/>
-            </w:tcMar>
-            <w:vAlign w:val="bottom"/>
-            <w:hideMark/>
-          </w:tcPr>
-          <w:p>
-            <w:pPr>
-              <w:spacing w:line="480" w:lineRule="auto"/>
-              <w:jc w:val="center"/>
-            </w:pPr>
-            <w:r>
-              <w:t>1.06</w:t>
-            </w:r>
-          </w:p>
-        </w:tc>
-        <w:tc>
-          <w:tcPr>
-            <w:tcW w:w="0" w:type="auto"/>
-            <w:tcBorders>
-              <w:top w:val="single" w:sz="6" w:space="0" w:color="EDEDED"/>
-              <w:left w:val="nil"/>
-              <w:bottom w:val="nil"/>
-              <w:right w:val="nil"/>
-            </w:tcBorders>
-            <w:tcMar>
-              <w:top w:w="105" w:type="dxa"/>
-              <w:left w:w="210" w:type="dxa"/>
-              <w:bottom w:w="105" w:type="dxa"/>
-              <w:right w:w="210" w:type="dxa"/>
-            </w:tcMar>
-            <w:vAlign w:val="bottom"/>
-            <w:hideMark/>
-          </w:tcPr>
-          <w:p>
-            <w:pPr>
-              <w:spacing w:line="480" w:lineRule="auto"/>
-              <w:jc w:val="center"/>
-            </w:pPr>
-            <w:r>
-              <w:t>1.21</w:t>
-            </w:r>
-          </w:p>
-        </w:tc>
-      </w:tr>
-      <w:tr>
-        <w:tc>
-          <w:tcPr>
-            <w:tcW w:w="0" w:type="auto"/>
-            <w:tcBorders>
-              <w:top w:val="single" w:sz="6" w:space="0" w:color="EDEDED"/>
-              <w:left w:val="nil"/>
-              <w:bottom w:val="nil"/>
-              <w:right w:val="nil"/>
-            </w:tcBorders>
-            <w:tcMar>
-              <w:top w:w="105" w:type="dxa"/>
-              <w:left w:w="210" w:type="dxa"/>
-              <w:bottom w:w="105" w:type="dxa"/>
-              <w:right w:w="210" w:type="dxa"/>
-            </w:tcMar>
-            <w:vAlign w:val="bottom"/>
-            <w:hideMark/>
-          </w:tcPr>
-          <w:p>
-            <w:pPr>
-              <w:spacing w:line="480" w:lineRule="auto"/>
-              <w:jc w:val="center"/>
-            </w:pPr>
-            <w:r>
-              <w:t>Volatility of the virtual machine environment</w:t>
-            </w:r>
-          </w:p>
-        </w:tc>
-        <w:tc>
-          <w:tcPr>
-            <w:tcW w:w="0" w:type="auto"/>
-            <w:tcBorders>
-              <w:top w:val="single" w:sz="6" w:space="0" w:color="EDEDED"/>
-              <w:left w:val="nil"/>
-              <w:bottom w:val="nil"/>
-              <w:right w:val="nil"/>
-            </w:tcBorders>
-            <w:tcMar>
-              <w:top w:w="105" w:type="dxa"/>
-              <w:left w:w="210" w:type="dxa"/>
-              <w:bottom w:w="105" w:type="dxa"/>
-              <w:right w:w="210" w:type="dxa"/>
-            </w:tcMar>
-            <w:vAlign w:val="bottom"/>
-            <w:hideMark/>
-          </w:tcPr>
-          <w:p>
-            <w:pPr>
-              <w:spacing w:line="480" w:lineRule="auto"/>
-              <w:jc w:val="center"/>
-            </w:pPr>
-          </w:p>
-        </w:tc>
-        <w:tc>
-          <w:tcPr>
-            <w:tcW w:w="0" w:type="auto"/>
-            <w:tcBorders>
-              <w:top w:val="single" w:sz="6" w:space="0" w:color="EDEDED"/>
-              <w:left w:val="nil"/>
-              <w:bottom w:val="nil"/>
-              <w:right w:val="nil"/>
-            </w:tcBorders>
-            <w:tcMar>
-              <w:top w:w="105" w:type="dxa"/>
-              <w:left w:w="210" w:type="dxa"/>
-              <w:bottom w:w="105" w:type="dxa"/>
-              <w:right w:w="210" w:type="dxa"/>
-            </w:tcMar>
-            <w:vAlign w:val="bottom"/>
-            <w:hideMark/>
-          </w:tcPr>
-          <w:p>
-            <w:pPr>
-              <w:spacing w:line="480" w:lineRule="auto"/>
-              <w:jc w:val="center"/>
-              <w:rPr>
-                <w:sz w:val="24"/>
-                <w:szCs w:val="24"/>
-              </w:rPr>
-            </w:pPr>
-            <w:r>
-              <w:t>0.87</w:t>
-            </w:r>
-          </w:p>
-        </w:tc>
-        <w:tc>
-          <w:tcPr>
-            <w:tcW w:w="0" w:type="auto"/>
-            <w:tcBorders>
-              <w:top w:val="single" w:sz="6" w:space="0" w:color="EDEDED"/>
-              <w:left w:val="nil"/>
-              <w:bottom w:val="nil"/>
-              <w:right w:val="nil"/>
-            </w:tcBorders>
-            <w:tcMar>
-              <w:top w:w="105" w:type="dxa"/>
-              <w:left w:w="210" w:type="dxa"/>
-              <w:bottom w:w="105" w:type="dxa"/>
-              <w:right w:w="210" w:type="dxa"/>
-            </w:tcMar>
-            <w:vAlign w:val="bottom"/>
-            <w:hideMark/>
-          </w:tcPr>
-          <w:p>
-            <w:pPr>
-              <w:spacing w:line="480" w:lineRule="auto"/>
-              <w:jc w:val="center"/>
-            </w:pPr>
-            <w:r>
-              <w:t>1.00</w:t>
-            </w:r>
-          </w:p>
-        </w:tc>
-        <w:tc>
-          <w:tcPr>
-            <w:tcW w:w="0" w:type="auto"/>
-            <w:tcBorders>
-              <w:top w:val="single" w:sz="6" w:space="0" w:color="EDEDED"/>
-              <w:left w:val="nil"/>
-              <w:bottom w:val="nil"/>
-              <w:right w:val="nil"/>
-            </w:tcBorders>
-            <w:tcMar>
-              <w:top w:w="105" w:type="dxa"/>
-              <w:left w:w="210" w:type="dxa"/>
-              <w:bottom w:w="105" w:type="dxa"/>
-              <w:right w:w="210" w:type="dxa"/>
-            </w:tcMar>
-            <w:vAlign w:val="bottom"/>
-            <w:hideMark/>
-          </w:tcPr>
-          <w:p>
-            <w:pPr>
-              <w:spacing w:line="480" w:lineRule="auto"/>
-              <w:jc w:val="center"/>
-            </w:pPr>
-            <w:r>
-              <w:t>1.15</w:t>
-            </w:r>
-          </w:p>
-        </w:tc>
-        <w:tc>
-          <w:tcPr>
-            <w:tcW w:w="0" w:type="auto"/>
-            <w:tcBorders>
-              <w:top w:val="single" w:sz="6" w:space="0" w:color="EDEDED"/>
-              <w:left w:val="nil"/>
-              <w:bottom w:val="nil"/>
-              <w:right w:val="nil"/>
-            </w:tcBorders>
-            <w:tcMar>
-              <w:top w:w="105" w:type="dxa"/>
-              <w:left w:w="210" w:type="dxa"/>
-              <w:bottom w:w="105" w:type="dxa"/>
-              <w:right w:w="210" w:type="dxa"/>
-            </w:tcMar>
-            <w:vAlign w:val="bottom"/>
-            <w:hideMark/>
-          </w:tcPr>
-          <w:p>
-            <w:pPr>
-              <w:spacing w:line="480" w:lineRule="auto"/>
-              <w:jc w:val="center"/>
-            </w:pPr>
-            <w:r>
-              <w:t>1.30</w:t>
-            </w:r>
-          </w:p>
-        </w:tc>
-      </w:tr>
-      <w:tr>
-        <w:tc>
-          <w:tcPr>
-            <w:tcW w:w="0" w:type="auto"/>
-            <w:tcBorders>
-              <w:top w:val="single" w:sz="6" w:space="0" w:color="EDEDED"/>
-              <w:left w:val="nil"/>
-              <w:bottom w:val="nil"/>
-              <w:right w:val="nil"/>
-            </w:tcBorders>
-            <w:tcMar>
-              <w:top w:w="105" w:type="dxa"/>
-              <w:left w:w="210" w:type="dxa"/>
-              <w:bottom w:w="105" w:type="dxa"/>
-              <w:right w:w="210" w:type="dxa"/>
-            </w:tcMar>
-            <w:vAlign w:val="bottom"/>
-            <w:hideMark/>
-          </w:tcPr>
-          <w:p>
-            <w:pPr>
-              <w:spacing w:line="480" w:lineRule="auto"/>
-              <w:jc w:val="center"/>
-            </w:pPr>
-            <w:r>
-              <w:t>Required turnabout time</w:t>
-            </w:r>
-          </w:p>
-        </w:tc>
-        <w:tc>
-          <w:tcPr>
-            <w:tcW w:w="0" w:type="auto"/>
-            <w:tcBorders>
-              <w:top w:val="single" w:sz="6" w:space="0" w:color="EDEDED"/>
-              <w:left w:val="nil"/>
-              <w:bottom w:val="nil"/>
-              <w:right w:val="nil"/>
-            </w:tcBorders>
-            <w:tcMar>
-              <w:top w:w="105" w:type="dxa"/>
-              <w:left w:w="210" w:type="dxa"/>
-              <w:bottom w:w="105" w:type="dxa"/>
-              <w:right w:w="210" w:type="dxa"/>
-            </w:tcMar>
-            <w:vAlign w:val="bottom"/>
-            <w:hideMark/>
-          </w:tcPr>
-          <w:p>
-            <w:pPr>
-              <w:spacing w:line="480" w:lineRule="auto"/>
-              <w:jc w:val="center"/>
-            </w:pPr>
-          </w:p>
-        </w:tc>
-        <w:tc>
-          <w:tcPr>
-            <w:tcW w:w="0" w:type="auto"/>
-            <w:tcBorders>
-              <w:top w:val="single" w:sz="6" w:space="0" w:color="EDEDED"/>
-              <w:left w:val="nil"/>
-              <w:bottom w:val="nil"/>
-              <w:right w:val="nil"/>
-            </w:tcBorders>
-            <w:tcMar>
-              <w:top w:w="105" w:type="dxa"/>
-              <w:left w:w="210" w:type="dxa"/>
-              <w:bottom w:w="105" w:type="dxa"/>
-              <w:right w:w="210" w:type="dxa"/>
-            </w:tcMar>
-            <w:vAlign w:val="bottom"/>
-            <w:hideMark/>
-          </w:tcPr>
-          <w:p>
-            <w:pPr>
-              <w:spacing w:line="480" w:lineRule="auto"/>
-              <w:jc w:val="center"/>
-              <w:rPr>
-                <w:sz w:val="24"/>
-                <w:szCs w:val="24"/>
-              </w:rPr>
-            </w:pPr>
-            <w:r>
-              <w:t>0.94</w:t>
-            </w:r>
-          </w:p>
-        </w:tc>
-        <w:tc>
-          <w:tcPr>
-            <w:tcW w:w="0" w:type="auto"/>
-            <w:tcBorders>
-              <w:top w:val="single" w:sz="6" w:space="0" w:color="EDEDED"/>
-              <w:left w:val="nil"/>
-              <w:bottom w:val="nil"/>
-              <w:right w:val="nil"/>
-            </w:tcBorders>
-            <w:tcMar>
-              <w:top w:w="105" w:type="dxa"/>
-              <w:left w:w="210" w:type="dxa"/>
-              <w:bottom w:w="105" w:type="dxa"/>
-              <w:right w:w="210" w:type="dxa"/>
-            </w:tcMar>
-            <w:vAlign w:val="bottom"/>
-            <w:hideMark/>
-          </w:tcPr>
-          <w:p>
-            <w:pPr>
-              <w:spacing w:line="480" w:lineRule="auto"/>
-              <w:jc w:val="center"/>
-            </w:pPr>
-            <w:r>
-              <w:t>1.00</w:t>
-            </w:r>
-          </w:p>
-        </w:tc>
-        <w:tc>
-          <w:tcPr>
-            <w:tcW w:w="0" w:type="auto"/>
-            <w:tcBorders>
-              <w:top w:val="single" w:sz="6" w:space="0" w:color="EDEDED"/>
-              <w:left w:val="nil"/>
-              <w:bottom w:val="nil"/>
-              <w:right w:val="nil"/>
-            </w:tcBorders>
-            <w:tcMar>
-              <w:top w:w="105" w:type="dxa"/>
-              <w:left w:w="210" w:type="dxa"/>
-              <w:bottom w:w="105" w:type="dxa"/>
-              <w:right w:w="210" w:type="dxa"/>
-            </w:tcMar>
-            <w:vAlign w:val="bottom"/>
-            <w:hideMark/>
-          </w:tcPr>
-          <w:p>
-            <w:pPr>
-              <w:spacing w:line="480" w:lineRule="auto"/>
-              <w:jc w:val="center"/>
-            </w:pPr>
-            <w:r>
-              <w:t>1.07</w:t>
-            </w:r>
-          </w:p>
-        </w:tc>
-        <w:tc>
-          <w:tcPr>
-            <w:tcW w:w="0" w:type="auto"/>
-            <w:tcBorders>
-              <w:top w:val="single" w:sz="6" w:space="0" w:color="EDEDED"/>
-              <w:left w:val="nil"/>
-              <w:bottom w:val="nil"/>
-              <w:right w:val="nil"/>
-            </w:tcBorders>
-            <w:tcMar>
-              <w:top w:w="105" w:type="dxa"/>
-              <w:left w:w="210" w:type="dxa"/>
-              <w:bottom w:w="105" w:type="dxa"/>
-              <w:right w:w="210" w:type="dxa"/>
-            </w:tcMar>
-            <w:vAlign w:val="bottom"/>
-            <w:hideMark/>
-          </w:tcPr>
-          <w:p>
-            <w:pPr>
-              <w:spacing w:line="480" w:lineRule="auto"/>
-              <w:jc w:val="center"/>
-            </w:pPr>
-            <w:r>
-              <w:t>1.15</w:t>
-            </w:r>
-          </w:p>
-        </w:tc>
-      </w:tr>
-      <w:tr>
-        <w:tc>
-          <w:tcPr>
-            <w:tcW w:w="0" w:type="auto"/>
-            <w:tcBorders>
-              <w:top w:val="single" w:sz="6" w:space="0" w:color="EDEDED"/>
-              <w:left w:val="nil"/>
-              <w:bottom w:val="nil"/>
-              <w:right w:val="nil"/>
-            </w:tcBorders>
-            <w:tcMar>
-              <w:top w:w="105" w:type="dxa"/>
-              <w:left w:w="210" w:type="dxa"/>
-              <w:bottom w:w="105" w:type="dxa"/>
-              <w:right w:w="210" w:type="dxa"/>
-            </w:tcMar>
-            <w:vAlign w:val="bottom"/>
-            <w:hideMark/>
-          </w:tcPr>
-          <w:p>
-            <w:pPr>
-              <w:spacing w:line="480" w:lineRule="auto"/>
-              <w:jc w:val="center"/>
-            </w:pPr>
-            <w:r>
-              <w:rPr>
-                <w:rStyle w:val="Strong"/>
-                <w:bdr w:val="none" w:sz="0" w:space="0" w:color="auto" w:frame="1"/>
-              </w:rPr>
-              <w:t>Personnel attributes</w:t>
-            </w:r>
-          </w:p>
-        </w:tc>
-        <w:tc>
-          <w:tcPr>
-            <w:tcW w:w="0" w:type="auto"/>
-            <w:tcBorders>
-              <w:top w:val="single" w:sz="6" w:space="0" w:color="EDEDED"/>
-              <w:left w:val="nil"/>
-              <w:bottom w:val="nil"/>
-              <w:right w:val="nil"/>
-            </w:tcBorders>
-            <w:tcMar>
-              <w:top w:w="105" w:type="dxa"/>
-              <w:left w:w="210" w:type="dxa"/>
-              <w:bottom w:w="105" w:type="dxa"/>
-              <w:right w:w="210" w:type="dxa"/>
-            </w:tcMar>
-            <w:vAlign w:val="bottom"/>
-            <w:hideMark/>
-          </w:tcPr>
-          <w:p>
-            <w:pPr>
-              <w:spacing w:line="480" w:lineRule="auto"/>
-              <w:jc w:val="center"/>
-            </w:pPr>
-          </w:p>
-        </w:tc>
-        <w:tc>
-          <w:tcPr>
-            <w:tcW w:w="0" w:type="auto"/>
-            <w:tcBorders>
-              <w:top w:val="single" w:sz="6" w:space="0" w:color="EDEDED"/>
-              <w:left w:val="nil"/>
-              <w:bottom w:val="nil"/>
-              <w:right w:val="nil"/>
-            </w:tcBorders>
-            <w:tcMar>
-              <w:top w:w="105" w:type="dxa"/>
-              <w:left w:w="210" w:type="dxa"/>
-              <w:bottom w:w="105" w:type="dxa"/>
-              <w:right w:w="210" w:type="dxa"/>
-            </w:tcMar>
-            <w:vAlign w:val="bottom"/>
-            <w:hideMark/>
-          </w:tcPr>
-          <w:p>
-            <w:pPr>
-              <w:spacing w:line="480" w:lineRule="auto"/>
-              <w:jc w:val="center"/>
-              <w:rPr>
-                <w:sz w:val="20"/>
-                <w:szCs w:val="20"/>
-              </w:rPr>
-            </w:pPr>
-          </w:p>
-        </w:tc>
-        <w:tc>
-          <w:tcPr>
-            <w:tcW w:w="0" w:type="auto"/>
-            <w:tcBorders>
-              <w:top w:val="single" w:sz="6" w:space="0" w:color="EDEDED"/>
-              <w:left w:val="nil"/>
-              <w:bottom w:val="nil"/>
-              <w:right w:val="nil"/>
-            </w:tcBorders>
-            <w:tcMar>
-              <w:top w:w="105" w:type="dxa"/>
-              <w:left w:w="210" w:type="dxa"/>
-              <w:bottom w:w="105" w:type="dxa"/>
-              <w:right w:w="210" w:type="dxa"/>
-            </w:tcMar>
-            <w:vAlign w:val="bottom"/>
-            <w:hideMark/>
-          </w:tcPr>
-          <w:p>
-            <w:pPr>
-              <w:spacing w:line="480" w:lineRule="auto"/>
-              <w:jc w:val="center"/>
-              <w:rPr>
-                <w:sz w:val="20"/>
-                <w:szCs w:val="20"/>
-              </w:rPr>
-            </w:pPr>
-          </w:p>
-        </w:tc>
-        <w:tc>
-          <w:tcPr>
-            <w:tcW w:w="0" w:type="auto"/>
-            <w:tcBorders>
-              <w:top w:val="single" w:sz="6" w:space="0" w:color="EDEDED"/>
-              <w:left w:val="nil"/>
-              <w:bottom w:val="nil"/>
-              <w:right w:val="nil"/>
-            </w:tcBorders>
-            <w:tcMar>
-              <w:top w:w="105" w:type="dxa"/>
-              <w:left w:w="210" w:type="dxa"/>
-              <w:bottom w:w="105" w:type="dxa"/>
-              <w:right w:w="210" w:type="dxa"/>
-            </w:tcMar>
-            <w:vAlign w:val="bottom"/>
-            <w:hideMark/>
-          </w:tcPr>
-          <w:p>
-            <w:pPr>
-              <w:spacing w:line="480" w:lineRule="auto"/>
-              <w:jc w:val="center"/>
-              <w:rPr>
-                <w:sz w:val="20"/>
-                <w:szCs w:val="20"/>
-              </w:rPr>
-            </w:pPr>
-          </w:p>
-        </w:tc>
-        <w:tc>
-          <w:tcPr>
-            <w:tcW w:w="0" w:type="auto"/>
-            <w:tcBorders>
-              <w:top w:val="single" w:sz="6" w:space="0" w:color="EDEDED"/>
-              <w:left w:val="nil"/>
-              <w:bottom w:val="nil"/>
-              <w:right w:val="nil"/>
-            </w:tcBorders>
-            <w:tcMar>
-              <w:top w:w="105" w:type="dxa"/>
-              <w:left w:w="210" w:type="dxa"/>
-              <w:bottom w:w="105" w:type="dxa"/>
-              <w:right w:w="210" w:type="dxa"/>
-            </w:tcMar>
-            <w:vAlign w:val="bottom"/>
-            <w:hideMark/>
-          </w:tcPr>
-          <w:p>
-            <w:pPr>
-              <w:spacing w:line="480" w:lineRule="auto"/>
-              <w:jc w:val="center"/>
-              <w:rPr>
-                <w:sz w:val="20"/>
-                <w:szCs w:val="20"/>
-              </w:rPr>
-            </w:pPr>
-          </w:p>
-        </w:tc>
-      </w:tr>
-      <w:tr>
-        <w:tc>
-          <w:tcPr>
-            <w:tcW w:w="0" w:type="auto"/>
-            <w:tcBorders>
-              <w:top w:val="single" w:sz="6" w:space="0" w:color="EDEDED"/>
-              <w:left w:val="nil"/>
-              <w:bottom w:val="nil"/>
-              <w:right w:val="nil"/>
-            </w:tcBorders>
-            <w:tcMar>
-              <w:top w:w="105" w:type="dxa"/>
-              <w:left w:w="210" w:type="dxa"/>
-              <w:bottom w:w="105" w:type="dxa"/>
-              <w:right w:w="210" w:type="dxa"/>
-            </w:tcMar>
-            <w:vAlign w:val="bottom"/>
-            <w:hideMark/>
-          </w:tcPr>
-          <w:p>
-            <w:pPr>
-              <w:spacing w:line="480" w:lineRule="auto"/>
-              <w:jc w:val="center"/>
-              <w:rPr>
-                <w:sz w:val="24"/>
-                <w:szCs w:val="24"/>
-              </w:rPr>
-            </w:pPr>
-            <w:r>
-              <w:t>Analyst capability</w:t>
-            </w:r>
-          </w:p>
-        </w:tc>
-        <w:tc>
-          <w:tcPr>
-            <w:tcW w:w="0" w:type="auto"/>
-            <w:tcBorders>
-              <w:top w:val="single" w:sz="6" w:space="0" w:color="EDEDED"/>
-              <w:left w:val="nil"/>
-              <w:bottom w:val="nil"/>
-              <w:right w:val="nil"/>
-            </w:tcBorders>
-            <w:tcMar>
-              <w:top w:w="105" w:type="dxa"/>
-              <w:left w:w="210" w:type="dxa"/>
-              <w:bottom w:w="105" w:type="dxa"/>
-              <w:right w:w="210" w:type="dxa"/>
-            </w:tcMar>
-            <w:vAlign w:val="bottom"/>
-            <w:hideMark/>
-          </w:tcPr>
-          <w:p>
-            <w:pPr>
-              <w:spacing w:line="480" w:lineRule="auto"/>
-              <w:jc w:val="center"/>
-            </w:pPr>
-            <w:r>
-              <w:t>1.46</w:t>
-            </w:r>
-          </w:p>
-        </w:tc>
-        <w:tc>
-          <w:tcPr>
-            <w:tcW w:w="0" w:type="auto"/>
-            <w:tcBorders>
-              <w:top w:val="single" w:sz="6" w:space="0" w:color="EDEDED"/>
-              <w:left w:val="nil"/>
-              <w:bottom w:val="nil"/>
-              <w:right w:val="nil"/>
-            </w:tcBorders>
-            <w:tcMar>
-              <w:top w:w="105" w:type="dxa"/>
-              <w:left w:w="210" w:type="dxa"/>
-              <w:bottom w:w="105" w:type="dxa"/>
-              <w:right w:w="210" w:type="dxa"/>
-            </w:tcMar>
-            <w:vAlign w:val="bottom"/>
-            <w:hideMark/>
-          </w:tcPr>
-          <w:p>
-            <w:pPr>
-              <w:spacing w:line="480" w:lineRule="auto"/>
-              <w:jc w:val="center"/>
-            </w:pPr>
-            <w:r>
-              <w:t>1.19</w:t>
-            </w:r>
-          </w:p>
-        </w:tc>
-        <w:tc>
-          <w:tcPr>
-            <w:tcW w:w="0" w:type="auto"/>
-            <w:tcBorders>
-              <w:top w:val="single" w:sz="6" w:space="0" w:color="EDEDED"/>
-              <w:left w:val="nil"/>
-              <w:bottom w:val="nil"/>
-              <w:right w:val="nil"/>
-            </w:tcBorders>
-            <w:tcMar>
-              <w:top w:w="105" w:type="dxa"/>
-              <w:left w:w="210" w:type="dxa"/>
-              <w:bottom w:w="105" w:type="dxa"/>
-              <w:right w:w="210" w:type="dxa"/>
-            </w:tcMar>
-            <w:vAlign w:val="bottom"/>
-            <w:hideMark/>
-          </w:tcPr>
-          <w:p>
-            <w:pPr>
-              <w:spacing w:line="480" w:lineRule="auto"/>
-              <w:jc w:val="center"/>
-            </w:pPr>
-            <w:r>
-              <w:t>1.00</w:t>
-            </w:r>
-          </w:p>
-        </w:tc>
-        <w:tc>
-          <w:tcPr>
-            <w:tcW w:w="0" w:type="auto"/>
-            <w:tcBorders>
-              <w:top w:val="single" w:sz="6" w:space="0" w:color="EDEDED"/>
-              <w:left w:val="nil"/>
-              <w:bottom w:val="nil"/>
-              <w:right w:val="nil"/>
-            </w:tcBorders>
-            <w:tcMar>
-              <w:top w:w="105" w:type="dxa"/>
-              <w:left w:w="210" w:type="dxa"/>
-              <w:bottom w:w="105" w:type="dxa"/>
-              <w:right w:w="210" w:type="dxa"/>
-            </w:tcMar>
-            <w:vAlign w:val="bottom"/>
-            <w:hideMark/>
-          </w:tcPr>
-          <w:p>
-            <w:pPr>
-              <w:spacing w:line="480" w:lineRule="auto"/>
-              <w:jc w:val="center"/>
-            </w:pPr>
-            <w:r>
-              <w:t>0.86</w:t>
-            </w:r>
-          </w:p>
-        </w:tc>
-        <w:tc>
-          <w:tcPr>
-            <w:tcW w:w="0" w:type="auto"/>
-            <w:tcBorders>
-              <w:top w:val="single" w:sz="6" w:space="0" w:color="EDEDED"/>
-              <w:left w:val="nil"/>
-              <w:bottom w:val="nil"/>
-              <w:right w:val="nil"/>
-            </w:tcBorders>
-            <w:tcMar>
-              <w:top w:w="105" w:type="dxa"/>
-              <w:left w:w="210" w:type="dxa"/>
-              <w:bottom w:w="105" w:type="dxa"/>
-              <w:right w:w="210" w:type="dxa"/>
-            </w:tcMar>
-            <w:vAlign w:val="bottom"/>
-            <w:hideMark/>
-          </w:tcPr>
-          <w:p>
-            <w:pPr>
-              <w:spacing w:line="480" w:lineRule="auto"/>
-              <w:jc w:val="center"/>
-            </w:pPr>
-            <w:r>
-              <w:t>0.71</w:t>
-            </w:r>
-          </w:p>
-        </w:tc>
-      </w:tr>
-      <w:tr>
-        <w:tc>
-          <w:tcPr>
-            <w:tcW w:w="0" w:type="auto"/>
-            <w:tcBorders>
-              <w:top w:val="single" w:sz="6" w:space="0" w:color="EDEDED"/>
-              <w:left w:val="nil"/>
-              <w:bottom w:val="nil"/>
-              <w:right w:val="nil"/>
-            </w:tcBorders>
-            <w:tcMar>
-              <w:top w:w="105" w:type="dxa"/>
-              <w:left w:w="210" w:type="dxa"/>
-              <w:bottom w:w="105" w:type="dxa"/>
-              <w:right w:w="210" w:type="dxa"/>
-            </w:tcMar>
-            <w:vAlign w:val="bottom"/>
-            <w:hideMark/>
-          </w:tcPr>
-          <w:p>
-            <w:pPr>
-              <w:spacing w:line="480" w:lineRule="auto"/>
-              <w:jc w:val="center"/>
-            </w:pPr>
-            <w:r>
-              <w:t>Applications experience</w:t>
-            </w:r>
-          </w:p>
-        </w:tc>
-        <w:tc>
-          <w:tcPr>
-            <w:tcW w:w="0" w:type="auto"/>
-            <w:tcBorders>
-              <w:top w:val="single" w:sz="6" w:space="0" w:color="EDEDED"/>
-              <w:left w:val="nil"/>
-              <w:bottom w:val="nil"/>
-              <w:right w:val="nil"/>
-            </w:tcBorders>
-            <w:tcMar>
-              <w:top w:w="105" w:type="dxa"/>
-              <w:left w:w="210" w:type="dxa"/>
-              <w:bottom w:w="105" w:type="dxa"/>
-              <w:right w:w="210" w:type="dxa"/>
-            </w:tcMar>
-            <w:vAlign w:val="bottom"/>
-            <w:hideMark/>
-          </w:tcPr>
-          <w:p>
-            <w:pPr>
-              <w:spacing w:line="480" w:lineRule="auto"/>
-              <w:jc w:val="center"/>
-            </w:pPr>
-            <w:r>
-              <w:t>1.29</w:t>
-            </w:r>
-          </w:p>
-        </w:tc>
-        <w:tc>
-          <w:tcPr>
-            <w:tcW w:w="0" w:type="auto"/>
-            <w:tcBorders>
-              <w:top w:val="single" w:sz="6" w:space="0" w:color="EDEDED"/>
-              <w:left w:val="nil"/>
-              <w:bottom w:val="nil"/>
-              <w:right w:val="nil"/>
-            </w:tcBorders>
-            <w:tcMar>
-              <w:top w:w="105" w:type="dxa"/>
-              <w:left w:w="210" w:type="dxa"/>
-              <w:bottom w:w="105" w:type="dxa"/>
-              <w:right w:w="210" w:type="dxa"/>
-            </w:tcMar>
-            <w:vAlign w:val="bottom"/>
-            <w:hideMark/>
-          </w:tcPr>
-          <w:p>
-            <w:pPr>
-              <w:spacing w:line="480" w:lineRule="auto"/>
-              <w:jc w:val="center"/>
-            </w:pPr>
-            <w:r>
-              <w:t>1.13</w:t>
-            </w:r>
-          </w:p>
-        </w:tc>
-        <w:tc>
-          <w:tcPr>
-            <w:tcW w:w="0" w:type="auto"/>
-            <w:tcBorders>
-              <w:top w:val="single" w:sz="6" w:space="0" w:color="EDEDED"/>
-              <w:left w:val="nil"/>
-              <w:bottom w:val="nil"/>
-              <w:right w:val="nil"/>
-            </w:tcBorders>
-            <w:tcMar>
-              <w:top w:w="105" w:type="dxa"/>
-              <w:left w:w="210" w:type="dxa"/>
-              <w:bottom w:w="105" w:type="dxa"/>
-              <w:right w:w="210" w:type="dxa"/>
-            </w:tcMar>
-            <w:vAlign w:val="bottom"/>
-            <w:hideMark/>
-          </w:tcPr>
-          <w:p>
-            <w:pPr>
-              <w:spacing w:line="480" w:lineRule="auto"/>
-              <w:jc w:val="center"/>
-            </w:pPr>
-            <w:r>
-              <w:t>1.00</w:t>
-            </w:r>
-          </w:p>
-        </w:tc>
-        <w:tc>
-          <w:tcPr>
-            <w:tcW w:w="0" w:type="auto"/>
-            <w:tcBorders>
-              <w:top w:val="single" w:sz="6" w:space="0" w:color="EDEDED"/>
-              <w:left w:val="nil"/>
-              <w:bottom w:val="nil"/>
-              <w:right w:val="nil"/>
-            </w:tcBorders>
-            <w:tcMar>
-              <w:top w:w="105" w:type="dxa"/>
-              <w:left w:w="210" w:type="dxa"/>
-              <w:bottom w:w="105" w:type="dxa"/>
-              <w:right w:w="210" w:type="dxa"/>
-            </w:tcMar>
-            <w:vAlign w:val="bottom"/>
-            <w:hideMark/>
-          </w:tcPr>
-          <w:p>
-            <w:pPr>
-              <w:spacing w:line="480" w:lineRule="auto"/>
-              <w:jc w:val="center"/>
-            </w:pPr>
-            <w:r>
-              <w:t>0.91</w:t>
-            </w:r>
-          </w:p>
-        </w:tc>
-        <w:tc>
-          <w:tcPr>
-            <w:tcW w:w="0" w:type="auto"/>
-            <w:tcBorders>
-              <w:top w:val="single" w:sz="6" w:space="0" w:color="EDEDED"/>
-              <w:left w:val="nil"/>
-              <w:bottom w:val="nil"/>
-              <w:right w:val="nil"/>
-            </w:tcBorders>
-            <w:tcMar>
-              <w:top w:w="105" w:type="dxa"/>
-              <w:left w:w="210" w:type="dxa"/>
-              <w:bottom w:w="105" w:type="dxa"/>
-              <w:right w:w="210" w:type="dxa"/>
-            </w:tcMar>
-            <w:vAlign w:val="bottom"/>
-            <w:hideMark/>
-          </w:tcPr>
-          <w:p>
-            <w:pPr>
-              <w:spacing w:line="480" w:lineRule="auto"/>
-              <w:jc w:val="center"/>
-            </w:pPr>
-            <w:r>
-              <w:t>0.82</w:t>
-            </w:r>
-          </w:p>
-        </w:tc>
-      </w:tr>
-      <w:tr>
-        <w:tc>
-          <w:tcPr>
-            <w:tcW w:w="0" w:type="auto"/>
-            <w:tcBorders>
-              <w:top w:val="single" w:sz="6" w:space="0" w:color="EDEDED"/>
-              <w:left w:val="nil"/>
-              <w:bottom w:val="nil"/>
-              <w:right w:val="nil"/>
-            </w:tcBorders>
-            <w:tcMar>
-              <w:top w:w="105" w:type="dxa"/>
-              <w:left w:w="210" w:type="dxa"/>
-              <w:bottom w:w="105" w:type="dxa"/>
-              <w:right w:w="210" w:type="dxa"/>
-            </w:tcMar>
-            <w:vAlign w:val="bottom"/>
-            <w:hideMark/>
-          </w:tcPr>
-          <w:p>
-            <w:pPr>
-              <w:spacing w:line="480" w:lineRule="auto"/>
-              <w:jc w:val="center"/>
-            </w:pPr>
-            <w:r>
-              <w:t>Software engineer capability</w:t>
-            </w:r>
-          </w:p>
-        </w:tc>
-        <w:tc>
-          <w:tcPr>
-            <w:tcW w:w="0" w:type="auto"/>
-            <w:tcBorders>
-              <w:top w:val="single" w:sz="6" w:space="0" w:color="EDEDED"/>
-              <w:left w:val="nil"/>
-              <w:bottom w:val="nil"/>
-              <w:right w:val="nil"/>
-            </w:tcBorders>
-            <w:tcMar>
-              <w:top w:w="105" w:type="dxa"/>
-              <w:left w:w="210" w:type="dxa"/>
-              <w:bottom w:w="105" w:type="dxa"/>
-              <w:right w:w="210" w:type="dxa"/>
-            </w:tcMar>
-            <w:vAlign w:val="bottom"/>
-            <w:hideMark/>
-          </w:tcPr>
-          <w:p>
-            <w:pPr>
-              <w:spacing w:line="480" w:lineRule="auto"/>
-              <w:jc w:val="center"/>
-            </w:pPr>
-            <w:r>
-              <w:t>1.42</w:t>
-            </w:r>
-          </w:p>
-        </w:tc>
-        <w:tc>
-          <w:tcPr>
-            <w:tcW w:w="0" w:type="auto"/>
-            <w:tcBorders>
-              <w:top w:val="single" w:sz="6" w:space="0" w:color="EDEDED"/>
-              <w:left w:val="nil"/>
-              <w:bottom w:val="nil"/>
-              <w:right w:val="nil"/>
-            </w:tcBorders>
-            <w:tcMar>
-              <w:top w:w="105" w:type="dxa"/>
-              <w:left w:w="210" w:type="dxa"/>
-              <w:bottom w:w="105" w:type="dxa"/>
-              <w:right w:w="210" w:type="dxa"/>
-            </w:tcMar>
-            <w:vAlign w:val="bottom"/>
-            <w:hideMark/>
-          </w:tcPr>
-          <w:p>
-            <w:pPr>
-              <w:spacing w:line="480" w:lineRule="auto"/>
-              <w:jc w:val="center"/>
-            </w:pPr>
-            <w:r>
-              <w:t>1.17</w:t>
-            </w:r>
-          </w:p>
-        </w:tc>
-        <w:tc>
-          <w:tcPr>
-            <w:tcW w:w="0" w:type="auto"/>
-            <w:tcBorders>
-              <w:top w:val="single" w:sz="6" w:space="0" w:color="EDEDED"/>
-              <w:left w:val="nil"/>
-              <w:bottom w:val="nil"/>
-              <w:right w:val="nil"/>
-            </w:tcBorders>
-            <w:tcMar>
-              <w:top w:w="105" w:type="dxa"/>
-              <w:left w:w="210" w:type="dxa"/>
-              <w:bottom w:w="105" w:type="dxa"/>
-              <w:right w:w="210" w:type="dxa"/>
-            </w:tcMar>
-            <w:vAlign w:val="bottom"/>
-            <w:hideMark/>
-          </w:tcPr>
-          <w:p>
-            <w:pPr>
-              <w:spacing w:line="480" w:lineRule="auto"/>
-              <w:jc w:val="center"/>
-            </w:pPr>
-            <w:r>
-              <w:t>1.00</w:t>
-            </w:r>
-          </w:p>
-        </w:tc>
-        <w:tc>
-          <w:tcPr>
-            <w:tcW w:w="0" w:type="auto"/>
-            <w:tcBorders>
-              <w:top w:val="single" w:sz="6" w:space="0" w:color="EDEDED"/>
-              <w:left w:val="nil"/>
-              <w:bottom w:val="nil"/>
-              <w:right w:val="nil"/>
-            </w:tcBorders>
-            <w:tcMar>
-              <w:top w:w="105" w:type="dxa"/>
-              <w:left w:w="210" w:type="dxa"/>
-              <w:bottom w:w="105" w:type="dxa"/>
-              <w:right w:w="210" w:type="dxa"/>
-            </w:tcMar>
-            <w:vAlign w:val="bottom"/>
-            <w:hideMark/>
-          </w:tcPr>
-          <w:p>
-            <w:pPr>
-              <w:spacing w:line="480" w:lineRule="auto"/>
-              <w:jc w:val="center"/>
-            </w:pPr>
-            <w:r>
-              <w:t>0.86</w:t>
-            </w:r>
-          </w:p>
-        </w:tc>
-        <w:tc>
-          <w:tcPr>
-            <w:tcW w:w="0" w:type="auto"/>
-            <w:tcBorders>
-              <w:top w:val="single" w:sz="6" w:space="0" w:color="EDEDED"/>
-              <w:left w:val="nil"/>
-              <w:bottom w:val="nil"/>
-              <w:right w:val="nil"/>
-            </w:tcBorders>
-            <w:tcMar>
-              <w:top w:w="105" w:type="dxa"/>
-              <w:left w:w="210" w:type="dxa"/>
-              <w:bottom w:w="105" w:type="dxa"/>
-              <w:right w:w="210" w:type="dxa"/>
-            </w:tcMar>
-            <w:vAlign w:val="bottom"/>
-            <w:hideMark/>
-          </w:tcPr>
-          <w:p>
-            <w:pPr>
-              <w:spacing w:line="480" w:lineRule="auto"/>
-              <w:jc w:val="center"/>
-            </w:pPr>
-            <w:r>
-              <w:t>0.70</w:t>
-            </w:r>
-          </w:p>
-        </w:tc>
-      </w:tr>
-      <w:tr>
-        <w:tc>
-          <w:tcPr>
-            <w:tcW w:w="0" w:type="auto"/>
-            <w:tcBorders>
-              <w:top w:val="single" w:sz="6" w:space="0" w:color="EDEDED"/>
-              <w:left w:val="nil"/>
-              <w:bottom w:val="nil"/>
-              <w:right w:val="nil"/>
-            </w:tcBorders>
-            <w:tcMar>
-              <w:top w:w="105" w:type="dxa"/>
-              <w:left w:w="210" w:type="dxa"/>
-              <w:bottom w:w="105" w:type="dxa"/>
-              <w:right w:w="210" w:type="dxa"/>
-            </w:tcMar>
-            <w:vAlign w:val="bottom"/>
-            <w:hideMark/>
-          </w:tcPr>
-          <w:p>
-            <w:pPr>
-              <w:spacing w:line="480" w:lineRule="auto"/>
-              <w:jc w:val="center"/>
-            </w:pPr>
-            <w:r>
-              <w:lastRenderedPageBreak/>
-              <w:t>Virtual machine experience</w:t>
-            </w:r>
-          </w:p>
-        </w:tc>
-        <w:tc>
-          <w:tcPr>
-            <w:tcW w:w="0" w:type="auto"/>
-            <w:tcBorders>
-              <w:top w:val="single" w:sz="6" w:space="0" w:color="EDEDED"/>
-              <w:left w:val="nil"/>
-              <w:bottom w:val="nil"/>
-              <w:right w:val="nil"/>
-            </w:tcBorders>
-            <w:tcMar>
-              <w:top w:w="105" w:type="dxa"/>
-              <w:left w:w="210" w:type="dxa"/>
-              <w:bottom w:w="105" w:type="dxa"/>
-              <w:right w:w="210" w:type="dxa"/>
-            </w:tcMar>
-            <w:vAlign w:val="bottom"/>
-            <w:hideMark/>
-          </w:tcPr>
-          <w:p>
-            <w:pPr>
-              <w:spacing w:line="480" w:lineRule="auto"/>
-              <w:jc w:val="center"/>
-            </w:pPr>
-            <w:r>
-              <w:t>1.21</w:t>
-            </w:r>
-          </w:p>
-        </w:tc>
-        <w:tc>
-          <w:tcPr>
-            <w:tcW w:w="0" w:type="auto"/>
-            <w:tcBorders>
-              <w:top w:val="single" w:sz="6" w:space="0" w:color="EDEDED"/>
-              <w:left w:val="nil"/>
-              <w:bottom w:val="nil"/>
-              <w:right w:val="nil"/>
-            </w:tcBorders>
-            <w:tcMar>
-              <w:top w:w="105" w:type="dxa"/>
-              <w:left w:w="210" w:type="dxa"/>
-              <w:bottom w:w="105" w:type="dxa"/>
-              <w:right w:w="210" w:type="dxa"/>
-            </w:tcMar>
-            <w:vAlign w:val="bottom"/>
-            <w:hideMark/>
-          </w:tcPr>
-          <w:p>
-            <w:pPr>
-              <w:spacing w:line="480" w:lineRule="auto"/>
-              <w:jc w:val="center"/>
-            </w:pPr>
-            <w:r>
-              <w:t>1.10</w:t>
-            </w:r>
-          </w:p>
-        </w:tc>
-        <w:tc>
-          <w:tcPr>
-            <w:tcW w:w="0" w:type="auto"/>
-            <w:tcBorders>
-              <w:top w:val="single" w:sz="6" w:space="0" w:color="EDEDED"/>
-              <w:left w:val="nil"/>
-              <w:bottom w:val="nil"/>
-              <w:right w:val="nil"/>
-            </w:tcBorders>
-            <w:tcMar>
-              <w:top w:w="105" w:type="dxa"/>
-              <w:left w:w="210" w:type="dxa"/>
-              <w:bottom w:w="105" w:type="dxa"/>
-              <w:right w:w="210" w:type="dxa"/>
-            </w:tcMar>
-            <w:vAlign w:val="bottom"/>
-            <w:hideMark/>
-          </w:tcPr>
-          <w:p>
-            <w:pPr>
-              <w:spacing w:line="480" w:lineRule="auto"/>
-              <w:jc w:val="center"/>
-            </w:pPr>
-            <w:r>
-              <w:t>1.00</w:t>
-            </w:r>
-          </w:p>
-        </w:tc>
-        <w:tc>
-          <w:tcPr>
-            <w:tcW w:w="0" w:type="auto"/>
-            <w:tcBorders>
-              <w:top w:val="single" w:sz="6" w:space="0" w:color="EDEDED"/>
-              <w:left w:val="nil"/>
-              <w:bottom w:val="nil"/>
-              <w:right w:val="nil"/>
-            </w:tcBorders>
-            <w:tcMar>
-              <w:top w:w="105" w:type="dxa"/>
-              <w:left w:w="210" w:type="dxa"/>
-              <w:bottom w:w="105" w:type="dxa"/>
-              <w:right w:w="210" w:type="dxa"/>
-            </w:tcMar>
-            <w:vAlign w:val="bottom"/>
-            <w:hideMark/>
-          </w:tcPr>
-          <w:p>
-            <w:pPr>
-              <w:spacing w:line="480" w:lineRule="auto"/>
-              <w:jc w:val="center"/>
-            </w:pPr>
-            <w:r>
-              <w:t>0.90</w:t>
-            </w:r>
-          </w:p>
-        </w:tc>
-        <w:tc>
-          <w:tcPr>
-            <w:tcW w:w="0" w:type="auto"/>
-            <w:tcBorders>
-              <w:top w:val="single" w:sz="6" w:space="0" w:color="EDEDED"/>
-              <w:left w:val="nil"/>
-              <w:bottom w:val="nil"/>
-              <w:right w:val="nil"/>
-            </w:tcBorders>
-            <w:tcMar>
-              <w:top w:w="105" w:type="dxa"/>
-              <w:left w:w="210" w:type="dxa"/>
-              <w:bottom w:w="105" w:type="dxa"/>
-              <w:right w:w="210" w:type="dxa"/>
-            </w:tcMar>
-            <w:vAlign w:val="bottom"/>
-            <w:hideMark/>
-          </w:tcPr>
-          <w:p>
-            <w:pPr>
-              <w:spacing w:line="480" w:lineRule="auto"/>
-              <w:jc w:val="center"/>
-            </w:pPr>
-          </w:p>
-        </w:tc>
-      </w:tr>
-      <w:tr>
-        <w:tc>
-          <w:tcPr>
-            <w:tcW w:w="0" w:type="auto"/>
-            <w:tcBorders>
-              <w:top w:val="single" w:sz="6" w:space="0" w:color="EDEDED"/>
-              <w:left w:val="nil"/>
-              <w:bottom w:val="nil"/>
-              <w:right w:val="nil"/>
-            </w:tcBorders>
-            <w:tcMar>
-              <w:top w:w="105" w:type="dxa"/>
-              <w:left w:w="210" w:type="dxa"/>
-              <w:bottom w:w="105" w:type="dxa"/>
-              <w:right w:w="210" w:type="dxa"/>
-            </w:tcMar>
-            <w:vAlign w:val="bottom"/>
-            <w:hideMark/>
-          </w:tcPr>
-          <w:p>
-            <w:pPr>
-              <w:spacing w:line="480" w:lineRule="auto"/>
-              <w:jc w:val="center"/>
-              <w:rPr>
-                <w:sz w:val="24"/>
-                <w:szCs w:val="24"/>
-              </w:rPr>
-            </w:pPr>
-            <w:r>
-              <w:t>Programming language experience</w:t>
-            </w:r>
-          </w:p>
-        </w:tc>
-        <w:tc>
-          <w:tcPr>
-            <w:tcW w:w="0" w:type="auto"/>
-            <w:tcBorders>
-              <w:top w:val="single" w:sz="6" w:space="0" w:color="EDEDED"/>
-              <w:left w:val="nil"/>
-              <w:bottom w:val="nil"/>
-              <w:right w:val="nil"/>
-            </w:tcBorders>
-            <w:tcMar>
-              <w:top w:w="105" w:type="dxa"/>
-              <w:left w:w="210" w:type="dxa"/>
-              <w:bottom w:w="105" w:type="dxa"/>
-              <w:right w:w="210" w:type="dxa"/>
-            </w:tcMar>
-            <w:vAlign w:val="bottom"/>
-            <w:hideMark/>
-          </w:tcPr>
-          <w:p>
-            <w:pPr>
-              <w:spacing w:line="480" w:lineRule="auto"/>
-              <w:jc w:val="center"/>
-            </w:pPr>
-            <w:r>
-              <w:t>1.14</w:t>
-            </w:r>
-          </w:p>
-        </w:tc>
-        <w:tc>
-          <w:tcPr>
-            <w:tcW w:w="0" w:type="auto"/>
-            <w:tcBorders>
-              <w:top w:val="single" w:sz="6" w:space="0" w:color="EDEDED"/>
-              <w:left w:val="nil"/>
-              <w:bottom w:val="nil"/>
-              <w:right w:val="nil"/>
-            </w:tcBorders>
-            <w:tcMar>
-              <w:top w:w="105" w:type="dxa"/>
-              <w:left w:w="210" w:type="dxa"/>
-              <w:bottom w:w="105" w:type="dxa"/>
-              <w:right w:w="210" w:type="dxa"/>
-            </w:tcMar>
-            <w:vAlign w:val="bottom"/>
-            <w:hideMark/>
-          </w:tcPr>
-          <w:p>
-            <w:pPr>
-              <w:spacing w:line="480" w:lineRule="auto"/>
-              <w:jc w:val="center"/>
-            </w:pPr>
-            <w:r>
-              <w:t>1.07</w:t>
-            </w:r>
-          </w:p>
-        </w:tc>
-        <w:tc>
-          <w:tcPr>
-            <w:tcW w:w="0" w:type="auto"/>
-            <w:tcBorders>
-              <w:top w:val="single" w:sz="6" w:space="0" w:color="EDEDED"/>
-              <w:left w:val="nil"/>
-              <w:bottom w:val="nil"/>
-              <w:right w:val="nil"/>
-            </w:tcBorders>
-            <w:tcMar>
-              <w:top w:w="105" w:type="dxa"/>
-              <w:left w:w="210" w:type="dxa"/>
-              <w:bottom w:w="105" w:type="dxa"/>
-              <w:right w:w="210" w:type="dxa"/>
-            </w:tcMar>
-            <w:vAlign w:val="bottom"/>
-            <w:hideMark/>
-          </w:tcPr>
-          <w:p>
-            <w:pPr>
-              <w:spacing w:line="480" w:lineRule="auto"/>
-              <w:jc w:val="center"/>
-            </w:pPr>
-            <w:r>
-              <w:t>1.00</w:t>
-            </w:r>
-          </w:p>
-        </w:tc>
-        <w:tc>
-          <w:tcPr>
-            <w:tcW w:w="0" w:type="auto"/>
-            <w:tcBorders>
-              <w:top w:val="single" w:sz="6" w:space="0" w:color="EDEDED"/>
-              <w:left w:val="nil"/>
-              <w:bottom w:val="nil"/>
-              <w:right w:val="nil"/>
-            </w:tcBorders>
-            <w:tcMar>
-              <w:top w:w="105" w:type="dxa"/>
-              <w:left w:w="210" w:type="dxa"/>
-              <w:bottom w:w="105" w:type="dxa"/>
-              <w:right w:w="210" w:type="dxa"/>
-            </w:tcMar>
-            <w:vAlign w:val="bottom"/>
-            <w:hideMark/>
-          </w:tcPr>
-          <w:p>
-            <w:pPr>
-              <w:spacing w:line="480" w:lineRule="auto"/>
-              <w:jc w:val="center"/>
-            </w:pPr>
-            <w:r>
-              <w:t>0.95</w:t>
-            </w:r>
-          </w:p>
-        </w:tc>
-        <w:tc>
-          <w:tcPr>
-            <w:tcW w:w="0" w:type="auto"/>
-            <w:tcBorders>
-              <w:top w:val="single" w:sz="6" w:space="0" w:color="EDEDED"/>
-              <w:left w:val="nil"/>
-              <w:bottom w:val="nil"/>
-              <w:right w:val="nil"/>
-            </w:tcBorders>
-            <w:tcMar>
-              <w:top w:w="105" w:type="dxa"/>
-              <w:left w:w="210" w:type="dxa"/>
-              <w:bottom w:w="105" w:type="dxa"/>
-              <w:right w:w="210" w:type="dxa"/>
-            </w:tcMar>
-            <w:vAlign w:val="bottom"/>
-            <w:hideMark/>
-          </w:tcPr>
-          <w:p>
-            <w:pPr>
-              <w:spacing w:line="480" w:lineRule="auto"/>
-              <w:jc w:val="center"/>
-            </w:pPr>
-          </w:p>
-        </w:tc>
-      </w:tr>
-      <w:tr>
-        <w:tc>
-          <w:tcPr>
-            <w:tcW w:w="0" w:type="auto"/>
-            <w:tcBorders>
-              <w:top w:val="single" w:sz="6" w:space="0" w:color="EDEDED"/>
-              <w:left w:val="nil"/>
-              <w:bottom w:val="nil"/>
-              <w:right w:val="nil"/>
-            </w:tcBorders>
-            <w:tcMar>
-              <w:top w:w="105" w:type="dxa"/>
-              <w:left w:w="210" w:type="dxa"/>
-              <w:bottom w:w="105" w:type="dxa"/>
-              <w:right w:w="210" w:type="dxa"/>
-            </w:tcMar>
-            <w:vAlign w:val="bottom"/>
-            <w:hideMark/>
-          </w:tcPr>
-          <w:p>
-            <w:pPr>
-              <w:spacing w:line="480" w:lineRule="auto"/>
-              <w:jc w:val="center"/>
-              <w:rPr>
-                <w:sz w:val="24"/>
-                <w:szCs w:val="24"/>
-              </w:rPr>
-            </w:pPr>
-            <w:r>
-              <w:rPr>
-                <w:rStyle w:val="Strong"/>
-                <w:bdr w:val="none" w:sz="0" w:space="0" w:color="auto" w:frame="1"/>
-              </w:rPr>
-              <w:t>Project Attributes</w:t>
-            </w:r>
-          </w:p>
-        </w:tc>
-        <w:tc>
-          <w:tcPr>
-            <w:tcW w:w="0" w:type="auto"/>
-            <w:tcBorders>
-              <w:top w:val="single" w:sz="6" w:space="0" w:color="EDEDED"/>
-              <w:left w:val="nil"/>
-              <w:bottom w:val="nil"/>
-              <w:right w:val="nil"/>
-            </w:tcBorders>
-            <w:tcMar>
-              <w:top w:w="105" w:type="dxa"/>
-              <w:left w:w="210" w:type="dxa"/>
-              <w:bottom w:w="105" w:type="dxa"/>
-              <w:right w:w="210" w:type="dxa"/>
-            </w:tcMar>
-            <w:vAlign w:val="bottom"/>
-            <w:hideMark/>
-          </w:tcPr>
-          <w:p>
-            <w:pPr>
-              <w:spacing w:line="480" w:lineRule="auto"/>
-              <w:jc w:val="center"/>
-            </w:pPr>
-          </w:p>
-        </w:tc>
-        <w:tc>
-          <w:tcPr>
-            <w:tcW w:w="0" w:type="auto"/>
-            <w:tcBorders>
-              <w:top w:val="single" w:sz="6" w:space="0" w:color="EDEDED"/>
-              <w:left w:val="nil"/>
-              <w:bottom w:val="nil"/>
-              <w:right w:val="nil"/>
-            </w:tcBorders>
-            <w:tcMar>
-              <w:top w:w="105" w:type="dxa"/>
-              <w:left w:w="210" w:type="dxa"/>
-              <w:bottom w:w="105" w:type="dxa"/>
-              <w:right w:w="210" w:type="dxa"/>
-            </w:tcMar>
-            <w:vAlign w:val="bottom"/>
-            <w:hideMark/>
-          </w:tcPr>
-          <w:p>
-            <w:pPr>
-              <w:spacing w:line="480" w:lineRule="auto"/>
-              <w:jc w:val="center"/>
-              <w:rPr>
-                <w:sz w:val="20"/>
-                <w:szCs w:val="20"/>
-              </w:rPr>
-            </w:pPr>
-          </w:p>
-        </w:tc>
-        <w:tc>
-          <w:tcPr>
-            <w:tcW w:w="0" w:type="auto"/>
-            <w:tcBorders>
-              <w:top w:val="single" w:sz="6" w:space="0" w:color="EDEDED"/>
-              <w:left w:val="nil"/>
-              <w:bottom w:val="nil"/>
-              <w:right w:val="nil"/>
-            </w:tcBorders>
-            <w:tcMar>
-              <w:top w:w="105" w:type="dxa"/>
-              <w:left w:w="210" w:type="dxa"/>
-              <w:bottom w:w="105" w:type="dxa"/>
-              <w:right w:w="210" w:type="dxa"/>
-            </w:tcMar>
-            <w:vAlign w:val="bottom"/>
-            <w:hideMark/>
-          </w:tcPr>
-          <w:p>
-            <w:pPr>
-              <w:spacing w:line="480" w:lineRule="auto"/>
-              <w:jc w:val="center"/>
-              <w:rPr>
-                <w:sz w:val="20"/>
-                <w:szCs w:val="20"/>
-              </w:rPr>
-            </w:pPr>
-          </w:p>
-        </w:tc>
-        <w:tc>
-          <w:tcPr>
-            <w:tcW w:w="0" w:type="auto"/>
-            <w:tcBorders>
-              <w:top w:val="single" w:sz="6" w:space="0" w:color="EDEDED"/>
-              <w:left w:val="nil"/>
-              <w:bottom w:val="nil"/>
-              <w:right w:val="nil"/>
-            </w:tcBorders>
-            <w:tcMar>
-              <w:top w:w="105" w:type="dxa"/>
-              <w:left w:w="210" w:type="dxa"/>
-              <w:bottom w:w="105" w:type="dxa"/>
-              <w:right w:w="210" w:type="dxa"/>
-            </w:tcMar>
-            <w:vAlign w:val="bottom"/>
-            <w:hideMark/>
-          </w:tcPr>
-          <w:p>
-            <w:pPr>
-              <w:spacing w:line="480" w:lineRule="auto"/>
-              <w:jc w:val="center"/>
-              <w:rPr>
-                <w:sz w:val="20"/>
-                <w:szCs w:val="20"/>
-              </w:rPr>
-            </w:pPr>
-          </w:p>
-        </w:tc>
-        <w:tc>
-          <w:tcPr>
-            <w:tcW w:w="0" w:type="auto"/>
-            <w:tcBorders>
-              <w:top w:val="single" w:sz="6" w:space="0" w:color="EDEDED"/>
-              <w:left w:val="nil"/>
-              <w:bottom w:val="nil"/>
-              <w:right w:val="nil"/>
-            </w:tcBorders>
-            <w:tcMar>
-              <w:top w:w="105" w:type="dxa"/>
-              <w:left w:w="210" w:type="dxa"/>
-              <w:bottom w:w="105" w:type="dxa"/>
-              <w:right w:w="210" w:type="dxa"/>
-            </w:tcMar>
-            <w:vAlign w:val="bottom"/>
-            <w:hideMark/>
-          </w:tcPr>
-          <w:p>
-            <w:pPr>
-              <w:spacing w:line="480" w:lineRule="auto"/>
-              <w:jc w:val="center"/>
-              <w:rPr>
-                <w:sz w:val="20"/>
-                <w:szCs w:val="20"/>
-              </w:rPr>
-            </w:pPr>
-          </w:p>
-        </w:tc>
-      </w:tr>
-      <w:tr>
-        <w:tc>
-          <w:tcPr>
-            <w:tcW w:w="0" w:type="auto"/>
-            <w:tcBorders>
-              <w:top w:val="single" w:sz="6" w:space="0" w:color="EDEDED"/>
-              <w:left w:val="nil"/>
-              <w:bottom w:val="nil"/>
-              <w:right w:val="nil"/>
-            </w:tcBorders>
-            <w:tcMar>
-              <w:top w:w="105" w:type="dxa"/>
-              <w:left w:w="210" w:type="dxa"/>
-              <w:bottom w:w="105" w:type="dxa"/>
-              <w:right w:w="210" w:type="dxa"/>
-            </w:tcMar>
-            <w:vAlign w:val="bottom"/>
-            <w:hideMark/>
-          </w:tcPr>
-          <w:p>
-            <w:pPr>
-              <w:spacing w:line="480" w:lineRule="auto"/>
-              <w:jc w:val="center"/>
-              <w:rPr>
-                <w:sz w:val="24"/>
-                <w:szCs w:val="24"/>
-              </w:rPr>
-            </w:pPr>
-            <w:r>
-              <w:t>Application of software engineering methods</w:t>
-            </w:r>
-          </w:p>
-        </w:tc>
-        <w:tc>
-          <w:tcPr>
-            <w:tcW w:w="0" w:type="auto"/>
-            <w:tcBorders>
-              <w:top w:val="single" w:sz="6" w:space="0" w:color="EDEDED"/>
-              <w:left w:val="nil"/>
-              <w:bottom w:val="nil"/>
-              <w:right w:val="nil"/>
-            </w:tcBorders>
-            <w:tcMar>
-              <w:top w:w="105" w:type="dxa"/>
-              <w:left w:w="210" w:type="dxa"/>
-              <w:bottom w:w="105" w:type="dxa"/>
-              <w:right w:w="210" w:type="dxa"/>
-            </w:tcMar>
-            <w:vAlign w:val="bottom"/>
-            <w:hideMark/>
-          </w:tcPr>
-          <w:p>
-            <w:pPr>
-              <w:spacing w:line="480" w:lineRule="auto"/>
-              <w:jc w:val="center"/>
-            </w:pPr>
-            <w:r>
-              <w:t>1.24</w:t>
-            </w:r>
-          </w:p>
-        </w:tc>
-        <w:tc>
-          <w:tcPr>
-            <w:tcW w:w="0" w:type="auto"/>
-            <w:tcBorders>
-              <w:top w:val="single" w:sz="6" w:space="0" w:color="EDEDED"/>
-              <w:left w:val="nil"/>
-              <w:bottom w:val="nil"/>
-              <w:right w:val="nil"/>
-            </w:tcBorders>
-            <w:tcMar>
-              <w:top w:w="105" w:type="dxa"/>
-              <w:left w:w="210" w:type="dxa"/>
-              <w:bottom w:w="105" w:type="dxa"/>
-              <w:right w:w="210" w:type="dxa"/>
-            </w:tcMar>
-            <w:vAlign w:val="bottom"/>
-            <w:hideMark/>
-          </w:tcPr>
-          <w:p>
-            <w:pPr>
-              <w:spacing w:line="480" w:lineRule="auto"/>
-              <w:jc w:val="center"/>
-            </w:pPr>
-            <w:r>
-              <w:t>1.10</w:t>
-            </w:r>
-          </w:p>
-        </w:tc>
-        <w:tc>
-          <w:tcPr>
-            <w:tcW w:w="0" w:type="auto"/>
-            <w:tcBorders>
-              <w:top w:val="single" w:sz="6" w:space="0" w:color="EDEDED"/>
-              <w:left w:val="nil"/>
-              <w:bottom w:val="nil"/>
-              <w:right w:val="nil"/>
-            </w:tcBorders>
-            <w:tcMar>
-              <w:top w:w="105" w:type="dxa"/>
-              <w:left w:w="210" w:type="dxa"/>
-              <w:bottom w:w="105" w:type="dxa"/>
-              <w:right w:w="210" w:type="dxa"/>
-            </w:tcMar>
-            <w:vAlign w:val="bottom"/>
-            <w:hideMark/>
-          </w:tcPr>
-          <w:p>
-            <w:pPr>
-              <w:spacing w:line="480" w:lineRule="auto"/>
-              <w:jc w:val="center"/>
-            </w:pPr>
-            <w:r>
-              <w:t>1.00</w:t>
-            </w:r>
-          </w:p>
-        </w:tc>
-        <w:tc>
-          <w:tcPr>
-            <w:tcW w:w="0" w:type="auto"/>
-            <w:tcBorders>
-              <w:top w:val="single" w:sz="6" w:space="0" w:color="EDEDED"/>
-              <w:left w:val="nil"/>
-              <w:bottom w:val="nil"/>
-              <w:right w:val="nil"/>
-            </w:tcBorders>
-            <w:tcMar>
-              <w:top w:w="105" w:type="dxa"/>
-              <w:left w:w="210" w:type="dxa"/>
-              <w:bottom w:w="105" w:type="dxa"/>
-              <w:right w:w="210" w:type="dxa"/>
-            </w:tcMar>
-            <w:vAlign w:val="bottom"/>
-            <w:hideMark/>
-          </w:tcPr>
-          <w:p>
-            <w:pPr>
-              <w:spacing w:line="480" w:lineRule="auto"/>
-              <w:jc w:val="center"/>
-            </w:pPr>
-            <w:r>
-              <w:t>0.91</w:t>
-            </w:r>
-          </w:p>
-        </w:tc>
-        <w:tc>
-          <w:tcPr>
-            <w:tcW w:w="0" w:type="auto"/>
-            <w:tcBorders>
-              <w:top w:val="single" w:sz="6" w:space="0" w:color="EDEDED"/>
-              <w:left w:val="nil"/>
-              <w:bottom w:val="nil"/>
-              <w:right w:val="nil"/>
-            </w:tcBorders>
-            <w:tcMar>
-              <w:top w:w="105" w:type="dxa"/>
-              <w:left w:w="210" w:type="dxa"/>
-              <w:bottom w:w="105" w:type="dxa"/>
-              <w:right w:w="210" w:type="dxa"/>
-            </w:tcMar>
-            <w:vAlign w:val="bottom"/>
-            <w:hideMark/>
-          </w:tcPr>
-          <w:p>
-            <w:pPr>
-              <w:spacing w:line="480" w:lineRule="auto"/>
-              <w:jc w:val="center"/>
-            </w:pPr>
-            <w:r>
-              <w:t>0.82</w:t>
-            </w:r>
-          </w:p>
-        </w:tc>
-      </w:tr>
-      <w:tr>
-        <w:tc>
-          <w:tcPr>
-            <w:tcW w:w="0" w:type="auto"/>
-            <w:tcBorders>
-              <w:top w:val="single" w:sz="6" w:space="0" w:color="EDEDED"/>
-              <w:left w:val="nil"/>
-              <w:bottom w:val="nil"/>
-              <w:right w:val="nil"/>
-            </w:tcBorders>
-            <w:tcMar>
-              <w:top w:w="105" w:type="dxa"/>
-              <w:left w:w="210" w:type="dxa"/>
-              <w:bottom w:w="105" w:type="dxa"/>
-              <w:right w:w="210" w:type="dxa"/>
-            </w:tcMar>
-            <w:vAlign w:val="bottom"/>
-            <w:hideMark/>
-          </w:tcPr>
-          <w:p>
-            <w:pPr>
-              <w:spacing w:line="480" w:lineRule="auto"/>
-              <w:jc w:val="center"/>
-            </w:pPr>
-            <w:r>
-              <w:t>Use of software tools</w:t>
-            </w:r>
-          </w:p>
-        </w:tc>
-        <w:tc>
-          <w:tcPr>
-            <w:tcW w:w="0" w:type="auto"/>
-            <w:tcBorders>
-              <w:top w:val="single" w:sz="6" w:space="0" w:color="EDEDED"/>
-              <w:left w:val="nil"/>
-              <w:bottom w:val="nil"/>
-              <w:right w:val="nil"/>
-            </w:tcBorders>
-            <w:tcMar>
-              <w:top w:w="105" w:type="dxa"/>
-              <w:left w:w="210" w:type="dxa"/>
-              <w:bottom w:w="105" w:type="dxa"/>
-              <w:right w:w="210" w:type="dxa"/>
-            </w:tcMar>
-            <w:vAlign w:val="bottom"/>
-            <w:hideMark/>
-          </w:tcPr>
-          <w:p>
-            <w:pPr>
-              <w:spacing w:line="480" w:lineRule="auto"/>
-              <w:jc w:val="center"/>
-            </w:pPr>
-            <w:r>
-              <w:t>1.24</w:t>
-            </w:r>
-          </w:p>
-        </w:tc>
-        <w:tc>
-          <w:tcPr>
-            <w:tcW w:w="0" w:type="auto"/>
-            <w:tcBorders>
-              <w:top w:val="single" w:sz="6" w:space="0" w:color="EDEDED"/>
-              <w:left w:val="nil"/>
-              <w:bottom w:val="nil"/>
-              <w:right w:val="nil"/>
-            </w:tcBorders>
-            <w:tcMar>
-              <w:top w:w="105" w:type="dxa"/>
-              <w:left w:w="210" w:type="dxa"/>
-              <w:bottom w:w="105" w:type="dxa"/>
-              <w:right w:w="210" w:type="dxa"/>
-            </w:tcMar>
-            <w:vAlign w:val="bottom"/>
-            <w:hideMark/>
-          </w:tcPr>
-          <w:p>
-            <w:pPr>
-              <w:spacing w:line="480" w:lineRule="auto"/>
-              <w:jc w:val="center"/>
-            </w:pPr>
-            <w:r>
-              <w:t>1.10</w:t>
-            </w:r>
-          </w:p>
-        </w:tc>
-        <w:tc>
-          <w:tcPr>
-            <w:tcW w:w="0" w:type="auto"/>
-            <w:tcBorders>
-              <w:top w:val="single" w:sz="6" w:space="0" w:color="EDEDED"/>
-              <w:left w:val="nil"/>
-              <w:bottom w:val="nil"/>
-              <w:right w:val="nil"/>
-            </w:tcBorders>
-            <w:tcMar>
-              <w:top w:w="105" w:type="dxa"/>
-              <w:left w:w="210" w:type="dxa"/>
-              <w:bottom w:w="105" w:type="dxa"/>
-              <w:right w:w="210" w:type="dxa"/>
-            </w:tcMar>
-            <w:vAlign w:val="bottom"/>
-            <w:hideMark/>
-          </w:tcPr>
-          <w:p>
-            <w:pPr>
-              <w:spacing w:line="480" w:lineRule="auto"/>
-              <w:jc w:val="center"/>
-            </w:pPr>
-            <w:r>
-              <w:t>1.00</w:t>
-            </w:r>
-          </w:p>
-        </w:tc>
-        <w:tc>
-          <w:tcPr>
-            <w:tcW w:w="0" w:type="auto"/>
-            <w:tcBorders>
-              <w:top w:val="single" w:sz="6" w:space="0" w:color="EDEDED"/>
-              <w:left w:val="nil"/>
-              <w:bottom w:val="nil"/>
-              <w:right w:val="nil"/>
-            </w:tcBorders>
-            <w:tcMar>
-              <w:top w:w="105" w:type="dxa"/>
-              <w:left w:w="210" w:type="dxa"/>
-              <w:bottom w:w="105" w:type="dxa"/>
-              <w:right w:w="210" w:type="dxa"/>
-            </w:tcMar>
-            <w:vAlign w:val="bottom"/>
-            <w:hideMark/>
-          </w:tcPr>
-          <w:p>
-            <w:pPr>
-              <w:spacing w:line="480" w:lineRule="auto"/>
-              <w:jc w:val="center"/>
-            </w:pPr>
-            <w:r>
-              <w:t>0.91</w:t>
-            </w:r>
-          </w:p>
-        </w:tc>
-        <w:tc>
-          <w:tcPr>
-            <w:tcW w:w="0" w:type="auto"/>
-            <w:tcBorders>
-              <w:top w:val="single" w:sz="6" w:space="0" w:color="EDEDED"/>
-              <w:left w:val="nil"/>
-              <w:bottom w:val="nil"/>
-              <w:right w:val="nil"/>
-            </w:tcBorders>
-            <w:tcMar>
-              <w:top w:w="105" w:type="dxa"/>
-              <w:left w:w="210" w:type="dxa"/>
-              <w:bottom w:w="105" w:type="dxa"/>
-              <w:right w:w="210" w:type="dxa"/>
-            </w:tcMar>
-            <w:vAlign w:val="bottom"/>
-            <w:hideMark/>
-          </w:tcPr>
-          <w:p>
-            <w:pPr>
-              <w:spacing w:line="480" w:lineRule="auto"/>
-              <w:jc w:val="center"/>
-            </w:pPr>
-            <w:r>
-              <w:t>0.83</w:t>
-            </w:r>
-          </w:p>
-        </w:tc>
-      </w:tr>
-      <w:tr>
-        <w:tc>
-          <w:tcPr>
-            <w:tcW w:w="0" w:type="auto"/>
-            <w:tcBorders>
-              <w:top w:val="single" w:sz="6" w:space="0" w:color="EDEDED"/>
-              <w:left w:val="nil"/>
-              <w:bottom w:val="nil"/>
-              <w:right w:val="nil"/>
-            </w:tcBorders>
-            <w:tcMar>
-              <w:top w:w="105" w:type="dxa"/>
-              <w:left w:w="210" w:type="dxa"/>
-              <w:bottom w:w="105" w:type="dxa"/>
-              <w:right w:w="210" w:type="dxa"/>
-            </w:tcMar>
-            <w:vAlign w:val="bottom"/>
-            <w:hideMark/>
-          </w:tcPr>
-          <w:p>
-            <w:pPr>
-              <w:spacing w:line="480" w:lineRule="auto"/>
-              <w:jc w:val="center"/>
-            </w:pPr>
-            <w:r>
-              <w:t>Required development schedule</w:t>
-            </w:r>
-          </w:p>
-        </w:tc>
-        <w:tc>
-          <w:tcPr>
-            <w:tcW w:w="0" w:type="auto"/>
-            <w:tcBorders>
-              <w:top w:val="single" w:sz="6" w:space="0" w:color="EDEDED"/>
-              <w:left w:val="nil"/>
-              <w:bottom w:val="nil"/>
-              <w:right w:val="nil"/>
-            </w:tcBorders>
-            <w:tcMar>
-              <w:top w:w="105" w:type="dxa"/>
-              <w:left w:w="210" w:type="dxa"/>
-              <w:bottom w:w="105" w:type="dxa"/>
-              <w:right w:w="210" w:type="dxa"/>
-            </w:tcMar>
-            <w:vAlign w:val="bottom"/>
-            <w:hideMark/>
-          </w:tcPr>
-          <w:p>
-            <w:pPr>
-              <w:spacing w:line="480" w:lineRule="auto"/>
-              <w:jc w:val="center"/>
-            </w:pPr>
-            <w:r>
-              <w:t>1.23</w:t>
-            </w:r>
-          </w:p>
-        </w:tc>
-        <w:tc>
-          <w:tcPr>
-            <w:tcW w:w="0" w:type="auto"/>
-            <w:tcBorders>
-              <w:top w:val="single" w:sz="6" w:space="0" w:color="EDEDED"/>
-              <w:left w:val="nil"/>
-              <w:bottom w:val="nil"/>
-              <w:right w:val="nil"/>
-            </w:tcBorders>
-            <w:tcMar>
-              <w:top w:w="105" w:type="dxa"/>
-              <w:left w:w="210" w:type="dxa"/>
-              <w:bottom w:w="105" w:type="dxa"/>
-              <w:right w:w="210" w:type="dxa"/>
-            </w:tcMar>
-            <w:vAlign w:val="bottom"/>
-            <w:hideMark/>
-          </w:tcPr>
-          <w:p>
-            <w:pPr>
-              <w:spacing w:line="480" w:lineRule="auto"/>
-              <w:jc w:val="center"/>
-            </w:pPr>
-            <w:r>
-              <w:t>1.08</w:t>
-            </w:r>
-          </w:p>
-        </w:tc>
-        <w:tc>
-          <w:tcPr>
-            <w:tcW w:w="0" w:type="auto"/>
-            <w:tcBorders>
-              <w:top w:val="single" w:sz="6" w:space="0" w:color="EDEDED"/>
-              <w:left w:val="nil"/>
-              <w:bottom w:val="nil"/>
-              <w:right w:val="nil"/>
-            </w:tcBorders>
-            <w:tcMar>
-              <w:top w:w="105" w:type="dxa"/>
-              <w:left w:w="210" w:type="dxa"/>
-              <w:bottom w:w="105" w:type="dxa"/>
-              <w:right w:w="210" w:type="dxa"/>
-            </w:tcMar>
-            <w:vAlign w:val="bottom"/>
-            <w:hideMark/>
-          </w:tcPr>
-          <w:p>
-            <w:pPr>
-              <w:spacing w:line="480" w:lineRule="auto"/>
-              <w:jc w:val="center"/>
-            </w:pPr>
-            <w:r>
-              <w:t>1.00</w:t>
-            </w:r>
-          </w:p>
-        </w:tc>
-        <w:tc>
-          <w:tcPr>
-            <w:tcW w:w="0" w:type="auto"/>
-            <w:tcBorders>
-              <w:top w:val="single" w:sz="6" w:space="0" w:color="EDEDED"/>
-              <w:left w:val="nil"/>
-              <w:bottom w:val="nil"/>
-              <w:right w:val="nil"/>
-            </w:tcBorders>
-            <w:tcMar>
-              <w:top w:w="105" w:type="dxa"/>
-              <w:left w:w="210" w:type="dxa"/>
-              <w:bottom w:w="105" w:type="dxa"/>
-              <w:right w:w="210" w:type="dxa"/>
-            </w:tcMar>
-            <w:vAlign w:val="bottom"/>
-            <w:hideMark/>
-          </w:tcPr>
-          <w:p>
-            <w:pPr>
-              <w:spacing w:line="480" w:lineRule="auto"/>
-              <w:jc w:val="center"/>
-            </w:pPr>
-            <w:r>
-              <w:t>1.04</w:t>
-            </w:r>
-          </w:p>
-        </w:tc>
-        <w:tc>
-          <w:tcPr>
-            <w:tcW w:w="0" w:type="auto"/>
-            <w:tcBorders>
-              <w:top w:val="single" w:sz="6" w:space="0" w:color="EDEDED"/>
-              <w:left w:val="nil"/>
-              <w:bottom w:val="nil"/>
-              <w:right w:val="nil"/>
-            </w:tcBorders>
-            <w:tcMar>
-              <w:top w:w="105" w:type="dxa"/>
-              <w:left w:w="210" w:type="dxa"/>
-              <w:bottom w:w="105" w:type="dxa"/>
-              <w:right w:w="210" w:type="dxa"/>
-            </w:tcMar>
-            <w:vAlign w:val="bottom"/>
-            <w:hideMark/>
-          </w:tcPr>
-          <w:p>
-            <w:pPr>
-              <w:spacing w:line="480" w:lineRule="auto"/>
-              <w:jc w:val="center"/>
-            </w:pPr>
-            <w:r>
-              <w:t>1.10</w:t>
-            </w:r>
-          </w:p>
-        </w:tc>
-      </w:tr>
-    </w:tbl>
-    <w:p>
-      <w:pPr>
-        <w:pStyle w:val="NormalWeb"/>
-        <w:shd w:val="clear" w:color="auto" w:fill="FFFFFF"/>
-        <w:spacing w:before="0" w:beforeAutospacing="0" w:after="150" w:afterAutospacing="0"/>
-        <w:ind w:left="540"/>
-        <w:textAlignment w:val="baseline"/>
-        <w:rPr>
-          <w:rFonts w:ascii="Arial" w:hAnsi="Arial" w:cs="Arial"/>
-        </w:rPr>
-      </w:pPr>
-      <w:r>
-        <w:rPr>
-          <w:rFonts w:ascii="Arial" w:hAnsi="Arial" w:cs="Arial"/>
-        </w:rPr>
-        <w:t>The project manager is to rate these 15 different parameters for a particular project on a scale of one to three. Then, depending on these ratings, appropriate cost driver values are taken from the above table. These 15 values are then multiplied to calculate the EAF (Effort Adjustment Factor). The Intermediate COCOMO formula now takes the form:</w:t>
-      </w:r>
-    </w:p>
-    <w:p>
-      <w:pPr>
-        <w:pStyle w:val="HTMLPreformatted"/>
-        <w:shd w:val="clear" w:color="auto" w:fill="E0E0E0"/>
-        <w:spacing w:after="150"/>
-        <w:ind w:left="540"/>
-        <w:textAlignment w:val="baseline"/>
-        <w:rPr>
-          <w:rFonts w:ascii="Consolas" w:hAnsi="Consolas"/>
-          <w:sz w:val="23"/>
-          <w:szCs w:val="23"/>
-        </w:rPr>
-      </w:pPr>
-      <w:r>
-        <w:rPr>
-          <w:rFonts w:ascii="Consolas" w:hAnsi="Consolas"/>
-          <w:noProof/>
-          <w:sz w:val="23"/>
-          <w:szCs w:val="23"/>
-        </w:rPr>
-        <mc:AlternateContent>
-          <mc:Choice Requires="wps">
-            <w:drawing>
-              <wp:inline distT="0" distB="0" distL="0" distR="0">
-                <wp:extent cx="2609850" cy="295275"/>
-                <wp:effectExtent l="0" t="0" r="0" b="0"/>
-                <wp:docPr id="6" name="Rectangle 6" descr="   E= (a(KLOC)^b)*EAF "/>
-                <wp:cNvGraphicFramePr>
-                  <a:graphicFrameLocks xmlns:a="http://schemas.openxmlformats.org/drawingml/2006/main" noChangeAspect="1"/>
-                </wp:cNvGraphicFramePr>
-                <a:graphic xmlns:a="http://schemas.openxmlformats.org/drawingml/2006/main">
-                  <a:graphicData uri="http://schemas.microsoft.com/office/word/2010/wordprocessingShape">
-                    <wps:wsp>
-                      <wps:cNvSpPr>
-                        <a:spLocks noChangeAspect="1" noChangeArrowheads="1"/>
-                      </wps:cNvSpPr>
-                      <wps:spPr bwMode="auto">
-                        <a:xfrm>
-                          <a:off x="0" y="0"/>
-                          <a:ext cx="2609850" cy="295275"/>
-                        </a:xfrm>
-                        <a:prstGeom prst="rect">
-                          <a:avLst/>
-                        </a:prstGeom>
-                        <a:noFill/>
-                        <a:ln>
-                          <a:noFill/>
-                        </a:ln>
-                        <a:extLst>
-                          <a:ext uri="{909E8E84-426E-40DD-AFC4-6F175D3DCCD1}">
-                            <a14:hiddenFill xmlns:a14="http://schemas.microsoft.com/office/drawing/2010/main">
-                              <a:solidFill>
-                                <a:srgbClr val="FFFFFF"/>
-                              </a:solidFill>
-                            </a14:hiddenFill>
-                          </a:ext>
-                          <a:ext uri="{91240B29-F687-4F45-9708-019B960494DF}">
-                            <a14:hiddenLine xmlns:a14="http://schemas.microsoft.com/office/drawing/2010/main" w="9525">
-                              <a:solidFill>
-                                <a:srgbClr val="000000"/>
-                              </a:solidFill>
-                              <a:miter lim="800000"/>
-                              <a:headEnd/>
-                              <a:tailEnd/>
-                            </a14:hiddenLine>
-                          </a:ext>
-                        </a:extLst>
-                      </wps:spPr>
-                      <wps:bodyPr rot="0" vert="horz" wrap="square" lIns="91440" tIns="45720" rIns="91440" bIns="45720" anchor="t" anchorCtr="0" upright="1">
-                        <a:noAutofit/>
-                      </wps:bodyPr>
-                    </wps:wsp>
-                  </a:graphicData>
-                </a:graphic>
-              </wp:inline>
-            </w:drawing>
-          </mc:Choice>
-          <mc:Fallback>
-            <w:pict>
-              <v:rect w14:anchorId="7453AFEA" id="Rectangle 6" o:spid="_x0000_s1026" alt="   E= (a(KLOC)^b)*EAF " style="width:205.5pt;height:23.25pt;visibility:visible;mso-wrap-style:square;mso-left-percent:-10001;mso-top-percent:-10001;mso-position-horizontal:absolute;mso-position-horizontal-relative:char;mso-position-vertical:absolute;mso-position-vertical-relative:line;mso-left-percent:-10001;mso-top-percent:-10001;v-text-anchor:top" o:gfxdata="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" filled="f" stroked="f">
-                <o:lock v:ext="edit" aspectratio="t"/>
-                <w10:anchorlock/>
-              </v:rect>
-            </w:pict>
-          </mc:Fallback>
-        </mc:AlternateContent>
-      </w:r>
-    </w:p>
-    <w:p>
-      <w:pPr>
-        <w:pStyle w:val="NormalWeb"/>
-        <w:shd w:val="clear" w:color="auto" w:fill="FFFFFF"/>
-        <w:spacing w:before="0" w:beforeAutospacing="0" w:after="150" w:afterAutospacing="0"/>
-        <w:ind w:left="540"/>
-        <w:textAlignment w:val="baseline"/>
-        <w:rPr>
-          <w:rFonts w:ascii="Arial" w:hAnsi="Arial" w:cs="Arial"/>
-        </w:rPr>
-      </w:pPr>
-      <w:r>
-        <w:rPr>
-          <w:rFonts w:ascii="Arial" w:hAnsi="Arial" w:cs="Arial"/>
-        </w:rPr>
-        <w:t xml:space="preserve">The values of </w:t>
-      </w:r>
-      <w:proofErr w:type="gramStart"/>
-      <w:r>
-        <w:rPr>
-          <w:rFonts w:ascii="Arial" w:hAnsi="Arial" w:cs="Arial"/>
-        </w:rPr>
-        <w:t>a and</w:t>
-      </w:r>
-      <w:proofErr w:type="gramEnd"/>
-      <w:r>
-        <w:rPr>
-          <w:rFonts w:ascii="Arial" w:hAnsi="Arial" w:cs="Arial"/>
-        </w:rPr>
-        <w:t xml:space="preserve"> b in case of the intermediate model are as follows:</w:t>
-      </w:r>
-    </w:p>
-    <w:tbl>
-      <w:tblPr>
-        <w:tblW w:w="7245" w:type="dxa"/>
-        <w:tblInd w:w="540" w:type="dxa"/>
-        <w:tblBorders>
-          <w:bottom w:val="single" w:sz="6" w:space="0" w:color="EDEDED"/>
-        </w:tblBorders>
-        <w:tblCellMar>
-          <w:left w:w="0" w:type="dxa"/>
-          <w:right w:w="0" w:type="dxa"/>
-        </w:tblCellMar>
-        <w:tblLook w:val="04A0" w:firstRow="1" w:lastRow="0" w:firstColumn="1" w:lastColumn="0" w:noHBand="0" w:noVBand="1"/>
-      </w:tblPr>
-      <w:tblGrid>
-        <w:gridCol w:w="3907"/>
-        <w:gridCol w:w="1545"/>
-        <w:gridCol w:w="1793"/>
-      </w:tblGrid>
-      <w:tr>
-        <w:trPr>
-          <w:tblHeader/>
-        </w:trPr>
-        <w:tc>
-          <w:tcPr>
-            <w:tcW w:w="0" w:type="auto"/>
-            <w:tcBorders>
-              <w:top w:val="nil"/>
-              <w:left w:val="nil"/>
-              <w:bottom w:val="nil"/>
-              <w:right w:val="nil"/>
-            </w:tcBorders>
-            <w:shd w:val="clear" w:color="auto" w:fill="4CB96B"/>
-            <w:tcMar>
-              <w:top w:w="120" w:type="dxa"/>
-              <w:left w:w="120" w:type="dxa"/>
-              <w:bottom w:w="120" w:type="dxa"/>
-              <w:right w:w="120" w:type="dxa"/>
-            </w:tcMar>
-            <w:vAlign w:val="bottom"/>
-            <w:hideMark/>
-          </w:tcPr>
-          <w:p>
-            <w:pPr>
-              <w:spacing w:line="480" w:lineRule="auto"/>
-              <w:jc w:val="center"/>
-              <w:rPr>
-                <w:rFonts w:ascii="Times New Roman" w:hAnsi="Times New Roman" w:cs="Times New Roman"/>
-                <w:b/>
-                <w:bCs/>
-                <w:caps/>
-                <w:color w:val="000000"/>
-                <w:sz w:val="17"/>
-                <w:szCs w:val="17"/>
-              </w:rPr>
-            </w:pPr>
-            <w:r>
-              <w:rPr>
-                <w:b/>
-                <w:bCs/>
-                <w:caps/>
-                <w:color w:val="000000"/>
-                <w:sz w:val="17"/>
-                <w:szCs w:val="17"/>
-              </w:rPr>
-              <w:t>SOFTWARE PROJECTS</w:t>
-            </w:r>
-          </w:p>
-        </w:tc>
-        <w:tc>
-          <w:tcPr>
-            <w:tcW w:w="0" w:type="auto"/>
-            <w:tcBorders>
-              <w:top w:val="nil"/>
-              <w:left w:val="nil"/>
-              <w:bottom w:val="nil"/>
-              <w:right w:val="nil"/>
-            </w:tcBorders>
-            <w:shd w:val="clear" w:color="auto" w:fill="4CB96B"/>
-            <w:tcMar>
-              <w:top w:w="120" w:type="dxa"/>
-              <w:left w:w="120" w:type="dxa"/>
-              <w:bottom w:w="120" w:type="dxa"/>
-              <w:right w:w="120" w:type="dxa"/>
-            </w:tcMar>
-            <w:vAlign w:val="bottom"/>
-            <w:hideMark/>
-          </w:tcPr>
-          <w:p>
-            <w:pPr>
-              <w:spacing w:line="480" w:lineRule="auto"/>
-              <w:jc w:val="center"/>
-              <w:rPr>
-                <w:b/>
-                <w:bCs/>
-                <w:caps/>
-                <w:color w:val="000000"/>
-                <w:sz w:val="17"/>
-                <w:szCs w:val="17"/>
-              </w:rPr>
-            </w:pPr>
-            <w:r>
-              <w:rPr>
-                <w:b/>
-                <w:bCs/>
-                <w:caps/>
-                <w:color w:val="000000"/>
-                <w:sz w:val="17"/>
-                <w:szCs w:val="17"/>
-              </w:rPr>
-              <w:t>A</w:t>
-            </w:r>
-          </w:p>
-        </w:tc>
-        <w:tc>
-          <w:tcPr>
-            <w:tcW w:w="0" w:type="auto"/>
-            <w:tcBorders>
-              <w:top w:val="nil"/>
-              <w:left w:val="nil"/>
-              <w:bottom w:val="nil"/>
-              <w:right w:val="nil"/>
-            </w:tcBorders>
-            <w:shd w:val="clear" w:color="auto" w:fill="4CB96B"/>
-            <w:tcMar>
-              <w:top w:w="120" w:type="dxa"/>
-              <w:left w:w="120" w:type="dxa"/>
-              <w:bottom w:w="120" w:type="dxa"/>
-              <w:right w:w="120" w:type="dxa"/>
-            </w:tcMar>
-            <w:vAlign w:val="bottom"/>
-            <w:hideMark/>
-          </w:tcPr>
-          <w:p>
-            <w:pPr>
-              <w:spacing w:line="480" w:lineRule="auto"/>
-              <w:jc w:val="center"/>
-              <w:rPr>
-                <w:b/>
-                <w:bCs/>
-                <w:caps/>
-                <w:color w:val="000000"/>
-                <w:sz w:val="17"/>
-                <w:szCs w:val="17"/>
-              </w:rPr>
-            </w:pPr>
-            <w:r>
-              <w:rPr>
-                <w:b/>
-                <w:bCs/>
-                <w:caps/>
-                <w:color w:val="000000"/>
-                <w:sz w:val="17"/>
-                <w:szCs w:val="17"/>
-              </w:rPr>
-              <w:t>B</w:t>
-            </w:r>
-          </w:p>
-        </w:tc>
-      </w:tr>
-      <w:tr>
-        <w:tc>
-          <w:tcPr>
-            <w:tcW w:w="0" w:type="auto"/>
-            <w:tcBorders>
-              <w:top w:val="single" w:sz="6" w:space="0" w:color="EDEDED"/>
-              <w:left w:val="nil"/>
-              <w:bottom w:val="nil"/>
-              <w:right w:val="nil"/>
-            </w:tcBorders>
-            <w:tcMar>
-              <w:top w:w="105" w:type="dxa"/>
-              <w:left w:w="210" w:type="dxa"/>
-              <w:bottom w:w="105" w:type="dxa"/>
-              <w:right w:w="210" w:type="dxa"/>
-            </w:tcMar>
-            <w:vAlign w:val="bottom"/>
-            <w:hideMark/>
-          </w:tcPr>
-          <w:p>
-            <w:pPr>
-              <w:spacing w:line="480" w:lineRule="auto"/>
-              <w:jc w:val="center"/>
-              <w:rPr>
-                <w:sz w:val="24"/>
-                <w:szCs w:val="24"/>
-              </w:rPr>
-            </w:pPr>
-            <w:r>
-              <w:t>Organic</w:t>
-            </w:r>
-          </w:p>
-        </w:tc>
-        <w:tc>
-          <w:tcPr>
-            <w:tcW w:w="0" w:type="auto"/>
-            <w:tcBorders>
-              <w:top w:val="single" w:sz="6" w:space="0" w:color="EDEDED"/>
-              <w:left w:val="nil"/>
-              <w:bottom w:val="nil"/>
-              <w:right w:val="nil"/>
-            </w:tcBorders>
-            <w:tcMar>
-              <w:top w:w="105" w:type="dxa"/>
-              <w:left w:w="210" w:type="dxa"/>
-              <w:bottom w:w="105" w:type="dxa"/>
-              <w:right w:w="210" w:type="dxa"/>
-            </w:tcMar>
-            <w:vAlign w:val="bottom"/>
-            <w:hideMark/>
-          </w:tcPr>
-          <w:p>
-            <w:pPr>
-              <w:spacing w:line="480" w:lineRule="auto"/>
-              <w:jc w:val="center"/>
-            </w:pPr>
-            <w:r>
-              <w:t>3.2</w:t>
-            </w:r>
-          </w:p>
-        </w:tc>
-        <w:tc>
-          <w:tcPr>
-            <w:tcW w:w="0" w:type="auto"/>
-            <w:tcBorders>
-              <w:top w:val="single" w:sz="6" w:space="0" w:color="EDEDED"/>
-              <w:left w:val="nil"/>
-              <w:bottom w:val="nil"/>
-              <w:right w:val="nil"/>
-            </w:tcBorders>
-            <w:tcMar>
-              <w:top w:w="105" w:type="dxa"/>
-              <w:left w:w="210" w:type="dxa"/>
-              <w:bottom w:w="105" w:type="dxa"/>
-              <w:right w:w="210" w:type="dxa"/>
-            </w:tcMar>
-            <w:vAlign w:val="bottom"/>
-            <w:hideMark/>
-          </w:tcPr>
-          <w:p>
-            <w:pPr>
-              <w:spacing w:line="480" w:lineRule="auto"/>
-              <w:jc w:val="center"/>
-            </w:pPr>
-            <w:r>
-              <w:t>1.05</w:t>
-            </w:r>
-          </w:p>
-        </w:tc>
-      </w:tr>
-      <w:tr>
-        <w:tc>
-          <w:tcPr>
-            <w:tcW w:w="0" w:type="auto"/>
-            <w:tcBorders>
-              <w:top w:val="single" w:sz="6" w:space="0" w:color="EDEDED"/>
-              <w:left w:val="nil"/>
-              <w:bottom w:val="nil"/>
-              <w:right w:val="nil"/>
-            </w:tcBorders>
-            <w:tcMar>
-              <w:top w:w="105" w:type="dxa"/>
-              <w:left w:w="210" w:type="dxa"/>
-              <w:bottom w:w="105" w:type="dxa"/>
-              <w:right w:w="210" w:type="dxa"/>
-            </w:tcMar>
-            <w:vAlign w:val="bottom"/>
-            <w:hideMark/>
-          </w:tcPr>
-          <w:p>
-            <w:pPr>
-              <w:spacing w:line="480" w:lineRule="auto"/>
-              <w:jc w:val="center"/>
-            </w:pPr>
-            <w:r>
-              <w:t>Semi Detached</w:t>
-            </w:r>
-          </w:p>
-        </w:tc>
-        <w:tc>
-          <w:tcPr>
-            <w:tcW w:w="0" w:type="auto"/>
-            <w:tcBorders>
-              <w:top w:val="single" w:sz="6" w:space="0" w:color="EDEDED"/>
-              <w:left w:val="nil"/>
-              <w:bottom w:val="nil"/>
-              <w:right w:val="nil"/>
-            </w:tcBorders>
-            <w:tcMar>
-              <w:top w:w="105" w:type="dxa"/>
-              <w:left w:w="210" w:type="dxa"/>
-              <w:bottom w:w="105" w:type="dxa"/>
-              <w:right w:w="210" w:type="dxa"/>
-            </w:tcMar>
-            <w:vAlign w:val="bottom"/>
-            <w:hideMark/>
-          </w:tcPr>
-          <w:p>
-            <w:pPr>
-              <w:spacing w:line="480" w:lineRule="auto"/>
-              <w:jc w:val="center"/>
-            </w:pPr>
-            <w:r>
-              <w:t>3.0</w:t>
-            </w:r>
-          </w:p>
-        </w:tc>
-        <w:tc>
-          <w:tcPr>
-            <w:tcW w:w="0" w:type="auto"/>
-            <w:tcBorders>
-              <w:top w:val="single" w:sz="6" w:space="0" w:color="EDEDED"/>
-              <w:left w:val="nil"/>
-              <w:bottom w:val="nil"/>
-              <w:right w:val="nil"/>
-            </w:tcBorders>
-            <w:tcMar>
-              <w:top w:w="105" w:type="dxa"/>
-              <w:left w:w="210" w:type="dxa"/>
-              <w:bottom w:w="105" w:type="dxa"/>
-              <w:right w:w="210" w:type="dxa"/>
-            </w:tcMar>
-            <w:vAlign w:val="bottom"/>
-            <w:hideMark/>
-          </w:tcPr>
-          <w:p>
-            <w:pPr>
-              <w:spacing w:line="480" w:lineRule="auto"/>
-              <w:jc w:val="center"/>
-            </w:pPr>
-            <w:r>
-              <w:t>1.12</w:t>
-            </w:r>
-          </w:p>
-        </w:tc>
-      </w:tr>
-      <w:tr>
-        <w:tc>
-          <w:tcPr>
-            <w:tcW w:w="0" w:type="auto"/>
-            <w:tcBorders>
-              <w:top w:val="single" w:sz="6" w:space="0" w:color="EDEDED"/>
-              <w:left w:val="nil"/>
-              <w:bottom w:val="nil"/>
-              <w:right w:val="nil"/>
-            </w:tcBorders>
-            <w:tcMar>
-              <w:top w:w="105" w:type="dxa"/>
-              <w:left w:w="210" w:type="dxa"/>
-              <w:bottom w:w="105" w:type="dxa"/>
-              <w:right w:w="210" w:type="dxa"/>
-            </w:tcMar>
-            <w:vAlign w:val="bottom"/>
-            <w:hideMark/>
-          </w:tcPr>
-          <w:p>
-            <w:pPr>
-              <w:spacing w:line="480" w:lineRule="auto"/>
-              <w:jc w:val="center"/>
-            </w:pPr>
-            <w:proofErr w:type="spellStart"/>
-            <w:r>
-              <w:t>Embeddedc</w:t>
-            </w:r>
-            <w:proofErr w:type="spellEnd"/>
-          </w:p>
-        </w:tc>
-        <w:tc>
-          <w:tcPr>
-            <w:tcW w:w="0" w:type="auto"/>
-            <w:tcBorders>
-              <w:top w:val="single" w:sz="6" w:space="0" w:color="EDEDED"/>
-              <w:left w:val="nil"/>
-              <w:bottom w:val="nil"/>
-              <w:right w:val="nil"/>
-            </w:tcBorders>
-            <w:tcMar>
-              <w:top w:w="105" w:type="dxa"/>
-              <w:left w:w="210" w:type="dxa"/>
-              <w:bottom w:w="105" w:type="dxa"/>
-              <w:right w:w="210" w:type="dxa"/>
-            </w:tcMar>
-            <w:vAlign w:val="bottom"/>
-            <w:hideMark/>
-          </w:tcPr>
-          <w:p>
-            <w:pPr>
-              <w:spacing w:line="480" w:lineRule="auto"/>
-              <w:jc w:val="center"/>
-            </w:pPr>
-            <w:r>
-              <w:t>2.8</w:t>
-            </w:r>
-          </w:p>
-        </w:tc>
-        <w:tc>
-          <w:tcPr>
-            <w:tcW w:w="0" w:type="auto"/>
-            <w:tcBorders>
-              <w:top w:val="single" w:sz="6" w:space="0" w:color="EDEDED"/>
-              <w:left w:val="nil"/>
-              <w:bottom w:val="nil"/>
-              <w:right w:val="nil"/>
-            </w:tcBorders>
-            <w:tcMar>
-              <w:top w:w="105" w:type="dxa"/>
-              <w:left w:w="210" w:type="dxa"/>
-              <w:bottom w:w="105" w:type="dxa"/>
-              <w:right w:w="210" w:type="dxa"/>
-            </w:tcMar>
-            <w:vAlign w:val="bottom"/>
-            <w:hideMark/>
-          </w:tcPr>
-          <w:p>
-            <w:pPr>
-              <w:spacing w:line="480" w:lineRule="auto"/>
-              <w:jc w:val="center"/>
-            </w:pPr>
-            <w:r>
-              <w:t>1.20</w:t>
-            </w:r>
-          </w:p>
-        </w:tc>
-      </w:tr>
-    </w:tbl>
-    <w:p>
-      <w:pPr>
-        <w:numPr>
-          <w:ilvl w:val="1"/>
-          <w:numId w:val="12"/>
-        </w:numPr>
-        <w:shd w:val="clear" w:color="auto" w:fill="FFFFFF"/>
-        <w:spacing w:after="0" w:line="240" w:lineRule="auto"/>
-        <w:ind w:left="540"/>
-        <w:textAlignment w:val="baseline"/>
-        <w:rPr>
-          <w:rFonts w:ascii="Arial" w:hAnsi="Arial" w:cs="Arial"/>
-        </w:rPr>
-      </w:pPr>
-      <w:r>
-        <w:rPr>
-          <w:rStyle w:val="Strong"/>
-          <w:rFonts w:ascii="Arial" w:hAnsi="Arial" w:cs="Arial"/>
-          <w:bdr w:val="none" w:sz="0" w:space="0" w:color="auto" w:frame="1"/>
-        </w:rPr>
-        <w:lastRenderedPageBreak/>
-        <w:t>Detailed Model –</w:t>
-      </w:r>
-      <w:r>
-        <w:rPr>
-          <w:rFonts w:ascii="Arial" w:hAnsi="Arial" w:cs="Arial"/>
-        </w:rPr>
-        <w:br/>
-        <w:t xml:space="preserve">Detailed COCOMO incorporates all characteristics of the intermediate version with an assessment of the cost driver’s impact on each step of the software engineering process. The detailed model uses different effort multipliers for each cost driver attribute. In detailed </w:t>
-      </w:r>
-      <w:proofErr w:type="spellStart"/>
-      <w:r>
-        <w:rPr>
-          <w:rFonts w:ascii="Arial" w:hAnsi="Arial" w:cs="Arial"/>
-        </w:rPr>
-        <w:t>cocomo</w:t>
-      </w:r>
-      <w:proofErr w:type="spellEnd"/>
-      <w:r>
-        <w:rPr>
-          <w:rFonts w:ascii="Arial" w:hAnsi="Arial" w:cs="Arial"/>
-        </w:rPr>
-        <w:t>, the whole software is divided into different modules and then we apply COCOMO in different modules to estimate effort and then sum the effort.</w:t>
-      </w:r>
-    </w:p>
-    <w:p>
-      <w:pPr>
-        <w:pStyle w:val="NormalWeb"/>
-        <w:shd w:val="clear" w:color="auto" w:fill="FFFFFF"/>
-        <w:spacing w:before="0" w:beforeAutospacing="0" w:after="150" w:afterAutospacing="0"/>
-        <w:ind w:left="540"/>
-        <w:textAlignment w:val="baseline"/>
-        <w:rPr>
-          <w:rFonts w:ascii="Arial" w:hAnsi="Arial" w:cs="Arial"/>
-        </w:rPr>
-      </w:pPr>
-      <w:r>
-        <w:rPr>
-          <w:rFonts w:ascii="Arial" w:hAnsi="Arial" w:cs="Arial"/>
-        </w:rPr>
-        <w:t>The Six phases of detailed COCOMO are:</w:t>
-      </w:r>
-    </w:p>
-    <w:p>
-      <w:pPr>
-        <w:numPr>
-          <w:ilvl w:val="2"/>
-          <w:numId w:val="13"/>
-        </w:numPr>
-        <w:shd w:val="clear" w:color="auto" w:fill="FFFFFF"/>
-        <w:spacing w:after="0" w:line="240" w:lineRule="auto"/>
-        <w:ind w:left="1080"/>
-        <w:textAlignment w:val="baseline"/>
-        <w:rPr>
-          <w:rFonts w:ascii="Arial" w:hAnsi="Arial" w:cs="Arial"/>
-        </w:rPr>
-      </w:pPr>
-      <w:r>
-        <w:rPr>
-          <w:rFonts w:ascii="Arial" w:hAnsi="Arial" w:cs="Arial"/>
-        </w:rPr>
-        <w:t>Planning and requirements</w:t>
-      </w:r>
-    </w:p>
-    <w:p>
-      <w:pPr>
-        <w:numPr>
-          <w:ilvl w:val="2"/>
-          <w:numId w:val="13"/>
-        </w:numPr>
-        <w:shd w:val="clear" w:color="auto" w:fill="FFFFFF"/>
-        <w:spacing w:after="0" w:line="240" w:lineRule="auto"/>
-        <w:ind w:left="1080" w:hanging="360"/>
-        <w:textAlignment w:val="baseline"/>
-        <w:rPr>
-          <w:rFonts w:ascii="Arial" w:hAnsi="Arial" w:cs="Arial"/>
-        </w:rPr>
-      </w:pPr>
-      <w:r>
-        <w:rPr>
-          <w:rFonts w:ascii="Arial" w:hAnsi="Arial" w:cs="Arial"/>
-        </w:rPr>
-        <w:t>System design</w:t>
-      </w:r>
-    </w:p>
-    <w:p>
-      <w:pPr>
-        <w:numPr>
-          <w:ilvl w:val="2"/>
-          <w:numId w:val="13"/>
-        </w:numPr>
-        <w:shd w:val="clear" w:color="auto" w:fill="FFFFFF"/>
-        <w:spacing w:after="0" w:line="240" w:lineRule="auto"/>
-        <w:ind w:left="1080" w:hanging="360"/>
-        <w:textAlignment w:val="baseline"/>
-        <w:rPr>
-          <w:rFonts w:ascii="Arial" w:hAnsi="Arial" w:cs="Arial"/>
-        </w:rPr>
-      </w:pPr>
-      <w:r>
-        <w:rPr>
-          <w:rFonts w:ascii="Arial" w:hAnsi="Arial" w:cs="Arial"/>
-        </w:rPr>
-        <w:t>Detailed design</w:t>
-      </w:r>
-    </w:p>
-    <w:p>
-      <w:pPr>
-        <w:numPr>
-          <w:ilvl w:val="2"/>
-          <w:numId w:val="13"/>
-        </w:numPr>
-        <w:shd w:val="clear" w:color="auto" w:fill="FFFFFF"/>
-        <w:spacing w:after="0" w:line="240" w:lineRule="auto"/>
-        <w:ind w:left="1080" w:hanging="360"/>
-        <w:textAlignment w:val="baseline"/>
-        <w:rPr>
-          <w:rFonts w:ascii="Arial" w:hAnsi="Arial" w:cs="Arial"/>
-        </w:rPr>
-      </w:pPr>
-      <w:r>
-        <w:rPr>
-          <w:rFonts w:ascii="Arial" w:hAnsi="Arial" w:cs="Arial"/>
-        </w:rPr>
-        <w:t>Module code and test</w:t>
-      </w:r>
-    </w:p>
-    <w:p>
-      <w:pPr>
-        <w:numPr>
-          <w:ilvl w:val="2"/>
-          <w:numId w:val="13"/>
-        </w:numPr>
-        <w:shd w:val="clear" w:color="auto" w:fill="FFFFFF"/>
-        <w:spacing w:after="0" w:line="240" w:lineRule="auto"/>
-        <w:ind w:left="1080" w:hanging="360"/>
-        <w:textAlignment w:val="baseline"/>
-        <w:rPr>
-          <w:rFonts w:ascii="Arial" w:hAnsi="Arial" w:cs="Arial"/>
-        </w:rPr>
-      </w:pPr>
-      <w:r>
-        <w:rPr>
-          <w:rFonts w:ascii="Arial" w:hAnsi="Arial" w:cs="Arial"/>
-        </w:rPr>
-        <w:t>Integration and test</w:t>
-      </w:r>
-    </w:p>
-    <w:p>
-      <w:pPr>
-        <w:numPr>
-          <w:ilvl w:val="2"/>
-          <w:numId w:val="13"/>
-        </w:numPr>
-        <w:shd w:val="clear" w:color="auto" w:fill="FFFFFF"/>
-        <w:spacing w:after="0" w:line="240" w:lineRule="auto"/>
-        <w:ind w:left="1080" w:hanging="360"/>
-        <w:textAlignment w:val="baseline"/>
-        <w:rPr>
-          <w:rFonts w:ascii="Arial" w:hAnsi="Arial" w:cs="Arial"/>
-        </w:rPr>
-      </w:pPr>
-      <w:r>
-        <w:rPr>
-          <w:rFonts w:ascii="Arial" w:hAnsi="Arial" w:cs="Arial"/>
-        </w:rPr>
-        <w:t>Cost Constructive model</w:t>
-      </w:r>
-    </w:p>
-    <w:p>
-      <w:pPr>
-        <w:pStyle w:val="NormalWeb"/>
-        <w:shd w:val="clear" w:color="auto" w:fill="FFFFFF"/>
-        <w:spacing w:before="0" w:beforeAutospacing="0" w:after="150" w:afterAutospacing="0"/>
-        <w:ind w:left="540"/>
-        <w:textAlignment w:val="baseline"/>
-        <w:rPr>
-          <w:rFonts w:ascii="Arial" w:hAnsi="Arial" w:cs="Arial"/>
-        </w:rPr>
-      </w:pPr>
-      <w:r>
-        <w:rPr>
-          <w:rFonts w:ascii="Arial" w:hAnsi="Arial" w:cs="Arial"/>
-        </w:rPr>
-        <w:t>The effort is calculated as a function of program size and a set of cost drivers are given according to each phase of the software lifecycle.</w:t>
-      </w:r>
-    </w:p>
-    <w:p>
-      <w:pPr>
-        <w:pStyle w:val="NormalWeb"/>
-        <w:shd w:val="clear" w:color="auto" w:fill="FFFFFF"/>
-        <w:spacing w:before="0" w:beforeAutospacing="0" w:after="0" w:afterAutospacing="0"/>
-        <w:textAlignment w:val="baseline"/>
-        <w:rPr>
-          <w:rFonts w:ascii="Arial" w:hAnsi="Arial" w:cs="Arial"/>
-        </w:rPr>
-      </w:pPr>
-      <w:r>
-        <w:rPr>
-          <w:rFonts w:ascii="Arial" w:hAnsi="Arial" w:cs="Arial"/>
-        </w:rPr>
-        <w:t>Also read: </w:t>
-      </w:r>
-      <w:hyperlink r:id="rId50" w:tgtFrame="_blank" w:history="1">
-        <w:r>
-          <w:rPr>
-            <w:rStyle w:val="Hyperlink"/>
-            <w:rFonts w:ascii="Arial" w:hAnsi="Arial" w:cs="Arial"/>
-            <w:color w:val="EC4E20"/>
-            <w:bdr w:val="none" w:sz="0" w:space="0" w:color="auto" w:frame="1"/>
-          </w:rPr>
-          <w:t>Classical Waterfall Model</w:t>
-        </w:r>
-      </w:hyperlink>
-      <w:r>
-        <w:rPr>
-          <w:rFonts w:ascii="Arial" w:hAnsi="Arial" w:cs="Arial"/>
-        </w:rPr>
-        <w:t>, </w:t>
-      </w:r>
-      <w:hyperlink r:id="rId51" w:tgtFrame="_blank" w:history="1">
-        <w:r>
-          <w:rPr>
-            <w:rStyle w:val="Hyperlink"/>
-            <w:rFonts w:ascii="Arial" w:hAnsi="Arial" w:cs="Arial"/>
-            <w:color w:val="EC4E20"/>
-            <w:bdr w:val="none" w:sz="0" w:space="0" w:color="auto" w:frame="1"/>
-          </w:rPr>
-          <w:t>Iterative Waterfall Model</w:t>
-        </w:r>
-      </w:hyperlink>
-      <w:r>
-        <w:rPr>
-          <w:rFonts w:ascii="Arial" w:hAnsi="Arial" w:cs="Arial"/>
-        </w:rPr>
-        <w:t>, </w:t>
-      </w:r>
-      <w:hyperlink r:id="rId52" w:tgtFrame="_blank" w:history="1">
-        <w:r>
-          <w:rPr>
-            <w:rStyle w:val="Hyperlink"/>
-            <w:rFonts w:ascii="Arial" w:hAnsi="Arial" w:cs="Arial"/>
-            <w:color w:val="EC4E20"/>
-            <w:bdr w:val="none" w:sz="0" w:space="0" w:color="auto" w:frame="1"/>
-          </w:rPr>
-          <w:t>Prototyping Model</w:t>
-        </w:r>
-      </w:hyperlink>
-      <w:r>
-        <w:rPr>
-          <w:rFonts w:ascii="Arial" w:hAnsi="Arial" w:cs="Arial"/>
-        </w:rPr>
-        <w:t>, </w:t>
-      </w:r>
-      <w:hyperlink r:id="rId53" w:tgtFrame="_blank" w:history="1">
-        <w:r>
-          <w:rPr>
-            <w:rStyle w:val="Hyperlink"/>
-            <w:rFonts w:ascii="Arial" w:hAnsi="Arial" w:cs="Arial"/>
-            <w:color w:val="EC4E20"/>
-            <w:bdr w:val="none" w:sz="0" w:space="0" w:color="auto" w:frame="1"/>
-          </w:rPr>
-          <w:t>Spiral Model</w:t>
-        </w:r>
-      </w:hyperlink>
-    </w:p>
-    <w:p>
-      <w:pPr>
-        <w:pStyle w:val="NormalWeb"/>
-        <w:shd w:val="clear" w:color="auto" w:fill="FFFFFF"/>
-        <w:spacing w:before="0" w:beforeAutospacing="0" w:after="0" w:afterAutospacing="0"/>
-        <w:textAlignment w:val="baseline"/>
-        <w:rPr>
-          <w:rFonts w:ascii="Arial" w:hAnsi="Arial" w:cs="Arial"/>
-        </w:rPr>
-      </w:pPr>
-      <w:r>
-        <w:rPr>
-          <w:rFonts w:ascii="Arial" w:hAnsi="Arial" w:cs="Arial"/>
-        </w:rPr>
-        <w:t>Attention reader! Don’t stop learning now. Get hold of all the important DSA concepts with the </w:t>
-      </w:r>
-      <w:hyperlink r:id="rId54" w:tgtFrame="_blank" w:history="1">
-        <w:r>
-          <w:rPr>
-            <w:rStyle w:val="Hyperlink"/>
-            <w:rFonts w:ascii="Arial" w:hAnsi="Arial" w:cs="Arial"/>
-            <w:b/>
-            <w:bCs/>
-            <w:color w:val="EC4E20"/>
-            <w:bdr w:val="none" w:sz="0" w:space="0" w:color="auto" w:frame="1"/>
-          </w:rPr>
-          <w:t xml:space="preserve">DSA </w:t>
-        </w:r>
-        <w:proofErr w:type="spellStart"/>
-        <w:r>
-          <w:rPr>
-            <w:rStyle w:val="Hyperlink"/>
-            <w:rFonts w:ascii="Arial" w:hAnsi="Arial" w:cs="Arial"/>
-            <w:b/>
-            <w:bCs/>
-            <w:color w:val="EC4E20"/>
-            <w:bdr w:val="none" w:sz="0" w:space="0" w:color="auto" w:frame="1"/>
-          </w:rPr>
-          <w:t>Self Paced</w:t>
-        </w:r>
-        <w:proofErr w:type="spellEnd"/>
-        <w:r>
-          <w:rPr>
-            <w:rStyle w:val="Hyperlink"/>
-            <w:rFonts w:ascii="Arial" w:hAnsi="Arial" w:cs="Arial"/>
-            <w:b/>
-            <w:bCs/>
-            <w:color w:val="EC4E20"/>
-            <w:bdr w:val="none" w:sz="0" w:space="0" w:color="auto" w:frame="1"/>
-          </w:rPr>
-          <w:t xml:space="preserve"> Course</w:t>
-        </w:r>
-      </w:hyperlink>
-      <w:r>
-        <w:rPr>
-          <w:rFonts w:ascii="Arial" w:hAnsi="Arial" w:cs="Arial"/>
-        </w:rPr>
-        <w:t> at a student-friendly price and become industry ready.</w:t>
-      </w:r>
-    </w:p>
-    <w:p>
-      <w:pPr>
         <w:rPr>
           <w:rFonts w:ascii="Arial" w:hAnsi="Arial" w:cs="Arial"/>
           <w:b/>
@@ -10583,6 +5371,185 @@
     <w:p>
       <w:pPr>
         <w:rPr>
+          <w:rFonts w:ascii="Arial" w:eastAsiaTheme="minorEastAsia" w:hAnsi="Arial" w:cs="Arial"/>
+          <w:sz w:val="32"/>
+          <w:szCs w:val="32"/>
+        </w:rPr>
+      </w:pPr>
+      <w:r>
+        <w:rPr>
+          <w:rFonts w:ascii="Arial" w:eastAsiaTheme="minorEastAsia" w:hAnsi="Arial" w:cs="Arial"/>
+          <w:sz w:val="32"/>
+          <w:szCs w:val="32"/>
+        </w:rPr>
+        <w:t>H</w:t>
+      </w:r>
+      <w:r>
+        <w:rPr>
+          <w:rFonts w:ascii="Arial" w:eastAsiaTheme="minorEastAsia" w:hAnsi="Arial" w:cs="Arial"/>
+          <w:sz w:val="32"/>
+          <w:szCs w:val="32"/>
+        </w:rPr>
+        <w:t>uman relations aspects of Software Engineering</w:t>
+      </w:r>
+      <w:r>
+        <w:rPr>
+          <w:rFonts w:ascii="Arial" w:eastAsiaTheme="minorEastAsia" w:hAnsi="Arial" w:cs="Arial"/>
+          <w:sz w:val="32"/>
+          <w:szCs w:val="32"/>
+        </w:rPr>
+        <w:t>:-</w:t>
+      </w:r>
+    </w:p>
+    <w:p>
+      <w:pPr>
+        <w:pStyle w:val="Subtitle"/>
+        <w:jc w:val="both"/>
+        <w:rPr>
+          <w:b/>
+          <w:bCs/>
+          <w:sz w:val="24"/>
+        </w:rPr>
+      </w:pPr>
+      <w:r>
+        <w:rPr>
+          <w:b/>
+          <w:bCs/>
+          <w:sz w:val="24"/>
+        </w:rPr>
+        <w:lastRenderedPageBreak/>
+        <w:t>Introduction</w:t>
+      </w:r>
+    </w:p>
+    <w:p>
+      <w:pPr>
+        <w:pStyle w:val="Subtitle"/>
+        <w:jc w:val="both"/>
+        <w:rPr>
+          <w:b/>
+          <w:bCs/>
+          <w:sz w:val="24"/>
+        </w:rPr>
+      </w:pPr>
+    </w:p>
+    <w:p>
+      <w:pPr>
+        <w:pStyle w:val="Subtitle"/>
+        <w:ind w:firstLine="720"/>
+        <w:jc w:val="both"/>
+        <w:rPr>
+          <w:sz w:val="24"/>
+        </w:rPr>
+      </w:pPr>
+      <w:r>
+        <w:rPr>
+          <w:b/>
+          <w:bCs/>
+          <w:sz w:val="24"/>
+        </w:rPr>
+        <w:t xml:space="preserve"> </w:t>
+      </w:r>
+      <w:r>
+        <w:rPr>
+          <w:sz w:val="24"/>
+        </w:rPr>
+        <w:t xml:space="preserve">As </w:t>
+      </w:r>
+      <w:proofErr w:type="spellStart"/>
+      <w:r>
+        <w:rPr>
+          <w:sz w:val="24"/>
+        </w:rPr>
+        <w:t>Chapanis</w:t>
+      </w:r>
+      <w:proofErr w:type="spellEnd"/>
+      <w:r>
+        <w:rPr>
+          <w:sz w:val="24"/>
+        </w:rPr>
+        <w:t xml:space="preserve"> defined, “Human Factors discovers and applies information about human behavior, abilities, limitations, and other characteristics to the design of tools, machines, systems, tasks, jobs, and environments for productive, safe, comfortable, and effective human use” (1).  </w:t>
+      </w:r>
+    </w:p>
+    <w:p>
+      <w:pPr>
+        <w:rPr>
+          <w:rFonts w:ascii="Arial" w:eastAsiaTheme="minorEastAsia" w:hAnsi="Arial" w:cs="Arial"/>
+          <w:sz w:val="32"/>
+          <w:szCs w:val="32"/>
+        </w:rPr>
+      </w:pPr>
+    </w:p>
+    <w:p>
+      <w:pPr>
+        <w:pStyle w:val="Subtitle"/>
+        <w:ind w:firstLine="720"/>
+        <w:jc w:val="both"/>
+        <w:rPr>
+          <w:sz w:val="24"/>
+        </w:rPr>
+      </w:pPr>
+      <w:r>
+        <w:rPr>
+          <w:sz w:val="24"/>
+        </w:rPr>
+        <w:t>With its origins in Industrial Revolution, Human Factors became widely incorporated discipline during the World War II.  Many giant companies came to recognize that the success of a product depends upon a solid Human Factors design and Human Computer Interface (HCI) design, which “is a sub-discipline concerned with the specification, design, evaluation/testing and implementation of interaction computing systems for human use and with the study of major phenomena surrounding them” (2).</w:t>
+      </w:r>
+    </w:p>
+    <w:p>
+      <w:pPr>
+        <w:pStyle w:val="Subtitle"/>
+        <w:ind w:firstLine="720"/>
+        <w:jc w:val="both"/>
+        <w:rPr>
+          <w:sz w:val="24"/>
+        </w:rPr>
+      </w:pPr>
+    </w:p>
+    <w:p>
+      <w:pPr>
+        <w:pStyle w:val="Subtitle"/>
+        <w:ind w:firstLine="720"/>
+        <w:jc w:val="both"/>
+        <w:rPr>
+          <w:sz w:val="24"/>
+        </w:rPr>
+      </w:pPr>
+      <w:r>
+        <w:rPr>
+          <w:sz w:val="24"/>
+        </w:rPr>
+        <w:t xml:space="preserve"> Since then, the design and development of HCI has been rapidly developing into a full-fledged engineering field for achieving proper system usability.  The particular field aims in providing users with a cost effective and satisfactory way of software development.  HCI continues evolve into a discipline, which has its own defined and managed processes.  In turn, individuals from various fields who utilize a varied range of methods to develop user-friendly software techniques would use these processes.  </w:t>
+      </w:r>
+    </w:p>
+    <w:p>
+      <w:pPr>
+        <w:pStyle w:val="Subtitle"/>
+        <w:ind w:firstLine="720"/>
+        <w:jc w:val="both"/>
+        <w:rPr>
+          <w:sz w:val="24"/>
+        </w:rPr>
+      </w:pPr>
+    </w:p>
+    <w:p>
+      <w:pPr>
+        <w:pStyle w:val="Subtitle"/>
+        <w:ind w:firstLine="720"/>
+        <w:jc w:val="both"/>
+        <w:rPr>
+          <w:sz w:val="24"/>
+        </w:rPr>
+      </w:pPr>
+      <w:r>
+        <w:rPr>
+          <w:sz w:val="24"/>
+        </w:rPr>
+        <w:t xml:space="preserve">Study of Human Factors is essential for every software manager since he/she must be acquainted with how his/her staff members interact with each other.  Generally, software products are used by a variety of populace and it is necessary to take into account the abilities and precincts of such a group to make the software more useful and popular. </w:t>
+      </w:r>
+    </w:p>
+    <w:p>
+      <w:pPr>
+        <w:rPr>
           <w:rFonts w:ascii="Arial" w:hAnsi="Arial" w:cs="Arial"/>
           <w:b/>
           <w:bCs/>
@@ -10597,199 +5564,6 @@
     </w:p>
     <w:p>
       <w:pPr>
-        <w:rPr>
-          <w:rFonts w:ascii="Arial" w:eastAsiaTheme="minorEastAsia" w:hAnsi="Arial" w:cs="Arial"/>
-          <w:sz w:val="32"/>
-          <w:szCs w:val="32"/>
-        </w:rPr>
-      </w:pPr>
-      <w:r>
-        <w:rPr>
-          <w:rFonts w:ascii="Arial" w:eastAsiaTheme="minorEastAsia" w:hAnsi="Arial" w:cs="Arial"/>
-          <w:sz w:val="32"/>
-          <w:szCs w:val="32"/>
-        </w:rPr>
-        <w:t>H</w:t>
-      </w:r>
-      <w:r>
-        <w:rPr>
-          <w:rFonts w:ascii="Arial" w:eastAsiaTheme="minorEastAsia" w:hAnsi="Arial" w:cs="Arial"/>
-          <w:sz w:val="32"/>
-          <w:szCs w:val="32"/>
-        </w:rPr>
-        <w:t>uman relations aspects of Software Engineering</w:t>
-      </w:r>
-      <w:r>
-        <w:rPr>
-          <w:rFonts w:ascii="Arial" w:eastAsiaTheme="minorEastAsia" w:hAnsi="Arial" w:cs="Arial"/>
-          <w:sz w:val="32"/>
-          <w:szCs w:val="32"/>
-        </w:rPr>
-        <w:t>:-</w:t>
-      </w:r>
-    </w:p>
-    <w:p>
-      <w:pPr>
-        <w:pStyle w:val="Subtitle"/>
-        <w:jc w:val="both"/>
-        <w:rPr>
-          <w:b/>
-          <w:bCs/>
-          <w:sz w:val="24"/>
-        </w:rPr>
-      </w:pPr>
-      <w:r>
-        <w:rPr>
-          <w:b/>
-          <w:bCs/>
-          <w:sz w:val="24"/>
-        </w:rPr>
-        <w:t>Introduction</w:t>
-      </w:r>
-    </w:p>
-    <w:p>
-      <w:pPr>
-        <w:pStyle w:val="Subtitle"/>
-        <w:jc w:val="both"/>
-        <w:rPr>
-          <w:b/>
-          <w:bCs/>
-          <w:sz w:val="24"/>
-        </w:rPr>
-      </w:pPr>
-    </w:p>
-    <w:p>
-      <w:pPr>
-        <w:pStyle w:val="Subtitle"/>
-        <w:ind w:firstLine="720"/>
-        <w:jc w:val="both"/>
-        <w:rPr>
-          <w:sz w:val="24"/>
-        </w:rPr>
-      </w:pPr>
-      <w:r>
-        <w:rPr>
-          <w:b/>
-          <w:bCs/>
-          <w:sz w:val="24"/>
-        </w:rPr>
-        <w:t xml:space="preserve"> </w:t>
-      </w:r>
-      <w:r>
-        <w:rPr>
-          <w:sz w:val="24"/>
-        </w:rPr>
-        <w:t xml:space="preserve">As </w:t>
-      </w:r>
-      <w:proofErr w:type="spellStart"/>
-      <w:r>
-        <w:rPr>
-          <w:sz w:val="24"/>
-        </w:rPr>
-        <w:t>Chapanis</w:t>
-      </w:r>
-      <w:proofErr w:type="spellEnd"/>
-      <w:r>
-        <w:rPr>
-          <w:sz w:val="24"/>
-        </w:rPr>
-        <w:t xml:space="preserve"> defined, “Human Factors discovers and applies information about human behavior, abilities, limitations, and other characteristics to the design of tools, machines, systems, tasks, jobs, and environments for productive, safe, comfortable, and effective human use” (1).  </w:t>
-      </w:r>
-    </w:p>
-    <w:p>
-      <w:pPr>
-        <w:rPr>
-          <w:rFonts w:ascii="Arial" w:eastAsiaTheme="minorEastAsia" w:hAnsi="Arial" w:cs="Arial"/>
-          <w:sz w:val="32"/>
-          <w:szCs w:val="32"/>
-        </w:rPr>
-      </w:pPr>
-    </w:p>
-    <w:p>
-      <w:pPr>
-        <w:pStyle w:val="Subtitle"/>
-        <w:ind w:firstLine="720"/>
-        <w:jc w:val="both"/>
-        <w:rPr>
-          <w:sz w:val="24"/>
-        </w:rPr>
-      </w:pPr>
-      <w:r>
-        <w:rPr>
-          <w:sz w:val="24"/>
-        </w:rPr>
-        <w:t>With its origins in Industrial Revolution, Human Factors became widely incorporated discipline during the World War II.  Many giant companies came to recognize that the success of a product depends upon a solid Human Factors design and Human Computer Interface (HCI) design, which “is a sub-discipline concerned with the specification, design, evaluation/testing and implementation of interaction computing systems for human use and with the study of major phenomena surrounding them” (2).</w:t>
-      </w:r>
-    </w:p>
-    <w:p>
-      <w:pPr>
-        <w:pStyle w:val="Subtitle"/>
-        <w:ind w:firstLine="720"/>
-        <w:jc w:val="both"/>
-        <w:rPr>
-          <w:sz w:val="24"/>
-        </w:rPr>
-      </w:pPr>
-    </w:p>
-    <w:p>
-      <w:pPr>
-        <w:pStyle w:val="Subtitle"/>
-        <w:ind w:firstLine="720"/>
-        <w:jc w:val="both"/>
-        <w:rPr>
-          <w:sz w:val="24"/>
-        </w:rPr>
-      </w:pPr>
-      <w:r>
-        <w:rPr>
-          <w:sz w:val="24"/>
-        </w:rPr>
-        <w:t xml:space="preserve"> Since then, the design and development of HCI has been rapidly developing into a full-fledged engineering field for achieving proper system usability.  The particular field aims in providing users with a cost effective and satisfactory way of software development.  HCI continues evolve into a discipline, which has its own defined and managed processes.  In turn, individuals from various fields who utilize a varied range of methods to develop user-friendly software techniques would use these processes.  </w:t>
-      </w:r>
-    </w:p>
-    <w:p>
-      <w:pPr>
-        <w:pStyle w:val="Subtitle"/>
-        <w:ind w:firstLine="720"/>
-        <w:jc w:val="both"/>
-        <w:rPr>
-          <w:sz w:val="24"/>
-        </w:rPr>
-      </w:pPr>
-    </w:p>
-    <w:p>
-      <w:pPr>
-        <w:pStyle w:val="Subtitle"/>
-        <w:ind w:firstLine="720"/>
-        <w:jc w:val="both"/>
-        <w:rPr>
-          <w:sz w:val="24"/>
-        </w:rPr>
-      </w:pPr>
-      <w:r>
-        <w:rPr>
-          <w:sz w:val="24"/>
-        </w:rPr>
-        <w:t xml:space="preserve">Study of Human Factors is essential for every software manager since he/she must be acquainted with how his/her staff members interact with each other.  Generally, software products are used by a variety of populace and it is necessary to take into account the abilities and precincts of such a group to make the software more useful and popular. </w:t>
-      </w:r>
-    </w:p>
-    <w:p>
-      <w:pPr>
-        <w:rPr>
-          <w:rFonts w:ascii="Arial" w:hAnsi="Arial" w:cs="Arial"/>
-          <w:b/>
-          <w:bCs/>
-          <w:i/>
-          <w:iCs/>
-          <w:color w:val="252525"/>
-          <w:sz w:val="32"/>
-          <w:szCs w:val="32"/>
-          <w:shd w:val="clear" w:color="auto" w:fill="FFFFFF"/>
-        </w:rPr>
-      </w:pPr>
-    </w:p>
-    <w:p>
-      <w:pPr>
         <w:pStyle w:val="Subtitle"/>
         <w:jc w:val="both"/>
         <w:rPr>
@@ -11027,6 +5801,7 @@
         <w:rPr>
           <w:sz w:val="24"/>
         </w:rPr>
+        <w:lastRenderedPageBreak/>
         <w:t>Elevated user satisfaction</w:t>
       </w:r>
     </w:p>
@@ -11344,7 +6119,6 @@
           <w:bCs/>
           <w:sz w:val="24"/>
         </w:rPr>
-        <w:lastRenderedPageBreak/>
         <w:t>Usability Testing</w:t>
       </w:r>
     </w:p>
@@ -11600,6 +6374,7 @@
         <w:rPr>
           <w:color w:val="000000"/>
         </w:rPr>
+        <w:lastRenderedPageBreak/>
         <w:t>Website design</w:t>
       </w:r>
     </w:p>
@@ -11967,6 +6742,7 @@
         <w:rPr>
           <w:sz w:val="24"/>
         </w:rPr>
+        <w:lastRenderedPageBreak/>
         <w:t>Decreased training costs and time</w:t>
       </w:r>
     </w:p>
@@ -12527,6 +7303,7 @@
           <w:bCs/>
           <w:color w:val="000000"/>
         </w:rPr>
+        <w:lastRenderedPageBreak/>
         <w:t>Development phase</w:t>
       </w:r>
       <w:r>
@@ -15904,7 +10681,6 @@
     <w:name w:val="Normal (Web)"/>
     <w:basedOn w:val="Normal"/>
     <w:uiPriority w:val="99"/>
-    <w:semiHidden/>
     <w:unhideWhenUsed/>
     <w:rsid w:val="00981D91"/>
     <w:pPr>

--- a/Software Engineering Economics.docx
+++ b/Software Engineering Economics.docx
@@ -3820,6 +3820,7 @@
     </w:p>
     <w:p>
       <w:pPr>
+        <w:spacing w:before="240"/>
         <w:rPr>
           <w:rFonts w:ascii="Arial" w:hAnsi="Arial" w:cs="Arial"/>
           <w:b/>
@@ -3835,11 +3836,11 @@
     </w:p>
     <w:p>
       <w:pPr>
-        <w:rPr>
-          <w:rFonts w:ascii="Arial" w:hAnsi="Arial" w:cs="Arial"/>
-          <w:b/>
-          <w:bCs/>
-          <w:i/>
+        <w:spacing w:before="240"/>
+        <w:rPr>
+          <w:rFonts w:ascii="Arial" w:hAnsi="Arial" w:cs="Arial"/>
+          <w:b/>
+          <w:bCs/>
           <w:iCs/>
           <w:color w:val="252525"/>
           <w:sz w:val="32"/>
@@ -3852,44 +3853,39 @@
           <w:rFonts w:ascii="Arial" w:hAnsi="Arial" w:cs="Arial"/>
           <w:b/>
           <w:bCs/>
-          <w:i/>
           <w:iCs/>
           <w:color w:val="252525"/>
           <w:sz w:val="32"/>
           <w:szCs w:val="32"/>
           <w:shd w:val="clear" w:color="auto" w:fill="FFFFFF"/>
         </w:rPr>
-        <w:t xml:space="preserve">COCOMO </w:t>
-      </w:r>
-      <w:proofErr w:type="spellStart"/>
-      <w:r>
-        <w:rPr>
-          <w:rFonts w:ascii="Arial" w:hAnsi="Arial" w:cs="Arial"/>
-          <w:b/>
-          <w:bCs/>
-          <w:i/>
+        <w:t xml:space="preserve">6) </w:t>
+      </w:r>
+      <w:r>
+        <w:rPr>
+          <w:rFonts w:ascii="Arial" w:hAnsi="Arial" w:cs="Arial"/>
+          <w:b/>
+          <w:bCs/>
           <w:iCs/>
           <w:color w:val="252525"/>
           <w:sz w:val="32"/>
           <w:szCs w:val="32"/>
           <w:shd w:val="clear" w:color="auto" w:fill="FFFFFF"/>
         </w:rPr>
-        <w:t>MOdel</w:t>
-      </w:r>
-      <w:proofErr w:type="spellEnd"/>
-      <w:r>
-        <w:rPr>
-          <w:rFonts w:ascii="Arial" w:hAnsi="Arial" w:cs="Arial"/>
-          <w:b/>
-          <w:bCs/>
-          <w:i/>
+        <w:t>COCOMO Mo</w:t>
+      </w:r>
+      <w:r>
+        <w:rPr>
+          <w:rFonts w:ascii="Arial" w:hAnsi="Arial" w:cs="Arial"/>
+          <w:b/>
+          <w:bCs/>
           <w:iCs/>
           <w:color w:val="252525"/>
           <w:sz w:val="32"/>
           <w:szCs w:val="32"/>
           <w:shd w:val="clear" w:color="auto" w:fill="FFFFFF"/>
         </w:rPr>
-        <w:t>:-</w:t>
+        <w:t>del:-</w:t>
       </w:r>
     </w:p>
     <w:p>
@@ -4186,6 +4182,7 @@
           <w:szCs w:val="24"/>
           <w:bdr w:val="none" w:sz="0" w:space="0" w:color="auto" w:frame="1"/>
         </w:rPr>
+        <w:lastRenderedPageBreak/>
         <w:t>Semi-detached –</w:t>
       </w:r>
       <w:r>
@@ -4194,16 +4191,7 @@
           <w:sz w:val="24"/>
           <w:szCs w:val="24"/>
         </w:rPr>
-        <w:t xml:space="preserve"> A software project is said to be a Semi-detached type if the vital characteristics such as team-size, experience, knowledge of the various </w:t>
-      </w:r>
-      <w:r>
-        <w:rPr>
-          <w:rFonts w:ascii="Arial" w:eastAsia="Times New Roman" w:hAnsi="Arial" w:cs="Arial"/>
-          <w:sz w:val="24"/>
-          <w:szCs w:val="24"/>
-        </w:rPr>
-        <w:lastRenderedPageBreak/>
-        <w:t xml:space="preserve">programming environment lie in between that of organic and </w:t>
+        <w:t xml:space="preserve"> A software project is said to be a Semi-detached type if the vital characteristics such as team-size, experience, knowledge of the various programming environment lie in between that of organic and </w:t>
       </w:r>
       <w:proofErr w:type="gramStart"/>
       <w:r>
@@ -4595,7 +4583,20 @@
         <w:rPr>
           <w:rFonts w:ascii="Arial" w:hAnsi="Arial" w:cs="Arial"/>
         </w:rPr>
-        <w:t>The basic Cocomo model assumes that the effort is only a function of the number of lines of code and some constants evaluated according to the different software system. However, in reality, no system’s effort and schedule can be solely calculated on the basis of Lines of Code. For that, various other factors such as reliability, experience, Capability. These factors are known as Cost Drivers and the Intermediate Model utilizes 15 such drivers for cost estimation.</w:t>
+        <w:t xml:space="preserve">The basic Cocomo model assumes that the effort is only a function of the number of lines of code and some constants evaluated according to the different software system. However, in reality, no system’s effort and schedule can be solely calculated on the basis of Lines of Code. For that, </w:t>
+      </w:r>
+      <w:r>
+        <w:rPr>
+          <w:rFonts w:ascii="Arial" w:hAnsi="Arial" w:cs="Arial"/>
+          <w:color w:val="FF0000"/>
+        </w:rPr>
+        <w:t>various other factors such as reliability, experience, Capability. These factors are known as Cost Drivers</w:t>
+      </w:r>
+      <w:r>
+        <w:rPr>
+          <w:rFonts w:ascii="Arial" w:hAnsi="Arial" w:cs="Arial"/>
+        </w:rPr>
+        <w:t xml:space="preserve"> and the Intermediate Model utilizes 15 such drivers for cost estimation.</w:t>
       </w:r>
     </w:p>
     <w:p>
@@ -4672,6 +4673,7 @@
         <w:rPr>
           <w:rFonts w:ascii="Arial" w:hAnsi="Arial" w:cs="Arial"/>
         </w:rPr>
+        <w:lastRenderedPageBreak/>
         <w:t>Required software reliability extent</w:t>
       </w:r>
     </w:p>
@@ -4714,9 +4716,19 @@
         <w:rPr>
           <w:rFonts w:ascii="Arial" w:hAnsi="Arial" w:cs="Arial"/>
         </w:rPr>
-        <w:lastRenderedPageBreak/>
         <w:t>The complexity of the product</w:t>
       </w:r>
+    </w:p>
+    <w:p>
+      <w:pPr>
+        <w:shd w:val="clear" w:color="auto" w:fill="FFFFFF"/>
+        <w:spacing w:after="0" w:line="240" w:lineRule="auto"/>
+        <w:ind w:left="1080"/>
+        <w:textAlignment w:val="baseline"/>
+        <w:rPr>
+          <w:rFonts w:ascii="Arial" w:hAnsi="Arial" w:cs="Arial"/>
+        </w:rPr>
+      </w:pPr>
     </w:p>
     <w:p>
       <w:pPr>
@@ -4803,24 +4815,14 @@
     </w:p>
     <w:p>
       <w:pPr>
-        <w:numPr>
-          <w:ilvl w:val="2"/>
-          <w:numId w:val="12"/>
-        </w:numPr>
         <w:shd w:val="clear" w:color="auto" w:fill="FFFFFF"/>
         <w:spacing w:after="0" w:line="240" w:lineRule="auto"/>
-        <w:ind w:left="1080"/>
+        <w:ind w:left="720"/>
         <w:textAlignment w:val="baseline"/>
         <w:rPr>
           <w:rFonts w:ascii="Arial" w:hAnsi="Arial" w:cs="Arial"/>
         </w:rPr>
       </w:pPr>
-      <w:r>
-        <w:rPr>
-          <w:rFonts w:ascii="Arial" w:hAnsi="Arial" w:cs="Arial"/>
-        </w:rPr>
-        <w:t>Required turnabout time</w:t>
-      </w:r>
     </w:p>
     <w:p>
       <w:pPr>
@@ -4949,6 +4951,17 @@
     </w:p>
     <w:p>
       <w:pPr>
+        <w:shd w:val="clear" w:color="auto" w:fill="FFFFFF"/>
+        <w:spacing w:after="0" w:line="240" w:lineRule="auto"/>
+        <w:ind w:left="1080"/>
+        <w:textAlignment w:val="baseline"/>
+        <w:rPr>
+          <w:rFonts w:ascii="Arial" w:hAnsi="Arial" w:cs="Arial"/>
+        </w:rPr>
+      </w:pPr>
+    </w:p>
+    <w:p>
+      <w:pPr>
         <w:pStyle w:val="NormalWeb"/>
         <w:shd w:val="clear" w:color="auto" w:fill="FFFFFF"/>
         <w:spacing w:before="0" w:beforeAutospacing="0" w:after="0" w:afterAutospacing="0"/>
@@ -4958,23 +4971,13 @@
           <w:rFonts w:ascii="Arial" w:hAnsi="Arial" w:cs="Arial"/>
         </w:rPr>
       </w:pPr>
-      <w:proofErr w:type="gramStart"/>
       <w:r>
         <w:rPr>
           <w:rStyle w:val="Strong"/>
           <w:rFonts w:ascii="Arial" w:hAnsi="Arial" w:cs="Arial"/>
           <w:bdr w:val="none" w:sz="0" w:space="0" w:color="auto" w:frame="1"/>
         </w:rPr>
-        <w:t>(iv) Project</w:t>
-      </w:r>
-      <w:proofErr w:type="gramEnd"/>
-      <w:r>
-        <w:rPr>
-          <w:rStyle w:val="Strong"/>
-          <w:rFonts w:ascii="Arial" w:hAnsi="Arial" w:cs="Arial"/>
-          <w:bdr w:val="none" w:sz="0" w:space="0" w:color="auto" w:frame="1"/>
-        </w:rPr>
-        <w:t xml:space="preserve"> attributes –</w:t>
+        <w:t>(iv) Project attributes –</w:t>
       </w:r>
     </w:p>
     <w:p>
@@ -5051,11 +5054,71 @@
           <w:rFonts w:ascii="Arial" w:hAnsi="Arial" w:cs="Arial"/>
         </w:rPr>
       </w:pPr>
-      <w:r>
-        <w:rPr>
-          <w:rFonts w:ascii="Arial" w:hAnsi="Arial" w:cs="Arial"/>
-        </w:rPr>
-        <w:t>;</w:t>
+    </w:p>
+    <w:p>
+      <w:pPr>
+        <w:shd w:val="clear" w:color="auto" w:fill="FFFFFF"/>
+        <w:spacing w:after="0" w:line="240" w:lineRule="auto"/>
+        <w:ind w:left="540"/>
+        <w:textAlignment w:val="baseline"/>
+        <w:rPr>
+          <w:rStyle w:val="Strong"/>
+          <w:rFonts w:ascii="Arial" w:hAnsi="Arial" w:cs="Arial"/>
+          <w:sz w:val="28"/>
+          <w:bdr w:val="none" w:sz="0" w:space="0" w:color="auto" w:frame="1"/>
+        </w:rPr>
+      </w:pPr>
+    </w:p>
+    <w:p>
+      <w:pPr>
+        <w:shd w:val="clear" w:color="auto" w:fill="FFFFFF"/>
+        <w:spacing w:after="0" w:line="240" w:lineRule="auto"/>
+        <w:ind w:left="540"/>
+        <w:textAlignment w:val="baseline"/>
+        <w:rPr>
+          <w:rFonts w:ascii="Arial" w:hAnsi="Arial" w:cs="Arial"/>
+        </w:rPr>
+      </w:pPr>
+      <w:r>
+        <w:rPr>
+          <w:rStyle w:val="Strong"/>
+          <w:rFonts w:ascii="Arial" w:hAnsi="Arial" w:cs="Arial"/>
+          <w:sz w:val="28"/>
+          <w:bdr w:val="none" w:sz="0" w:space="0" w:color="auto" w:frame="1"/>
+        </w:rPr>
+        <w:t>3) Detailed Model</w:t>
+      </w:r>
+      <w:proofErr w:type="gramStart"/>
+      <w:r>
+        <w:rPr>
+          <w:rStyle w:val="Strong"/>
+          <w:rFonts w:ascii="Arial" w:hAnsi="Arial" w:cs="Arial"/>
+          <w:sz w:val="28"/>
+          <w:bdr w:val="none" w:sz="0" w:space="0" w:color="auto" w:frame="1"/>
+        </w:rPr>
+        <w:t>:</w:t>
+      </w:r>
+      <w:proofErr w:type="gramEnd"/>
+      <w:r>
+        <w:rPr>
+          <w:rFonts w:ascii="Arial" w:hAnsi="Arial" w:cs="Arial"/>
+        </w:rPr>
+        <w:br/>
+        <w:t xml:space="preserve">Detailed COCOMO incorporates all characteristics of the intermediate version with an assessment of the cost driver’s impact on each step of the software engineering process. The detailed model uses different effort multipliers for each cost driver attribute. In detailed </w:t>
+      </w:r>
+      <w:proofErr w:type="spellStart"/>
+      <w:r>
+        <w:rPr>
+          <w:rFonts w:ascii="Arial" w:hAnsi="Arial" w:cs="Arial"/>
+        </w:rPr>
+        <w:t>cocomo</w:t>
+      </w:r>
+      <w:proofErr w:type="spellEnd"/>
+      <w:r>
+        <w:rPr>
+          <w:rFonts w:ascii="Arial" w:hAnsi="Arial" w:cs="Arial"/>
+        </w:rPr>
+        <w:t>, the whole software is divided into different modules and then we apply COCOMO in different modules to estimate effort and then sum the effort.</w:t>
       </w:r>
     </w:p>
     <w:p>
@@ -5073,62 +5136,35 @@
         <w:rPr>
           <w:rFonts w:ascii="Arial" w:hAnsi="Arial" w:cs="Arial"/>
         </w:rPr>
-        <w:t>The project manager is to rate these 15 different parameters for a particular project on a scale of one to three. Then, depending on these ratings, appropriate cost driver values are taken from the above table. These 15 values are then multiplied to calculate the EAF (Effort Adjustment Factor). The Intermediate COCOMO formula now takes the form:</w:t>
-      </w:r>
-      <w:bookmarkStart w:id="0" w:name="_GoBack"/>
-      <w:bookmarkEnd w:id="0"/>
-    </w:p>
-    <w:p>
-      <w:pPr>
-        <w:pStyle w:val="NormalWeb"/>
-        <w:shd w:val="clear" w:color="auto" w:fill="FFFFFF"/>
-        <w:spacing w:before="0" w:beforeAutospacing="0" w:after="150" w:afterAutospacing="0"/>
-        <w:ind w:left="540"/>
-        <w:textAlignment w:val="baseline"/>
-        <w:rPr>
-          <w:rFonts w:ascii="Arial" w:hAnsi="Arial" w:cs="Arial"/>
-        </w:rPr>
-      </w:pPr>
-      <w:r>
-        <w:rPr>
-          <w:rFonts w:ascii="Arial" w:hAnsi="Arial" w:cs="Arial"/>
-        </w:rPr>
-        <w:t xml:space="preserve">The values of </w:t>
-      </w:r>
-      <w:proofErr w:type="gramStart"/>
-      <w:r>
-        <w:rPr>
-          <w:rFonts w:ascii="Arial" w:hAnsi="Arial" w:cs="Arial"/>
-        </w:rPr>
-        <w:t>a and</w:t>
-      </w:r>
-      <w:proofErr w:type="gramEnd"/>
-      <w:r>
-        <w:rPr>
-          <w:rFonts w:ascii="Arial" w:hAnsi="Arial" w:cs="Arial"/>
-        </w:rPr>
-        <w:t xml:space="preserve"> b in case of the intermediate model are as follows:</w:t>
+        <w:t>The Six phases of detailed COCOMO are:</w:t>
       </w:r>
     </w:p>
     <w:p>
       <w:pPr>
         <w:shd w:val="clear" w:color="auto" w:fill="FFFFFF"/>
         <w:spacing w:after="0" w:line="240" w:lineRule="auto"/>
-        <w:ind w:left="540"/>
+        <w:ind w:firstLine="540"/>
         <w:textAlignment w:val="baseline"/>
         <w:rPr>
-          <w:rStyle w:val="Strong"/>
-          <w:rFonts w:ascii="Arial" w:hAnsi="Arial" w:cs="Arial"/>
-          <w:sz w:val="28"/>
-          <w:bdr w:val="none" w:sz="0" w:space="0" w:color="auto" w:frame="1"/>
-        </w:rPr>
-      </w:pPr>
-    </w:p>
-    <w:p>
-      <w:pPr>
+          <w:rFonts w:ascii="Arial" w:hAnsi="Arial" w:cs="Arial"/>
+        </w:rPr>
+      </w:pPr>
+      <w:r>
+        <w:rPr>
+          <w:rFonts w:ascii="Arial" w:hAnsi="Arial" w:cs="Arial"/>
+        </w:rPr>
+        <w:t>Planning and requirements</w:t>
+      </w:r>
+    </w:p>
+    <w:p>
+      <w:pPr>
+        <w:pStyle w:val="ListParagraph"/>
+        <w:numPr>
+          <w:ilvl w:val="0"/>
+          <w:numId w:val="22"/>
+        </w:numPr>
         <w:shd w:val="clear" w:color="auto" w:fill="FFFFFF"/>
         <w:spacing w:after="0" w:line="240" w:lineRule="auto"/>
-        <w:ind w:left="540"/>
         <w:textAlignment w:val="baseline"/>
         <w:rPr>
           <w:rFonts w:ascii="Arial" w:hAnsi="Arial" w:cs="Arial"/>
@@ -5136,73 +5172,20 @@
       </w:pPr>
       <w:r>
         <w:rPr>
-          <w:rStyle w:val="Strong"/>
-          <w:rFonts w:ascii="Arial" w:hAnsi="Arial" w:cs="Arial"/>
-          <w:sz w:val="28"/>
-          <w:bdr w:val="none" w:sz="0" w:space="0" w:color="auto" w:frame="1"/>
-        </w:rPr>
-        <w:t>3) Detailed Model</w:t>
-      </w:r>
-      <w:proofErr w:type="gramStart"/>
-      <w:r>
-        <w:rPr>
-          <w:rStyle w:val="Strong"/>
-          <w:rFonts w:ascii="Arial" w:hAnsi="Arial" w:cs="Arial"/>
-          <w:sz w:val="28"/>
-          <w:bdr w:val="none" w:sz="0" w:space="0" w:color="auto" w:frame="1"/>
-        </w:rPr>
-        <w:t>:</w:t>
-      </w:r>
-      <w:proofErr w:type="gramEnd"/>
-      <w:r>
-        <w:rPr>
-          <w:rFonts w:ascii="Arial" w:hAnsi="Arial" w:cs="Arial"/>
-        </w:rPr>
-        <w:br/>
-        <w:t xml:space="preserve">Detailed COCOMO incorporates all characteristics of the intermediate version with an assessment of the cost driver’s impact on each step of the software engineering process. The detailed model uses different effort multipliers for each cost driver attribute. In detailed </w:t>
-      </w:r>
-      <w:proofErr w:type="spellStart"/>
-      <w:r>
-        <w:rPr>
-          <w:rFonts w:ascii="Arial" w:hAnsi="Arial" w:cs="Arial"/>
-        </w:rPr>
-        <w:t>cocomo</w:t>
-      </w:r>
-      <w:proofErr w:type="spellEnd"/>
-      <w:r>
-        <w:rPr>
-          <w:rFonts w:ascii="Arial" w:hAnsi="Arial" w:cs="Arial"/>
-        </w:rPr>
-        <w:t>, the whole software is divided into different modules and then we apply COCOMO in different modules to estimate effort and then sum the effort.</w:t>
-      </w:r>
-    </w:p>
-    <w:p>
-      <w:pPr>
-        <w:pStyle w:val="NormalWeb"/>
-        <w:shd w:val="clear" w:color="auto" w:fill="FFFFFF"/>
-        <w:spacing w:before="0" w:beforeAutospacing="0" w:after="150" w:afterAutospacing="0"/>
-        <w:ind w:left="540"/>
-        <w:textAlignment w:val="baseline"/>
-        <w:rPr>
-          <w:rFonts w:ascii="Arial" w:hAnsi="Arial" w:cs="Arial"/>
-        </w:rPr>
-      </w:pPr>
-      <w:r>
-        <w:rPr>
-          <w:rFonts w:ascii="Arial" w:hAnsi="Arial" w:cs="Arial"/>
-        </w:rPr>
-        <w:t>The Six phases of detailed COCOMO are:</w:t>
-      </w:r>
-    </w:p>
-    <w:p>
-      <w:pPr>
-        <w:numPr>
-          <w:ilvl w:val="2"/>
-          <w:numId w:val="13"/>
+          <w:rFonts w:ascii="Arial" w:hAnsi="Arial" w:cs="Arial"/>
+        </w:rPr>
+        <w:t>System design</w:t>
+      </w:r>
+    </w:p>
+    <w:p>
+      <w:pPr>
+        <w:pStyle w:val="ListParagraph"/>
+        <w:numPr>
+          <w:ilvl w:val="0"/>
+          <w:numId w:val="22"/>
         </w:numPr>
         <w:shd w:val="clear" w:color="auto" w:fill="FFFFFF"/>
         <w:spacing w:after="0" w:line="240" w:lineRule="auto"/>
-        <w:ind w:left="1080"/>
         <w:textAlignment w:val="baseline"/>
         <w:rPr>
           <w:rFonts w:ascii="Arial" w:hAnsi="Arial" w:cs="Arial"/>
@@ -5212,18 +5195,18 @@
         <w:rPr>
           <w:rFonts w:ascii="Arial" w:hAnsi="Arial" w:cs="Arial"/>
         </w:rPr>
-        <w:t>Planning and requirements</w:t>
-      </w:r>
-    </w:p>
-    <w:p>
-      <w:pPr>
-        <w:numPr>
-          <w:ilvl w:val="2"/>
-          <w:numId w:val="13"/>
+        <w:t>Detailed design</w:t>
+      </w:r>
+    </w:p>
+    <w:p>
+      <w:pPr>
+        <w:pStyle w:val="ListParagraph"/>
+        <w:numPr>
+          <w:ilvl w:val="0"/>
+          <w:numId w:val="22"/>
         </w:numPr>
         <w:shd w:val="clear" w:color="auto" w:fill="FFFFFF"/>
         <w:spacing w:after="0" w:line="240" w:lineRule="auto"/>
-        <w:ind w:left="1080" w:hanging="360"/>
         <w:textAlignment w:val="baseline"/>
         <w:rPr>
           <w:rFonts w:ascii="Arial" w:hAnsi="Arial" w:cs="Arial"/>
@@ -5233,18 +5216,18 @@
         <w:rPr>
           <w:rFonts w:ascii="Arial" w:hAnsi="Arial" w:cs="Arial"/>
         </w:rPr>
-        <w:t>System design</w:t>
-      </w:r>
-    </w:p>
-    <w:p>
-      <w:pPr>
-        <w:numPr>
-          <w:ilvl w:val="2"/>
-          <w:numId w:val="13"/>
+        <w:t>Module code and test</w:t>
+      </w:r>
+    </w:p>
+    <w:p>
+      <w:pPr>
+        <w:pStyle w:val="ListParagraph"/>
+        <w:numPr>
+          <w:ilvl w:val="0"/>
+          <w:numId w:val="22"/>
         </w:numPr>
         <w:shd w:val="clear" w:color="auto" w:fill="FFFFFF"/>
         <w:spacing w:after="0" w:line="240" w:lineRule="auto"/>
-        <w:ind w:left="1080" w:hanging="360"/>
         <w:textAlignment w:val="baseline"/>
         <w:rPr>
           <w:rFonts w:ascii="Arial" w:hAnsi="Arial" w:cs="Arial"/>
@@ -5254,18 +5237,18 @@
         <w:rPr>
           <w:rFonts w:ascii="Arial" w:hAnsi="Arial" w:cs="Arial"/>
         </w:rPr>
-        <w:t>Detailed design</w:t>
-      </w:r>
-    </w:p>
-    <w:p>
-      <w:pPr>
-        <w:numPr>
-          <w:ilvl w:val="2"/>
-          <w:numId w:val="13"/>
+        <w:t>Integration and test</w:t>
+      </w:r>
+    </w:p>
+    <w:p>
+      <w:pPr>
+        <w:pStyle w:val="ListParagraph"/>
+        <w:numPr>
+          <w:ilvl w:val="0"/>
+          <w:numId w:val="22"/>
         </w:numPr>
         <w:shd w:val="clear" w:color="auto" w:fill="FFFFFF"/>
         <w:spacing w:after="0" w:line="240" w:lineRule="auto"/>
-        <w:ind w:left="1080" w:hanging="360"/>
         <w:textAlignment w:val="baseline"/>
         <w:rPr>
           <w:rFonts w:ascii="Arial" w:hAnsi="Arial" w:cs="Arial"/>
@@ -5275,67 +5258,7 @@
         <w:rPr>
           <w:rFonts w:ascii="Arial" w:hAnsi="Arial" w:cs="Arial"/>
         </w:rPr>
-        <w:t>Module code and test</w:t>
-      </w:r>
-    </w:p>
-    <w:p>
-      <w:pPr>
-        <w:numPr>
-          <w:ilvl w:val="2"/>
-          <w:numId w:val="13"/>
-        </w:numPr>
-        <w:shd w:val="clear" w:color="auto" w:fill="FFFFFF"/>
-        <w:spacing w:after="0" w:line="240" w:lineRule="auto"/>
-        <w:ind w:left="1080" w:hanging="360"/>
-        <w:textAlignment w:val="baseline"/>
-        <w:rPr>
-          <w:rFonts w:ascii="Arial" w:hAnsi="Arial" w:cs="Arial"/>
-        </w:rPr>
-      </w:pPr>
-      <w:r>
-        <w:rPr>
-          <w:rFonts w:ascii="Arial" w:hAnsi="Arial" w:cs="Arial"/>
-        </w:rPr>
-        <w:t>Integration and test</w:t>
-      </w:r>
-    </w:p>
-    <w:p>
-      <w:pPr>
-        <w:numPr>
-          <w:ilvl w:val="2"/>
-          <w:numId w:val="13"/>
-        </w:numPr>
-        <w:shd w:val="clear" w:color="auto" w:fill="FFFFFF"/>
-        <w:spacing w:after="0" w:line="240" w:lineRule="auto"/>
-        <w:ind w:left="1080" w:hanging="360"/>
-        <w:textAlignment w:val="baseline"/>
-        <w:rPr>
-          <w:rFonts w:ascii="Arial" w:hAnsi="Arial" w:cs="Arial"/>
-        </w:rPr>
-      </w:pPr>
-      <w:r>
-        <w:rPr>
-          <w:rFonts w:ascii="Arial" w:hAnsi="Arial" w:cs="Arial"/>
-        </w:rPr>
         <w:t>Cost Constructive model</w:t>
-      </w:r>
-    </w:p>
-    <w:p>
-      <w:pPr>
-        <w:pStyle w:val="NormalWeb"/>
-        <w:shd w:val="clear" w:color="auto" w:fill="FFFFFF"/>
-        <w:spacing w:before="0" w:beforeAutospacing="0" w:after="150" w:afterAutospacing="0"/>
-        <w:ind w:left="540"/>
-        <w:textAlignment w:val="baseline"/>
-        <w:rPr>
-          <w:rFonts w:ascii="Arial" w:hAnsi="Arial" w:cs="Arial"/>
-        </w:rPr>
-      </w:pPr>
-      <w:r>
-        <w:rPr>
-          <w:rFonts w:ascii="Arial" w:hAnsi="Arial" w:cs="Arial"/>
-        </w:rPr>
-        <w:t>The effort is calculated as a function of program size and a set of cost drivers are given according to each phase of the software lifecycle.</w:t>
       </w:r>
     </w:p>
     <w:p>
@@ -5372,64 +5295,124 @@
       <w:pPr>
         <w:rPr>
           <w:rFonts w:ascii="Arial" w:eastAsiaTheme="minorEastAsia" w:hAnsi="Arial" w:cs="Arial"/>
+          <w:b/>
           <w:sz w:val="32"/>
           <w:szCs w:val="32"/>
         </w:rPr>
       </w:pPr>
       <w:r>
+        <w:rPr>
+          <w:rFonts w:ascii="Arial" w:eastAsiaTheme="minorEastAsia" w:hAnsi="Arial" w:cs="Arial"/>
+          <w:b/>
+          <w:sz w:val="32"/>
+          <w:szCs w:val="32"/>
+        </w:rPr>
+        <w:t xml:space="preserve">7) </w:t>
+      </w:r>
+      <w:r>
+        <w:rPr>
+          <w:rFonts w:ascii="Arial" w:eastAsiaTheme="minorEastAsia" w:hAnsi="Arial" w:cs="Arial"/>
+          <w:b/>
+          <w:sz w:val="32"/>
+          <w:szCs w:val="32"/>
+        </w:rPr>
+        <w:t>Human relations aspects of Software Engineering:-</w:t>
+      </w:r>
+    </w:p>
+    <w:p>
+      <w:pPr>
+        <w:pStyle w:val="Subtitle"/>
+        <w:jc w:val="both"/>
+        <w:rPr>
+          <w:b/>
+          <w:bCs/>
+          <w:sz w:val="24"/>
+        </w:rPr>
+      </w:pPr>
+      <w:r>
+        <w:rPr>
+          <w:b/>
+          <w:bCs/>
+          <w:sz w:val="24"/>
+        </w:rPr>
+        <w:t>Introduction</w:t>
+      </w:r>
+    </w:p>
+    <w:p>
+      <w:pPr>
+        <w:pStyle w:val="Subtitle"/>
+        <w:jc w:val="both"/>
+        <w:rPr>
+          <w:b/>
+          <w:bCs/>
+          <w:sz w:val="24"/>
+        </w:rPr>
+      </w:pPr>
+    </w:p>
+    <w:p>
+      <w:pPr>
+        <w:pStyle w:val="Subtitle"/>
+        <w:ind w:firstLine="720"/>
+        <w:jc w:val="both"/>
+        <w:rPr>
+          <w:sz w:val="24"/>
+        </w:rPr>
+      </w:pPr>
+      <w:r>
+        <w:rPr>
+          <w:b/>
+          <w:bCs/>
+          <w:sz w:val="24"/>
+        </w:rPr>
+        <w:t xml:space="preserve"> </w:t>
+      </w:r>
+      <w:r>
+        <w:rPr>
+          <w:sz w:val="24"/>
+        </w:rPr>
+        <w:t xml:space="preserve">As </w:t>
+      </w:r>
+      <w:proofErr w:type="spellStart"/>
+      <w:r>
+        <w:rPr>
+          <w:sz w:val="24"/>
+        </w:rPr>
+        <w:t>Chapanis</w:t>
+      </w:r>
+      <w:proofErr w:type="spellEnd"/>
+      <w:r>
+        <w:rPr>
+          <w:sz w:val="24"/>
+        </w:rPr>
+        <w:t xml:space="preserve"> defined, “</w:t>
+      </w:r>
+      <w:r>
+        <w:rPr>
+          <w:color w:val="FF0000"/>
+          <w:sz w:val="24"/>
+        </w:rPr>
+        <w:t>Human Factors discovers and applies information about human behavior, abilities, limitations, and other characteristics to the design of tools, machines, systems, tasks, jobs, and environments for productive, safe, comfortable, and effective human use</w:t>
+      </w:r>
+      <w:r>
+        <w:rPr>
+          <w:sz w:val="24"/>
+        </w:rPr>
+        <w:t xml:space="preserve">” </w:t>
+      </w:r>
+      <w:r>
+        <w:rPr>
+          <w:sz w:val="24"/>
+        </w:rPr>
+        <w:t xml:space="preserve">.  </w:t>
+      </w:r>
+    </w:p>
+    <w:p>
+      <w:pPr>
         <w:rPr>
           <w:rFonts w:ascii="Arial" w:eastAsiaTheme="minorEastAsia" w:hAnsi="Arial" w:cs="Arial"/>
           <w:sz w:val="32"/>
           <w:szCs w:val="32"/>
         </w:rPr>
-        <w:t>H</w:t>
-      </w:r>
-      <w:r>
-        <w:rPr>
-          <w:rFonts w:ascii="Arial" w:eastAsiaTheme="minorEastAsia" w:hAnsi="Arial" w:cs="Arial"/>
-          <w:sz w:val="32"/>
-          <w:szCs w:val="32"/>
-        </w:rPr>
-        <w:t>uman relations aspects of Software Engineering</w:t>
-      </w:r>
-      <w:r>
-        <w:rPr>
-          <w:rFonts w:ascii="Arial" w:eastAsiaTheme="minorEastAsia" w:hAnsi="Arial" w:cs="Arial"/>
-          <w:sz w:val="32"/>
-          <w:szCs w:val="32"/>
-        </w:rPr>
-        <w:t>:-</w:t>
-      </w:r>
-    </w:p>
-    <w:p>
-      <w:pPr>
-        <w:pStyle w:val="Subtitle"/>
-        <w:jc w:val="both"/>
-        <w:rPr>
-          <w:b/>
-          <w:bCs/>
-          <w:sz w:val="24"/>
-        </w:rPr>
-      </w:pPr>
-      <w:r>
-        <w:rPr>
-          <w:b/>
-          <w:bCs/>
-          <w:sz w:val="24"/>
-        </w:rPr>
-        <w:lastRenderedPageBreak/>
-        <w:t>Introduction</w:t>
-      </w:r>
-    </w:p>
-    <w:p>
-      <w:pPr>
-        <w:pStyle w:val="Subtitle"/>
-        <w:jc w:val="both"/>
-        <w:rPr>
-          <w:b/>
-          <w:bCs/>
-          <w:sz w:val="24"/>
-        </w:rPr>
       </w:pPr>
     </w:p>
     <w:p>
@@ -5443,39 +5426,617 @@
       </w:pPr>
       <w:r>
         <w:rPr>
-          <w:b/>
-          <w:bCs/>
+          <w:sz w:val="24"/>
+        </w:rPr>
+        <w:lastRenderedPageBreak/>
+        <w:t xml:space="preserve">With its origins in Industrial Revolution, Human Factors became widely incorporated discipline during the World War II.  Many giant companies came to recognize that the success of a product depends upon a solid Human Factors design and Human Computer Interface (HCI) design, which “is a sub-discipline concerned with the specification, design, </w:t>
+      </w:r>
+      <w:proofErr w:type="gramStart"/>
+      <w:r>
+        <w:rPr>
+          <w:sz w:val="24"/>
+        </w:rPr>
+        <w:t>evaluation</w:t>
+      </w:r>
+      <w:proofErr w:type="gramEnd"/>
+      <w:r>
+        <w:rPr>
+          <w:sz w:val="24"/>
+        </w:rPr>
+        <w:t>/testing and implementation of interaction computing systems for human use and with the study of major</w:t>
+      </w:r>
+      <w:r>
+        <w:rPr>
+          <w:sz w:val="24"/>
+        </w:rPr>
+        <w:t xml:space="preserve"> phenomena surrounding them”</w:t>
+      </w:r>
+      <w:r>
+        <w:rPr>
+          <w:sz w:val="24"/>
+        </w:rPr>
+        <w:t>.</w:t>
+      </w:r>
+    </w:p>
+    <w:p>
+      <w:pPr>
+        <w:pStyle w:val="Subtitle"/>
+        <w:jc w:val="both"/>
+        <w:rPr>
+          <w:b/>
+          <w:bCs/>
+          <w:sz w:val="24"/>
+        </w:rPr>
+      </w:pPr>
+      <w:r>
+        <w:rPr>
+          <w:b/>
+          <w:bCs/>
+          <w:sz w:val="24"/>
+        </w:rPr>
+        <w:t>Objective of HCI and Human Factors Design</w:t>
+      </w:r>
+    </w:p>
+    <w:p>
+      <w:pPr>
+        <w:pStyle w:val="Subtitle"/>
+        <w:jc w:val="both"/>
+        <w:rPr>
+          <w:b/>
+          <w:bCs/>
+          <w:sz w:val="24"/>
+        </w:rPr>
+      </w:pPr>
+    </w:p>
+    <w:p>
+      <w:pPr>
+        <w:pStyle w:val="Subtitle"/>
+        <w:jc w:val="both"/>
+        <w:rPr>
+          <w:sz w:val="24"/>
+        </w:rPr>
+      </w:pPr>
+      <w:r>
+        <w:rPr>
+          <w:b/>
+          <w:bCs/>
+          <w:sz w:val="24"/>
+        </w:rPr>
+        <w:tab/>
+      </w:r>
+      <w:r>
+        <w:rPr>
+          <w:sz w:val="24"/>
+        </w:rPr>
+        <w:t xml:space="preserve">The central purpose of HCI and Human Factors design is to create products that meet the operability and learn ability goals.  This design should meet the user’s needs by being effective, efficient, and consistent but also of high quality yet keeping an eye on the major concern of the consumer in most cases, that is, affordability. </w:t>
+      </w:r>
+    </w:p>
+    <w:p>
+      <w:pPr>
+        <w:pStyle w:val="Subtitle"/>
+        <w:jc w:val="both"/>
+        <w:rPr>
+          <w:sz w:val="24"/>
+        </w:rPr>
+      </w:pPr>
+    </w:p>
+    <w:p>
+      <w:pPr>
+        <w:pStyle w:val="Subtitle"/>
+        <w:jc w:val="both"/>
+        <w:rPr>
+          <w:sz w:val="24"/>
+        </w:rPr>
+      </w:pPr>
+      <w:r>
+        <w:rPr>
+          <w:sz w:val="24"/>
+        </w:rPr>
+        <w:tab/>
+        <w:t>The engineering discipline for designers and developers must focus on the following:</w:t>
+      </w:r>
+    </w:p>
+    <w:p>
+      <w:pPr>
+        <w:pStyle w:val="Subtitle"/>
+        <w:jc w:val="both"/>
+        <w:rPr>
+          <w:sz w:val="24"/>
+        </w:rPr>
+      </w:pPr>
+    </w:p>
+    <w:p>
+      <w:pPr>
+        <w:pStyle w:val="Subtitle"/>
+        <w:numPr>
+          <w:ilvl w:val="0"/>
+          <w:numId w:val="14"/>
+        </w:numPr>
+        <w:jc w:val="both"/>
+        <w:rPr>
+          <w:sz w:val="24"/>
+        </w:rPr>
+      </w:pPr>
+      <w:r>
+        <w:rPr>
+          <w:sz w:val="24"/>
+        </w:rPr>
+        <w:t>Users and their psychology.</w:t>
+      </w:r>
+    </w:p>
+    <w:p>
+      <w:pPr>
+        <w:pStyle w:val="Subtitle"/>
+        <w:numPr>
+          <w:ilvl w:val="0"/>
+          <w:numId w:val="14"/>
+        </w:numPr>
+        <w:jc w:val="both"/>
+        <w:rPr>
+          <w:sz w:val="24"/>
+        </w:rPr>
+      </w:pPr>
+      <w:r>
+        <w:rPr>
+          <w:sz w:val="24"/>
+        </w:rPr>
+        <w:t>Amount of work that the user must do, including task goals, performance requirements, and group communication requirements.</w:t>
+      </w:r>
+    </w:p>
+    <w:p>
+      <w:pPr>
+        <w:pStyle w:val="Subtitle"/>
+        <w:numPr>
+          <w:ilvl w:val="0"/>
+          <w:numId w:val="14"/>
+        </w:numPr>
+        <w:jc w:val="both"/>
+        <w:rPr>
+          <w:sz w:val="24"/>
+        </w:rPr>
+      </w:pPr>
+      <w:r>
+        <w:rPr>
+          <w:sz w:val="24"/>
+        </w:rPr>
+        <w:t>Quality and performance.</w:t>
+      </w:r>
+    </w:p>
+    <w:p>
+      <w:pPr>
+        <w:pStyle w:val="Subtitle"/>
+        <w:numPr>
+          <w:ilvl w:val="0"/>
+          <w:numId w:val="14"/>
+        </w:numPr>
+        <w:jc w:val="both"/>
+        <w:rPr>
+          <w:sz w:val="24"/>
+        </w:rPr>
+      </w:pPr>
+      <w:r>
+        <w:rPr>
+          <w:sz w:val="24"/>
+        </w:rPr>
+        <w:t>Information required by users and their jobs.</w:t>
+      </w:r>
+    </w:p>
+    <w:p>
+      <w:pPr>
+        <w:pStyle w:val="Subtitle"/>
+        <w:numPr>
+          <w:ilvl w:val="0"/>
+          <w:numId w:val="14"/>
+        </w:numPr>
+        <w:jc w:val="both"/>
+        <w:rPr>
+          <w:sz w:val="24"/>
+        </w:rPr>
+      </w:pPr>
+      <w:r>
+        <w:rPr>
+          <w:sz w:val="24"/>
+        </w:rPr>
+        <w:t>Network of relationships between the environment, users, jobs, technologies, and resources.</w:t>
+      </w:r>
+    </w:p>
+    <w:p>
+      <w:pPr>
+        <w:pStyle w:val="Subtitle"/>
+        <w:jc w:val="both"/>
+        <w:rPr>
+          <w:sz w:val="24"/>
+        </w:rPr>
+      </w:pPr>
+    </w:p>
+    <w:p>
+      <w:pPr>
+        <w:pStyle w:val="Subtitle"/>
+        <w:jc w:val="both"/>
+        <w:rPr>
+          <w:b/>
+          <w:bCs/>
+          <w:sz w:val="24"/>
+        </w:rPr>
+      </w:pPr>
+      <w:r>
+        <w:rPr>
+          <w:b/>
+          <w:bCs/>
+          <w:sz w:val="24"/>
+        </w:rPr>
+        <w:t>Benefits</w:t>
+      </w:r>
+    </w:p>
+    <w:p>
+      <w:pPr>
+        <w:pStyle w:val="Subtitle"/>
+        <w:jc w:val="both"/>
+        <w:rPr>
+          <w:b/>
+          <w:bCs/>
+          <w:sz w:val="24"/>
+        </w:rPr>
+      </w:pPr>
+    </w:p>
+    <w:p>
+      <w:pPr>
+        <w:pStyle w:val="Subtitle"/>
+        <w:numPr>
+          <w:ilvl w:val="0"/>
+          <w:numId w:val="15"/>
+        </w:numPr>
+        <w:jc w:val="both"/>
+        <w:rPr>
+          <w:b/>
+          <w:bCs/>
+          <w:sz w:val="24"/>
+        </w:rPr>
+      </w:pPr>
+      <w:r>
+        <w:rPr>
+          <w:sz w:val="24"/>
+        </w:rPr>
+        <w:t>Elevated user satisfaction</w:t>
+      </w:r>
+    </w:p>
+    <w:p>
+      <w:pPr>
+        <w:pStyle w:val="Subtitle"/>
+        <w:numPr>
+          <w:ilvl w:val="0"/>
+          <w:numId w:val="15"/>
+        </w:numPr>
+        <w:jc w:val="both"/>
+        <w:rPr>
+          <w:b/>
+          <w:bCs/>
+          <w:sz w:val="24"/>
+        </w:rPr>
+      </w:pPr>
+      <w:r>
+        <w:rPr>
+          <w:sz w:val="24"/>
+        </w:rPr>
+        <w:t>Decreased training time and costs</w:t>
+      </w:r>
+    </w:p>
+    <w:p>
+      <w:pPr>
+        <w:pStyle w:val="Subtitle"/>
+        <w:numPr>
+          <w:ilvl w:val="0"/>
+          <w:numId w:val="15"/>
+        </w:numPr>
+        <w:jc w:val="both"/>
+        <w:rPr>
+          <w:b/>
+          <w:bCs/>
+          <w:sz w:val="24"/>
+        </w:rPr>
+      </w:pPr>
+      <w:r>
+        <w:rPr>
+          <w:sz w:val="24"/>
+        </w:rPr>
+        <w:t>Reduced operator stress</w:t>
+      </w:r>
+    </w:p>
+    <w:p>
+      <w:pPr>
+        <w:pStyle w:val="Subtitle"/>
+        <w:numPr>
+          <w:ilvl w:val="0"/>
+          <w:numId w:val="15"/>
+        </w:numPr>
+        <w:jc w:val="both"/>
+        <w:rPr>
+          <w:b/>
+          <w:bCs/>
+          <w:sz w:val="24"/>
+        </w:rPr>
+      </w:pPr>
+      <w:r>
+        <w:rPr>
+          <w:sz w:val="24"/>
+        </w:rPr>
+        <w:t>Reduced product liability</w:t>
+      </w:r>
+    </w:p>
+    <w:p>
+      <w:pPr>
+        <w:pStyle w:val="Subtitle"/>
+        <w:numPr>
+          <w:ilvl w:val="0"/>
+          <w:numId w:val="15"/>
+        </w:numPr>
+        <w:jc w:val="both"/>
+        <w:rPr>
+          <w:b/>
+          <w:bCs/>
+          <w:sz w:val="24"/>
+        </w:rPr>
+      </w:pPr>
+      <w:r>
+        <w:rPr>
+          <w:sz w:val="24"/>
+        </w:rPr>
+        <w:t xml:space="preserve">Decreased user fatigue </w:t>
+      </w:r>
+    </w:p>
+    <w:p>
+      <w:pPr>
+        <w:pStyle w:val="Subtitle"/>
+        <w:numPr>
+          <w:ilvl w:val="0"/>
+          <w:numId w:val="15"/>
+        </w:numPr>
+        <w:jc w:val="both"/>
+        <w:rPr>
+          <w:b/>
+          <w:bCs/>
+          <w:sz w:val="24"/>
+        </w:rPr>
+      </w:pPr>
+      <w:r>
+        <w:rPr>
+          <w:sz w:val="24"/>
+        </w:rPr>
+        <w:t>Decreased incidence of cumulative disturbance</w:t>
+      </w:r>
+    </w:p>
+    <w:p>
+      <w:pPr>
+        <w:pStyle w:val="Subtitle"/>
+        <w:numPr>
+          <w:ilvl w:val="0"/>
+          <w:numId w:val="15"/>
+        </w:numPr>
+        <w:jc w:val="both"/>
+        <w:rPr>
+          <w:b/>
+          <w:bCs/>
+          <w:sz w:val="24"/>
+        </w:rPr>
+      </w:pPr>
+      <w:r>
+        <w:rPr>
+          <w:sz w:val="24"/>
+        </w:rPr>
+        <w:t>Decrement of operating costs</w:t>
+      </w:r>
+    </w:p>
+    <w:p>
+      <w:pPr>
+        <w:pStyle w:val="Subtitle"/>
+        <w:numPr>
+          <w:ilvl w:val="0"/>
+          <w:numId w:val="15"/>
+        </w:numPr>
+        <w:jc w:val="both"/>
+        <w:rPr>
+          <w:b/>
+          <w:bCs/>
+          <w:sz w:val="24"/>
+        </w:rPr>
+      </w:pPr>
+      <w:r>
+        <w:rPr>
+          <w:sz w:val="24"/>
+        </w:rPr>
+        <w:t>Limited dependence on operation manuals</w:t>
+      </w:r>
+    </w:p>
+    <w:p>
+      <w:pPr>
+        <w:pStyle w:val="Subtitle"/>
+        <w:numPr>
+          <w:ilvl w:val="0"/>
+          <w:numId w:val="15"/>
+        </w:numPr>
+        <w:jc w:val="both"/>
+        <w:rPr>
+          <w:b/>
+          <w:bCs/>
+          <w:sz w:val="24"/>
+        </w:rPr>
+      </w:pPr>
+      <w:r>
+        <w:rPr>
+          <w:sz w:val="24"/>
+        </w:rPr>
+        <w:t>Lesser operational errors</w:t>
+      </w:r>
+    </w:p>
+    <w:p>
+      <w:pPr>
+        <w:pStyle w:val="Subtitle"/>
+        <w:numPr>
+          <w:ilvl w:val="0"/>
+          <w:numId w:val="15"/>
+        </w:numPr>
+        <w:jc w:val="both"/>
+        <w:rPr>
+          <w:b/>
+          <w:bCs/>
+          <w:sz w:val="24"/>
+        </w:rPr>
+      </w:pPr>
+      <w:r>
+        <w:rPr>
+          <w:sz w:val="24"/>
+        </w:rPr>
+        <w:t>Greater system performance and dependability</w:t>
+      </w:r>
+    </w:p>
+    <w:p>
+      <w:pPr>
+        <w:pStyle w:val="Subtitle"/>
+        <w:numPr>
+          <w:ilvl w:val="0"/>
+          <w:numId w:val="15"/>
+        </w:numPr>
+        <w:jc w:val="both"/>
+        <w:rPr>
+          <w:b/>
+          <w:bCs/>
+          <w:sz w:val="24"/>
+        </w:rPr>
+      </w:pPr>
+      <w:r>
+        <w:rPr>
+          <w:sz w:val="24"/>
+        </w:rPr>
+        <w:t>Improved efficiency and effect ability</w:t>
+      </w:r>
+    </w:p>
+    <w:p>
+      <w:pPr>
+        <w:pStyle w:val="Subtitle"/>
+        <w:tabs>
+          <w:tab w:val="left" w:pos="5505"/>
+        </w:tabs>
+        <w:jc w:val="both"/>
+        <w:rPr>
+          <w:sz w:val="24"/>
+        </w:rPr>
+      </w:pPr>
+      <w:r>
+        <w:rPr>
+          <w:sz w:val="24"/>
+        </w:rPr>
+        <w:tab/>
+      </w:r>
+    </w:p>
+    <w:p>
+      <w:pPr>
+        <w:pStyle w:val="Subtitle"/>
+        <w:tabs>
+          <w:tab w:val="left" w:pos="5505"/>
+        </w:tabs>
+        <w:jc w:val="both"/>
+        <w:rPr>
+          <w:b/>
+          <w:bCs/>
+          <w:sz w:val="24"/>
+        </w:rPr>
+      </w:pPr>
+      <w:r>
+        <w:rPr>
+          <w:b/>
+          <w:bCs/>
+          <w:sz w:val="24"/>
+        </w:rPr>
+        <w:t>Biased Approach to Human Factors</w:t>
+      </w:r>
+    </w:p>
+    <w:p>
+      <w:pPr>
+        <w:pStyle w:val="Subtitle"/>
+        <w:tabs>
+          <w:tab w:val="left" w:pos="5505"/>
+        </w:tabs>
+        <w:jc w:val="both"/>
+        <w:rPr>
+          <w:b/>
+          <w:bCs/>
+          <w:sz w:val="24"/>
+        </w:rPr>
+      </w:pPr>
+      <w:r>
+        <w:rPr>
+          <w:b/>
+          <w:bCs/>
+          <w:sz w:val="24"/>
+        </w:rPr>
+        <w:t xml:space="preserve">            </w:t>
+      </w:r>
+    </w:p>
+    <w:p>
+      <w:pPr>
+        <w:pStyle w:val="Subtitle"/>
+        <w:tabs>
+          <w:tab w:val="left" w:pos="5505"/>
+        </w:tabs>
+        <w:jc w:val="both"/>
+        <w:rPr>
+          <w:sz w:val="24"/>
+        </w:rPr>
+      </w:pPr>
+      <w:r>
+        <w:rPr>
+          <w:b/>
+          <w:bCs/>
+          <w:sz w:val="24"/>
+        </w:rPr>
+        <w:t xml:space="preserve">            </w:t>
+      </w:r>
+      <w:r>
+        <w:rPr>
+          <w:sz w:val="24"/>
+        </w:rPr>
+        <w:t>It is often visible that people take Human Factors not too seriously because it is often regarded as common sense.  Many companies heavily channel their resources and time towards factors of software development like planning, management, control, and progress.  They often neglect the fact that they must present their product in such a way that it is easy to learn and implement and that it should be aesthetic in nature.</w:t>
+      </w:r>
+    </w:p>
+    <w:p>
+      <w:pPr>
+        <w:pStyle w:val="Subtitle"/>
+        <w:jc w:val="both"/>
+        <w:rPr>
+          <w:b/>
+          <w:bCs/>
+          <w:sz w:val="24"/>
+        </w:rPr>
+      </w:pPr>
+      <w:r>
+        <w:rPr>
+          <w:b/>
+          <w:bCs/>
+          <w:sz w:val="24"/>
+        </w:rPr>
+        <w:t>Usability Testing</w:t>
+      </w:r>
+      <w:r>
+        <w:rPr>
+          <w:b/>
+          <w:bCs/>
+          <w:sz w:val="24"/>
+        </w:rPr>
+        <w:t>:</w:t>
+      </w:r>
+      <w:r>
+        <w:rPr>
           <w:sz w:val="24"/>
         </w:rPr>
         <w:t xml:space="preserve"> </w:t>
       </w:r>
-      <w:r>
-        <w:rPr>
-          <w:sz w:val="24"/>
-        </w:rPr>
-        <w:t xml:space="preserve">As </w:t>
-      </w:r>
-      <w:proofErr w:type="spellStart"/>
-      <w:r>
-        <w:rPr>
-          <w:sz w:val="24"/>
-        </w:rPr>
-        <w:t>Chapanis</w:t>
-      </w:r>
-      <w:proofErr w:type="spellEnd"/>
-      <w:r>
-        <w:rPr>
-          <w:sz w:val="24"/>
-        </w:rPr>
-        <w:t xml:space="preserve"> defined, “Human Factors discovers and applies information about human behavior, abilities, limitations, and other characteristics to the design of tools, machines, systems, tasks, jobs, and environments for productive, safe, comfortable, and effective human use” (1).  </w:t>
-      </w:r>
-    </w:p>
-    <w:p>
-      <w:pPr>
-        <w:rPr>
-          <w:rFonts w:ascii="Arial" w:eastAsiaTheme="minorEastAsia" w:hAnsi="Arial" w:cs="Arial"/>
-          <w:sz w:val="32"/>
-          <w:szCs w:val="32"/>
+    </w:p>
+    <w:p>
+      <w:pPr>
+        <w:pStyle w:val="Subtitle"/>
+        <w:jc w:val="both"/>
+        <w:rPr>
+          <w:sz w:val="24"/>
         </w:rPr>
       </w:pPr>
     </w:p>
@@ -5492,7 +6053,7 @@
         <w:rPr>
           <w:sz w:val="24"/>
         </w:rPr>
-        <w:t>With its origins in Industrial Revolution, Human Factors became widely incorporated discipline during the World War II.  Many giant companies came to recognize that the success of a product depends upon a solid Human Factors design and Human Computer Interface (HCI) design, which “is a sub-discipline concerned with the specification, design, evaluation/testing and implementation of interaction computing systems for human use and with the study of major phenomena surrounding them” (2).</w:t>
+        <w:t xml:space="preserve">Usability is a software quality characteristic that surveys on software usability cost and benefits and it can simply be defined as the external attributes of software quality. The process of involving the users in the development life cycle ensures that the product is user-friendly and is widely accepted. </w:t>
       </w:r>
     </w:p>
     <w:p>
@@ -5518,716 +6079,75 @@
         <w:rPr>
           <w:sz w:val="24"/>
         </w:rPr>
-        <w:t xml:space="preserve"> Since then, the design and development of HCI has been rapidly developing into a full-fledged engineering field for achieving proper system usability.  The particular field aims in providing users with a cost effective and satisfactory way of software development.  HCI continues evolve into a discipline, which has its own defined and managed processes.  In turn, individuals from various fields who utilize a varied range of methods to develop user-friendly software techniques would use these processes.  </w:t>
-      </w:r>
-    </w:p>
-    <w:p>
-      <w:pPr>
-        <w:pStyle w:val="Subtitle"/>
-        <w:ind w:firstLine="720"/>
-        <w:jc w:val="both"/>
-        <w:rPr>
-          <w:sz w:val="24"/>
-        </w:rPr>
-      </w:pPr>
-    </w:p>
-    <w:p>
-      <w:pPr>
-        <w:pStyle w:val="Subtitle"/>
-        <w:ind w:firstLine="720"/>
-        <w:jc w:val="both"/>
-        <w:rPr>
-          <w:sz w:val="24"/>
-        </w:rPr>
-      </w:pPr>
-      <w:r>
-        <w:rPr>
-          <w:sz w:val="24"/>
-        </w:rPr>
-        <w:t xml:space="preserve">Study of Human Factors is essential for every software manager since he/she must be acquainted with how his/her staff members interact with each other.  Generally, software products are used by a variety of populace and it is necessary to take into account the abilities and precincts of such a group to make the software more useful and popular. </w:t>
-      </w:r>
-    </w:p>
-    <w:p>
-      <w:pPr>
-        <w:rPr>
-          <w:rFonts w:ascii="Arial" w:hAnsi="Arial" w:cs="Arial"/>
-          <w:b/>
-          <w:bCs/>
-          <w:i/>
-          <w:iCs/>
-          <w:color w:val="252525"/>
-          <w:sz w:val="32"/>
-          <w:szCs w:val="32"/>
-          <w:shd w:val="clear" w:color="auto" w:fill="FFFFFF"/>
-        </w:rPr>
-      </w:pPr>
-    </w:p>
-    <w:p>
-      <w:pPr>
-        <w:pStyle w:val="Subtitle"/>
-        <w:jc w:val="both"/>
-        <w:rPr>
-          <w:b/>
-          <w:bCs/>
-          <w:sz w:val="24"/>
-        </w:rPr>
-      </w:pPr>
-      <w:r>
-        <w:rPr>
-          <w:b/>
-          <w:bCs/>
-          <w:sz w:val="24"/>
-        </w:rPr>
-        <w:t>Objective of HCI and Human Factors Design</w:t>
-      </w:r>
-    </w:p>
-    <w:p>
-      <w:pPr>
-        <w:pStyle w:val="Subtitle"/>
-        <w:jc w:val="both"/>
-        <w:rPr>
-          <w:b/>
-          <w:bCs/>
-          <w:sz w:val="24"/>
-        </w:rPr>
-      </w:pPr>
-    </w:p>
-    <w:p>
-      <w:pPr>
-        <w:pStyle w:val="Subtitle"/>
-        <w:jc w:val="both"/>
-        <w:rPr>
-          <w:sz w:val="24"/>
-        </w:rPr>
-      </w:pPr>
-      <w:r>
-        <w:rPr>
-          <w:b/>
-          <w:bCs/>
-          <w:sz w:val="24"/>
-        </w:rPr>
-        <w:tab/>
-      </w:r>
-      <w:r>
-        <w:rPr>
-          <w:sz w:val="24"/>
-        </w:rPr>
-        <w:t xml:space="preserve">The central purpose of HCI and Human Factors design is to create products that meet the operability and learn ability goals.  This design should meet the user’s needs by being effective, efficient, and consistent but also of high quality yet keeping an eye on the major concern of the consumer in most cases, that is, affordability. </w:t>
-      </w:r>
-    </w:p>
-    <w:p>
-      <w:pPr>
-        <w:pStyle w:val="Subtitle"/>
-        <w:jc w:val="both"/>
-        <w:rPr>
-          <w:sz w:val="24"/>
-        </w:rPr>
-      </w:pPr>
-    </w:p>
-    <w:p>
-      <w:pPr>
-        <w:pStyle w:val="Subtitle"/>
-        <w:jc w:val="both"/>
-        <w:rPr>
-          <w:sz w:val="24"/>
-        </w:rPr>
-      </w:pPr>
-      <w:r>
-        <w:rPr>
-          <w:sz w:val="24"/>
-        </w:rPr>
-        <w:tab/>
-        <w:t>The engineering discipline for designers and developers must focus on the following:</w:t>
-      </w:r>
-    </w:p>
-    <w:p>
-      <w:pPr>
-        <w:pStyle w:val="Subtitle"/>
-        <w:jc w:val="both"/>
-        <w:rPr>
-          <w:sz w:val="24"/>
-        </w:rPr>
-      </w:pPr>
-    </w:p>
-    <w:p>
-      <w:pPr>
-        <w:pStyle w:val="Subtitle"/>
+        <w:t>Usability aims at the following:</w:t>
+      </w:r>
+    </w:p>
+    <w:p>
+      <w:pPr>
+        <w:pStyle w:val="ListParagraph"/>
         <w:numPr>
           <w:ilvl w:val="0"/>
-          <w:numId w:val="14"/>
-        </w:numPr>
-        <w:jc w:val="both"/>
-        <w:rPr>
-          <w:sz w:val="24"/>
-        </w:rPr>
-      </w:pPr>
-      <w:r>
-        <w:rPr>
-          <w:sz w:val="24"/>
-        </w:rPr>
-        <w:t>Users and their psychology.</w:t>
-      </w:r>
-    </w:p>
-    <w:p>
-      <w:pPr>
-        <w:pStyle w:val="Subtitle"/>
+          <w:numId w:val="23"/>
+        </w:numPr>
+        <w:spacing w:before="100" w:beforeAutospacing="1" w:after="100" w:afterAutospacing="1" w:line="360" w:lineRule="auto"/>
+        <w:jc w:val="both"/>
+        <w:rPr>
+          <w:color w:val="000000"/>
+        </w:rPr>
+      </w:pPr>
+      <w:r>
+        <w:rPr>
+          <w:color w:val="000000"/>
+        </w:rPr>
+        <w:t xml:space="preserve">Shortening the time to accomplish tasks, </w:t>
+      </w:r>
+    </w:p>
+    <w:p>
+      <w:pPr>
+        <w:pStyle w:val="ListParagraph"/>
         <w:numPr>
           <w:ilvl w:val="0"/>
-          <w:numId w:val="14"/>
-        </w:numPr>
-        <w:jc w:val="both"/>
-        <w:rPr>
-          <w:sz w:val="24"/>
-        </w:rPr>
-      </w:pPr>
-      <w:r>
-        <w:rPr>
-          <w:sz w:val="24"/>
-        </w:rPr>
-        <w:t>Amount of work that the user must do, including task goals, performance requirements, and group communication requirements.</w:t>
-      </w:r>
-    </w:p>
-    <w:p>
-      <w:pPr>
-        <w:pStyle w:val="Subtitle"/>
+          <w:numId w:val="23"/>
+        </w:numPr>
+        <w:spacing w:before="100" w:beforeAutospacing="1" w:after="100" w:afterAutospacing="1" w:line="360" w:lineRule="auto"/>
+        <w:jc w:val="both"/>
+        <w:rPr>
+          <w:color w:val="000000"/>
+        </w:rPr>
+      </w:pPr>
+      <w:r>
+        <w:rPr>
+          <w:color w:val="000000"/>
+        </w:rPr>
+        <w:t xml:space="preserve">Reducing the number of mistakes made, </w:t>
+      </w:r>
+    </w:p>
+    <w:p>
+      <w:pPr>
+        <w:pStyle w:val="ListParagraph"/>
         <w:numPr>
           <w:ilvl w:val="0"/>
-          <w:numId w:val="14"/>
-        </w:numPr>
-        <w:jc w:val="both"/>
-        <w:rPr>
-          <w:sz w:val="24"/>
-        </w:rPr>
-      </w:pPr>
-      <w:r>
-        <w:rPr>
-          <w:sz w:val="24"/>
-        </w:rPr>
-        <w:t>Quality and performance.</w:t>
-      </w:r>
-    </w:p>
-    <w:p>
-      <w:pPr>
-        <w:pStyle w:val="Subtitle"/>
+          <w:numId w:val="23"/>
+        </w:numPr>
+        <w:spacing w:before="100" w:beforeAutospacing="1" w:after="100" w:afterAutospacing="1" w:line="360" w:lineRule="auto"/>
+        <w:jc w:val="both"/>
+        <w:rPr>
+          <w:color w:val="000000"/>
+        </w:rPr>
+      </w:pPr>
+      <w:r>
+        <w:rPr>
+          <w:color w:val="000000"/>
+        </w:rPr>
+        <w:t xml:space="preserve">Reducing learning time, </w:t>
+      </w:r>
+    </w:p>
+    <w:p>
+      <w:pPr>
+        <w:pStyle w:val="ListParagraph"/>
         <w:numPr>
           <w:ilvl w:val="0"/>
-          <w:numId w:val="14"/>
-        </w:numPr>
-        <w:jc w:val="both"/>
-        <w:rPr>
-          <w:sz w:val="24"/>
-        </w:rPr>
-      </w:pPr>
-      <w:r>
-        <w:rPr>
-          <w:sz w:val="24"/>
-        </w:rPr>
-        <w:t>Information required by users and their jobs.</w:t>
-      </w:r>
-    </w:p>
-    <w:p>
-      <w:pPr>
-        <w:pStyle w:val="Subtitle"/>
-        <w:numPr>
-          <w:ilvl w:val="0"/>
-          <w:numId w:val="14"/>
-        </w:numPr>
-        <w:jc w:val="both"/>
-        <w:rPr>
-          <w:sz w:val="24"/>
-        </w:rPr>
-      </w:pPr>
-      <w:r>
-        <w:rPr>
-          <w:sz w:val="24"/>
-        </w:rPr>
-        <w:t>Network of relationships between the environment, users, jobs, technologies, and resources.</w:t>
-      </w:r>
-    </w:p>
-    <w:p>
-      <w:pPr>
-        <w:pStyle w:val="Subtitle"/>
-        <w:jc w:val="both"/>
-        <w:rPr>
-          <w:sz w:val="24"/>
-        </w:rPr>
-      </w:pPr>
-    </w:p>
-    <w:p>
-      <w:pPr>
-        <w:pStyle w:val="Subtitle"/>
-        <w:jc w:val="both"/>
-        <w:rPr>
-          <w:b/>
-          <w:bCs/>
-          <w:sz w:val="24"/>
-        </w:rPr>
-      </w:pPr>
-      <w:r>
-        <w:rPr>
-          <w:b/>
-          <w:bCs/>
-          <w:sz w:val="24"/>
-        </w:rPr>
-        <w:t>Benefits</w:t>
-      </w:r>
-    </w:p>
-    <w:p>
-      <w:pPr>
-        <w:pStyle w:val="Subtitle"/>
-        <w:jc w:val="both"/>
-        <w:rPr>
-          <w:b/>
-          <w:bCs/>
-          <w:sz w:val="24"/>
-        </w:rPr>
-      </w:pPr>
-    </w:p>
-    <w:p>
-      <w:pPr>
-        <w:pStyle w:val="Subtitle"/>
-        <w:numPr>
-          <w:ilvl w:val="0"/>
-          <w:numId w:val="15"/>
-        </w:numPr>
-        <w:jc w:val="both"/>
-        <w:rPr>
-          <w:b/>
-          <w:bCs/>
-          <w:sz w:val="24"/>
-        </w:rPr>
-      </w:pPr>
-      <w:r>
-        <w:rPr>
-          <w:sz w:val="24"/>
-        </w:rPr>
-        <w:lastRenderedPageBreak/>
-        <w:t>Elevated user satisfaction</w:t>
-      </w:r>
-    </w:p>
-    <w:p>
-      <w:pPr>
-        <w:pStyle w:val="Subtitle"/>
-        <w:numPr>
-          <w:ilvl w:val="0"/>
-          <w:numId w:val="15"/>
-        </w:numPr>
-        <w:jc w:val="both"/>
-        <w:rPr>
-          <w:b/>
-          <w:bCs/>
-          <w:sz w:val="24"/>
-        </w:rPr>
-      </w:pPr>
-      <w:r>
-        <w:rPr>
-          <w:sz w:val="24"/>
-        </w:rPr>
-        <w:t>Decreased training time and costs</w:t>
-      </w:r>
-    </w:p>
-    <w:p>
-      <w:pPr>
-        <w:pStyle w:val="Subtitle"/>
-        <w:numPr>
-          <w:ilvl w:val="0"/>
-          <w:numId w:val="15"/>
-        </w:numPr>
-        <w:jc w:val="both"/>
-        <w:rPr>
-          <w:b/>
-          <w:bCs/>
-          <w:sz w:val="24"/>
-        </w:rPr>
-      </w:pPr>
-      <w:r>
-        <w:rPr>
-          <w:sz w:val="24"/>
-        </w:rPr>
-        <w:t>Reduced operator stress</w:t>
-      </w:r>
-    </w:p>
-    <w:p>
-      <w:pPr>
-        <w:pStyle w:val="Subtitle"/>
-        <w:numPr>
-          <w:ilvl w:val="0"/>
-          <w:numId w:val="15"/>
-        </w:numPr>
-        <w:jc w:val="both"/>
-        <w:rPr>
-          <w:b/>
-          <w:bCs/>
-          <w:sz w:val="24"/>
-        </w:rPr>
-      </w:pPr>
-      <w:r>
-        <w:rPr>
-          <w:sz w:val="24"/>
-        </w:rPr>
-        <w:t>Reduced product liability</w:t>
-      </w:r>
-    </w:p>
-    <w:p>
-      <w:pPr>
-        <w:pStyle w:val="Subtitle"/>
-        <w:numPr>
-          <w:ilvl w:val="0"/>
-          <w:numId w:val="15"/>
-        </w:numPr>
-        <w:jc w:val="both"/>
-        <w:rPr>
-          <w:b/>
-          <w:bCs/>
-          <w:sz w:val="24"/>
-        </w:rPr>
-      </w:pPr>
-      <w:r>
-        <w:rPr>
-          <w:sz w:val="24"/>
-        </w:rPr>
-        <w:t xml:space="preserve">Decreased user fatigue </w:t>
-      </w:r>
-    </w:p>
-    <w:p>
-      <w:pPr>
-        <w:pStyle w:val="Subtitle"/>
-        <w:numPr>
-          <w:ilvl w:val="0"/>
-          <w:numId w:val="15"/>
-        </w:numPr>
-        <w:jc w:val="both"/>
-        <w:rPr>
-          <w:b/>
-          <w:bCs/>
-          <w:sz w:val="24"/>
-        </w:rPr>
-      </w:pPr>
-      <w:r>
-        <w:rPr>
-          <w:sz w:val="24"/>
-        </w:rPr>
-        <w:t>Decreased incidence of cumulative disturbance</w:t>
-      </w:r>
-    </w:p>
-    <w:p>
-      <w:pPr>
-        <w:pStyle w:val="Subtitle"/>
-        <w:numPr>
-          <w:ilvl w:val="0"/>
-          <w:numId w:val="15"/>
-        </w:numPr>
-        <w:jc w:val="both"/>
-        <w:rPr>
-          <w:b/>
-          <w:bCs/>
-          <w:sz w:val="24"/>
-        </w:rPr>
-      </w:pPr>
-      <w:r>
-        <w:rPr>
-          <w:sz w:val="24"/>
-        </w:rPr>
-        <w:t>Decrement of operating costs</w:t>
-      </w:r>
-    </w:p>
-    <w:p>
-      <w:pPr>
-        <w:pStyle w:val="Subtitle"/>
-        <w:numPr>
-          <w:ilvl w:val="0"/>
-          <w:numId w:val="15"/>
-        </w:numPr>
-        <w:jc w:val="both"/>
-        <w:rPr>
-          <w:b/>
-          <w:bCs/>
-          <w:sz w:val="24"/>
-        </w:rPr>
-      </w:pPr>
-      <w:r>
-        <w:rPr>
-          <w:sz w:val="24"/>
-        </w:rPr>
-        <w:t>Limited dependence on operation manuals</w:t>
-      </w:r>
-    </w:p>
-    <w:p>
-      <w:pPr>
-        <w:pStyle w:val="Subtitle"/>
-        <w:numPr>
-          <w:ilvl w:val="0"/>
-          <w:numId w:val="15"/>
-        </w:numPr>
-        <w:jc w:val="both"/>
-        <w:rPr>
-          <w:b/>
-          <w:bCs/>
-          <w:sz w:val="24"/>
-        </w:rPr>
-      </w:pPr>
-      <w:r>
-        <w:rPr>
-          <w:sz w:val="24"/>
-        </w:rPr>
-        <w:t>Lesser operational errors</w:t>
-      </w:r>
-    </w:p>
-    <w:p>
-      <w:pPr>
-        <w:pStyle w:val="Subtitle"/>
-        <w:numPr>
-          <w:ilvl w:val="0"/>
-          <w:numId w:val="15"/>
-        </w:numPr>
-        <w:jc w:val="both"/>
-        <w:rPr>
-          <w:b/>
-          <w:bCs/>
-          <w:sz w:val="24"/>
-        </w:rPr>
-      </w:pPr>
-      <w:r>
-        <w:rPr>
-          <w:sz w:val="24"/>
-        </w:rPr>
-        <w:t>Greater system performance and dependability</w:t>
-      </w:r>
-    </w:p>
-    <w:p>
-      <w:pPr>
-        <w:pStyle w:val="Subtitle"/>
-        <w:numPr>
-          <w:ilvl w:val="0"/>
-          <w:numId w:val="15"/>
-        </w:numPr>
-        <w:jc w:val="both"/>
-        <w:rPr>
-          <w:b/>
-          <w:bCs/>
-          <w:sz w:val="24"/>
-        </w:rPr>
-      </w:pPr>
-      <w:r>
-        <w:rPr>
-          <w:sz w:val="24"/>
-        </w:rPr>
-        <w:t>Improved efficiency and effect ability</w:t>
-      </w:r>
-    </w:p>
-    <w:p>
-      <w:pPr>
-        <w:pStyle w:val="Subtitle"/>
-        <w:tabs>
-          <w:tab w:val="left" w:pos="5505"/>
-        </w:tabs>
-        <w:jc w:val="both"/>
-        <w:rPr>
-          <w:sz w:val="24"/>
-        </w:rPr>
-      </w:pPr>
-      <w:r>
-        <w:rPr>
-          <w:sz w:val="24"/>
-        </w:rPr>
-        <w:tab/>
-      </w:r>
-    </w:p>
-    <w:p>
-      <w:pPr>
-        <w:pStyle w:val="Subtitle"/>
-        <w:tabs>
-          <w:tab w:val="left" w:pos="5505"/>
-        </w:tabs>
-        <w:jc w:val="both"/>
-        <w:rPr>
-          <w:b/>
-          <w:bCs/>
-          <w:sz w:val="24"/>
-        </w:rPr>
-      </w:pPr>
-      <w:r>
-        <w:rPr>
-          <w:b/>
-          <w:bCs/>
-          <w:sz w:val="24"/>
-        </w:rPr>
-        <w:t>Biased Approach to Human Factors</w:t>
-      </w:r>
-    </w:p>
-    <w:p>
-      <w:pPr>
-        <w:pStyle w:val="Subtitle"/>
-        <w:tabs>
-          <w:tab w:val="left" w:pos="5505"/>
-        </w:tabs>
-        <w:jc w:val="both"/>
-        <w:rPr>
-          <w:b/>
-          <w:bCs/>
-          <w:sz w:val="24"/>
-        </w:rPr>
-      </w:pPr>
-      <w:r>
-        <w:rPr>
-          <w:b/>
-          <w:bCs/>
-          <w:sz w:val="24"/>
-        </w:rPr>
-        <w:t xml:space="preserve">            </w:t>
-      </w:r>
-    </w:p>
-    <w:p>
-      <w:pPr>
-        <w:pStyle w:val="Subtitle"/>
-        <w:tabs>
-          <w:tab w:val="left" w:pos="5505"/>
-        </w:tabs>
-        <w:jc w:val="both"/>
-        <w:rPr>
-          <w:sz w:val="24"/>
-        </w:rPr>
-      </w:pPr>
-      <w:r>
-        <w:rPr>
-          <w:b/>
-          <w:bCs/>
-          <w:sz w:val="24"/>
-        </w:rPr>
-        <w:t xml:space="preserve">            </w:t>
-      </w:r>
-      <w:r>
-        <w:rPr>
-          <w:sz w:val="24"/>
-        </w:rPr>
-        <w:t>It is often visible that people take Human Factors not too seriously because it is often regarded as common sense.  Many companies heavily channel their resources and time towards factors of software development like planning, management, control, and progress.  They often neglect the fact that they must present their product in such a way that it is easy to learn and implement and that it should be aesthetic in nature.</w:t>
-      </w:r>
-    </w:p>
-    <w:p>
-      <w:pPr>
-        <w:pStyle w:val="Subtitle"/>
-        <w:jc w:val="both"/>
-        <w:rPr>
-          <w:b/>
-          <w:bCs/>
-          <w:sz w:val="24"/>
-        </w:rPr>
-      </w:pPr>
-      <w:r>
-        <w:rPr>
-          <w:b/>
-          <w:bCs/>
-          <w:sz w:val="24"/>
-        </w:rPr>
-        <w:t>Usability Testing</w:t>
-      </w:r>
-    </w:p>
-    <w:p>
-      <w:pPr>
-        <w:pStyle w:val="Subtitle"/>
-        <w:jc w:val="both"/>
-        <w:rPr>
-          <w:b/>
-          <w:bCs/>
-          <w:sz w:val="24"/>
-        </w:rPr>
-      </w:pPr>
-    </w:p>
-    <w:p>
-      <w:pPr>
-        <w:pStyle w:val="Subtitle"/>
-        <w:jc w:val="both"/>
-        <w:rPr>
-          <w:sz w:val="24"/>
-        </w:rPr>
-      </w:pPr>
-      <w:r>
-        <w:rPr>
-          <w:b/>
-          <w:bCs/>
-          <w:sz w:val="24"/>
-        </w:rPr>
-        <w:tab/>
-      </w:r>
-      <w:r>
-        <w:rPr>
-          <w:sz w:val="24"/>
-        </w:rPr>
-        <w:t xml:space="preserve">A systematic approach is required in the design process in Human Factors Design and, thus, Usability is required.  As </w:t>
-      </w:r>
-      <w:smartTag w:uri="urn:schemas-microsoft-com:office:smarttags" w:element="country-region">
-        <w:smartTag w:uri="urn:schemas-microsoft-com:office:smarttags" w:element="place">
-          <w:r>
-            <w:rPr>
-              <w:sz w:val="24"/>
-            </w:rPr>
-            <w:t>America</w:t>
-          </w:r>
-        </w:smartTag>
-      </w:smartTag>
-      <w:r>
-        <w:rPr>
-          <w:sz w:val="24"/>
-        </w:rPr>
-        <w:t xml:space="preserve">’s Former Vice-President Al Gore once stated, “American industry and government will become even more productive if they take advantage of usability engineering techniques.  (3)” Dedication to usability in the software development cycle can elevate sales and user satisfaction.  </w:t>
-      </w:r>
-    </w:p>
-    <w:p>
-      <w:pPr>
-        <w:pStyle w:val="Subtitle"/>
-        <w:jc w:val="both"/>
-        <w:rPr>
-          <w:sz w:val="24"/>
-        </w:rPr>
-      </w:pPr>
-    </w:p>
-    <w:p>
-      <w:pPr>
-        <w:pStyle w:val="Subtitle"/>
-        <w:ind w:firstLine="720"/>
-        <w:jc w:val="both"/>
-        <w:rPr>
-          <w:sz w:val="24"/>
-        </w:rPr>
-      </w:pPr>
-      <w:r>
-        <w:rPr>
-          <w:sz w:val="24"/>
-        </w:rPr>
-        <w:t xml:space="preserve">Usability is a software quality characteristic that surveys on software usability cost and benefits and it can simply be defined as the external attributes of software quality. The process of involving the users in the development life cycle ensures that the product is user-friendly and is widely accepted. </w:t>
-      </w:r>
-    </w:p>
-    <w:p>
-      <w:pPr>
-        <w:pStyle w:val="Subtitle"/>
-        <w:ind w:firstLine="720"/>
-        <w:jc w:val="both"/>
-        <w:rPr>
-          <w:sz w:val="24"/>
-        </w:rPr>
-      </w:pPr>
-    </w:p>
-    <w:p>
-      <w:pPr>
-        <w:pStyle w:val="Subtitle"/>
-        <w:ind w:firstLine="720"/>
-        <w:jc w:val="both"/>
-        <w:rPr>
-          <w:sz w:val="24"/>
-        </w:rPr>
-      </w:pPr>
-      <w:r>
-        <w:rPr>
-          <w:sz w:val="24"/>
-        </w:rPr>
-        <w:t>Usability aims at the following:</w:t>
-      </w:r>
-    </w:p>
-    <w:p>
-      <w:pPr>
-        <w:numPr>
-          <w:ilvl w:val="0"/>
-          <w:numId w:val="18"/>
+          <w:numId w:val="23"/>
         </w:numPr>
         <w:spacing w:before="100" w:beforeAutospacing="1" w:after="100" w:afterAutospacing="1" w:line="360" w:lineRule="auto"/>
         <w:jc w:val="both"/>
@@ -6236,95 +6156,20 @@
         </w:rPr>
       </w:pPr>
       <w:r>
-        <w:rPr>
-          <w:color w:val="000000"/>
-        </w:rPr>
-        <w:t>S</w:t>
-      </w:r>
-      <w:r>
-        <w:rPr>
-          <w:color w:val="000000"/>
-        </w:rPr>
-        <w:t xml:space="preserve">hortening the time to accomplish tasks, </w:t>
-      </w:r>
-    </w:p>
-    <w:p>
-      <w:pPr>
-        <w:numPr>
-          <w:ilvl w:val="0"/>
-          <w:numId w:val="18"/>
-        </w:numPr>
+        <w:t>I</w:t>
+      </w:r>
+      <w:r>
+        <w:t>mproving people's satisfaction with a system</w:t>
+      </w:r>
+      <w:r>
+        <w:t>.</w:t>
+      </w:r>
+    </w:p>
+    <w:p>
+      <w:pPr>
         <w:spacing w:before="100" w:beforeAutospacing="1" w:after="100" w:afterAutospacing="1" w:line="360" w:lineRule="auto"/>
         <w:jc w:val="both"/>
         <w:rPr>
-          <w:color w:val="000000"/>
-        </w:rPr>
-      </w:pPr>
-      <w:r>
-        <w:rPr>
-          <w:color w:val="000000"/>
-        </w:rPr>
-        <w:t>R</w:t>
-      </w:r>
-      <w:r>
-        <w:rPr>
-          <w:color w:val="000000"/>
-        </w:rPr>
-        <w:t xml:space="preserve">educing the number of mistakes made, </w:t>
-      </w:r>
-    </w:p>
-    <w:p>
-      <w:pPr>
-        <w:numPr>
-          <w:ilvl w:val="0"/>
-          <w:numId w:val="18"/>
-        </w:numPr>
-        <w:spacing w:before="100" w:beforeAutospacing="1" w:after="100" w:afterAutospacing="1" w:line="360" w:lineRule="auto"/>
-        <w:jc w:val="both"/>
-        <w:rPr>
-          <w:color w:val="000000"/>
-        </w:rPr>
-      </w:pPr>
-      <w:r>
-        <w:rPr>
-          <w:color w:val="000000"/>
-        </w:rPr>
-        <w:t>R</w:t>
-      </w:r>
-      <w:r>
-        <w:rPr>
-          <w:color w:val="000000"/>
-        </w:rPr>
-        <w:t xml:space="preserve">educing learning time, </w:t>
-      </w:r>
-    </w:p>
-    <w:p>
-      <w:pPr>
-        <w:numPr>
-          <w:ilvl w:val="0"/>
-          <w:numId w:val="18"/>
-        </w:numPr>
-        <w:spacing w:before="100" w:beforeAutospacing="1" w:after="100" w:afterAutospacing="1" w:line="360" w:lineRule="auto"/>
-        <w:jc w:val="both"/>
-        <w:rPr>
-          <w:color w:val="000000"/>
-        </w:rPr>
-      </w:pPr>
-      <w:r>
-        <w:t>I</w:t>
-      </w:r>
-      <w:r>
-        <w:t>mproving people's satisfaction with a system</w:t>
-      </w:r>
-      <w:r>
-        <w:t>.</w:t>
-      </w:r>
-    </w:p>
-    <w:p>
-      <w:pPr>
-        <w:spacing w:before="100" w:beforeAutospacing="1" w:after="100" w:afterAutospacing="1" w:line="360" w:lineRule="auto"/>
-        <w:jc w:val="both"/>
-        <w:rPr>
           <w:b/>
           <w:bCs/>
           <w:color w:val="000000"/>
@@ -6337,6 +6182,14 @@
           <w:color w:val="000000"/>
         </w:rPr>
         <w:t>Components of Usability</w:t>
+      </w:r>
+      <w:r>
+        <w:rPr>
+          <w:b/>
+          <w:bCs/>
+          <w:color w:val="000000"/>
+        </w:rPr>
+        <w:t>:</w:t>
       </w:r>
     </w:p>
     <w:p>
@@ -6374,7 +6227,6 @@
         <w:rPr>
           <w:color w:val="000000"/>
         </w:rPr>
-        <w:lastRenderedPageBreak/>
         <w:t>Website design</w:t>
       </w:r>
     </w:p>
@@ -6483,153 +6335,8 @@
           <w:sz w:val="24"/>
         </w:rPr>
       </w:pPr>
-      <w:r>
-        <w:rPr>
-          <w:b/>
-          <w:bCs/>
-          <w:sz w:val="24"/>
-        </w:rPr>
-        <w:t>Some Factoids about Usability</w:t>
-      </w:r>
-    </w:p>
-    <w:p>
-      <w:pPr>
-        <w:pStyle w:val="Subtitle"/>
-        <w:jc w:val="both"/>
-        <w:rPr>
-          <w:b/>
-          <w:bCs/>
-          <w:sz w:val="24"/>
-        </w:rPr>
-      </w:pPr>
-    </w:p>
-    <w:p>
-      <w:pPr>
-        <w:pStyle w:val="Subtitle"/>
-        <w:numPr>
-          <w:ilvl w:val="0"/>
-          <w:numId w:val="17"/>
-        </w:numPr>
-        <w:jc w:val="both"/>
-        <w:rPr>
-          <w:sz w:val="24"/>
-        </w:rPr>
-      </w:pPr>
-      <w:r>
-        <w:rPr>
-          <w:sz w:val="24"/>
-        </w:rPr>
-        <w:t xml:space="preserve">A common notion that the software developers have is that HCI Engineering adds only to the development time and cost but does not really yield any satisfactory results.  However, according to the recent research has shown that the Usability engineering has presented reductions in the product-development cycle by over 33-50%.  Moreover, 63% of all software projects overran their estimates, with the top four reasons relating to usability. </w:t>
-      </w:r>
-    </w:p>
-    <w:p>
-      <w:pPr>
-        <w:pStyle w:val="Subtitle"/>
-        <w:ind w:left="360"/>
-        <w:jc w:val="both"/>
-        <w:rPr>
-          <w:sz w:val="24"/>
-        </w:rPr>
-      </w:pPr>
-    </w:p>
-    <w:p>
-      <w:pPr>
-        <w:pStyle w:val="Subtitle"/>
-        <w:numPr>
-          <w:ilvl w:val="0"/>
-          <w:numId w:val="17"/>
-        </w:numPr>
-        <w:jc w:val="both"/>
-        <w:rPr>
-          <w:sz w:val="24"/>
-        </w:rPr>
-      </w:pPr>
-      <w:r>
-        <w:rPr>
-          <w:sz w:val="24"/>
-        </w:rPr>
-        <w:t>A hard and fast rule that software companies are following now a days after realizing the importance of HCI and Usability is that “user should be involved before and not after development” (3).</w:t>
-      </w:r>
-    </w:p>
-    <w:p>
-      <w:pPr>
-        <w:pStyle w:val="Subtitle"/>
-        <w:jc w:val="both"/>
-        <w:rPr>
-          <w:sz w:val="24"/>
-        </w:rPr>
-      </w:pPr>
-    </w:p>
-    <w:p>
-      <w:pPr>
-        <w:pStyle w:val="Subtitle"/>
-        <w:numPr>
-          <w:ilvl w:val="0"/>
-          <w:numId w:val="17"/>
-        </w:numPr>
-        <w:jc w:val="both"/>
-        <w:rPr>
-          <w:sz w:val="24"/>
-        </w:rPr>
-      </w:pPr>
-      <w:r>
-        <w:rPr>
-          <w:sz w:val="24"/>
-        </w:rPr>
-        <w:t>During the holiday season, Creative Goods tested ten commerce sites in 1999.  It found that 39 percent of the shoppers failed in their shopping attempts because the sites were too difficult to use.  When using the e-commerce site’s search engine, 56 percent of the search attempts failed.  $3 billion profits would have been made even if only 25 percent of these search attempts were successful.  (3)</w:t>
-      </w:r>
-    </w:p>
-    <w:p>
-      <w:pPr>
-        <w:pStyle w:val="Subtitle"/>
-        <w:jc w:val="both"/>
-        <w:rPr>
-          <w:sz w:val="24"/>
-        </w:rPr>
-      </w:pPr>
-    </w:p>
-    <w:p>
-      <w:pPr>
-        <w:pStyle w:val="Subtitle"/>
-        <w:numPr>
-          <w:ilvl w:val="0"/>
-          <w:numId w:val="17"/>
-        </w:numPr>
-        <w:jc w:val="both"/>
-        <w:rPr>
-          <w:b/>
-          <w:bCs/>
-          <w:sz w:val="24"/>
-        </w:rPr>
-      </w:pPr>
-      <w:r>
-        <w:rPr>
-          <w:sz w:val="24"/>
-        </w:rPr>
-        <w:t xml:space="preserve"> A Human Resource Department of a company complained of disused data entry screens for processing a job application. Human resources and usability experts guesstimate that cutting processing time in 25% if one screen was used. It takes about four hours to process one application, which costs around one hundred dollars.  If the company receives around a thousand applications each year, it would take one hundred thousand dollars to process these applications.  However, the company can save twenty five thousand dollars if one screen approach is to be implemented since it will cost only two thousand four hundred to implement the system.  (3)</w:t>
-      </w:r>
-    </w:p>
-    <w:p>
-      <w:pPr>
-        <w:pStyle w:val="Subtitle"/>
-        <w:jc w:val="both"/>
-        <w:rPr>
-          <w:b/>
-          <w:bCs/>
-          <w:sz w:val="24"/>
-        </w:rPr>
-      </w:pPr>
-    </w:p>
-    <w:p>
-      <w:pPr>
-        <w:pStyle w:val="Subtitle"/>
-        <w:jc w:val="both"/>
-        <w:rPr>
-          <w:b/>
-          <w:bCs/>
-          <w:sz w:val="24"/>
-        </w:rPr>
-      </w:pPr>
+      <w:bookmarkStart w:id="0" w:name="_GoBack"/>
+      <w:bookmarkEnd w:id="0"/>
     </w:p>
     <w:p>
       <w:pPr>
@@ -6742,7 +6449,6 @@
         <w:rPr>
           <w:sz w:val="24"/>
         </w:rPr>
-        <w:lastRenderedPageBreak/>
         <w:t>Decreased training costs and time</w:t>
       </w:r>
     </w:p>
@@ -6829,126 +6535,6 @@
         </w:rPr>
         <w:t>Reduced development and maintenance costs and improved sales (For companies)</w:t>
       </w:r>
-    </w:p>
-    <w:p>
-      <w:pPr>
-        <w:rPr>
-          <w:rFonts w:ascii="Arial" w:hAnsi="Arial" w:cs="Arial"/>
-          <w:b/>
-          <w:bCs/>
-          <w:i/>
-          <w:iCs/>
-          <w:color w:val="252525"/>
-          <w:sz w:val="32"/>
-          <w:szCs w:val="32"/>
-          <w:shd w:val="clear" w:color="auto" w:fill="FFFFFF"/>
-        </w:rPr>
-      </w:pPr>
-    </w:p>
-    <w:p>
-      <w:pPr>
-        <w:rPr>
-          <w:rFonts w:ascii="Arial" w:hAnsi="Arial" w:cs="Arial"/>
-          <w:b/>
-          <w:bCs/>
-          <w:i/>
-          <w:iCs/>
-          <w:color w:val="252525"/>
-          <w:sz w:val="32"/>
-          <w:szCs w:val="32"/>
-          <w:shd w:val="clear" w:color="auto" w:fill="FFFFFF"/>
-        </w:rPr>
-      </w:pPr>
-    </w:p>
-    <w:p>
-      <w:pPr>
-        <w:rPr>
-          <w:rFonts w:ascii="Arial" w:hAnsi="Arial" w:cs="Arial"/>
-          <w:b/>
-          <w:bCs/>
-          <w:i/>
-          <w:iCs/>
-          <w:color w:val="252525"/>
-          <w:sz w:val="32"/>
-          <w:szCs w:val="32"/>
-          <w:shd w:val="clear" w:color="auto" w:fill="FFFFFF"/>
-        </w:rPr>
-      </w:pPr>
-    </w:p>
-    <w:p>
-      <w:pPr>
-        <w:rPr>
-          <w:rFonts w:ascii="Arial" w:hAnsi="Arial" w:cs="Arial"/>
-          <w:b/>
-          <w:bCs/>
-          <w:i/>
-          <w:iCs/>
-          <w:color w:val="252525"/>
-          <w:sz w:val="32"/>
-          <w:szCs w:val="32"/>
-          <w:shd w:val="clear" w:color="auto" w:fill="FFFFFF"/>
-        </w:rPr>
-      </w:pPr>
-    </w:p>
-    <w:p>
-      <w:pPr>
-        <w:rPr>
-          <w:rFonts w:ascii="Arial" w:hAnsi="Arial" w:cs="Arial"/>
-          <w:b/>
-          <w:bCs/>
-          <w:i/>
-          <w:iCs/>
-          <w:color w:val="252525"/>
-          <w:sz w:val="32"/>
-          <w:szCs w:val="32"/>
-          <w:shd w:val="clear" w:color="auto" w:fill="FFFFFF"/>
-        </w:rPr>
-      </w:pPr>
-    </w:p>
-    <w:p>
-      <w:pPr>
-        <w:rPr>
-          <w:rFonts w:ascii="Arial" w:hAnsi="Arial" w:cs="Arial"/>
-          <w:b/>
-          <w:bCs/>
-          <w:i/>
-          <w:iCs/>
-          <w:color w:val="252525"/>
-          <w:sz w:val="32"/>
-          <w:szCs w:val="32"/>
-          <w:shd w:val="clear" w:color="auto" w:fill="FFFFFF"/>
-        </w:rPr>
-      </w:pPr>
-    </w:p>
-    <w:p>
-      <w:pPr>
-        <w:rPr>
-          <w:rFonts w:ascii="Arial" w:hAnsi="Arial" w:cs="Arial"/>
-          <w:b/>
-          <w:bCs/>
-          <w:i/>
-          <w:iCs/>
-          <w:color w:val="252525"/>
-          <w:sz w:val="32"/>
-          <w:szCs w:val="32"/>
-          <w:shd w:val="clear" w:color="auto" w:fill="FFFFFF"/>
-        </w:rPr>
-      </w:pPr>
-    </w:p>
-    <w:p>
-      <w:pPr>
-        <w:rPr>
-          <w:rFonts w:ascii="Arial" w:hAnsi="Arial" w:cs="Arial"/>
-          <w:b/>
-          <w:bCs/>
-          <w:i/>
-          <w:iCs/>
-          <w:color w:val="252525"/>
-          <w:sz w:val="32"/>
-          <w:szCs w:val="32"/>
-          <w:shd w:val="clear" w:color="auto" w:fill="FFFFFF"/>
-        </w:rPr>
-      </w:pPr>
     </w:p>
     <w:p>
       <w:pPr>
@@ -7303,7 +6889,6 @@
           <w:bCs/>
           <w:color w:val="000000"/>
         </w:rPr>
-        <w:lastRenderedPageBreak/>
         <w:t>Development phase</w:t>
       </w:r>
       <w:r>
@@ -7596,6 +7181,119 @@
     </w:lvl>
   </w:abstractNum>
   <w:abstractNum w:abstractNumId="2">
+    <w:nsid w:val="11BB6C75"/>
+    <w:multiLevelType w:val="hybridMultilevel"/>
+    <w:tmpl w:val="3C109CA6"/>
+    <w:lvl w:ilvl="0" w:tplc="04090001">
+      <w:start w:val="1"/>
+      <w:numFmt w:val="bullet"/>
+      <w:lvlText w:val=""/>
+      <w:lvlJc w:val="left"/>
+      <w:pPr>
+        <w:ind w:left="1800" w:hanging="360"/>
+      </w:pPr>
+      <w:rPr>
+        <w:rFonts w:ascii="Symbol" w:hAnsi="Symbol" w:hint="default"/>
+      </w:rPr>
+    </w:lvl>
+    <w:lvl w:ilvl="1" w:tplc="04090003" w:tentative="1">
+      <w:start w:val="1"/>
+      <w:numFmt w:val="bullet"/>
+      <w:lvlText w:val="o"/>
+      <w:lvlJc w:val="left"/>
+      <w:pPr>
+        <w:ind w:left="2520" w:hanging="360"/>
+      </w:pPr>
+      <w:rPr>
+        <w:rFonts w:ascii="Courier New" w:hAnsi="Courier New" w:cs="Courier New" w:hint="default"/>
+      </w:rPr>
+    </w:lvl>
+    <w:lvl w:ilvl="2" w:tplc="04090005" w:tentative="1">
+      <w:start w:val="1"/>
+      <w:numFmt w:val="bullet"/>
+      <w:lvlText w:val=""/>
+      <w:lvlJc w:val="left"/>
+      <w:pPr>
+        <w:ind w:left="3240" w:hanging="360"/>
+      </w:pPr>
+      <w:rPr>
+        <w:rFonts w:ascii="Wingdings" w:hAnsi="Wingdings" w:hint="default"/>
+      </w:rPr>
+    </w:lvl>
+    <w:lvl w:ilvl="3" w:tplc="04090001" w:tentative="1">
+      <w:start w:val="1"/>
+      <w:numFmt w:val="bullet"/>
+      <w:lvlText w:val=""/>
+      <w:lvlJc w:val="left"/>
+      <w:pPr>
+        <w:ind w:left="3960" w:hanging="360"/>
+      </w:pPr>
+      <w:rPr>
+        <w:rFonts w:ascii="Symbol" w:hAnsi="Symbol" w:hint="default"/>
+      </w:rPr>
+    </w:lvl>
+    <w:lvl w:ilvl="4" w:tplc="04090003" w:tentative="1">
+      <w:start w:val="1"/>
+      <w:numFmt w:val="bullet"/>
+      <w:lvlText w:val="o"/>
+      <w:lvlJc w:val="left"/>
+      <w:pPr>
+        <w:ind w:left="4680" w:hanging="360"/>
+      </w:pPr>
+      <w:rPr>
+        <w:rFonts w:ascii="Courier New" w:hAnsi="Courier New" w:cs="Courier New" w:hint="default"/>
+      </w:rPr>
+    </w:lvl>
+    <w:lvl w:ilvl="5" w:tplc="04090005" w:tentative="1">
+      <w:start w:val="1"/>
+      <w:numFmt w:val="bullet"/>
+      <w:lvlText w:val=""/>
+      <w:lvlJc w:val="left"/>
+      <w:pPr>
+        <w:ind w:left="5400" w:hanging="360"/>
+      </w:pPr>
+      <w:rPr>
+        <w:rFonts w:ascii="Wingdings" w:hAnsi="Wingdings" w:hint="default"/>
+      </w:rPr>
+    </w:lvl>
+    <w:lvl w:ilvl="6" w:tplc="04090001" w:tentative="1">
+      <w:start w:val="1"/>
+      <w:numFmt w:val="bullet"/>
+      <w:lvlText w:val=""/>
+      <w:lvlJc w:val="left"/>
+      <w:pPr>
+        <w:ind w:left="6120" w:hanging="360"/>
+      </w:pPr>
+      <w:rPr>
+        <w:rFonts w:ascii="Symbol" w:hAnsi="Symbol" w:hint="default"/>
+      </w:rPr>
+    </w:lvl>
+    <w:lvl w:ilvl="7" w:tplc="04090003" w:tentative="1">
+      <w:start w:val="1"/>
+      <w:numFmt w:val="bullet"/>
+      <w:lvlText w:val="o"/>
+      <w:lvlJc w:val="left"/>
+      <w:pPr>
+        <w:ind w:left="6840" w:hanging="360"/>
+      </w:pPr>
+      <w:rPr>
+        <w:rFonts w:ascii="Courier New" w:hAnsi="Courier New" w:cs="Courier New" w:hint="default"/>
+      </w:rPr>
+    </w:lvl>
+    <w:lvl w:ilvl="8" w:tplc="04090005" w:tentative="1">
+      <w:start w:val="1"/>
+      <w:numFmt w:val="bullet"/>
+      <w:lvlText w:val=""/>
+      <w:lvlJc w:val="left"/>
+      <w:pPr>
+        <w:ind w:left="7560" w:hanging="360"/>
+      </w:pPr>
+      <w:rPr>
+        <w:rFonts w:ascii="Wingdings" w:hAnsi="Wingdings" w:hint="default"/>
+      </w:rPr>
+    </w:lvl>
+  </w:abstractNum>
+  <w:abstractNum w:abstractNumId="3">
     <w:nsid w:val="192C5D59"/>
     <w:multiLevelType w:val="multilevel"/>
     <w:tmpl w:val="CF601C12"/>
@@ -7744,7 +7442,120 @@
       </w:rPr>
     </w:lvl>
   </w:abstractNum>
-  <w:abstractNum w:abstractNumId="3">
+  <w:abstractNum w:abstractNumId="4">
+    <w:nsid w:val="1BA40F24"/>
+    <w:multiLevelType w:val="hybridMultilevel"/>
+    <w:tmpl w:val="0E02CF08"/>
+    <w:lvl w:ilvl="0" w:tplc="04090001">
+      <w:start w:val="1"/>
+      <w:numFmt w:val="bullet"/>
+      <w:lvlText w:val=""/>
+      <w:lvlJc w:val="left"/>
+      <w:pPr>
+        <w:ind w:left="1440" w:hanging="360"/>
+      </w:pPr>
+      <w:rPr>
+        <w:rFonts w:ascii="Symbol" w:hAnsi="Symbol" w:hint="default"/>
+      </w:rPr>
+    </w:lvl>
+    <w:lvl w:ilvl="1" w:tplc="04090003" w:tentative="1">
+      <w:start w:val="1"/>
+      <w:numFmt w:val="bullet"/>
+      <w:lvlText w:val="o"/>
+      <w:lvlJc w:val="left"/>
+      <w:pPr>
+        <w:ind w:left="2160" w:hanging="360"/>
+      </w:pPr>
+      <w:rPr>
+        <w:rFonts w:ascii="Courier New" w:hAnsi="Courier New" w:cs="Courier New" w:hint="default"/>
+      </w:rPr>
+    </w:lvl>
+    <w:lvl w:ilvl="2" w:tplc="04090005" w:tentative="1">
+      <w:start w:val="1"/>
+      <w:numFmt w:val="bullet"/>
+      <w:lvlText w:val=""/>
+      <w:lvlJc w:val="left"/>
+      <w:pPr>
+        <w:ind w:left="2880" w:hanging="360"/>
+      </w:pPr>
+      <w:rPr>
+        <w:rFonts w:ascii="Wingdings" w:hAnsi="Wingdings" w:hint="default"/>
+      </w:rPr>
+    </w:lvl>
+    <w:lvl w:ilvl="3" w:tplc="04090001" w:tentative="1">
+      <w:start w:val="1"/>
+      <w:numFmt w:val="bullet"/>
+      <w:lvlText w:val=""/>
+      <w:lvlJc w:val="left"/>
+      <w:pPr>
+        <w:ind w:left="3600" w:hanging="360"/>
+      </w:pPr>
+      <w:rPr>
+        <w:rFonts w:ascii="Symbol" w:hAnsi="Symbol" w:hint="default"/>
+      </w:rPr>
+    </w:lvl>
+    <w:lvl w:ilvl="4" w:tplc="04090003" w:tentative="1">
+      <w:start w:val="1"/>
+      <w:numFmt w:val="bullet"/>
+      <w:lvlText w:val="o"/>
+      <w:lvlJc w:val="left"/>
+      <w:pPr>
+        <w:ind w:left="4320" w:hanging="360"/>
+      </w:pPr>
+      <w:rPr>
+        <w:rFonts w:ascii="Courier New" w:hAnsi="Courier New" w:cs="Courier New" w:hint="default"/>
+      </w:rPr>
+    </w:lvl>
+    <w:lvl w:ilvl="5" w:tplc="04090005" w:tentative="1">
+      <w:start w:val="1"/>
+      <w:numFmt w:val="bullet"/>
+      <w:lvlText w:val=""/>
+      <w:lvlJc w:val="left"/>
+      <w:pPr>
+        <w:ind w:left="5040" w:hanging="360"/>
+      </w:pPr>
+      <w:rPr>
+        <w:rFonts w:ascii="Wingdings" w:hAnsi="Wingdings" w:hint="default"/>
+      </w:rPr>
+    </w:lvl>
+    <w:lvl w:ilvl="6" w:tplc="04090001" w:tentative="1">
+      <w:start w:val="1"/>
+      <w:numFmt w:val="bullet"/>
+      <w:lvlText w:val=""/>
+      <w:lvlJc w:val="left"/>
+      <w:pPr>
+        <w:ind w:left="5760" w:hanging="360"/>
+      </w:pPr>
+      <w:rPr>
+        <w:rFonts w:ascii="Symbol" w:hAnsi="Symbol" w:hint="default"/>
+      </w:rPr>
+    </w:lvl>
+    <w:lvl w:ilvl="7" w:tplc="04090003" w:tentative="1">
+      <w:start w:val="1"/>
+      <w:numFmt w:val="bullet"/>
+      <w:lvlText w:val="o"/>
+      <w:lvlJc w:val="left"/>
+      <w:pPr>
+        <w:ind w:left="6480" w:hanging="360"/>
+      </w:pPr>
+      <w:rPr>
+        <w:rFonts w:ascii="Courier New" w:hAnsi="Courier New" w:cs="Courier New" w:hint="default"/>
+      </w:rPr>
+    </w:lvl>
+    <w:lvl w:ilvl="8" w:tplc="04090005" w:tentative="1">
+      <w:start w:val="1"/>
+      <w:numFmt w:val="bullet"/>
+      <w:lvlText w:val=""/>
+      <w:lvlJc w:val="left"/>
+      <w:pPr>
+        <w:ind w:left="7200" w:hanging="360"/>
+      </w:pPr>
+      <w:rPr>
+        <w:rFonts w:ascii="Wingdings" w:hAnsi="Wingdings" w:hint="default"/>
+      </w:rPr>
+    </w:lvl>
+  </w:abstractNum>
+  <w:abstractNum w:abstractNumId="5">
     <w:nsid w:val="1BC0441A"/>
     <w:multiLevelType w:val="hybridMultilevel"/>
     <w:tmpl w:val="CA640B46"/>
@@ -7884,7 +7695,7 @@
       </w:rPr>
     </w:lvl>
   </w:abstractNum>
-  <w:abstractNum w:abstractNumId="4">
+  <w:abstractNum w:abstractNumId="6">
     <w:nsid w:val="267E6AE9"/>
     <w:multiLevelType w:val="multilevel"/>
     <w:tmpl w:val="8048DFFA"/>
@@ -8033,7 +7844,7 @@
       </w:rPr>
     </w:lvl>
   </w:abstractNum>
-  <w:abstractNum w:abstractNumId="5">
+  <w:abstractNum w:abstractNumId="7">
     <w:nsid w:val="2AA23746"/>
     <w:multiLevelType w:val="multilevel"/>
     <w:tmpl w:val="81B6C196"/>
@@ -8182,7 +7993,7 @@
       </w:rPr>
     </w:lvl>
   </w:abstractNum>
-  <w:abstractNum w:abstractNumId="6">
+  <w:abstractNum w:abstractNumId="8">
     <w:nsid w:val="2D4B4ECC"/>
     <w:multiLevelType w:val="multilevel"/>
     <w:tmpl w:val="80F82DD8"/>
@@ -8331,7 +8142,7 @@
       </w:rPr>
     </w:lvl>
   </w:abstractNum>
-  <w:abstractNum w:abstractNumId="7">
+  <w:abstractNum w:abstractNumId="9">
     <w:nsid w:val="33660339"/>
     <w:multiLevelType w:val="multilevel"/>
     <w:tmpl w:val="9794A004"/>
@@ -8444,7 +8255,7 @@
       </w:pPr>
     </w:lvl>
   </w:abstractNum>
-  <w:abstractNum w:abstractNumId="8">
+  <w:abstractNum w:abstractNumId="10">
     <w:nsid w:val="384A28FE"/>
     <w:multiLevelType w:val="hybridMultilevel"/>
     <w:tmpl w:val="B100E6F0"/>
@@ -8584,7 +8395,7 @@
       </w:rPr>
     </w:lvl>
   </w:abstractNum>
-  <w:abstractNum w:abstractNumId="9">
+  <w:abstractNum w:abstractNumId="11">
     <w:nsid w:val="3B056C5B"/>
     <w:multiLevelType w:val="hybridMultilevel"/>
     <w:tmpl w:val="3BF0F93E"/>
@@ -8673,7 +8484,7 @@
       </w:pPr>
     </w:lvl>
   </w:abstractNum>
-  <w:abstractNum w:abstractNumId="10">
+  <w:abstractNum w:abstractNumId="12">
     <w:nsid w:val="3D6C08DB"/>
     <w:multiLevelType w:val="hybridMultilevel"/>
     <w:tmpl w:val="985C7032"/>
@@ -8786,7 +8597,7 @@
       </w:rPr>
     </w:lvl>
   </w:abstractNum>
-  <w:abstractNum w:abstractNumId="11">
+  <w:abstractNum w:abstractNumId="13">
     <w:nsid w:val="3F0B3DF1"/>
     <w:multiLevelType w:val="hybridMultilevel"/>
     <w:tmpl w:val="F322281A"/>
@@ -8926,7 +8737,7 @@
       </w:rPr>
     </w:lvl>
   </w:abstractNum>
-  <w:abstractNum w:abstractNumId="12">
+  <w:abstractNum w:abstractNumId="14">
     <w:nsid w:val="53813983"/>
     <w:multiLevelType w:val="multilevel"/>
     <w:tmpl w:val="44C0CEE4"/>
@@ -9075,7 +8886,7 @@
       </w:rPr>
     </w:lvl>
   </w:abstractNum>
-  <w:abstractNum w:abstractNumId="13">
+  <w:abstractNum w:abstractNumId="15">
     <w:nsid w:val="662F5E04"/>
     <w:multiLevelType w:val="multilevel"/>
     <w:tmpl w:val="FC54ED06"/>
@@ -9192,7 +9003,7 @@
       </w:pPr>
     </w:lvl>
   </w:abstractNum>
-  <w:abstractNum w:abstractNumId="14">
+  <w:abstractNum w:abstractNumId="16">
     <w:nsid w:val="70BD4D2C"/>
     <w:multiLevelType w:val="multilevel"/>
     <w:tmpl w:val="92EE4FE0"/>
@@ -9309,7 +9120,7 @@
       </w:pPr>
     </w:lvl>
   </w:abstractNum>
-  <w:abstractNum w:abstractNumId="15">
+  <w:abstractNum w:abstractNumId="17">
     <w:nsid w:val="76817648"/>
     <w:multiLevelType w:val="hybridMultilevel"/>
     <w:tmpl w:val="FA74D8DA"/>
@@ -9449,7 +9260,7 @@
       </w:rPr>
     </w:lvl>
   </w:abstractNum>
-  <w:abstractNum w:abstractNumId="16">
+  <w:abstractNum w:abstractNumId="18">
     <w:nsid w:val="78360430"/>
     <w:multiLevelType w:val="hybridMultilevel"/>
     <w:tmpl w:val="9456487A"/>
@@ -9562,7 +9373,7 @@
       </w:rPr>
     </w:lvl>
   </w:abstractNum>
-  <w:abstractNum w:abstractNumId="17">
+  <w:abstractNum w:abstractNumId="19">
     <w:nsid w:val="78C16252"/>
     <w:multiLevelType w:val="hybridMultilevel"/>
     <w:tmpl w:val="4B80CDDE"/>
@@ -9702,7 +9513,7 @@
       </w:rPr>
     </w:lvl>
   </w:abstractNum>
-  <w:abstractNum w:abstractNumId="18">
+  <w:abstractNum w:abstractNumId="20">
     <w:nsid w:val="7C824B78"/>
     <w:multiLevelType w:val="multilevel"/>
     <w:tmpl w:val="F5EC1FF6"/>
@@ -9851,7 +9662,7 @@
       </w:rPr>
     </w:lvl>
   </w:abstractNum>
-  <w:abstractNum w:abstractNumId="19">
+  <w:abstractNum w:abstractNumId="21">
     <w:nsid w:val="7FBD4AA3"/>
     <w:multiLevelType w:val="multilevel"/>
     <w:tmpl w:val="270ECE60"/>
@@ -10001,43 +9812,43 @@
     </w:lvl>
   </w:abstractNum>
   <w:num w:numId="1">
-    <w:abstractNumId w:val="16"/>
+    <w:abstractNumId w:val="18"/>
   </w:num>
   <w:num w:numId="2">
-    <w:abstractNumId w:val="10"/>
+    <w:abstractNumId w:val="12"/>
   </w:num>
   <w:num w:numId="3">
-    <w:abstractNumId w:val="9"/>
+    <w:abstractNumId w:val="11"/>
   </w:num>
   <w:num w:numId="4">
-    <w:abstractNumId w:val="2"/>
+    <w:abstractNumId w:val="3"/>
   </w:num>
   <w:num w:numId="5">
-    <w:abstractNumId w:val="5"/>
+    <w:abstractNumId w:val="7"/>
   </w:num>
   <w:num w:numId="6">
-    <w:abstractNumId w:val="4"/>
+    <w:abstractNumId w:val="6"/>
   </w:num>
   <w:num w:numId="7">
-    <w:abstractNumId w:val="18"/>
+    <w:abstractNumId w:val="20"/>
   </w:num>
   <w:num w:numId="8">
-    <w:abstractNumId w:val="12"/>
+    <w:abstractNumId w:val="14"/>
   </w:num>
   <w:num w:numId="9">
-    <w:abstractNumId w:val="19"/>
+    <w:abstractNumId w:val="21"/>
   </w:num>
   <w:num w:numId="10">
-    <w:abstractNumId w:val="6"/>
+    <w:abstractNumId w:val="8"/>
   </w:num>
   <w:num w:numId="11">
     <w:abstractNumId w:val="1"/>
   </w:num>
   <w:num w:numId="12">
-    <w:abstractNumId w:val="14"/>
+    <w:abstractNumId w:val="16"/>
   </w:num>
   <w:num w:numId="13">
-    <w:abstractNumId w:val="14"/>
+    <w:abstractNumId w:val="16"/>
     <w:lvlOverride w:ilvl="2">
       <w:lvl w:ilvl="2">
         <w:numFmt w:val="decimal"/>
@@ -10047,19 +9858,19 @@
     </w:lvlOverride>
   </w:num>
   <w:num w:numId="14">
-    <w:abstractNumId w:val="3"/>
+    <w:abstractNumId w:val="5"/>
   </w:num>
   <w:num w:numId="15">
-    <w:abstractNumId w:val="11"/>
+    <w:abstractNumId w:val="13"/>
   </w:num>
   <w:num w:numId="16">
-    <w:abstractNumId w:val="15"/>
+    <w:abstractNumId w:val="17"/>
   </w:num>
   <w:num w:numId="17">
-    <w:abstractNumId w:val="17"/>
+    <w:abstractNumId w:val="19"/>
   </w:num>
   <w:num w:numId="18">
-    <w:abstractNumId w:val="8"/>
+    <w:abstractNumId w:val="10"/>
   </w:num>
   <w:num w:numId="19">
     <w:abstractNumId w:val="0"/>
@@ -10077,10 +9888,16 @@
     </w:lvlOverride>
   </w:num>
   <w:num w:numId="20">
-    <w:abstractNumId w:val="13"/>
+    <w:abstractNumId w:val="15"/>
   </w:num>
   <w:num w:numId="21">
-    <w:abstractNumId w:val="7"/>
+    <w:abstractNumId w:val="9"/>
+  </w:num>
+  <w:num w:numId="22">
+    <w:abstractNumId w:val="4"/>
+  </w:num>
+  <w:num w:numId="23">
+    <w:abstractNumId w:val="2"/>
   </w:num>
 </w:numbering>
 </file>

--- a/Software Engineering Economics.docx
+++ b/Software Engineering Economics.docx
@@ -10,7 +10,7 @@
         <w:spacing w:after="0" w:line="240" w:lineRule="auto"/>
         <w:jc w:val="both"/>
         <w:rPr>
-          <w:rFonts w:ascii="Arial" w:hAnsi="Arial" w:cs="Arial"/>
+          <w:rFonts w:ascii="Georgia" w:hAnsi="Georgia" w:cs="Arial"/>
           <w:b/>
           <w:bCs/>
           <w:color w:val="000000"/>
@@ -20,7 +20,7 @@
       </w:pPr>
       <w:r>
         <w:rPr>
-          <w:rFonts w:ascii="Arial" w:hAnsi="Arial" w:cs="Arial"/>
+          <w:rFonts w:ascii="Georgia" w:hAnsi="Georgia" w:cs="Arial"/>
           <w:b/>
           <w:bCs/>
           <w:color w:val="000000"/>
@@ -31,7 +31,7 @@
       </w:r>
       <w:r>
         <w:rPr>
-          <w:rFonts w:ascii="Arial" w:hAnsi="Arial" w:cs="Arial"/>
+          <w:rFonts w:ascii="Georgia" w:hAnsi="Georgia" w:cs="Arial"/>
           <w:b/>
           <w:bCs/>
           <w:color w:val="000000"/>
@@ -49,15 +49,15 @@
         <w:spacing w:after="0" w:line="240" w:lineRule="auto"/>
         <w:jc w:val="both"/>
         <w:rPr>
-          <w:rFonts w:ascii="Arial" w:hAnsi="Arial" w:cs="Arial"/>
-          <w:color w:val="000000"/>
-          <w:sz w:val="24"/>
-          <w:szCs w:val="24"/>
-        </w:rPr>
-      </w:pPr>
-      <w:r>
-        <w:rPr>
-          <w:rFonts w:ascii="Arial" w:hAnsi="Arial" w:cs="Arial"/>
+          <w:rFonts w:ascii="Georgia" w:hAnsi="Georgia" w:cs="Arial"/>
+          <w:color w:val="000000"/>
+          <w:sz w:val="24"/>
+          <w:szCs w:val="24"/>
+        </w:rPr>
+      </w:pPr>
+      <w:r>
+        <w:rPr>
+          <w:rFonts w:ascii="Georgia" w:hAnsi="Georgia" w:cs="Arial"/>
           <w:b/>
           <w:bCs/>
           <w:color w:val="000000"/>
@@ -68,7 +68,7 @@
       </w:r>
       <w:r>
         <w:rPr>
-          <w:rFonts w:ascii="Arial" w:hAnsi="Arial" w:cs="Arial"/>
+          <w:rFonts w:ascii="Georgia" w:hAnsi="Georgia" w:cs="Arial"/>
           <w:color w:val="000000"/>
           <w:sz w:val="24"/>
           <w:szCs w:val="24"/>
@@ -84,17 +84,17 @@
         <w:spacing w:after="0" w:line="240" w:lineRule="auto"/>
         <w:jc w:val="both"/>
         <w:rPr>
-          <w:rFonts w:ascii="Arial" w:hAnsi="Arial" w:cs="Arial"/>
-          <w:b/>
-          <w:bCs/>
-          <w:color w:val="000000"/>
-          <w:sz w:val="24"/>
-          <w:szCs w:val="24"/>
-        </w:rPr>
-      </w:pPr>
-      <w:r>
-        <w:rPr>
-          <w:rFonts w:ascii="Arial" w:hAnsi="Arial" w:cs="Arial"/>
+          <w:rFonts w:ascii="Georgia" w:hAnsi="Georgia" w:cs="Arial"/>
+          <w:b/>
+          <w:bCs/>
+          <w:color w:val="000000"/>
+          <w:sz w:val="24"/>
+          <w:szCs w:val="24"/>
+        </w:rPr>
+      </w:pPr>
+      <w:r>
+        <w:rPr>
+          <w:rFonts w:ascii="Georgia" w:hAnsi="Georgia" w:cs="Arial"/>
           <w:b/>
           <w:bCs/>
           <w:color w:val="000000"/>
@@ -108,7 +108,7 @@
       <w:pPr>
         <w:jc w:val="both"/>
         <w:rPr>
-          <w:rFonts w:ascii="Arial" w:hAnsi="Arial" w:cs="Arial"/>
+          <w:rFonts w:ascii="Georgia" w:hAnsi="Georgia" w:cs="Arial"/>
           <w:color w:val="000000"/>
           <w:sz w:val="26"/>
           <w:szCs w:val="26"/>
@@ -116,7 +116,7 @@
       </w:pPr>
       <w:r>
         <w:rPr>
-          <w:rFonts w:ascii="Arial" w:hAnsi="Arial" w:cs="Arial"/>
+          <w:rFonts w:ascii="Georgia" w:hAnsi="Georgia" w:cs="Arial"/>
           <w:b/>
           <w:bCs/>
           <w:color w:val="000000"/>
@@ -127,7 +127,7 @@
       </w:r>
       <w:r>
         <w:rPr>
-          <w:rFonts w:ascii="Arial" w:hAnsi="Arial" w:cs="Arial"/>
+          <w:rFonts w:ascii="Georgia" w:hAnsi="Georgia" w:cs="Arial"/>
           <w:b/>
           <w:sz w:val="28"/>
           <w:szCs w:val="28"/>
@@ -137,7 +137,7 @@
       </w:r>
       <w:r>
         <w:rPr>
-          <w:rFonts w:ascii="Arial" w:hAnsi="Arial" w:cs="Arial"/>
+          <w:rFonts w:ascii="Georgia" w:hAnsi="Georgia" w:cs="Arial"/>
           <w:color w:val="000000"/>
           <w:sz w:val="26"/>
           <w:szCs w:val="26"/>
@@ -153,7 +153,7 @@
         <w:spacing w:after="0" w:line="240" w:lineRule="auto"/>
         <w:jc w:val="both"/>
         <w:rPr>
-          <w:rFonts w:ascii="Arial" w:hAnsi="Arial" w:cs="Arial"/>
+          <w:rFonts w:ascii="Georgia" w:hAnsi="Georgia" w:cs="Arial"/>
           <w:color w:val="000000"/>
           <w:sz w:val="26"/>
           <w:szCs w:val="26"/>
@@ -161,7 +161,7 @@
       </w:pPr>
       <w:r>
         <w:rPr>
-          <w:rFonts w:ascii="Arial" w:hAnsi="Arial" w:cs="Arial"/>
+          <w:rFonts w:ascii="Georgia" w:hAnsi="Georgia" w:cs="Arial"/>
           <w:b/>
           <w:bCs/>
           <w:color w:val="000000"/>
@@ -172,7 +172,7 @@
       </w:r>
       <w:r>
         <w:rPr>
-          <w:rFonts w:ascii="Arial" w:hAnsi="Arial" w:cs="Arial"/>
+          <w:rFonts w:ascii="Georgia" w:hAnsi="Georgia" w:cs="Arial"/>
           <w:color w:val="000000"/>
           <w:sz w:val="26"/>
           <w:szCs w:val="26"/>
@@ -188,7 +188,7 @@
         <w:spacing w:after="0" w:line="240" w:lineRule="auto"/>
         <w:jc w:val="both"/>
         <w:rPr>
-          <w:rFonts w:ascii="Arial" w:hAnsi="Arial" w:cs="Arial"/>
+          <w:rFonts w:ascii="Georgia" w:hAnsi="Georgia" w:cs="Arial"/>
           <w:color w:val="000000"/>
           <w:sz w:val="26"/>
           <w:szCs w:val="26"/>
@@ -196,7 +196,7 @@
       </w:pPr>
       <w:r>
         <w:rPr>
-          <w:rFonts w:ascii="Arial" w:hAnsi="Arial" w:cs="Arial"/>
+          <w:rFonts w:ascii="Georgia" w:hAnsi="Georgia" w:cs="Arial"/>
           <w:color w:val="000000"/>
           <w:sz w:val="26"/>
           <w:szCs w:val="26"/>
@@ -212,7 +212,7 @@
         <w:spacing w:after="0" w:line="240" w:lineRule="auto"/>
         <w:jc w:val="both"/>
         <w:rPr>
-          <w:rFonts w:ascii="Arial" w:hAnsi="Arial" w:cs="Arial"/>
+          <w:rFonts w:ascii="Georgia" w:hAnsi="Georgia" w:cs="Arial"/>
           <w:b/>
           <w:bCs/>
           <w:color w:val="000000"/>
@@ -222,7 +222,7 @@
       </w:pPr>
       <w:r>
         <w:rPr>
-          <w:rFonts w:ascii="Arial" w:hAnsi="Arial" w:cs="Arial"/>
+          <w:rFonts w:ascii="Georgia" w:hAnsi="Georgia" w:cs="Arial"/>
           <w:b/>
           <w:bCs/>
           <w:color w:val="000000"/>
@@ -240,7 +240,7 @@
         <w:spacing w:after="0" w:line="240" w:lineRule="auto"/>
         <w:jc w:val="both"/>
         <w:rPr>
-          <w:rFonts w:ascii="Arial" w:hAnsi="Arial" w:cs="Arial"/>
+          <w:rFonts w:ascii="Georgia" w:hAnsi="Georgia" w:cs="Arial"/>
           <w:color w:val="000000"/>
           <w:sz w:val="26"/>
           <w:szCs w:val="26"/>
@@ -248,7 +248,7 @@
       </w:pPr>
       <w:r>
         <w:rPr>
-          <w:rFonts w:ascii="Arial" w:hAnsi="Arial" w:cs="Arial"/>
+          <w:rFonts w:ascii="Georgia" w:hAnsi="Georgia" w:cs="Arial"/>
           <w:color w:val="000000"/>
           <w:sz w:val="26"/>
           <w:szCs w:val="26"/>
@@ -258,7 +258,7 @@
       <w:proofErr w:type="spellStart"/>
       <w:r>
         <w:rPr>
-          <w:rFonts w:ascii="Arial" w:hAnsi="Arial" w:cs="Arial"/>
+          <w:rFonts w:ascii="Georgia" w:hAnsi="Georgia" w:cs="Arial"/>
           <w:color w:val="000000"/>
           <w:sz w:val="26"/>
           <w:szCs w:val="26"/>
@@ -268,7 +268,7 @@
       <w:proofErr w:type="spellEnd"/>
       <w:r>
         <w:rPr>
-          <w:rFonts w:ascii="Arial" w:hAnsi="Arial" w:cs="Arial"/>
+          <w:rFonts w:ascii="Georgia" w:hAnsi="Georgia" w:cs="Arial"/>
           <w:color w:val="000000"/>
           <w:sz w:val="26"/>
           <w:szCs w:val="26"/>
@@ -284,7 +284,7 @@
         <w:spacing w:after="0" w:line="240" w:lineRule="auto"/>
         <w:jc w:val="both"/>
         <w:rPr>
-          <w:rFonts w:ascii="Arial" w:hAnsi="Arial" w:cs="Arial"/>
+          <w:rFonts w:ascii="Georgia" w:hAnsi="Georgia" w:cs="Arial"/>
           <w:b/>
           <w:bCs/>
           <w:color w:val="000000"/>
@@ -294,7 +294,7 @@
       </w:pPr>
       <w:r>
         <w:rPr>
-          <w:rFonts w:ascii="Arial" w:hAnsi="Arial" w:cs="Arial"/>
+          <w:rFonts w:ascii="Georgia" w:hAnsi="Georgia" w:cs="Arial"/>
           <w:b/>
           <w:bCs/>
           <w:color w:val="000000"/>
@@ -305,7 +305,7 @@
       </w:r>
       <w:r>
         <w:rPr>
-          <w:rFonts w:ascii="Arial" w:hAnsi="Arial" w:cs="Arial"/>
+          <w:rFonts w:ascii="Georgia" w:hAnsi="Georgia" w:cs="Arial"/>
           <w:b/>
           <w:bCs/>
           <w:color w:val="000000"/>
@@ -323,7 +323,7 @@
         <w:spacing w:after="0" w:line="240" w:lineRule="auto"/>
         <w:jc w:val="both"/>
         <w:rPr>
-          <w:rFonts w:ascii="Arial" w:hAnsi="Arial" w:cs="Arial"/>
+          <w:rFonts w:ascii="Georgia" w:hAnsi="Georgia" w:cs="Arial"/>
           <w:color w:val="000000"/>
           <w:sz w:val="26"/>
           <w:szCs w:val="26"/>
@@ -331,7 +331,7 @@
       </w:pPr>
       <w:r>
         <w:rPr>
-          <w:rFonts w:ascii="Arial" w:hAnsi="Arial" w:cs="Arial"/>
+          <w:rFonts w:ascii="Georgia" w:hAnsi="Georgia" w:cs="Arial"/>
           <w:color w:val="000000"/>
           <w:sz w:val="26"/>
           <w:szCs w:val="26"/>
@@ -340,7 +340,7 @@
       </w:r>
       <w:r>
         <w:rPr>
-          <w:rFonts w:ascii="Arial" w:hAnsi="Arial" w:cs="Arial"/>
+          <w:rFonts w:ascii="Georgia" w:hAnsi="Georgia" w:cs="Arial"/>
           <w:i/>
           <w:iCs/>
           <w:color w:val="000000"/>
@@ -351,7 +351,7 @@
       </w:r>
       <w:r>
         <w:rPr>
-          <w:rFonts w:ascii="Arial" w:hAnsi="Arial" w:cs="Arial"/>
+          <w:rFonts w:ascii="Georgia" w:hAnsi="Georgia" w:cs="Arial"/>
           <w:color w:val="000000"/>
           <w:sz w:val="26"/>
           <w:szCs w:val="26"/>
@@ -367,7 +367,7 @@
         <w:spacing w:after="0" w:line="240" w:lineRule="auto"/>
         <w:jc w:val="both"/>
         <w:rPr>
-          <w:rFonts w:ascii="Arial" w:hAnsi="Arial" w:cs="Arial"/>
+          <w:rFonts w:ascii="Georgia" w:hAnsi="Georgia" w:cs="Arial"/>
           <w:color w:val="000000"/>
           <w:sz w:val="26"/>
           <w:szCs w:val="26"/>
@@ -375,7 +375,7 @@
       </w:pPr>
       <w:r>
         <w:rPr>
-          <w:rFonts w:ascii="Arial" w:hAnsi="Arial" w:cs="Arial"/>
+          <w:rFonts w:ascii="Georgia" w:hAnsi="Georgia" w:cs="Arial"/>
           <w:color w:val="000000"/>
           <w:sz w:val="26"/>
           <w:szCs w:val="26"/>
@@ -384,7 +384,7 @@
       </w:r>
       <w:r>
         <w:rPr>
-          <w:rFonts w:ascii="Arial" w:hAnsi="Arial" w:cs="Arial"/>
+          <w:rFonts w:ascii="Georgia" w:hAnsi="Georgia" w:cs="Arial"/>
           <w:i/>
           <w:iCs/>
           <w:color w:val="000000"/>
@@ -395,7 +395,7 @@
       </w:r>
       <w:r>
         <w:rPr>
-          <w:rFonts w:ascii="Arial" w:hAnsi="Arial" w:cs="Arial"/>
+          <w:rFonts w:ascii="Georgia" w:hAnsi="Georgia" w:cs="Arial"/>
           <w:color w:val="000000"/>
           <w:sz w:val="26"/>
           <w:szCs w:val="26"/>
@@ -411,7 +411,7 @@
         <w:spacing w:after="0" w:line="240" w:lineRule="auto"/>
         <w:jc w:val="both"/>
         <w:rPr>
-          <w:rFonts w:ascii="Arial" w:hAnsi="Arial" w:cs="Arial"/>
+          <w:rFonts w:ascii="Georgia" w:hAnsi="Georgia" w:cs="Arial"/>
           <w:color w:val="000000"/>
           <w:sz w:val="26"/>
           <w:szCs w:val="26"/>
@@ -419,7 +419,7 @@
       </w:pPr>
       <w:r>
         <w:rPr>
-          <w:rFonts w:ascii="Arial" w:hAnsi="Arial" w:cs="Arial"/>
+          <w:rFonts w:ascii="Georgia" w:hAnsi="Georgia" w:cs="Arial"/>
           <w:color w:val="000000"/>
           <w:sz w:val="26"/>
           <w:szCs w:val="26"/>
@@ -428,7 +428,7 @@
       </w:r>
       <w:r>
         <w:rPr>
-          <w:rFonts w:ascii="Arial" w:hAnsi="Arial" w:cs="Arial"/>
+          <w:rFonts w:ascii="Georgia" w:hAnsi="Georgia" w:cs="Arial"/>
           <w:i/>
           <w:iCs/>
           <w:color w:val="000000"/>
@@ -440,7 +440,7 @@
       <w:proofErr w:type="spellStart"/>
       <w:r>
         <w:rPr>
-          <w:rFonts w:ascii="Arial" w:hAnsi="Arial" w:cs="Arial"/>
+          <w:rFonts w:ascii="Georgia" w:hAnsi="Georgia" w:cs="Arial"/>
           <w:i/>
           <w:iCs/>
           <w:color w:val="000000"/>
@@ -452,7 +452,7 @@
       <w:proofErr w:type="spellEnd"/>
       <w:r>
         <w:rPr>
-          <w:rFonts w:ascii="Arial" w:hAnsi="Arial" w:cs="Arial"/>
+          <w:rFonts w:ascii="Georgia" w:hAnsi="Georgia" w:cs="Arial"/>
           <w:i/>
           <w:iCs/>
           <w:color w:val="000000"/>
@@ -463,7 +463,7 @@
       </w:r>
       <w:r>
         <w:rPr>
-          <w:rFonts w:ascii="Arial" w:hAnsi="Arial" w:cs="Arial"/>
+          <w:rFonts w:ascii="Georgia" w:hAnsi="Georgia" w:cs="Arial"/>
           <w:color w:val="000000"/>
           <w:sz w:val="26"/>
           <w:szCs w:val="26"/>
@@ -476,6 +476,7 @@
         <w:pStyle w:val="ListParagraph"/>
         <w:ind w:left="0"/>
         <w:rPr>
+          <w:rFonts w:ascii="Georgia" w:hAnsi="Georgia"/>
           <w:sz w:val="24"/>
         </w:rPr>
       </w:pPr>
@@ -488,7 +489,7 @@
         <w:spacing w:after="0" w:line="240" w:lineRule="auto"/>
         <w:jc w:val="both"/>
         <w:rPr>
-          <w:rFonts w:ascii="Arial" w:hAnsi="Arial" w:cs="Arial"/>
+          <w:rFonts w:ascii="Georgia" w:hAnsi="Georgia" w:cs="Arial"/>
           <w:b/>
           <w:bCs/>
           <w:color w:val="000000"/>
@@ -498,7 +499,7 @@
       </w:pPr>
       <w:r>
         <w:rPr>
-          <w:rFonts w:ascii="Arial" w:hAnsi="Arial" w:cs="Arial"/>
+          <w:rFonts w:ascii="Georgia" w:hAnsi="Georgia" w:cs="Arial"/>
           <w:b/>
           <w:bCs/>
           <w:color w:val="000000"/>
@@ -511,7 +512,7 @@
     <w:p>
       <w:pPr>
         <w:rPr>
-          <w:rFonts w:ascii="Times New Roman" w:hAnsi="Times New Roman" w:cs="Times New Roman"/>
+          <w:rFonts w:ascii="Georgia" w:hAnsi="Georgia" w:cs="Times New Roman"/>
           <w:color w:val="FF0000"/>
           <w:sz w:val="24"/>
           <w:szCs w:val="24"/>
@@ -519,7 +520,7 @@
       </w:pPr>
       <w:r>
         <w:rPr>
-          <w:rFonts w:ascii="Times New Roman" w:eastAsiaTheme="minorEastAsia" w:hAnsi="Times New Roman" w:cs="Times New Roman"/>
+          <w:rFonts w:ascii="Georgia" w:eastAsiaTheme="minorEastAsia" w:hAnsi="Georgia" w:cs="Times New Roman"/>
           <w:color w:val="FF0000"/>
           <w:sz w:val="24"/>
           <w:szCs w:val="24"/>
@@ -528,7 +529,7 @@
       </w:r>
       <w:r>
         <w:rPr>
-          <w:rFonts w:ascii="Times New Roman" w:eastAsiaTheme="minorEastAsia" w:hAnsi="Times New Roman" w:cs="Times New Roman"/>
+          <w:rFonts w:ascii="Georgia" w:eastAsiaTheme="minorEastAsia" w:hAnsi="Georgia" w:cs="Times New Roman"/>
           <w:sz w:val="24"/>
           <w:szCs w:val="24"/>
         </w:rPr>
@@ -536,7 +537,7 @@
       </w:r>
       <w:r>
         <w:rPr>
-          <w:rFonts w:ascii="Times New Roman" w:eastAsiaTheme="minorEastAsia" w:hAnsi="Times New Roman" w:cs="Times New Roman"/>
+          <w:rFonts w:ascii="Georgia" w:eastAsiaTheme="minorEastAsia" w:hAnsi="Georgia" w:cs="Times New Roman"/>
           <w:color w:val="FF0000"/>
           <w:sz w:val="24"/>
           <w:szCs w:val="24"/>
@@ -547,14 +548,14 @@
     <w:p>
       <w:pPr>
         <w:rPr>
-          <w:rFonts w:ascii="Times New Roman" w:eastAsiaTheme="minorEastAsia" w:hAnsi="Times New Roman" w:cs="Times New Roman"/>
-          <w:sz w:val="24"/>
-          <w:szCs w:val="24"/>
-        </w:rPr>
-      </w:pPr>
-      <w:r>
-        <w:rPr>
-          <w:rFonts w:ascii="Times New Roman" w:eastAsiaTheme="minorEastAsia" w:hAnsi="Times New Roman" w:cs="Times New Roman"/>
+          <w:rFonts w:ascii="Georgia" w:eastAsiaTheme="minorEastAsia" w:hAnsi="Georgia" w:cs="Times New Roman"/>
+          <w:sz w:val="24"/>
+          <w:szCs w:val="24"/>
+        </w:rPr>
+      </w:pPr>
+      <w:r>
+        <w:rPr>
+          <w:rFonts w:ascii="Georgia" w:eastAsiaTheme="minorEastAsia" w:hAnsi="Georgia" w:cs="Times New Roman"/>
           <w:color w:val="FF0000"/>
           <w:sz w:val="24"/>
           <w:szCs w:val="24"/>
@@ -563,7 +564,7 @@
       </w:r>
       <w:r>
         <w:rPr>
-          <w:rFonts w:ascii="Times New Roman" w:eastAsiaTheme="minorEastAsia" w:hAnsi="Times New Roman" w:cs="Times New Roman"/>
+          <w:rFonts w:ascii="Georgia" w:eastAsiaTheme="minorEastAsia" w:hAnsi="Georgia" w:cs="Times New Roman"/>
           <w:sz w:val="24"/>
           <w:szCs w:val="24"/>
         </w:rPr>
@@ -571,7 +572,7 @@
       </w:r>
       <w:r>
         <w:rPr>
-          <w:rFonts w:ascii="Times New Roman" w:eastAsiaTheme="minorEastAsia" w:hAnsi="Times New Roman" w:cs="Times New Roman"/>
+          <w:rFonts w:ascii="Georgia" w:eastAsiaTheme="minorEastAsia" w:hAnsi="Georgia" w:cs="Times New Roman"/>
           <w:color w:val="FF0000"/>
           <w:sz w:val="24"/>
           <w:szCs w:val="24"/>
@@ -580,7 +581,7 @@
       </w:r>
       <w:r>
         <w:rPr>
-          <w:rFonts w:ascii="Times New Roman" w:eastAsiaTheme="minorEastAsia" w:hAnsi="Times New Roman" w:cs="Times New Roman"/>
+          <w:rFonts w:ascii="Georgia" w:eastAsiaTheme="minorEastAsia" w:hAnsi="Georgia" w:cs="Times New Roman"/>
           <w:sz w:val="24"/>
           <w:szCs w:val="24"/>
         </w:rPr>
@@ -588,7 +589,7 @@
       </w:r>
       <w:r>
         <w:rPr>
-          <w:rFonts w:ascii="Times New Roman" w:eastAsiaTheme="minorEastAsia" w:hAnsi="Times New Roman" w:cs="Times New Roman"/>
+          <w:rFonts w:ascii="Georgia" w:eastAsiaTheme="minorEastAsia" w:hAnsi="Georgia" w:cs="Times New Roman"/>
           <w:b/>
           <w:sz w:val="24"/>
           <w:szCs w:val="24"/>
@@ -597,7 +598,7 @@
       </w:r>
       <w:r>
         <w:rPr>
-          <w:rFonts w:ascii="Times New Roman" w:eastAsiaTheme="minorEastAsia" w:hAnsi="Times New Roman" w:cs="Times New Roman"/>
+          <w:rFonts w:ascii="Georgia" w:eastAsiaTheme="minorEastAsia" w:hAnsi="Georgia" w:cs="Times New Roman"/>
           <w:color w:val="FF0000"/>
           <w:sz w:val="24"/>
           <w:szCs w:val="24"/>
@@ -606,7 +607,7 @@
       </w:r>
       <w:r>
         <w:rPr>
-          <w:rFonts w:ascii="Times New Roman" w:eastAsiaTheme="minorEastAsia" w:hAnsi="Times New Roman" w:cs="Times New Roman"/>
+          <w:rFonts w:ascii="Georgia" w:eastAsiaTheme="minorEastAsia" w:hAnsi="Georgia" w:cs="Times New Roman"/>
           <w:sz w:val="24"/>
           <w:szCs w:val="24"/>
         </w:rPr>
@@ -614,7 +615,7 @@
       </w:r>
       <w:r>
         <w:rPr>
-          <w:rFonts w:ascii="Times New Roman" w:eastAsiaTheme="minorEastAsia" w:hAnsi="Times New Roman" w:cs="Times New Roman"/>
+          <w:rFonts w:ascii="Georgia" w:eastAsiaTheme="minorEastAsia" w:hAnsi="Georgia" w:cs="Times New Roman"/>
           <w:color w:val="FF0000"/>
           <w:sz w:val="24"/>
           <w:szCs w:val="24"/>
@@ -623,13 +624,14 @@
       </w:r>
       <w:r>
         <w:rPr>
+          <w:rFonts w:ascii="Georgia" w:hAnsi="Georgia"/>
           <w:color w:val="FF0000"/>
         </w:rPr>
         <w:t xml:space="preserve"> </w:t>
       </w:r>
       <w:r>
         <w:rPr>
-          <w:rFonts w:ascii="Times New Roman" w:eastAsiaTheme="minorEastAsia" w:hAnsi="Times New Roman" w:cs="Times New Roman"/>
+          <w:rFonts w:ascii="Georgia" w:eastAsiaTheme="minorEastAsia" w:hAnsi="Georgia" w:cs="Times New Roman"/>
           <w:color w:val="FF0000"/>
           <w:sz w:val="24"/>
           <w:szCs w:val="24"/>
@@ -638,39 +640,15 @@
       </w:r>
       <w:r>
         <w:rPr>
-          <w:rFonts w:ascii="Times New Roman" w:eastAsiaTheme="minorEastAsia" w:hAnsi="Times New Roman" w:cs="Times New Roman"/>
-          <w:sz w:val="24"/>
-          <w:szCs w:val="24"/>
-        </w:rPr>
-        <w:t xml:space="preserve">, software development </w:t>
-      </w:r>
-      <w:r>
-        <w:rPr>
-          <w:rFonts w:ascii="Times New Roman" w:eastAsiaTheme="minorEastAsia" w:hAnsi="Times New Roman" w:cs="Times New Roman"/>
-          <w:sz w:val="24"/>
-          <w:szCs w:val="24"/>
-        </w:rPr>
-        <w:t>phase distribution</w:t>
-      </w:r>
-      <w:r>
-        <w:rPr>
-          <w:rFonts w:ascii="Times New Roman" w:eastAsiaTheme="minorEastAsia" w:hAnsi="Times New Roman" w:cs="Times New Roman"/>
-          <w:sz w:val="24"/>
-          <w:szCs w:val="24"/>
-        </w:rPr>
-        <w:t xml:space="preserve">, </w:t>
-      </w:r>
-      <w:r>
-        <w:rPr>
-          <w:rFonts w:ascii="Times New Roman" w:eastAsiaTheme="minorEastAsia" w:hAnsi="Times New Roman" w:cs="Times New Roman"/>
-          <w:sz w:val="24"/>
-          <w:szCs w:val="24"/>
-        </w:rPr>
-        <w:t>software trends: cost, social impact</w:t>
-      </w:r>
-      <w:r>
-        <w:rPr>
-          <w:rFonts w:ascii="Times New Roman" w:eastAsiaTheme="minorEastAsia" w:hAnsi="Times New Roman" w:cs="Times New Roman"/>
+          <w:rFonts w:ascii="Georgia" w:eastAsiaTheme="minorEastAsia" w:hAnsi="Georgia" w:cs="Times New Roman"/>
+          <w:sz w:val="24"/>
+          <w:szCs w:val="24"/>
+        </w:rPr>
+        <w:t>, software development phase distribution, software trends: cost, social impact</w:t>
+      </w:r>
+      <w:r>
+        <w:rPr>
+          <w:rFonts w:ascii="Georgia" w:eastAsiaTheme="minorEastAsia" w:hAnsi="Georgia" w:cs="Times New Roman"/>
           <w:sz w:val="24"/>
           <w:szCs w:val="24"/>
         </w:rPr>
@@ -680,7 +658,7 @@
     <w:p>
       <w:pPr>
         <w:rPr>
-          <w:rFonts w:ascii="Times New Roman" w:eastAsiaTheme="minorEastAsia" w:hAnsi="Times New Roman" w:cs="Times New Roman"/>
+          <w:rFonts w:ascii="Georgia" w:eastAsiaTheme="minorEastAsia" w:hAnsi="Georgia" w:cs="Times New Roman"/>
           <w:b/>
           <w:bCs/>
           <w:i/>
@@ -691,7 +669,7 @@
       </w:pPr>
       <w:r>
         <w:rPr>
-          <w:rFonts w:ascii="Times New Roman" w:eastAsiaTheme="minorEastAsia" w:hAnsi="Times New Roman" w:cs="Times New Roman"/>
+          <w:rFonts w:ascii="Georgia" w:eastAsiaTheme="minorEastAsia" w:hAnsi="Georgia" w:cs="Times New Roman"/>
           <w:b/>
           <w:bCs/>
           <w:i/>
@@ -704,7 +682,7 @@
       </w:r>
       <w:r>
         <w:rPr>
-          <w:rFonts w:ascii="Times New Roman" w:eastAsiaTheme="minorEastAsia" w:hAnsi="Times New Roman" w:cs="Times New Roman"/>
+          <w:rFonts w:ascii="Georgia" w:eastAsiaTheme="minorEastAsia" w:hAnsi="Georgia" w:cs="Times New Roman"/>
           <w:b/>
           <w:bCs/>
           <w:i/>
@@ -1082,16 +1060,25 @@
         <w:t>Valuation</w:t>
       </w:r>
     </w:p>
-    <w:p/>
+    <w:p>
+      <w:pPr>
+        <w:rPr>
+          <w:rFonts w:ascii="Georgia" w:hAnsi="Georgia"/>
+        </w:rPr>
+      </w:pPr>
+    </w:p>
     <w:p>
       <w:pPr>
         <w:ind w:left="360"/>
-      </w:pPr>
-    </w:p>
-    <w:p>
-      <w:pPr>
-        <w:rPr>
-          <w:rFonts w:ascii="Times New Roman" w:eastAsiaTheme="minorEastAsia" w:hAnsi="Times New Roman" w:cs="Times New Roman"/>
+        <w:rPr>
+          <w:rFonts w:ascii="Georgia" w:hAnsi="Georgia"/>
+        </w:rPr>
+      </w:pPr>
+    </w:p>
+    <w:p>
+      <w:pPr>
+        <w:rPr>
+          <w:rFonts w:ascii="Georgia" w:eastAsiaTheme="minorEastAsia" w:hAnsi="Georgia" w:cs="Times New Roman"/>
           <w:b/>
           <w:bCs/>
           <w:i/>
@@ -1102,7 +1089,7 @@
       </w:pPr>
       <w:r>
         <w:rPr>
-          <w:rFonts w:ascii="Times New Roman" w:eastAsiaTheme="minorEastAsia" w:hAnsi="Times New Roman" w:cs="Times New Roman"/>
+          <w:rFonts w:ascii="Georgia" w:eastAsiaTheme="minorEastAsia" w:hAnsi="Georgia" w:cs="Times New Roman"/>
           <w:b/>
           <w:bCs/>
           <w:i/>
@@ -1110,31 +1097,7 @@
           <w:sz w:val="28"/>
           <w:szCs w:val="28"/>
         </w:rPr>
-        <w:t xml:space="preserve">2). </w:t>
-      </w:r>
-      <w:r>
-        <w:rPr>
-          <w:rFonts w:ascii="Times New Roman" w:eastAsiaTheme="minorEastAsia" w:hAnsi="Times New Roman" w:cs="Times New Roman"/>
-          <w:b/>
-          <w:bCs/>
-          <w:i/>
-          <w:iCs/>
-          <w:sz w:val="28"/>
-          <w:szCs w:val="28"/>
-        </w:rPr>
-        <w:t>software development effort</w:t>
-      </w:r>
-      <w:r>
-        <w:rPr>
-          <w:rFonts w:ascii="Times New Roman" w:eastAsiaTheme="minorEastAsia" w:hAnsi="Times New Roman" w:cs="Times New Roman"/>
-          <w:b/>
-          <w:bCs/>
-          <w:i/>
-          <w:iCs/>
-          <w:sz w:val="28"/>
-          <w:szCs w:val="28"/>
-        </w:rPr>
-        <w:t>:</w:t>
+        <w:t>2). software development effort:</w:t>
       </w:r>
     </w:p>
     <w:p>
@@ -1175,20 +1138,20 @@
         <w:shd w:val="clear" w:color="auto" w:fill="FFFFFF"/>
         <w:textAlignment w:val="baseline"/>
         <w:rPr>
-          <w:rFonts w:ascii="Arial" w:hAnsi="Arial" w:cs="Arial"/>
+          <w:rFonts w:ascii="Georgia" w:hAnsi="Georgia" w:cs="Arial"/>
           <w:color w:val="020806"/>
         </w:rPr>
       </w:pPr>
       <w:r>
         <w:rPr>
-          <w:rFonts w:ascii="Arial" w:hAnsi="Arial" w:cs="Arial"/>
+          <w:rFonts w:ascii="Georgia" w:hAnsi="Georgia" w:cs="Arial"/>
           <w:color w:val="020806"/>
         </w:rPr>
         <w:t xml:space="preserve"> </w:t>
       </w:r>
       <w:r>
         <w:rPr>
-          <w:rFonts w:ascii="Arial" w:hAnsi="Arial" w:cs="Arial"/>
+          <w:rFonts w:ascii="Georgia" w:hAnsi="Georgia" w:cs="Arial"/>
           <w:color w:val="020806"/>
           <w:sz w:val="28"/>
           <w:szCs w:val="28"/>
@@ -1203,7 +1166,7 @@
         <w:spacing w:line="510" w:lineRule="atLeast"/>
         <w:textAlignment w:val="baseline"/>
         <w:rPr>
-          <w:rFonts w:ascii="Arial" w:hAnsi="Arial" w:cs="Arial"/>
+          <w:rFonts w:ascii="Georgia" w:hAnsi="Georgia" w:cs="Arial"/>
           <w:color w:val="020806"/>
           <w:sz w:val="28"/>
           <w:szCs w:val="28"/>
@@ -1211,7 +1174,7 @@
       </w:pPr>
       <w:r>
         <w:rPr>
-          <w:rFonts w:ascii="Arial" w:hAnsi="Arial" w:cs="Arial"/>
+          <w:rFonts w:ascii="Georgia" w:hAnsi="Georgia" w:cs="Arial"/>
           <w:color w:val="020806"/>
           <w:sz w:val="28"/>
           <w:szCs w:val="28"/>
@@ -1266,7 +1229,7 @@
         <w:spacing w:line="510" w:lineRule="atLeast"/>
         <w:textAlignment w:val="baseline"/>
         <w:rPr>
-          <w:rFonts w:ascii="Arial" w:hAnsi="Arial" w:cs="Arial"/>
+          <w:rFonts w:ascii="Georgia" w:hAnsi="Georgia" w:cs="Arial"/>
           <w:color w:val="020806"/>
           <w:sz w:val="28"/>
           <w:szCs w:val="28"/>
@@ -1274,7 +1237,7 @@
       </w:pPr>
       <w:r>
         <w:rPr>
-          <w:rFonts w:ascii="Arial" w:hAnsi="Arial" w:cs="Arial"/>
+          <w:rFonts w:ascii="Georgia" w:hAnsi="Georgia" w:cs="Arial"/>
           <w:color w:val="020806"/>
           <w:sz w:val="28"/>
           <w:szCs w:val="28"/>
@@ -1329,7 +1292,7 @@
         <w:spacing w:line="510" w:lineRule="atLeast"/>
         <w:textAlignment w:val="baseline"/>
         <w:rPr>
-          <w:rFonts w:ascii="Arial" w:hAnsi="Arial" w:cs="Arial"/>
+          <w:rFonts w:ascii="Georgia" w:hAnsi="Georgia" w:cs="Arial"/>
           <w:color w:val="020806"/>
           <w:sz w:val="28"/>
           <w:szCs w:val="28"/>
@@ -1337,7 +1300,7 @@
       </w:pPr>
       <w:r>
         <w:rPr>
-          <w:rFonts w:ascii="Arial" w:hAnsi="Arial" w:cs="Arial"/>
+          <w:rFonts w:ascii="Georgia" w:hAnsi="Georgia" w:cs="Arial"/>
           <w:color w:val="020806"/>
           <w:sz w:val="28"/>
           <w:szCs w:val="28"/>
@@ -1392,7 +1355,7 @@
         <w:spacing w:line="510" w:lineRule="atLeast"/>
         <w:textAlignment w:val="baseline"/>
         <w:rPr>
-          <w:rFonts w:ascii="Arial" w:hAnsi="Arial" w:cs="Arial"/>
+          <w:rFonts w:ascii="Georgia" w:hAnsi="Georgia" w:cs="Arial"/>
           <w:color w:val="020806"/>
           <w:sz w:val="28"/>
           <w:szCs w:val="28"/>
@@ -1400,7 +1363,7 @@
       </w:pPr>
       <w:r>
         <w:rPr>
-          <w:rFonts w:ascii="Arial" w:hAnsi="Arial" w:cs="Arial"/>
+          <w:rFonts w:ascii="Georgia" w:hAnsi="Georgia" w:cs="Arial"/>
           <w:color w:val="020806"/>
           <w:sz w:val="28"/>
           <w:szCs w:val="28"/>
@@ -1435,7 +1398,7 @@
         <w:spacing w:line="510" w:lineRule="atLeast"/>
         <w:textAlignment w:val="baseline"/>
         <w:rPr>
-          <w:rFonts w:ascii="Arial" w:hAnsi="Arial" w:cs="Arial"/>
+          <w:rFonts w:ascii="Georgia" w:hAnsi="Georgia" w:cs="Arial"/>
           <w:color w:val="020806"/>
           <w:sz w:val="28"/>
           <w:szCs w:val="28"/>
@@ -1443,7 +1406,7 @@
       </w:pPr>
       <w:r>
         <w:rPr>
-          <w:rFonts w:ascii="Arial" w:hAnsi="Arial" w:cs="Arial"/>
+          <w:rFonts w:ascii="Georgia" w:hAnsi="Georgia" w:cs="Arial"/>
           <w:color w:val="020806"/>
           <w:sz w:val="28"/>
           <w:szCs w:val="28"/>
@@ -1475,25 +1438,25 @@
     <w:p>
       <w:pPr>
         <w:rPr>
-          <w:rFonts w:ascii="Times New Roman" w:eastAsiaTheme="minorEastAsia" w:hAnsi="Times New Roman" w:cs="Times New Roman"/>
-          <w:sz w:val="24"/>
-          <w:szCs w:val="24"/>
-        </w:rPr>
-      </w:pPr>
-    </w:p>
-    <w:p>
-      <w:pPr>
-        <w:rPr>
-          <w:rFonts w:ascii="Times New Roman" w:eastAsiaTheme="minorEastAsia" w:hAnsi="Times New Roman" w:cs="Times New Roman"/>
-          <w:sz w:val="24"/>
-          <w:szCs w:val="24"/>
-        </w:rPr>
-      </w:pPr>
-    </w:p>
-    <w:p>
-      <w:pPr>
-        <w:rPr>
-          <w:rFonts w:ascii="Times New Roman" w:eastAsiaTheme="minorEastAsia" w:hAnsi="Times New Roman" w:cs="Times New Roman"/>
+          <w:rFonts w:ascii="Georgia" w:eastAsiaTheme="minorEastAsia" w:hAnsi="Georgia" w:cs="Times New Roman"/>
+          <w:sz w:val="24"/>
+          <w:szCs w:val="24"/>
+        </w:rPr>
+      </w:pPr>
+    </w:p>
+    <w:p>
+      <w:pPr>
+        <w:rPr>
+          <w:rFonts w:ascii="Georgia" w:eastAsiaTheme="minorEastAsia" w:hAnsi="Georgia" w:cs="Times New Roman"/>
+          <w:sz w:val="24"/>
+          <w:szCs w:val="24"/>
+        </w:rPr>
+      </w:pPr>
+    </w:p>
+    <w:p>
+      <w:pPr>
+        <w:rPr>
+          <w:rFonts w:ascii="Georgia" w:eastAsiaTheme="minorEastAsia" w:hAnsi="Georgia" w:cs="Times New Roman"/>
           <w:b/>
           <w:bCs/>
           <w:i/>
@@ -1504,7 +1467,7 @@
       </w:pPr>
       <w:r>
         <w:rPr>
-          <w:rFonts w:ascii="Times New Roman" w:eastAsiaTheme="minorEastAsia" w:hAnsi="Times New Roman" w:cs="Times New Roman"/>
+          <w:rFonts w:ascii="Georgia" w:eastAsiaTheme="minorEastAsia" w:hAnsi="Georgia" w:cs="Times New Roman"/>
           <w:b/>
           <w:bCs/>
           <w:i/>
@@ -1840,7 +1803,7 @@
     <w:p>
       <w:pPr>
         <w:rPr>
-          <w:rFonts w:ascii="Arial" w:hAnsi="Arial" w:cs="Arial"/>
+          <w:rFonts w:ascii="Georgia" w:hAnsi="Georgia" w:cs="Arial"/>
           <w:color w:val="000000"/>
           <w:sz w:val="18"/>
           <w:szCs w:val="18"/>
@@ -1850,7 +1813,7 @@
     <w:p>
       <w:pPr>
         <w:rPr>
-          <w:rFonts w:ascii="Arial" w:hAnsi="Arial" w:cs="Arial"/>
+          <w:rFonts w:ascii="Georgia" w:hAnsi="Georgia" w:cs="Arial"/>
           <w:color w:val="000000"/>
           <w:sz w:val="18"/>
           <w:szCs w:val="18"/>
@@ -1860,7 +1823,7 @@
     <w:p>
       <w:pPr>
         <w:rPr>
-          <w:rFonts w:ascii="Times New Roman" w:eastAsiaTheme="minorEastAsia" w:hAnsi="Times New Roman" w:cs="Times New Roman"/>
+          <w:rFonts w:ascii="Georgia" w:eastAsiaTheme="minorEastAsia" w:hAnsi="Georgia" w:cs="Times New Roman"/>
           <w:b/>
           <w:bCs/>
           <w:i/>
@@ -1871,7 +1834,7 @@
       </w:pPr>
       <w:r>
         <w:rPr>
-          <w:rFonts w:ascii="Times New Roman" w:eastAsiaTheme="minorEastAsia" w:hAnsi="Times New Roman" w:cs="Times New Roman"/>
+          <w:rFonts w:ascii="Georgia" w:eastAsiaTheme="minorEastAsia" w:hAnsi="Georgia" w:cs="Times New Roman"/>
           <w:b/>
           <w:bCs/>
           <w:i/>
@@ -1879,22 +1842,11 @@
           <w:sz w:val="32"/>
           <w:szCs w:val="32"/>
         </w:rPr>
-        <w:t>4) S</w:t>
-      </w:r>
-      <w:r>
-        <w:rPr>
-          <w:rFonts w:ascii="Times New Roman" w:eastAsiaTheme="minorEastAsia" w:hAnsi="Times New Roman" w:cs="Times New Roman"/>
-          <w:b/>
-          <w:bCs/>
-          <w:i/>
-          <w:iCs/>
-          <w:sz w:val="32"/>
-          <w:szCs w:val="32"/>
-        </w:rPr>
-        <w:t>oftware maintenance</w:t>
-      </w:r>
-      <w:r>
-        <w:rPr>
+        <w:t>4) Software maintenance</w:t>
+      </w:r>
+      <w:r>
+        <w:rPr>
+          <w:rFonts w:ascii="Georgia" w:hAnsi="Georgia"/>
           <w:b/>
           <w:bCs/>
           <w:i/>
@@ -1906,7 +1858,7 @@
       </w:r>
       <w:r>
         <w:rPr>
-          <w:rFonts w:ascii="Times New Roman" w:eastAsiaTheme="minorEastAsia" w:hAnsi="Times New Roman" w:cs="Times New Roman"/>
+          <w:rFonts w:ascii="Georgia" w:eastAsiaTheme="minorEastAsia" w:hAnsi="Georgia" w:cs="Times New Roman"/>
           <w:b/>
           <w:bCs/>
           <w:i/>
@@ -2426,7 +2378,7 @@
     <w:p>
       <w:pPr>
         <w:rPr>
-          <w:rFonts w:ascii="Arial" w:hAnsi="Arial" w:cs="Arial"/>
+          <w:rFonts w:ascii="Georgia" w:hAnsi="Georgia" w:cs="Arial"/>
           <w:b/>
           <w:bCs/>
           <w:i/>
@@ -2439,7 +2391,7 @@
       </w:pPr>
       <w:r>
         <w:rPr>
-          <w:rFonts w:ascii="Arial" w:hAnsi="Arial" w:cs="Arial"/>
+          <w:rFonts w:ascii="Georgia" w:hAnsi="Georgia" w:cs="Arial"/>
           <w:b/>
           <w:bCs/>
           <w:i/>
@@ -2453,7 +2405,7 @@
       </w:r>
       <w:r>
         <w:rPr>
-          <w:rFonts w:ascii="Arial" w:hAnsi="Arial" w:cs="Arial"/>
+          <w:rFonts w:ascii="Georgia" w:hAnsi="Georgia" w:cs="Arial"/>
           <w:b/>
           <w:bCs/>
           <w:i/>
@@ -2467,7 +2419,7 @@
       </w:r>
       <w:r>
         <w:rPr>
-          <w:rFonts w:ascii="Arial" w:hAnsi="Arial" w:cs="Arial"/>
+          <w:rFonts w:ascii="Georgia" w:hAnsi="Georgia" w:cs="Arial"/>
           <w:b/>
           <w:bCs/>
           <w:i/>
@@ -2486,7 +2438,7 @@
         <w:shd w:val="clear" w:color="auto" w:fill="FFFFFF"/>
         <w:spacing w:before="72"/>
         <w:rPr>
-          <w:rFonts w:ascii="Arial" w:hAnsi="Arial" w:cs="Arial"/>
+          <w:rFonts w:ascii="Georgia" w:hAnsi="Georgia" w:cs="Arial"/>
           <w:color w:val="000000"/>
           <w:sz w:val="29"/>
           <w:szCs w:val="29"/>
@@ -2495,7 +2447,7 @@
       <w:r>
         <w:rPr>
           <w:rStyle w:val="mw-headline"/>
-          <w:rFonts w:ascii="Arial" w:hAnsi="Arial" w:cs="Arial"/>
+          <w:rFonts w:ascii="Georgia" w:hAnsi="Georgia" w:cs="Arial"/>
           <w:color w:val="000000"/>
           <w:sz w:val="29"/>
           <w:szCs w:val="29"/>
@@ -2505,7 +2457,7 @@
       <w:r>
         <w:rPr>
           <w:rStyle w:val="mw-editsection-bracket"/>
-          <w:rFonts w:ascii="Arial" w:hAnsi="Arial" w:cs="Arial"/>
+          <w:rFonts w:ascii="Georgia" w:hAnsi="Georgia" w:cs="Arial"/>
           <w:b/>
           <w:bCs/>
           <w:color w:val="54595D"/>
@@ -2519,7 +2471,7 @@
         <w:shd w:val="clear" w:color="auto" w:fill="FFFFFF"/>
         <w:spacing w:before="120" w:beforeAutospacing="0" w:after="120" w:afterAutospacing="0"/>
         <w:rPr>
-          <w:rFonts w:ascii="Arial" w:hAnsi="Arial" w:cs="Arial"/>
+          <w:rFonts w:ascii="Georgia" w:hAnsi="Georgia" w:cs="Arial"/>
           <w:color w:val="202122"/>
           <w:sz w:val="21"/>
           <w:szCs w:val="21"/>
@@ -2527,7 +2479,7 @@
       </w:pPr>
       <w:r>
         <w:rPr>
-          <w:rFonts w:ascii="Arial" w:hAnsi="Arial" w:cs="Arial"/>
+          <w:rFonts w:ascii="Georgia" w:hAnsi="Georgia" w:cs="Arial"/>
           <w:color w:val="202122"/>
           <w:sz w:val="21"/>
           <w:szCs w:val="21"/>
@@ -2538,7 +2490,7 @@
         <w:r>
           <w:rPr>
             <w:rStyle w:val="Hyperlink"/>
-            <w:rFonts w:ascii="Arial" w:hAnsi="Arial" w:cs="Arial"/>
+            <w:rFonts w:ascii="Georgia" w:hAnsi="Georgia" w:cs="Arial"/>
             <w:color w:val="0B0080"/>
             <w:sz w:val="21"/>
             <w:szCs w:val="21"/>
@@ -2548,7 +2500,7 @@
       </w:hyperlink>
       <w:r>
         <w:rPr>
-          <w:rFonts w:ascii="Arial" w:hAnsi="Arial" w:cs="Arial"/>
+          <w:rFonts w:ascii="Georgia" w:hAnsi="Georgia" w:cs="Arial"/>
           <w:color w:val="202122"/>
           <w:sz w:val="21"/>
           <w:szCs w:val="21"/>
@@ -2559,7 +2511,7 @@
         <w:r>
           <w:rPr>
             <w:rStyle w:val="Hyperlink"/>
-            <w:rFonts w:ascii="Arial" w:hAnsi="Arial" w:cs="Arial"/>
+            <w:rFonts w:ascii="Georgia" w:hAnsi="Georgia" w:cs="Arial"/>
             <w:color w:val="0B0080"/>
             <w:sz w:val="21"/>
             <w:szCs w:val="21"/>
@@ -2569,7 +2521,7 @@
       </w:hyperlink>
       <w:r>
         <w:rPr>
-          <w:rFonts w:ascii="Arial" w:hAnsi="Arial" w:cs="Arial"/>
+          <w:rFonts w:ascii="Georgia" w:hAnsi="Georgia" w:cs="Arial"/>
           <w:color w:val="202122"/>
           <w:sz w:val="21"/>
           <w:szCs w:val="21"/>
@@ -2583,7 +2535,7 @@
         <w:shd w:val="clear" w:color="auto" w:fill="FFFFFF"/>
         <w:spacing w:before="120" w:beforeAutospacing="0" w:after="120" w:afterAutospacing="0"/>
         <w:rPr>
-          <w:rFonts w:ascii="Arial" w:hAnsi="Arial" w:cs="Arial"/>
+          <w:rFonts w:ascii="Georgia" w:hAnsi="Georgia" w:cs="Arial"/>
           <w:color w:val="202122"/>
           <w:sz w:val="21"/>
           <w:szCs w:val="21"/>
@@ -2591,7 +2543,7 @@
       </w:pPr>
       <w:r>
         <w:rPr>
-          <w:rFonts w:ascii="Arial" w:hAnsi="Arial" w:cs="Arial"/>
+          <w:rFonts w:ascii="Georgia" w:hAnsi="Georgia" w:cs="Arial"/>
           <w:color w:val="202122"/>
           <w:sz w:val="21"/>
           <w:szCs w:val="21"/>
@@ -2602,7 +2554,7 @@
         <w:r>
           <w:rPr>
             <w:rStyle w:val="Hyperlink"/>
-            <w:rFonts w:ascii="Arial" w:hAnsi="Arial" w:cs="Arial"/>
+            <w:rFonts w:ascii="Georgia" w:hAnsi="Georgia" w:cs="Arial"/>
             <w:color w:val="0B0080"/>
             <w:sz w:val="21"/>
             <w:szCs w:val="21"/>
@@ -2612,7 +2564,7 @@
       </w:hyperlink>
       <w:r>
         <w:rPr>
-          <w:rFonts w:ascii="Arial" w:hAnsi="Arial" w:cs="Arial"/>
+          <w:rFonts w:ascii="Georgia" w:hAnsi="Georgia" w:cs="Arial"/>
           <w:color w:val="202122"/>
           <w:sz w:val="21"/>
           <w:szCs w:val="21"/>
@@ -2623,7 +2575,7 @@
         <w:r>
           <w:rPr>
             <w:rStyle w:val="Hyperlink"/>
-            <w:rFonts w:ascii="Arial" w:hAnsi="Arial" w:cs="Arial"/>
+            <w:rFonts w:ascii="Georgia" w:hAnsi="Georgia" w:cs="Arial"/>
             <w:color w:val="0B0080"/>
             <w:sz w:val="21"/>
             <w:szCs w:val="21"/>
@@ -2633,7 +2585,7 @@
       </w:hyperlink>
       <w:r>
         <w:rPr>
-          <w:rFonts w:ascii="Arial" w:hAnsi="Arial" w:cs="Arial"/>
+          <w:rFonts w:ascii="Georgia" w:hAnsi="Georgia" w:cs="Arial"/>
           <w:color w:val="202122"/>
           <w:sz w:val="21"/>
           <w:szCs w:val="21"/>
@@ -2644,7 +2596,7 @@
         <w:r>
           <w:rPr>
             <w:rStyle w:val="Hyperlink"/>
-            <w:rFonts w:ascii="Arial" w:hAnsi="Arial" w:cs="Arial"/>
+            <w:rFonts w:ascii="Georgia" w:hAnsi="Georgia" w:cs="Arial"/>
             <w:color w:val="0B0080"/>
             <w:sz w:val="21"/>
             <w:szCs w:val="21"/>
@@ -2654,7 +2606,7 @@
       </w:hyperlink>
       <w:r>
         <w:rPr>
-          <w:rFonts w:ascii="Arial" w:hAnsi="Arial" w:cs="Arial"/>
+          <w:rFonts w:ascii="Georgia" w:hAnsi="Georgia" w:cs="Arial"/>
           <w:color w:val="202122"/>
           <w:sz w:val="21"/>
           <w:szCs w:val="21"/>
@@ -2665,7 +2617,7 @@
         <w:r>
           <w:rPr>
             <w:rStyle w:val="Hyperlink"/>
-            <w:rFonts w:ascii="Arial" w:hAnsi="Arial" w:cs="Arial"/>
+            <w:rFonts w:ascii="Georgia" w:hAnsi="Georgia" w:cs="Arial"/>
             <w:color w:val="0B0080"/>
             <w:sz w:val="21"/>
             <w:szCs w:val="21"/>
@@ -2675,7 +2627,7 @@
       </w:hyperlink>
       <w:r>
         <w:rPr>
-          <w:rFonts w:ascii="Arial" w:hAnsi="Arial" w:cs="Arial"/>
+          <w:rFonts w:ascii="Georgia" w:hAnsi="Georgia" w:cs="Arial"/>
           <w:color w:val="202122"/>
           <w:sz w:val="21"/>
           <w:szCs w:val="21"/>
@@ -2686,7 +2638,7 @@
         <w:r>
           <w:rPr>
             <w:rStyle w:val="Hyperlink"/>
-            <w:rFonts w:ascii="Arial" w:hAnsi="Arial" w:cs="Arial"/>
+            <w:rFonts w:ascii="Georgia" w:hAnsi="Georgia" w:cs="Arial"/>
             <w:color w:val="0B0080"/>
             <w:sz w:val="21"/>
             <w:szCs w:val="21"/>
@@ -2696,7 +2648,7 @@
       </w:hyperlink>
       <w:r>
         <w:rPr>
-          <w:rFonts w:ascii="Arial" w:hAnsi="Arial" w:cs="Arial"/>
+          <w:rFonts w:ascii="Georgia" w:hAnsi="Georgia" w:cs="Arial"/>
           <w:color w:val="202122"/>
           <w:sz w:val="21"/>
           <w:szCs w:val="21"/>
@@ -2707,7 +2659,7 @@
         <w:r>
           <w:rPr>
             <w:rStyle w:val="Hyperlink"/>
-            <w:rFonts w:ascii="Arial" w:hAnsi="Arial" w:cs="Arial"/>
+            <w:rFonts w:ascii="Georgia" w:hAnsi="Georgia" w:cs="Arial"/>
             <w:color w:val="0B0080"/>
             <w:sz w:val="21"/>
             <w:szCs w:val="21"/>
@@ -2717,7 +2669,7 @@
       </w:hyperlink>
       <w:r>
         <w:rPr>
-          <w:rFonts w:ascii="Arial" w:hAnsi="Arial" w:cs="Arial"/>
+          <w:rFonts w:ascii="Georgia" w:hAnsi="Georgia" w:cs="Arial"/>
           <w:color w:val="202122"/>
           <w:sz w:val="21"/>
           <w:szCs w:val="21"/>
@@ -2728,7 +2680,7 @@
         <w:r>
           <w:rPr>
             <w:rStyle w:val="Hyperlink"/>
-            <w:rFonts w:ascii="Arial" w:hAnsi="Arial" w:cs="Arial"/>
+            <w:rFonts w:ascii="Georgia" w:hAnsi="Georgia" w:cs="Arial"/>
             <w:color w:val="0B0080"/>
             <w:sz w:val="21"/>
             <w:szCs w:val="21"/>
@@ -2738,7 +2690,7 @@
       </w:hyperlink>
       <w:r>
         <w:rPr>
-          <w:rFonts w:ascii="Arial" w:hAnsi="Arial" w:cs="Arial"/>
+          <w:rFonts w:ascii="Georgia" w:hAnsi="Georgia" w:cs="Arial"/>
           <w:color w:val="202122"/>
           <w:sz w:val="21"/>
           <w:szCs w:val="21"/>
@@ -2749,7 +2701,7 @@
         <w:r>
           <w:rPr>
             <w:rStyle w:val="Hyperlink"/>
-            <w:rFonts w:ascii="Arial" w:hAnsi="Arial" w:cs="Arial"/>
+            <w:rFonts w:ascii="Georgia" w:hAnsi="Georgia" w:cs="Arial"/>
             <w:color w:val="0B0080"/>
             <w:sz w:val="21"/>
             <w:szCs w:val="21"/>
@@ -2759,7 +2711,7 @@
       </w:hyperlink>
       <w:r>
         <w:rPr>
-          <w:rFonts w:ascii="Arial" w:hAnsi="Arial" w:cs="Arial"/>
+          <w:rFonts w:ascii="Georgia" w:hAnsi="Georgia" w:cs="Arial"/>
           <w:color w:val="202122"/>
           <w:sz w:val="21"/>
           <w:szCs w:val="21"/>
@@ -2770,7 +2722,7 @@
         <w:r>
           <w:rPr>
             <w:rStyle w:val="Hyperlink"/>
-            <w:rFonts w:ascii="Arial" w:hAnsi="Arial" w:cs="Arial"/>
+            <w:rFonts w:ascii="Georgia" w:hAnsi="Georgia" w:cs="Arial"/>
             <w:color w:val="0B0080"/>
             <w:sz w:val="21"/>
             <w:szCs w:val="21"/>
@@ -2780,7 +2732,7 @@
       </w:hyperlink>
       <w:r>
         <w:rPr>
-          <w:rFonts w:ascii="Arial" w:hAnsi="Arial" w:cs="Arial"/>
+          <w:rFonts w:ascii="Georgia" w:hAnsi="Georgia" w:cs="Arial"/>
           <w:color w:val="202122"/>
           <w:sz w:val="21"/>
           <w:szCs w:val="21"/>
@@ -2791,7 +2743,7 @@
         <w:r>
           <w:rPr>
             <w:rStyle w:val="Hyperlink"/>
-            <w:rFonts w:ascii="Arial" w:hAnsi="Arial" w:cs="Arial"/>
+            <w:rFonts w:ascii="Georgia" w:hAnsi="Georgia" w:cs="Arial"/>
             <w:color w:val="0B0080"/>
             <w:sz w:val="21"/>
             <w:szCs w:val="21"/>
@@ -2801,7 +2753,7 @@
       </w:hyperlink>
       <w:r>
         <w:rPr>
-          <w:rFonts w:ascii="Arial" w:hAnsi="Arial" w:cs="Arial"/>
+          <w:rFonts w:ascii="Georgia" w:hAnsi="Georgia" w:cs="Arial"/>
           <w:color w:val="202122"/>
           <w:sz w:val="21"/>
           <w:szCs w:val="21"/>
@@ -2815,7 +2767,7 @@
         <w:shd w:val="clear" w:color="auto" w:fill="FFFFFF"/>
         <w:spacing w:before="120" w:beforeAutospacing="0" w:after="120" w:afterAutospacing="0"/>
         <w:rPr>
-          <w:rFonts w:ascii="Arial" w:hAnsi="Arial" w:cs="Arial"/>
+          <w:rFonts w:ascii="Georgia" w:hAnsi="Georgia" w:cs="Arial"/>
           <w:color w:val="202122"/>
           <w:sz w:val="21"/>
           <w:szCs w:val="21"/>
@@ -2823,7 +2775,7 @@
       </w:pPr>
       <w:r>
         <w:rPr>
-          <w:rFonts w:ascii="Arial" w:hAnsi="Arial" w:cs="Arial"/>
+          <w:rFonts w:ascii="Georgia" w:hAnsi="Georgia" w:cs="Arial"/>
           <w:color w:val="202122"/>
           <w:sz w:val="21"/>
           <w:szCs w:val="21"/>
@@ -2834,7 +2786,7 @@
         <w:r>
           <w:rPr>
             <w:rStyle w:val="Hyperlink"/>
-            <w:rFonts w:ascii="Arial" w:hAnsi="Arial" w:cs="Arial"/>
+            <w:rFonts w:ascii="Georgia" w:hAnsi="Georgia" w:cs="Arial"/>
             <w:color w:val="0B0080"/>
             <w:sz w:val="21"/>
             <w:szCs w:val="21"/>
@@ -2844,7 +2796,7 @@
       </w:hyperlink>
       <w:r>
         <w:rPr>
-          <w:rFonts w:ascii="Arial" w:hAnsi="Arial" w:cs="Arial"/>
+          <w:rFonts w:ascii="Georgia" w:hAnsi="Georgia" w:cs="Arial"/>
           <w:color w:val="202122"/>
           <w:sz w:val="21"/>
           <w:szCs w:val="21"/>
@@ -2853,7 +2805,7 @@
       </w:r>
       <w:r>
         <w:rPr>
-          <w:rFonts w:ascii="Arial" w:hAnsi="Arial" w:cs="Arial"/>
+          <w:rFonts w:ascii="Georgia" w:hAnsi="Georgia" w:cs="Arial"/>
           <w:i/>
           <w:iCs/>
           <w:color w:val="202122"/>
@@ -2864,7 +2816,7 @@
       </w:r>
       <w:r>
         <w:rPr>
-          <w:rFonts w:ascii="Arial" w:hAnsi="Arial" w:cs="Arial"/>
+          <w:rFonts w:ascii="Georgia" w:hAnsi="Georgia" w:cs="Arial"/>
           <w:color w:val="202122"/>
           <w:sz w:val="21"/>
           <w:szCs w:val="21"/>
@@ -2875,7 +2827,7 @@
         <w:r>
           <w:rPr>
             <w:rStyle w:val="Hyperlink"/>
-            <w:rFonts w:ascii="Arial" w:hAnsi="Arial" w:cs="Arial"/>
+            <w:rFonts w:ascii="Georgia" w:hAnsi="Georgia" w:cs="Arial"/>
             <w:color w:val="0B0080"/>
             <w:sz w:val="21"/>
             <w:szCs w:val="21"/>
@@ -2885,7 +2837,7 @@
       </w:hyperlink>
       <w:r>
         <w:rPr>
-          <w:rFonts w:ascii="Arial" w:hAnsi="Arial" w:cs="Arial"/>
+          <w:rFonts w:ascii="Georgia" w:hAnsi="Georgia" w:cs="Arial"/>
           <w:color w:val="202122"/>
           <w:sz w:val="21"/>
           <w:szCs w:val="21"/>
@@ -2894,7 +2846,7 @@
       </w:r>
       <w:r>
         <w:rPr>
-          <w:rFonts w:ascii="Arial" w:hAnsi="Arial" w:cs="Arial"/>
+          <w:rFonts w:ascii="Georgia" w:hAnsi="Georgia" w:cs="Arial"/>
           <w:i/>
           <w:iCs/>
           <w:color w:val="202122"/>
@@ -2905,7 +2857,7 @@
       </w:r>
       <w:r>
         <w:rPr>
-          <w:rFonts w:ascii="Arial" w:hAnsi="Arial" w:cs="Arial"/>
+          <w:rFonts w:ascii="Georgia" w:hAnsi="Georgia" w:cs="Arial"/>
           <w:color w:val="202122"/>
           <w:sz w:val="21"/>
           <w:szCs w:val="21"/>
@@ -2916,7 +2868,7 @@
         <w:r>
           <w:rPr>
             <w:rStyle w:val="Hyperlink"/>
-            <w:rFonts w:ascii="Arial" w:hAnsi="Arial" w:cs="Arial"/>
+            <w:rFonts w:ascii="Georgia" w:hAnsi="Georgia" w:cs="Arial"/>
             <w:color w:val="0B0080"/>
             <w:sz w:val="21"/>
             <w:szCs w:val="21"/>
@@ -2926,7 +2878,7 @@
       </w:hyperlink>
       <w:r>
         <w:rPr>
-          <w:rFonts w:ascii="Arial" w:hAnsi="Arial" w:cs="Arial"/>
+          <w:rFonts w:ascii="Georgia" w:hAnsi="Georgia" w:cs="Arial"/>
           <w:color w:val="202122"/>
           <w:sz w:val="21"/>
           <w:szCs w:val="21"/>
@@ -2937,7 +2889,7 @@
         <w:r>
           <w:rPr>
             <w:rStyle w:val="Hyperlink"/>
-            <w:rFonts w:ascii="Arial" w:hAnsi="Arial" w:cs="Arial"/>
+            <w:rFonts w:ascii="Georgia" w:hAnsi="Georgia" w:cs="Arial"/>
             <w:color w:val="0B0080"/>
             <w:sz w:val="21"/>
             <w:szCs w:val="21"/>
@@ -2947,7 +2899,7 @@
       </w:hyperlink>
       <w:r>
         <w:rPr>
-          <w:rFonts w:ascii="Arial" w:hAnsi="Arial" w:cs="Arial"/>
+          <w:rFonts w:ascii="Georgia" w:hAnsi="Georgia" w:cs="Arial"/>
           <w:color w:val="202122"/>
           <w:sz w:val="21"/>
           <w:szCs w:val="21"/>
@@ -2958,7 +2910,7 @@
         <w:r>
           <w:rPr>
             <w:rStyle w:val="Hyperlink"/>
-            <w:rFonts w:ascii="Arial" w:hAnsi="Arial" w:cs="Arial"/>
+            <w:rFonts w:ascii="Georgia" w:hAnsi="Georgia" w:cs="Arial"/>
             <w:color w:val="0B0080"/>
             <w:sz w:val="21"/>
             <w:szCs w:val="21"/>
@@ -2968,7 +2920,7 @@
       </w:hyperlink>
       <w:r>
         <w:rPr>
-          <w:rFonts w:ascii="Arial" w:hAnsi="Arial" w:cs="Arial"/>
+          <w:rFonts w:ascii="Georgia" w:hAnsi="Georgia" w:cs="Arial"/>
           <w:color w:val="202122"/>
           <w:sz w:val="21"/>
           <w:szCs w:val="21"/>
@@ -2979,7 +2931,7 @@
         <w:r>
           <w:rPr>
             <w:rStyle w:val="Hyperlink"/>
-            <w:rFonts w:ascii="Arial" w:hAnsi="Arial" w:cs="Arial"/>
+            <w:rFonts w:ascii="Georgia" w:hAnsi="Georgia" w:cs="Arial"/>
             <w:color w:val="0B0080"/>
             <w:sz w:val="21"/>
             <w:szCs w:val="21"/>
@@ -2989,7 +2941,7 @@
       </w:hyperlink>
       <w:r>
         <w:rPr>
-          <w:rFonts w:ascii="Arial" w:hAnsi="Arial" w:cs="Arial"/>
+          <w:rFonts w:ascii="Georgia" w:hAnsi="Georgia" w:cs="Arial"/>
           <w:color w:val="202122"/>
           <w:sz w:val="21"/>
           <w:szCs w:val="21"/>
@@ -3000,7 +2952,7 @@
         <w:r>
           <w:rPr>
             <w:rStyle w:val="Hyperlink"/>
-            <w:rFonts w:ascii="Arial" w:hAnsi="Arial" w:cs="Arial"/>
+            <w:rFonts w:ascii="Georgia" w:hAnsi="Georgia" w:cs="Arial"/>
             <w:color w:val="0B0080"/>
             <w:sz w:val="21"/>
             <w:szCs w:val="21"/>
@@ -3010,7 +2962,7 @@
       </w:hyperlink>
       <w:r>
         <w:rPr>
-          <w:rFonts w:ascii="Arial" w:hAnsi="Arial" w:cs="Arial"/>
+          <w:rFonts w:ascii="Georgia" w:hAnsi="Georgia" w:cs="Arial"/>
           <w:color w:val="202122"/>
           <w:sz w:val="21"/>
           <w:szCs w:val="21"/>
@@ -3021,7 +2973,7 @@
         <w:r>
           <w:rPr>
             <w:rStyle w:val="Hyperlink"/>
-            <w:rFonts w:ascii="Arial" w:hAnsi="Arial" w:cs="Arial"/>
+            <w:rFonts w:ascii="Georgia" w:hAnsi="Georgia" w:cs="Arial"/>
             <w:color w:val="0B0080"/>
             <w:sz w:val="21"/>
             <w:szCs w:val="21"/>
@@ -3031,7 +2983,7 @@
       </w:hyperlink>
       <w:r>
         <w:rPr>
-          <w:rFonts w:ascii="Arial" w:hAnsi="Arial" w:cs="Arial"/>
+          <w:rFonts w:ascii="Georgia" w:hAnsi="Georgia" w:cs="Arial"/>
           <w:color w:val="202122"/>
           <w:sz w:val="21"/>
           <w:szCs w:val="21"/>
@@ -3042,7 +2994,7 @@
         <w:r>
           <w:rPr>
             <w:rStyle w:val="Hyperlink"/>
-            <w:rFonts w:ascii="Arial" w:hAnsi="Arial" w:cs="Arial"/>
+            <w:rFonts w:ascii="Georgia" w:hAnsi="Georgia" w:cs="Arial"/>
             <w:color w:val="0B0080"/>
             <w:sz w:val="21"/>
             <w:szCs w:val="21"/>
@@ -3052,7 +3004,7 @@
       </w:hyperlink>
       <w:r>
         <w:rPr>
-          <w:rFonts w:ascii="Arial" w:hAnsi="Arial" w:cs="Arial"/>
+          <w:rFonts w:ascii="Georgia" w:hAnsi="Georgia" w:cs="Arial"/>
           <w:color w:val="202122"/>
           <w:sz w:val="21"/>
           <w:szCs w:val="21"/>
@@ -3063,7 +3015,7 @@
         <w:r>
           <w:rPr>
             <w:rStyle w:val="Hyperlink"/>
-            <w:rFonts w:ascii="Arial" w:hAnsi="Arial" w:cs="Arial"/>
+            <w:rFonts w:ascii="Georgia" w:hAnsi="Georgia" w:cs="Arial"/>
             <w:color w:val="0B0080"/>
             <w:sz w:val="21"/>
             <w:szCs w:val="21"/>
@@ -3073,7 +3025,7 @@
       </w:hyperlink>
       <w:r>
         <w:rPr>
-          <w:rFonts w:ascii="Arial" w:hAnsi="Arial" w:cs="Arial"/>
+          <w:rFonts w:ascii="Georgia" w:hAnsi="Georgia" w:cs="Arial"/>
           <w:color w:val="202122"/>
           <w:sz w:val="21"/>
           <w:szCs w:val="21"/>
@@ -3084,7 +3036,7 @@
         <w:r>
           <w:rPr>
             <w:rStyle w:val="Hyperlink"/>
-            <w:rFonts w:ascii="Arial" w:hAnsi="Arial" w:cs="Arial"/>
+            <w:rFonts w:ascii="Georgia" w:hAnsi="Georgia" w:cs="Arial"/>
             <w:color w:val="0B0080"/>
             <w:sz w:val="21"/>
             <w:szCs w:val="21"/>
@@ -3094,7 +3046,7 @@
       </w:hyperlink>
       <w:r>
         <w:rPr>
-          <w:rFonts w:ascii="Arial" w:hAnsi="Arial" w:cs="Arial"/>
+          <w:rFonts w:ascii="Georgia" w:hAnsi="Georgia" w:cs="Arial"/>
           <w:color w:val="202122"/>
           <w:sz w:val="21"/>
           <w:szCs w:val="21"/>
@@ -3105,7 +3057,7 @@
         <w:r>
           <w:rPr>
             <w:rStyle w:val="Hyperlink"/>
-            <w:rFonts w:ascii="Arial" w:hAnsi="Arial" w:cs="Arial"/>
+            <w:rFonts w:ascii="Georgia" w:hAnsi="Georgia" w:cs="Arial"/>
             <w:color w:val="0B0080"/>
             <w:sz w:val="21"/>
             <w:szCs w:val="21"/>
@@ -3115,7 +3067,7 @@
       </w:hyperlink>
       <w:r>
         <w:rPr>
-          <w:rFonts w:ascii="Arial" w:hAnsi="Arial" w:cs="Arial"/>
+          <w:rFonts w:ascii="Georgia" w:hAnsi="Georgia" w:cs="Arial"/>
           <w:color w:val="202122"/>
           <w:sz w:val="21"/>
           <w:szCs w:val="21"/>
@@ -3126,7 +3078,7 @@
         <w:r>
           <w:rPr>
             <w:rStyle w:val="Hyperlink"/>
-            <w:rFonts w:ascii="Arial" w:hAnsi="Arial" w:cs="Arial"/>
+            <w:rFonts w:ascii="Georgia" w:hAnsi="Georgia" w:cs="Arial"/>
             <w:color w:val="0B0080"/>
             <w:sz w:val="21"/>
             <w:szCs w:val="21"/>
@@ -3136,7 +3088,7 @@
       </w:hyperlink>
       <w:r>
         <w:rPr>
-          <w:rFonts w:ascii="Arial" w:hAnsi="Arial" w:cs="Arial"/>
+          <w:rFonts w:ascii="Georgia" w:hAnsi="Georgia" w:cs="Arial"/>
           <w:color w:val="202122"/>
           <w:sz w:val="21"/>
           <w:szCs w:val="21"/>
@@ -3150,7 +3102,7 @@
         <w:shd w:val="clear" w:color="auto" w:fill="FFFFFF"/>
         <w:spacing w:before="120" w:beforeAutospacing="0" w:after="120" w:afterAutospacing="0"/>
         <w:rPr>
-          <w:rFonts w:ascii="Arial" w:hAnsi="Arial" w:cs="Arial"/>
+          <w:rFonts w:ascii="Georgia" w:hAnsi="Georgia" w:cs="Arial"/>
           <w:color w:val="202122"/>
           <w:sz w:val="21"/>
           <w:szCs w:val="21"/>
@@ -3158,7 +3110,7 @@
       </w:pPr>
       <w:r>
         <w:rPr>
-          <w:rFonts w:ascii="Arial" w:hAnsi="Arial" w:cs="Arial"/>
+          <w:rFonts w:ascii="Georgia" w:hAnsi="Georgia" w:cs="Arial"/>
           <w:color w:val="202122"/>
           <w:sz w:val="21"/>
           <w:szCs w:val="21"/>
@@ -3167,7 +3119,7 @@
       </w:r>
       <w:r>
         <w:rPr>
-          <w:rFonts w:ascii="Arial" w:hAnsi="Arial" w:cs="Arial"/>
+          <w:rFonts w:ascii="Georgia" w:hAnsi="Georgia" w:cs="Arial"/>
           <w:i/>
           <w:iCs/>
           <w:color w:val="202122"/>
@@ -3178,7 +3130,7 @@
       </w:r>
       <w:r>
         <w:rPr>
-          <w:rFonts w:ascii="Arial" w:hAnsi="Arial" w:cs="Arial"/>
+          <w:rFonts w:ascii="Georgia" w:hAnsi="Georgia" w:cs="Arial"/>
           <w:color w:val="202122"/>
           <w:sz w:val="21"/>
           <w:szCs w:val="21"/>
@@ -3189,7 +3141,7 @@
         <w:r>
           <w:rPr>
             <w:rStyle w:val="Hyperlink"/>
-            <w:rFonts w:ascii="Arial" w:hAnsi="Arial" w:cs="Arial"/>
+            <w:rFonts w:ascii="Georgia" w:hAnsi="Georgia" w:cs="Arial"/>
             <w:color w:val="0B0080"/>
             <w:sz w:val="21"/>
             <w:szCs w:val="21"/>
@@ -3199,7 +3151,7 @@
       </w:hyperlink>
       <w:r>
         <w:rPr>
-          <w:rFonts w:ascii="Arial" w:hAnsi="Arial" w:cs="Arial"/>
+          <w:rFonts w:ascii="Georgia" w:hAnsi="Georgia" w:cs="Arial"/>
           <w:color w:val="202122"/>
           <w:sz w:val="21"/>
           <w:szCs w:val="21"/>
@@ -3210,7 +3162,7 @@
         <w:r>
           <w:rPr>
             <w:rStyle w:val="Hyperlink"/>
-            <w:rFonts w:ascii="Arial" w:hAnsi="Arial" w:cs="Arial"/>
+            <w:rFonts w:ascii="Georgia" w:hAnsi="Georgia" w:cs="Arial"/>
             <w:color w:val="0B0080"/>
             <w:sz w:val="21"/>
             <w:szCs w:val="21"/>
@@ -3220,7 +3172,7 @@
       </w:hyperlink>
       <w:r>
         <w:rPr>
-          <w:rFonts w:ascii="Arial" w:hAnsi="Arial" w:cs="Arial"/>
+          <w:rFonts w:ascii="Georgia" w:hAnsi="Georgia" w:cs="Arial"/>
           <w:color w:val="202122"/>
           <w:sz w:val="21"/>
           <w:szCs w:val="21"/>
@@ -3230,7 +3182,7 @@
       <w:proofErr w:type="spellStart"/>
       <w:r>
         <w:rPr>
-          <w:rFonts w:ascii="Arial" w:hAnsi="Arial" w:cs="Arial"/>
+          <w:rFonts w:ascii="Georgia" w:hAnsi="Georgia" w:cs="Arial"/>
           <w:color w:val="202122"/>
           <w:sz w:val="21"/>
           <w:szCs w:val="21"/>
@@ -3239,7 +3191,7 @@
       </w:r>
       <w:r>
         <w:rPr>
-          <w:rFonts w:ascii="Arial" w:hAnsi="Arial" w:cs="Arial"/>
+          <w:rFonts w:ascii="Georgia" w:hAnsi="Georgia" w:cs="Arial"/>
           <w:color w:val="202122"/>
           <w:sz w:val="21"/>
           <w:szCs w:val="21"/>
@@ -3248,7 +3200,7 @@
       </w:r>
       <w:r>
         <w:rPr>
-          <w:rFonts w:ascii="Arial" w:hAnsi="Arial" w:cs="Arial"/>
+          <w:rFonts w:ascii="Georgia" w:hAnsi="Georgia" w:cs="Arial"/>
           <w:color w:val="202122"/>
           <w:sz w:val="21"/>
           <w:szCs w:val="21"/>
@@ -3258,7 +3210,7 @@
       <w:r>
         <w:rPr>
           <w:rStyle w:val="Hyperlink"/>
-          <w:rFonts w:ascii="Arial" w:hAnsi="Arial" w:cs="Arial"/>
+          <w:rFonts w:ascii="Georgia" w:hAnsi="Georgia" w:cs="Arial"/>
           <w:color w:val="0B0080"/>
           <w:sz w:val="21"/>
           <w:szCs w:val="21"/>
@@ -3268,7 +3220,7 @@
       <w:proofErr w:type="spellEnd"/>
       <w:r>
         <w:rPr>
-          <w:rFonts w:ascii="Arial" w:hAnsi="Arial" w:cs="Arial"/>
+          <w:rFonts w:ascii="Georgia" w:hAnsi="Georgia" w:cs="Arial"/>
           <w:color w:val="202122"/>
           <w:sz w:val="21"/>
           <w:szCs w:val="21"/>
@@ -3277,7 +3229,7 @@
       </w:r>
       <w:r>
         <w:rPr>
-          <w:rFonts w:ascii="Arial" w:hAnsi="Arial" w:cs="Arial"/>
+          <w:rFonts w:ascii="Georgia" w:hAnsi="Georgia" w:cs="Arial"/>
           <w:color w:val="202122"/>
           <w:sz w:val="21"/>
           <w:szCs w:val="21"/>
@@ -3286,7 +3238,7 @@
       </w:r>
       <w:r>
         <w:rPr>
-          <w:rFonts w:ascii="Arial" w:hAnsi="Arial" w:cs="Arial"/>
+          <w:rFonts w:ascii="Georgia" w:hAnsi="Georgia" w:cs="Arial"/>
           <w:color w:val="202122"/>
           <w:sz w:val="21"/>
           <w:szCs w:val="21"/>
@@ -3301,7 +3253,7 @@
         <w:shd w:val="clear" w:color="auto" w:fill="FFFFFF"/>
         <w:spacing w:before="120" w:beforeAutospacing="0" w:after="120" w:afterAutospacing="0"/>
         <w:rPr>
-          <w:rFonts w:ascii="Arial" w:hAnsi="Arial" w:cs="Arial"/>
+          <w:rFonts w:ascii="Georgia" w:hAnsi="Georgia" w:cs="Arial"/>
           <w:color w:val="202122"/>
           <w:sz w:val="21"/>
           <w:szCs w:val="21"/>
@@ -3309,7 +3261,7 @@
       </w:pPr>
       <w:r>
         <w:rPr>
-          <w:rFonts w:ascii="Arial" w:hAnsi="Arial" w:cs="Arial"/>
+          <w:rFonts w:ascii="Georgia" w:hAnsi="Georgia" w:cs="Arial"/>
           <w:color w:val="202122"/>
           <w:sz w:val="21"/>
           <w:szCs w:val="21"/>
@@ -3327,7 +3279,7 @@
         <w:spacing w:before="100" w:beforeAutospacing="1" w:after="24" w:line="240" w:lineRule="auto"/>
         <w:ind w:left="384"/>
         <w:rPr>
-          <w:rFonts w:ascii="Arial" w:hAnsi="Arial" w:cs="Arial"/>
+          <w:rFonts w:ascii="Georgia" w:hAnsi="Georgia" w:cs="Arial"/>
           <w:color w:val="202122"/>
           <w:sz w:val="21"/>
           <w:szCs w:val="21"/>
@@ -3337,7 +3289,7 @@
         <w:r>
           <w:rPr>
             <w:rStyle w:val="Hyperlink"/>
-            <w:rFonts w:ascii="Arial" w:hAnsi="Arial" w:cs="Arial"/>
+            <w:rFonts w:ascii="Georgia" w:hAnsi="Georgia" w:cs="Arial"/>
             <w:color w:val="0B0080"/>
             <w:sz w:val="21"/>
             <w:szCs w:val="21"/>
@@ -3356,7 +3308,7 @@
         <w:spacing w:before="100" w:beforeAutospacing="1" w:after="24" w:line="240" w:lineRule="auto"/>
         <w:ind w:left="384"/>
         <w:rPr>
-          <w:rFonts w:ascii="Arial" w:hAnsi="Arial" w:cs="Arial"/>
+          <w:rFonts w:ascii="Georgia" w:hAnsi="Georgia" w:cs="Arial"/>
           <w:color w:val="202122"/>
           <w:sz w:val="21"/>
           <w:szCs w:val="21"/>
@@ -3366,7 +3318,7 @@
         <w:r>
           <w:rPr>
             <w:rStyle w:val="Hyperlink"/>
-            <w:rFonts w:ascii="Arial" w:hAnsi="Arial" w:cs="Arial"/>
+            <w:rFonts w:ascii="Georgia" w:hAnsi="Georgia" w:cs="Arial"/>
             <w:color w:val="0B0080"/>
             <w:sz w:val="21"/>
             <w:szCs w:val="21"/>
@@ -3385,7 +3337,7 @@
         <w:spacing w:before="100" w:beforeAutospacing="1" w:after="24" w:line="240" w:lineRule="auto"/>
         <w:ind w:left="384"/>
         <w:rPr>
-          <w:rFonts w:ascii="Arial" w:hAnsi="Arial" w:cs="Arial"/>
+          <w:rFonts w:ascii="Georgia" w:hAnsi="Georgia" w:cs="Arial"/>
           <w:color w:val="202122"/>
           <w:sz w:val="21"/>
           <w:szCs w:val="21"/>
@@ -3395,7 +3347,7 @@
         <w:r>
           <w:rPr>
             <w:rStyle w:val="Hyperlink"/>
-            <w:rFonts w:ascii="Arial" w:hAnsi="Arial" w:cs="Arial"/>
+            <w:rFonts w:ascii="Georgia" w:hAnsi="Georgia" w:cs="Arial"/>
             <w:color w:val="0B0080"/>
             <w:sz w:val="21"/>
             <w:szCs w:val="21"/>
@@ -3414,7 +3366,7 @@
         <w:spacing w:before="100" w:beforeAutospacing="1" w:after="24" w:line="240" w:lineRule="auto"/>
         <w:ind w:left="384"/>
         <w:rPr>
-          <w:rFonts w:ascii="Arial" w:hAnsi="Arial" w:cs="Arial"/>
+          <w:rFonts w:ascii="Georgia" w:hAnsi="Georgia" w:cs="Arial"/>
           <w:color w:val="202122"/>
           <w:sz w:val="21"/>
           <w:szCs w:val="21"/>
@@ -3424,7 +3376,7 @@
         <w:r>
           <w:rPr>
             <w:rStyle w:val="Hyperlink"/>
-            <w:rFonts w:ascii="Arial" w:hAnsi="Arial" w:cs="Arial"/>
+            <w:rFonts w:ascii="Georgia" w:hAnsi="Georgia" w:cs="Arial"/>
             <w:color w:val="0B0080"/>
             <w:sz w:val="21"/>
             <w:szCs w:val="21"/>
@@ -3434,7 +3386,7 @@
       </w:hyperlink>
       <w:r>
         <w:rPr>
-          <w:rFonts w:ascii="Arial" w:hAnsi="Arial" w:cs="Arial"/>
+          <w:rFonts w:ascii="Georgia" w:hAnsi="Georgia" w:cs="Arial"/>
           <w:color w:val="202122"/>
           <w:sz w:val="21"/>
           <w:szCs w:val="21"/>
@@ -3452,7 +3404,7 @@
         <w:spacing w:before="100" w:beforeAutospacing="1" w:after="24" w:line="240" w:lineRule="auto"/>
         <w:ind w:left="768"/>
         <w:rPr>
-          <w:rFonts w:ascii="Arial" w:hAnsi="Arial" w:cs="Arial"/>
+          <w:rFonts w:ascii="Georgia" w:hAnsi="Georgia" w:cs="Arial"/>
           <w:color w:val="202122"/>
           <w:sz w:val="21"/>
           <w:szCs w:val="21"/>
@@ -3462,7 +3414,7 @@
         <w:r>
           <w:rPr>
             <w:rStyle w:val="Hyperlink"/>
-            <w:rFonts w:ascii="Arial" w:hAnsi="Arial" w:cs="Arial"/>
+            <w:rFonts w:ascii="Georgia" w:hAnsi="Georgia" w:cs="Arial"/>
             <w:color w:val="0B0080"/>
             <w:sz w:val="21"/>
             <w:szCs w:val="21"/>
@@ -3473,7 +3425,7 @@
         <w:r>
           <w:rPr>
             <w:rStyle w:val="Hyperlink"/>
-            <w:rFonts w:ascii="Arial" w:hAnsi="Arial" w:cs="Arial"/>
+            <w:rFonts w:ascii="Georgia" w:hAnsi="Georgia" w:cs="Arial"/>
             <w:color w:val="0B0080"/>
             <w:sz w:val="21"/>
             <w:szCs w:val="21"/>
@@ -3483,7 +3435,7 @@
       </w:hyperlink>
       <w:r>
         <w:rPr>
-          <w:rFonts w:ascii="Arial" w:hAnsi="Arial" w:cs="Arial"/>
+          <w:rFonts w:ascii="Georgia" w:hAnsi="Georgia" w:cs="Arial"/>
           <w:color w:val="202122"/>
           <w:sz w:val="21"/>
           <w:szCs w:val="21"/>
@@ -3493,7 +3445,7 @@
       <w:proofErr w:type="spellEnd"/>
       <w:r>
         <w:rPr>
-          <w:rFonts w:ascii="Arial" w:hAnsi="Arial" w:cs="Arial"/>
+          <w:rFonts w:ascii="Georgia" w:hAnsi="Georgia" w:cs="Arial"/>
           <w:color w:val="202122"/>
           <w:sz w:val="21"/>
           <w:szCs w:val="21"/>
@@ -3504,7 +3456,7 @@
         <w:r>
           <w:rPr>
             <w:rStyle w:val="Hyperlink"/>
-            <w:rFonts w:ascii="Arial" w:hAnsi="Arial" w:cs="Arial"/>
+            <w:rFonts w:ascii="Georgia" w:hAnsi="Georgia" w:cs="Arial"/>
             <w:color w:val="0B0080"/>
             <w:sz w:val="21"/>
             <w:szCs w:val="21"/>
@@ -3514,7 +3466,7 @@
       </w:hyperlink>
       <w:r>
         <w:rPr>
-          <w:rFonts w:ascii="Arial" w:hAnsi="Arial" w:cs="Arial"/>
+          <w:rFonts w:ascii="Georgia" w:hAnsi="Georgia" w:cs="Arial"/>
           <w:color w:val="202122"/>
           <w:sz w:val="21"/>
           <w:szCs w:val="21"/>
@@ -3524,7 +3476,7 @@
       <w:proofErr w:type="spellStart"/>
       <w:r>
         <w:rPr>
-          <w:rFonts w:ascii="Arial" w:hAnsi="Arial" w:cs="Arial"/>
+          <w:rFonts w:ascii="Georgia" w:hAnsi="Georgia" w:cs="Arial"/>
           <w:color w:val="202122"/>
           <w:sz w:val="21"/>
           <w:szCs w:val="21"/>
@@ -3534,7 +3486,7 @@
       <w:proofErr w:type="spellEnd"/>
       <w:r>
         <w:rPr>
-          <w:rFonts w:ascii="Arial" w:hAnsi="Arial" w:cs="Arial"/>
+          <w:rFonts w:ascii="Georgia" w:hAnsi="Georgia" w:cs="Arial"/>
           <w:color w:val="202122"/>
           <w:sz w:val="21"/>
           <w:szCs w:val="21"/>
@@ -3545,7 +3497,7 @@
         <w:r>
           <w:rPr>
             <w:rStyle w:val="Hyperlink"/>
-            <w:rFonts w:ascii="Arial" w:hAnsi="Arial" w:cs="Arial"/>
+            <w:rFonts w:ascii="Georgia" w:hAnsi="Georgia" w:cs="Arial"/>
             <w:color w:val="0B0080"/>
             <w:sz w:val="17"/>
             <w:szCs w:val="17"/>
@@ -3565,7 +3517,7 @@
         <w:spacing w:before="100" w:beforeAutospacing="1" w:after="24" w:line="240" w:lineRule="auto"/>
         <w:ind w:left="384"/>
         <w:rPr>
-          <w:rFonts w:ascii="Arial" w:hAnsi="Arial" w:cs="Arial"/>
+          <w:rFonts w:ascii="Georgia" w:hAnsi="Georgia" w:cs="Arial"/>
           <w:color w:val="202122"/>
           <w:sz w:val="21"/>
           <w:szCs w:val="21"/>
@@ -3575,7 +3527,7 @@
         <w:r>
           <w:rPr>
             <w:rStyle w:val="Hyperlink"/>
-            <w:rFonts w:ascii="Arial" w:hAnsi="Arial" w:cs="Arial"/>
+            <w:rFonts w:ascii="Georgia" w:hAnsi="Georgia" w:cs="Arial"/>
             <w:color w:val="0B0080"/>
             <w:sz w:val="21"/>
             <w:szCs w:val="21"/>
@@ -3594,7 +3546,7 @@
         <w:spacing w:before="100" w:beforeAutospacing="1" w:after="24" w:line="240" w:lineRule="auto"/>
         <w:ind w:left="384"/>
         <w:rPr>
-          <w:rFonts w:ascii="Arial" w:hAnsi="Arial" w:cs="Arial"/>
+          <w:rFonts w:ascii="Georgia" w:hAnsi="Georgia" w:cs="Arial"/>
           <w:color w:val="202122"/>
           <w:sz w:val="21"/>
           <w:szCs w:val="21"/>
@@ -3604,7 +3556,7 @@
         <w:r>
           <w:rPr>
             <w:rStyle w:val="Hyperlink"/>
-            <w:rFonts w:ascii="Arial" w:hAnsi="Arial" w:cs="Arial"/>
+            <w:rFonts w:ascii="Georgia" w:hAnsi="Georgia" w:cs="Arial"/>
             <w:color w:val="0B0080"/>
             <w:sz w:val="21"/>
             <w:szCs w:val="21"/>
@@ -3623,7 +3575,7 @@
         <w:spacing w:before="100" w:beforeAutospacing="1" w:after="24" w:line="240" w:lineRule="auto"/>
         <w:ind w:left="384"/>
         <w:rPr>
-          <w:rFonts w:ascii="Arial" w:hAnsi="Arial" w:cs="Arial"/>
+          <w:rFonts w:ascii="Georgia" w:hAnsi="Georgia" w:cs="Arial"/>
           <w:color w:val="202122"/>
           <w:sz w:val="21"/>
           <w:szCs w:val="21"/>
@@ -3633,7 +3585,7 @@
         <w:r>
           <w:rPr>
             <w:rStyle w:val="Hyperlink"/>
-            <w:rFonts w:ascii="Arial" w:hAnsi="Arial" w:cs="Arial"/>
+            <w:rFonts w:ascii="Georgia" w:hAnsi="Georgia" w:cs="Arial"/>
             <w:color w:val="0B0080"/>
             <w:sz w:val="21"/>
             <w:szCs w:val="21"/>
@@ -3652,7 +3604,7 @@
         <w:spacing w:before="100" w:beforeAutospacing="1" w:after="24" w:line="240" w:lineRule="auto"/>
         <w:ind w:left="384"/>
         <w:rPr>
-          <w:rFonts w:ascii="Arial" w:hAnsi="Arial" w:cs="Arial"/>
+          <w:rFonts w:ascii="Georgia" w:hAnsi="Georgia" w:cs="Arial"/>
           <w:color w:val="202122"/>
           <w:sz w:val="21"/>
           <w:szCs w:val="21"/>
@@ -3662,7 +3614,7 @@
         <w:r>
           <w:rPr>
             <w:rStyle w:val="Hyperlink"/>
-            <w:rFonts w:ascii="Arial" w:hAnsi="Arial" w:cs="Arial"/>
+            <w:rFonts w:ascii="Georgia" w:hAnsi="Georgia" w:cs="Arial"/>
             <w:color w:val="0B0080"/>
             <w:sz w:val="21"/>
             <w:szCs w:val="21"/>
@@ -3681,7 +3633,7 @@
         <w:spacing w:before="100" w:beforeAutospacing="1" w:after="24" w:line="240" w:lineRule="auto"/>
         <w:ind w:left="768"/>
         <w:rPr>
-          <w:rFonts w:ascii="Arial" w:hAnsi="Arial" w:cs="Arial"/>
+          <w:rFonts w:ascii="Georgia" w:hAnsi="Georgia" w:cs="Arial"/>
           <w:color w:val="202122"/>
           <w:sz w:val="21"/>
           <w:szCs w:val="21"/>
@@ -3691,7 +3643,7 @@
         <w:r>
           <w:rPr>
             <w:rStyle w:val="Hyperlink"/>
-            <w:rFonts w:ascii="Arial" w:hAnsi="Arial" w:cs="Arial"/>
+            <w:rFonts w:ascii="Georgia" w:hAnsi="Georgia" w:cs="Arial"/>
             <w:color w:val="0B0080"/>
             <w:sz w:val="21"/>
             <w:szCs w:val="21"/>
@@ -3701,7 +3653,7 @@
       </w:hyperlink>
       <w:r>
         <w:rPr>
-          <w:rFonts w:ascii="Arial" w:hAnsi="Arial" w:cs="Arial"/>
+          <w:rFonts w:ascii="Georgia" w:hAnsi="Georgia" w:cs="Arial"/>
           <w:color w:val="202122"/>
           <w:sz w:val="21"/>
           <w:szCs w:val="21"/>
@@ -3712,7 +3664,7 @@
         <w:r>
           <w:rPr>
             <w:rStyle w:val="Hyperlink"/>
-            <w:rFonts w:ascii="Arial" w:hAnsi="Arial" w:cs="Arial"/>
+            <w:rFonts w:ascii="Georgia" w:hAnsi="Georgia" w:cs="Arial"/>
             <w:color w:val="0B0080"/>
             <w:sz w:val="21"/>
             <w:szCs w:val="21"/>
@@ -3722,7 +3674,7 @@
       </w:hyperlink>
       <w:r>
         <w:rPr>
-          <w:rFonts w:ascii="Arial" w:hAnsi="Arial" w:cs="Arial"/>
+          <w:rFonts w:ascii="Georgia" w:hAnsi="Georgia" w:cs="Arial"/>
           <w:color w:val="202122"/>
           <w:sz w:val="21"/>
           <w:szCs w:val="21"/>
@@ -3732,7 +3684,7 @@
       <w:proofErr w:type="spellStart"/>
       <w:r>
         <w:rPr>
-          <w:rFonts w:ascii="Arial" w:hAnsi="Arial" w:cs="Arial"/>
+          <w:rFonts w:ascii="Georgia" w:hAnsi="Georgia" w:cs="Arial"/>
           <w:color w:val="202122"/>
           <w:sz w:val="21"/>
           <w:szCs w:val="21"/>
@@ -3741,7 +3693,7 @@
       </w:r>
       <w:r>
         <w:rPr>
-          <w:rFonts w:ascii="Arial" w:hAnsi="Arial" w:cs="Arial"/>
+          <w:rFonts w:ascii="Georgia" w:hAnsi="Georgia" w:cs="Arial"/>
           <w:color w:val="202122"/>
           <w:sz w:val="21"/>
           <w:szCs w:val="21"/>
@@ -3750,7 +3702,7 @@
       </w:r>
       <w:r>
         <w:rPr>
-          <w:rFonts w:ascii="Arial" w:hAnsi="Arial" w:cs="Arial"/>
+          <w:rFonts w:ascii="Georgia" w:hAnsi="Georgia" w:cs="Arial"/>
           <w:color w:val="202122"/>
           <w:sz w:val="21"/>
           <w:szCs w:val="21"/>
@@ -3760,7 +3712,7 @@
       <w:r>
         <w:rPr>
           <w:rStyle w:val="Hyperlink"/>
-          <w:rFonts w:ascii="Arial" w:hAnsi="Arial" w:cs="Arial"/>
+          <w:rFonts w:ascii="Georgia" w:hAnsi="Georgia" w:cs="Arial"/>
           <w:color w:val="0B0080"/>
           <w:sz w:val="21"/>
           <w:szCs w:val="21"/>
@@ -3771,7 +3723,7 @@
       <w:r>
         <w:rPr>
           <w:rStyle w:val="Hyperlink"/>
-          <w:rFonts w:ascii="Arial" w:hAnsi="Arial" w:cs="Arial"/>
+          <w:rFonts w:ascii="Georgia" w:hAnsi="Georgia" w:cs="Arial"/>
           <w:color w:val="0B0080"/>
           <w:sz w:val="21"/>
           <w:szCs w:val="21"/>
@@ -3780,7 +3732,7 @@
       </w:r>
       <w:r>
         <w:rPr>
-          <w:rFonts w:ascii="Arial" w:hAnsi="Arial" w:cs="Arial"/>
+          <w:rFonts w:ascii="Georgia" w:hAnsi="Georgia" w:cs="Arial"/>
           <w:color w:val="202122"/>
           <w:sz w:val="21"/>
           <w:szCs w:val="21"/>
@@ -3789,7 +3741,7 @@
       </w:r>
       <w:r>
         <w:rPr>
-          <w:rFonts w:ascii="Arial" w:hAnsi="Arial" w:cs="Arial"/>
+          <w:rFonts w:ascii="Georgia" w:hAnsi="Georgia" w:cs="Arial"/>
           <w:color w:val="202122"/>
           <w:sz w:val="21"/>
           <w:szCs w:val="21"/>
@@ -3800,7 +3752,7 @@
         <w:r>
           <w:rPr>
             <w:rStyle w:val="Hyperlink"/>
-            <w:rFonts w:ascii="Arial" w:hAnsi="Arial" w:cs="Arial"/>
+            <w:rFonts w:ascii="Georgia" w:hAnsi="Georgia" w:cs="Arial"/>
             <w:color w:val="0B0080"/>
             <w:sz w:val="21"/>
             <w:szCs w:val="21"/>
@@ -3810,7 +3762,7 @@
       </w:hyperlink>
       <w:r>
         <w:rPr>
-          <w:rFonts w:ascii="Arial" w:hAnsi="Arial" w:cs="Arial"/>
+          <w:rFonts w:ascii="Georgia" w:hAnsi="Georgia" w:cs="Arial"/>
           <w:color w:val="202122"/>
           <w:sz w:val="21"/>
           <w:szCs w:val="21"/>
@@ -3822,7 +3774,7 @@
       <w:pPr>
         <w:spacing w:before="240"/>
         <w:rPr>
-          <w:rFonts w:ascii="Arial" w:hAnsi="Arial" w:cs="Arial"/>
+          <w:rFonts w:ascii="Georgia" w:hAnsi="Georgia" w:cs="Arial"/>
           <w:b/>
           <w:bCs/>
           <w:i/>
@@ -3838,7 +3790,7 @@
       <w:pPr>
         <w:spacing w:before="240"/>
         <w:rPr>
-          <w:rFonts w:ascii="Arial" w:hAnsi="Arial" w:cs="Arial"/>
+          <w:rFonts w:ascii="Georgia" w:hAnsi="Georgia" w:cs="Arial"/>
           <w:b/>
           <w:bCs/>
           <w:iCs/>
@@ -3850,7 +3802,7 @@
       </w:pPr>
       <w:r>
         <w:rPr>
-          <w:rFonts w:ascii="Arial" w:hAnsi="Arial" w:cs="Arial"/>
+          <w:rFonts w:ascii="Georgia" w:hAnsi="Georgia" w:cs="Arial"/>
           <w:b/>
           <w:bCs/>
           <w:iCs/>
@@ -3863,7 +3815,7 @@
       </w:r>
       <w:r>
         <w:rPr>
-          <w:rFonts w:ascii="Arial" w:hAnsi="Arial" w:cs="Arial"/>
+          <w:rFonts w:ascii="Georgia" w:hAnsi="Georgia" w:cs="Arial"/>
           <w:b/>
           <w:bCs/>
           <w:iCs/>
@@ -3876,7 +3828,7 @@
       </w:r>
       <w:r>
         <w:rPr>
-          <w:rFonts w:ascii="Arial" w:hAnsi="Arial" w:cs="Arial"/>
+          <w:rFonts w:ascii="Georgia" w:hAnsi="Georgia" w:cs="Arial"/>
           <w:b/>
           <w:bCs/>
           <w:iCs/>
@@ -3894,14 +3846,14 @@
         <w:spacing w:after="0" w:line="240" w:lineRule="auto"/>
         <w:textAlignment w:val="baseline"/>
         <w:rPr>
-          <w:rFonts w:ascii="Arial" w:eastAsia="Times New Roman" w:hAnsi="Arial" w:cs="Arial"/>
-          <w:sz w:val="24"/>
-          <w:szCs w:val="24"/>
-        </w:rPr>
-      </w:pPr>
-      <w:r>
-        <w:rPr>
-          <w:rFonts w:ascii="Arial" w:eastAsia="Times New Roman" w:hAnsi="Arial" w:cs="Arial"/>
+          <w:rFonts w:ascii="Georgia" w:eastAsia="Times New Roman" w:hAnsi="Georgia" w:cs="Arial"/>
+          <w:sz w:val="24"/>
+          <w:szCs w:val="24"/>
+        </w:rPr>
+      </w:pPr>
+      <w:r>
+        <w:rPr>
+          <w:rFonts w:ascii="Georgia" w:eastAsia="Times New Roman" w:hAnsi="Georgia" w:cs="Arial"/>
           <w:sz w:val="24"/>
           <w:szCs w:val="24"/>
         </w:rPr>
@@ -3910,7 +3862,7 @@
       <w:proofErr w:type="spellStart"/>
       <w:r>
         <w:rPr>
-          <w:rFonts w:ascii="Arial" w:eastAsia="Times New Roman" w:hAnsi="Arial" w:cs="Arial"/>
+          <w:rFonts w:ascii="Georgia" w:eastAsia="Times New Roman" w:hAnsi="Georgia" w:cs="Arial"/>
           <w:sz w:val="24"/>
           <w:szCs w:val="24"/>
         </w:rPr>
@@ -3919,7 +3871,7 @@
       <w:proofErr w:type="spellEnd"/>
       <w:r>
         <w:rPr>
-          <w:rFonts w:ascii="Arial" w:eastAsia="Times New Roman" w:hAnsi="Arial" w:cs="Arial"/>
+          <w:rFonts w:ascii="Georgia" w:eastAsia="Times New Roman" w:hAnsi="Georgia" w:cs="Arial"/>
           <w:sz w:val="24"/>
           <w:szCs w:val="24"/>
         </w:rPr>
@@ -3927,7 +3879,7 @@
       </w:r>
       <w:r>
         <w:rPr>
-          <w:rFonts w:ascii="Arial" w:eastAsia="Times New Roman" w:hAnsi="Arial" w:cs="Arial"/>
+          <w:rFonts w:ascii="Georgia" w:eastAsia="Times New Roman" w:hAnsi="Georgia" w:cs="Arial"/>
           <w:b/>
           <w:bCs/>
           <w:sz w:val="24"/>
@@ -3938,7 +3890,7 @@
       </w:r>
       <w:r>
         <w:rPr>
-          <w:rFonts w:ascii="Arial" w:eastAsia="Times New Roman" w:hAnsi="Arial" w:cs="Arial"/>
+          <w:rFonts w:ascii="Georgia" w:eastAsia="Times New Roman" w:hAnsi="Georgia" w:cs="Arial"/>
           <w:sz w:val="24"/>
           <w:szCs w:val="24"/>
         </w:rPr>
@@ -3946,7 +3898,7 @@
       </w:r>
       <w:r>
         <w:rPr>
-          <w:rFonts w:ascii="Arial" w:eastAsia="Times New Roman" w:hAnsi="Arial" w:cs="Arial"/>
+          <w:rFonts w:ascii="Georgia" w:eastAsia="Times New Roman" w:hAnsi="Georgia" w:cs="Arial"/>
           <w:sz w:val="24"/>
           <w:szCs w:val="24"/>
           <w:highlight w:val="yellow"/>
@@ -3955,7 +3907,7 @@
       </w:r>
       <w:r>
         <w:rPr>
-          <w:rFonts w:ascii="Arial" w:eastAsia="Times New Roman" w:hAnsi="Arial" w:cs="Arial"/>
+          <w:rFonts w:ascii="Georgia" w:eastAsia="Times New Roman" w:hAnsi="Georgia" w:cs="Arial"/>
           <w:sz w:val="24"/>
           <w:szCs w:val="24"/>
         </w:rPr>
@@ -3968,14 +3920,14 @@
         <w:spacing w:after="150" w:line="240" w:lineRule="auto"/>
         <w:textAlignment w:val="baseline"/>
         <w:rPr>
-          <w:rFonts w:ascii="Arial" w:eastAsia="Times New Roman" w:hAnsi="Arial" w:cs="Arial"/>
-          <w:sz w:val="24"/>
-          <w:szCs w:val="24"/>
-        </w:rPr>
-      </w:pPr>
-      <w:r>
-        <w:rPr>
-          <w:rFonts w:ascii="Arial" w:eastAsia="Times New Roman" w:hAnsi="Arial" w:cs="Arial"/>
+          <w:rFonts w:ascii="Georgia" w:eastAsia="Times New Roman" w:hAnsi="Georgia" w:cs="Arial"/>
+          <w:sz w:val="24"/>
+          <w:szCs w:val="24"/>
+        </w:rPr>
+      </w:pPr>
+      <w:r>
+        <w:rPr>
+          <w:rFonts w:ascii="Georgia" w:eastAsia="Times New Roman" w:hAnsi="Georgia" w:cs="Arial"/>
           <w:sz w:val="24"/>
           <w:szCs w:val="24"/>
         </w:rPr>
@@ -3993,14 +3945,14 @@
         <w:ind w:left="540"/>
         <w:textAlignment w:val="baseline"/>
         <w:rPr>
-          <w:rFonts w:ascii="Arial" w:eastAsia="Times New Roman" w:hAnsi="Arial" w:cs="Arial"/>
-          <w:sz w:val="24"/>
-          <w:szCs w:val="24"/>
-        </w:rPr>
-      </w:pPr>
-      <w:r>
-        <w:rPr>
-          <w:rFonts w:ascii="Arial" w:eastAsia="Times New Roman" w:hAnsi="Arial" w:cs="Arial"/>
+          <w:rFonts w:ascii="Georgia" w:eastAsia="Times New Roman" w:hAnsi="Georgia" w:cs="Arial"/>
+          <w:sz w:val="24"/>
+          <w:szCs w:val="24"/>
+        </w:rPr>
+      </w:pPr>
+      <w:r>
+        <w:rPr>
+          <w:rFonts w:ascii="Georgia" w:eastAsia="Times New Roman" w:hAnsi="Georgia" w:cs="Arial"/>
           <w:b/>
           <w:bCs/>
           <w:sz w:val="24"/>
@@ -4012,7 +3964,7 @@
       </w:r>
       <w:r>
         <w:rPr>
-          <w:rFonts w:ascii="Arial" w:eastAsia="Times New Roman" w:hAnsi="Arial" w:cs="Arial"/>
+          <w:rFonts w:ascii="Georgia" w:eastAsia="Times New Roman" w:hAnsi="Georgia" w:cs="Arial"/>
           <w:sz w:val="24"/>
           <w:szCs w:val="24"/>
           <w:highlight w:val="yellow"/>
@@ -4021,7 +3973,7 @@
       </w:r>
       <w:r>
         <w:rPr>
-          <w:rFonts w:ascii="Arial" w:eastAsia="Times New Roman" w:hAnsi="Arial" w:cs="Arial"/>
+          <w:rFonts w:ascii="Georgia" w:eastAsia="Times New Roman" w:hAnsi="Georgia" w:cs="Arial"/>
           <w:sz w:val="24"/>
           <w:szCs w:val="24"/>
         </w:rPr>
@@ -4039,14 +3991,14 @@
         <w:ind w:left="540"/>
         <w:textAlignment w:val="baseline"/>
         <w:rPr>
-          <w:rFonts w:ascii="Arial" w:eastAsia="Times New Roman" w:hAnsi="Arial" w:cs="Arial"/>
-          <w:sz w:val="24"/>
-          <w:szCs w:val="24"/>
-        </w:rPr>
-      </w:pPr>
-      <w:r>
-        <w:rPr>
-          <w:rFonts w:ascii="Arial" w:eastAsia="Times New Roman" w:hAnsi="Arial" w:cs="Arial"/>
+          <w:rFonts w:ascii="Georgia" w:eastAsia="Times New Roman" w:hAnsi="Georgia" w:cs="Arial"/>
+          <w:sz w:val="24"/>
+          <w:szCs w:val="24"/>
+        </w:rPr>
+      </w:pPr>
+      <w:r>
+        <w:rPr>
+          <w:rFonts w:ascii="Georgia" w:eastAsia="Times New Roman" w:hAnsi="Georgia" w:cs="Arial"/>
           <w:b/>
           <w:bCs/>
           <w:sz w:val="24"/>
@@ -4057,7 +4009,7 @@
       </w:r>
       <w:r>
         <w:rPr>
-          <w:rFonts w:ascii="Arial" w:eastAsia="Times New Roman" w:hAnsi="Arial" w:cs="Arial"/>
+          <w:rFonts w:ascii="Georgia" w:eastAsia="Times New Roman" w:hAnsi="Georgia" w:cs="Arial"/>
           <w:sz w:val="24"/>
           <w:szCs w:val="24"/>
         </w:rPr>
@@ -4065,7 +4017,7 @@
       </w:r>
       <w:r>
         <w:rPr>
-          <w:rFonts w:ascii="Arial" w:eastAsia="Times New Roman" w:hAnsi="Arial" w:cs="Arial"/>
+          <w:rFonts w:ascii="Georgia" w:eastAsia="Times New Roman" w:hAnsi="Georgia" w:cs="Arial"/>
           <w:sz w:val="24"/>
           <w:szCs w:val="24"/>
           <w:highlight w:val="yellow"/>
@@ -4079,14 +4031,14 @@
         <w:spacing w:after="150" w:line="240" w:lineRule="auto"/>
         <w:textAlignment w:val="baseline"/>
         <w:rPr>
-          <w:rFonts w:ascii="Arial" w:eastAsia="Times New Roman" w:hAnsi="Arial" w:cs="Arial"/>
-          <w:sz w:val="24"/>
-          <w:szCs w:val="24"/>
-        </w:rPr>
-      </w:pPr>
-      <w:r>
-        <w:rPr>
-          <w:rFonts w:ascii="Arial" w:eastAsia="Times New Roman" w:hAnsi="Arial" w:cs="Arial"/>
+          <w:rFonts w:ascii="Georgia" w:eastAsia="Times New Roman" w:hAnsi="Georgia" w:cs="Arial"/>
+          <w:sz w:val="24"/>
+          <w:szCs w:val="24"/>
+        </w:rPr>
+      </w:pPr>
+      <w:r>
+        <w:rPr>
+          <w:rFonts w:ascii="Georgia" w:eastAsia="Times New Roman" w:hAnsi="Georgia" w:cs="Arial"/>
           <w:sz w:val="24"/>
           <w:szCs w:val="24"/>
         </w:rPr>
@@ -4094,7 +4046,7 @@
       </w:r>
       <w:r>
         <w:rPr>
-          <w:rFonts w:ascii="Arial" w:eastAsia="Times New Roman" w:hAnsi="Arial" w:cs="Arial"/>
+          <w:rFonts w:ascii="Georgia" w:eastAsia="Times New Roman" w:hAnsi="Georgia" w:cs="Arial"/>
           <w:sz w:val="24"/>
           <w:szCs w:val="24"/>
         </w:rPr>
@@ -4107,14 +4059,14 @@
         <w:spacing w:after="150" w:line="240" w:lineRule="auto"/>
         <w:textAlignment w:val="baseline"/>
         <w:rPr>
-          <w:rFonts w:ascii="Arial" w:eastAsia="Times New Roman" w:hAnsi="Arial" w:cs="Arial"/>
-          <w:sz w:val="24"/>
-          <w:szCs w:val="24"/>
-        </w:rPr>
-      </w:pPr>
-      <w:r>
-        <w:rPr>
-          <w:rFonts w:ascii="Arial" w:eastAsia="Times New Roman" w:hAnsi="Arial" w:cs="Arial"/>
+          <w:rFonts w:ascii="Georgia" w:eastAsia="Times New Roman" w:hAnsi="Georgia" w:cs="Arial"/>
+          <w:sz w:val="24"/>
+          <w:szCs w:val="24"/>
+        </w:rPr>
+      </w:pPr>
+      <w:r>
+        <w:rPr>
+          <w:rFonts w:ascii="Georgia" w:eastAsia="Times New Roman" w:hAnsi="Georgia" w:cs="Arial"/>
           <w:sz w:val="24"/>
           <w:szCs w:val="24"/>
         </w:rPr>
@@ -4132,14 +4084,14 @@
         <w:ind w:left="540"/>
         <w:textAlignment w:val="baseline"/>
         <w:rPr>
-          <w:rFonts w:ascii="Arial" w:eastAsia="Times New Roman" w:hAnsi="Arial" w:cs="Arial"/>
-          <w:sz w:val="24"/>
-          <w:szCs w:val="24"/>
-        </w:rPr>
-      </w:pPr>
-      <w:r>
-        <w:rPr>
-          <w:rFonts w:ascii="Arial" w:eastAsia="Times New Roman" w:hAnsi="Arial" w:cs="Arial"/>
+          <w:rFonts w:ascii="Georgia" w:eastAsia="Times New Roman" w:hAnsi="Georgia" w:cs="Arial"/>
+          <w:sz w:val="24"/>
+          <w:szCs w:val="24"/>
+        </w:rPr>
+      </w:pPr>
+      <w:r>
+        <w:rPr>
+          <w:rFonts w:ascii="Georgia" w:eastAsia="Times New Roman" w:hAnsi="Georgia" w:cs="Arial"/>
           <w:b/>
           <w:bCs/>
           <w:sz w:val="24"/>
@@ -4150,7 +4102,7 @@
       </w:r>
       <w:r>
         <w:rPr>
-          <w:rFonts w:ascii="Arial" w:eastAsia="Times New Roman" w:hAnsi="Arial" w:cs="Arial"/>
+          <w:rFonts w:ascii="Georgia" w:eastAsia="Times New Roman" w:hAnsi="Georgia" w:cs="Arial"/>
           <w:sz w:val="24"/>
           <w:szCs w:val="24"/>
         </w:rPr>
@@ -4168,48 +4120,56 @@
         <w:ind w:left="540"/>
         <w:textAlignment w:val="baseline"/>
         <w:rPr>
-          <w:rFonts w:ascii="Arial" w:eastAsia="Times New Roman" w:hAnsi="Arial" w:cs="Arial"/>
-          <w:sz w:val="24"/>
-          <w:szCs w:val="24"/>
-        </w:rPr>
-      </w:pPr>
-      <w:r>
-        <w:rPr>
-          <w:rFonts w:ascii="Arial" w:eastAsia="Times New Roman" w:hAnsi="Arial" w:cs="Arial"/>
+          <w:rFonts w:ascii="Georgia" w:eastAsia="Times New Roman" w:hAnsi="Georgia" w:cs="Arial"/>
+          <w:sz w:val="24"/>
+          <w:szCs w:val="24"/>
+        </w:rPr>
+      </w:pPr>
+      <w:r>
+        <w:rPr>
+          <w:rFonts w:ascii="Georgia" w:eastAsia="Times New Roman" w:hAnsi="Georgia" w:cs="Arial"/>
           <w:b/>
           <w:bCs/>
           <w:sz w:val="24"/>
           <w:szCs w:val="24"/>
           <w:bdr w:val="none" w:sz="0" w:space="0" w:color="auto" w:frame="1"/>
         </w:rPr>
+        <w:t>Semi-detached –</w:t>
+      </w:r>
+      <w:r>
+        <w:rPr>
+          <w:rFonts w:ascii="Georgia" w:eastAsia="Times New Roman" w:hAnsi="Georgia" w:cs="Arial"/>
+          <w:sz w:val="24"/>
+          <w:szCs w:val="24"/>
+        </w:rPr>
+        <w:t xml:space="preserve"> A software project is said to be a Semi-detached type if the vital characteristics such as team-size, experience, knowledge of the various programming environment lie in between that of organic and </w:t>
+      </w:r>
+      <w:proofErr w:type="gramStart"/>
+      <w:r>
+        <w:rPr>
+          <w:rFonts w:ascii="Georgia" w:eastAsia="Times New Roman" w:hAnsi="Georgia" w:cs="Arial"/>
+          <w:sz w:val="24"/>
+          <w:szCs w:val="24"/>
+        </w:rPr>
+        <w:t>Embedded</w:t>
+      </w:r>
+      <w:proofErr w:type="gramEnd"/>
+      <w:r>
+        <w:rPr>
+          <w:rFonts w:ascii="Georgia" w:eastAsia="Times New Roman" w:hAnsi="Georgia" w:cs="Arial"/>
+          <w:sz w:val="24"/>
+          <w:szCs w:val="24"/>
+        </w:rPr>
+        <w:t xml:space="preserve">. The </w:t>
+      </w:r>
+      <w:r>
+        <w:rPr>
+          <w:rFonts w:ascii="Georgia" w:eastAsia="Times New Roman" w:hAnsi="Georgia" w:cs="Arial"/>
+          <w:sz w:val="24"/>
+          <w:szCs w:val="24"/>
+        </w:rPr>
         <w:lastRenderedPageBreak/>
-        <w:t>Semi-detached –</w:t>
-      </w:r>
-      <w:r>
-        <w:rPr>
-          <w:rFonts w:ascii="Arial" w:eastAsia="Times New Roman" w:hAnsi="Arial" w:cs="Arial"/>
-          <w:sz w:val="24"/>
-          <w:szCs w:val="24"/>
-        </w:rPr>
-        <w:t xml:space="preserve"> A software project is said to be a Semi-detached type if the vital characteristics such as team-size, experience, knowledge of the various programming environment lie in between that of organic and </w:t>
-      </w:r>
-      <w:proofErr w:type="gramStart"/>
-      <w:r>
-        <w:rPr>
-          <w:rFonts w:ascii="Arial" w:eastAsia="Times New Roman" w:hAnsi="Arial" w:cs="Arial"/>
-          <w:sz w:val="24"/>
-          <w:szCs w:val="24"/>
-        </w:rPr>
-        <w:t>Embedded</w:t>
-      </w:r>
-      <w:proofErr w:type="gramEnd"/>
-      <w:r>
-        <w:rPr>
-          <w:rFonts w:ascii="Arial" w:eastAsia="Times New Roman" w:hAnsi="Arial" w:cs="Arial"/>
-          <w:sz w:val="24"/>
-          <w:szCs w:val="24"/>
-        </w:rPr>
-        <w:t>. The projects classified as Semi-Detached are comparatively less familiar and difficult to develop compared to the organic ones and require more experience and better guidance and creativity. Eg: Compilers or different Embedded Systems can be considered of Semi-Detached type.</w:t>
+        <w:t>projects classified as Semi-Detached are comparatively less familiar and difficult to develop compared to the organic ones and require more experience and better guidance and creativity. Eg: Compilers or different Embedded Systems can be considered of Semi-Detached type.</w:t>
       </w:r>
     </w:p>
     <w:p>
@@ -4223,14 +4183,14 @@
         <w:ind w:left="540"/>
         <w:textAlignment w:val="baseline"/>
         <w:rPr>
-          <w:rFonts w:ascii="Arial" w:eastAsia="Times New Roman" w:hAnsi="Arial" w:cs="Arial"/>
-          <w:sz w:val="24"/>
-          <w:szCs w:val="24"/>
-        </w:rPr>
-      </w:pPr>
-      <w:r>
-        <w:rPr>
-          <w:rFonts w:ascii="Arial" w:eastAsia="Times New Roman" w:hAnsi="Arial" w:cs="Arial"/>
+          <w:rFonts w:ascii="Georgia" w:eastAsia="Times New Roman" w:hAnsi="Georgia" w:cs="Arial"/>
+          <w:sz w:val="24"/>
+          <w:szCs w:val="24"/>
+        </w:rPr>
+      </w:pPr>
+      <w:r>
+        <w:rPr>
+          <w:rFonts w:ascii="Georgia" w:eastAsia="Times New Roman" w:hAnsi="Georgia" w:cs="Arial"/>
           <w:b/>
           <w:bCs/>
           <w:sz w:val="24"/>
@@ -4241,7 +4201,7 @@
       </w:r>
       <w:r>
         <w:rPr>
-          <w:rFonts w:ascii="Arial" w:eastAsia="Times New Roman" w:hAnsi="Arial" w:cs="Arial"/>
+          <w:rFonts w:ascii="Georgia" w:eastAsia="Times New Roman" w:hAnsi="Georgia" w:cs="Arial"/>
           <w:sz w:val="24"/>
           <w:szCs w:val="24"/>
         </w:rPr>
@@ -4254,14 +4214,14 @@
         <w:spacing w:after="150" w:line="240" w:lineRule="auto"/>
         <w:textAlignment w:val="baseline"/>
         <w:rPr>
-          <w:rFonts w:ascii="Arial" w:eastAsia="Times New Roman" w:hAnsi="Arial" w:cs="Arial"/>
-          <w:sz w:val="24"/>
-          <w:szCs w:val="24"/>
-        </w:rPr>
-      </w:pPr>
-      <w:r>
-        <w:rPr>
-          <w:rFonts w:ascii="Arial" w:eastAsia="Times New Roman" w:hAnsi="Arial" w:cs="Arial"/>
+          <w:rFonts w:ascii="Georgia" w:eastAsia="Times New Roman" w:hAnsi="Georgia" w:cs="Arial"/>
+          <w:sz w:val="24"/>
+          <w:szCs w:val="24"/>
+        </w:rPr>
+      </w:pPr>
+      <w:r>
+        <w:rPr>
+          <w:rFonts w:ascii="Georgia" w:eastAsia="Times New Roman" w:hAnsi="Georgia" w:cs="Arial"/>
           <w:sz w:val="24"/>
           <w:szCs w:val="24"/>
         </w:rPr>
@@ -4275,7 +4235,7 @@
         <w:jc w:val="both"/>
         <w:textAlignment w:val="baseline"/>
         <w:rPr>
-          <w:rFonts w:ascii="Arial" w:eastAsia="Times New Roman" w:hAnsi="Arial" w:cs="Arial"/>
+          <w:rFonts w:ascii="Georgia" w:eastAsia="Times New Roman" w:hAnsi="Georgia" w:cs="Arial"/>
           <w:sz w:val="24"/>
           <w:szCs w:val="24"/>
         </w:rPr>
@@ -4288,7 +4248,7 @@
         <w:jc w:val="both"/>
         <w:textAlignment w:val="baseline"/>
         <w:rPr>
-          <w:rFonts w:ascii="Arial" w:eastAsia="Times New Roman" w:hAnsi="Arial" w:cs="Arial"/>
+          <w:rFonts w:ascii="Georgia" w:eastAsia="Times New Roman" w:hAnsi="Georgia" w:cs="Arial"/>
           <w:sz w:val="24"/>
           <w:szCs w:val="24"/>
         </w:rPr>
@@ -4300,14 +4260,14 @@
         <w:spacing w:after="0" w:line="240" w:lineRule="auto"/>
         <w:textAlignment w:val="baseline"/>
         <w:rPr>
-          <w:rFonts w:ascii="Arial" w:eastAsia="Times New Roman" w:hAnsi="Arial" w:cs="Arial"/>
-          <w:sz w:val="24"/>
-          <w:szCs w:val="24"/>
-        </w:rPr>
-      </w:pPr>
-      <w:r>
-        <w:rPr>
-          <w:rFonts w:ascii="Arial" w:eastAsia="Times New Roman" w:hAnsi="Arial" w:cs="Arial"/>
+          <w:rFonts w:ascii="Georgia" w:eastAsia="Times New Roman" w:hAnsi="Georgia" w:cs="Arial"/>
+          <w:sz w:val="24"/>
+          <w:szCs w:val="24"/>
+        </w:rPr>
+      </w:pPr>
+      <w:r>
+        <w:rPr>
+          <w:rFonts w:ascii="Georgia" w:eastAsia="Times New Roman" w:hAnsi="Georgia" w:cs="Arial"/>
           <w:b/>
           <w:bCs/>
           <w:sz w:val="24"/>
@@ -4318,7 +4278,7 @@
       </w:r>
       <w:r>
         <w:rPr>
-          <w:rFonts w:ascii="Arial" w:eastAsia="Times New Roman" w:hAnsi="Arial" w:cs="Arial"/>
+          <w:rFonts w:ascii="Georgia" w:eastAsia="Times New Roman" w:hAnsi="Georgia" w:cs="Arial"/>
           <w:sz w:val="24"/>
           <w:szCs w:val="24"/>
         </w:rPr>
@@ -4336,14 +4296,14 @@
         <w:ind w:left="540"/>
         <w:textAlignment w:val="baseline"/>
         <w:rPr>
-          <w:rFonts w:ascii="Arial" w:eastAsia="Times New Roman" w:hAnsi="Arial" w:cs="Arial"/>
-          <w:sz w:val="24"/>
-          <w:szCs w:val="24"/>
-        </w:rPr>
-      </w:pPr>
-      <w:r>
-        <w:rPr>
-          <w:rFonts w:ascii="Arial" w:eastAsia="Times New Roman" w:hAnsi="Arial" w:cs="Arial"/>
+          <w:rFonts w:ascii="Georgia" w:eastAsia="Times New Roman" w:hAnsi="Georgia" w:cs="Arial"/>
+          <w:sz w:val="24"/>
+          <w:szCs w:val="24"/>
+        </w:rPr>
+      </w:pPr>
+      <w:r>
+        <w:rPr>
+          <w:rFonts w:ascii="Georgia" w:eastAsia="Times New Roman" w:hAnsi="Georgia" w:cs="Arial"/>
           <w:sz w:val="24"/>
           <w:szCs w:val="24"/>
         </w:rPr>
@@ -4361,14 +4321,14 @@
         <w:ind w:left="540"/>
         <w:textAlignment w:val="baseline"/>
         <w:rPr>
-          <w:rFonts w:ascii="Arial" w:eastAsia="Times New Roman" w:hAnsi="Arial" w:cs="Arial"/>
-          <w:sz w:val="24"/>
-          <w:szCs w:val="24"/>
-        </w:rPr>
-      </w:pPr>
-      <w:r>
-        <w:rPr>
-          <w:rFonts w:ascii="Arial" w:eastAsia="Times New Roman" w:hAnsi="Arial" w:cs="Arial"/>
+          <w:rFonts w:ascii="Georgia" w:eastAsia="Times New Roman" w:hAnsi="Georgia" w:cs="Arial"/>
+          <w:sz w:val="24"/>
+          <w:szCs w:val="24"/>
+        </w:rPr>
+      </w:pPr>
+      <w:r>
+        <w:rPr>
+          <w:rFonts w:ascii="Georgia" w:eastAsia="Times New Roman" w:hAnsi="Georgia" w:cs="Arial"/>
           <w:sz w:val="24"/>
           <w:szCs w:val="24"/>
         </w:rPr>
@@ -4386,14 +4346,14 @@
         <w:ind w:left="540"/>
         <w:textAlignment w:val="baseline"/>
         <w:rPr>
-          <w:rFonts w:ascii="Arial" w:eastAsia="Times New Roman" w:hAnsi="Arial" w:cs="Arial"/>
-          <w:sz w:val="24"/>
-          <w:szCs w:val="24"/>
-        </w:rPr>
-      </w:pPr>
-      <w:r>
-        <w:rPr>
-          <w:rFonts w:ascii="Arial" w:eastAsia="Times New Roman" w:hAnsi="Arial" w:cs="Arial"/>
+          <w:rFonts w:ascii="Georgia" w:eastAsia="Times New Roman" w:hAnsi="Georgia" w:cs="Arial"/>
+          <w:sz w:val="24"/>
+          <w:szCs w:val="24"/>
+        </w:rPr>
+      </w:pPr>
+      <w:r>
+        <w:rPr>
+          <w:rFonts w:ascii="Georgia" w:eastAsia="Times New Roman" w:hAnsi="Georgia" w:cs="Arial"/>
           <w:sz w:val="24"/>
           <w:szCs w:val="24"/>
         </w:rPr>
@@ -4407,7 +4367,7 @@
         <w:ind w:left="540"/>
         <w:textAlignment w:val="baseline"/>
         <w:rPr>
-          <w:rFonts w:ascii="Arial" w:eastAsia="Times New Roman" w:hAnsi="Arial" w:cs="Arial"/>
+          <w:rFonts w:ascii="Georgia" w:eastAsia="Times New Roman" w:hAnsi="Georgia" w:cs="Arial"/>
           <w:b/>
           <w:sz w:val="28"/>
           <w:szCs w:val="24"/>
@@ -4415,21 +4375,12 @@
       </w:pPr>
       <w:r>
         <w:rPr>
-          <w:rFonts w:ascii="Arial" w:eastAsia="Times New Roman" w:hAnsi="Arial" w:cs="Arial"/>
+          <w:rFonts w:ascii="Georgia" w:eastAsia="Times New Roman" w:hAnsi="Georgia" w:cs="Arial"/>
           <w:b/>
           <w:sz w:val="28"/>
           <w:szCs w:val="24"/>
         </w:rPr>
-        <w:t>-</w:t>
-      </w:r>
-      <w:r>
-        <w:rPr>
-          <w:rFonts w:ascii="Arial" w:eastAsia="Times New Roman" w:hAnsi="Arial" w:cs="Arial"/>
-          <w:b/>
-          <w:sz w:val="28"/>
-          <w:szCs w:val="24"/>
-        </w:rPr>
-        <w:t>Cost Estimation Formula</w:t>
+        <w:t>-Cost Estimation Formula</w:t>
       </w:r>
     </w:p>
     <w:p>
@@ -4438,7 +4389,7 @@
         <w:spacing w:after="150" w:line="240" w:lineRule="auto"/>
         <w:textAlignment w:val="baseline"/>
         <w:rPr>
-          <w:rFonts w:ascii="Arial" w:eastAsia="Times New Roman" w:hAnsi="Arial" w:cs="Arial"/>
+          <w:rFonts w:ascii="Georgia" w:eastAsia="Times New Roman" w:hAnsi="Georgia" w:cs="Arial"/>
           <w:b/>
           <w:sz w:val="28"/>
           <w:szCs w:val="24"/>
@@ -4446,7 +4397,7 @@
       </w:pPr>
       <w:r>
         <w:rPr>
-          <w:rFonts w:ascii="Arial" w:eastAsia="Times New Roman" w:hAnsi="Arial" w:cs="Arial"/>
+          <w:rFonts w:ascii="Georgia" w:eastAsia="Times New Roman" w:hAnsi="Georgia" w:cs="Arial"/>
           <w:b/>
           <w:sz w:val="28"/>
           <w:szCs w:val="24"/>
@@ -4455,7 +4406,7 @@
       </w:r>
       <w:r>
         <w:rPr>
-          <w:rFonts w:ascii="Arial" w:eastAsia="Times New Roman" w:hAnsi="Arial" w:cs="Arial"/>
+          <w:rFonts w:ascii="Georgia" w:eastAsia="Times New Roman" w:hAnsi="Georgia" w:cs="Arial"/>
           <w:b/>
           <w:sz w:val="28"/>
           <w:szCs w:val="24"/>
@@ -4470,7 +4421,7 @@
         <w:ind w:left="540"/>
         <w:textAlignment w:val="baseline"/>
         <w:rPr>
-          <w:rFonts w:ascii="Arial" w:eastAsia="Times New Roman" w:hAnsi="Arial" w:cs="Arial"/>
+          <w:rFonts w:ascii="Georgia" w:eastAsia="Times New Roman" w:hAnsi="Georgia" w:cs="Arial"/>
           <w:b/>
           <w:sz w:val="28"/>
           <w:szCs w:val="24"/>
@@ -4478,7 +4429,7 @@
       </w:pPr>
       <w:r>
         <w:rPr>
-          <w:rFonts w:ascii="Arial" w:eastAsia="Times New Roman" w:hAnsi="Arial" w:cs="Arial"/>
+          <w:rFonts w:ascii="Georgia" w:eastAsia="Times New Roman" w:hAnsi="Georgia" w:cs="Arial"/>
           <w:b/>
           <w:noProof/>
           <w:sz w:val="28"/>
@@ -4534,7 +4485,7 @@
         <w:ind w:left="540"/>
         <w:textAlignment w:val="baseline"/>
         <w:rPr>
-          <w:rFonts w:ascii="Arial" w:eastAsia="Times New Roman" w:hAnsi="Arial" w:cs="Arial"/>
+          <w:rFonts w:ascii="Georgia" w:eastAsia="Times New Roman" w:hAnsi="Georgia" w:cs="Arial"/>
           <w:b/>
           <w:sz w:val="28"/>
           <w:szCs w:val="24"/>
@@ -4547,13 +4498,13 @@
         <w:spacing w:after="0" w:line="240" w:lineRule="auto"/>
         <w:textAlignment w:val="baseline"/>
         <w:rPr>
-          <w:rFonts w:ascii="Arial" w:hAnsi="Arial" w:cs="Arial"/>
+          <w:rFonts w:ascii="Georgia" w:hAnsi="Georgia" w:cs="Arial"/>
         </w:rPr>
       </w:pPr>
       <w:r>
         <w:rPr>
           <w:rStyle w:val="Strong"/>
-          <w:rFonts w:ascii="Arial" w:hAnsi="Arial" w:cs="Arial"/>
+          <w:rFonts w:ascii="Georgia" w:hAnsi="Georgia" w:cs="Arial"/>
           <w:bdr w:val="none" w:sz="0" w:space="0" w:color="auto" w:frame="1"/>
         </w:rPr>
         <w:t xml:space="preserve">  </w:t>
@@ -4561,7 +4512,7 @@
       <w:r>
         <w:rPr>
           <w:rStyle w:val="Strong"/>
-          <w:rFonts w:ascii="Arial" w:hAnsi="Arial" w:cs="Arial"/>
+          <w:rFonts w:ascii="Georgia" w:hAnsi="Georgia" w:cs="Arial"/>
           <w:sz w:val="28"/>
           <w:bdr w:val="none" w:sz="0" w:space="0" w:color="auto" w:frame="1"/>
         </w:rPr>
@@ -4576,25 +4527,25 @@
         <w:ind w:left="540"/>
         <w:textAlignment w:val="baseline"/>
         <w:rPr>
-          <w:rFonts w:ascii="Arial" w:hAnsi="Arial" w:cs="Arial"/>
-        </w:rPr>
-      </w:pPr>
-      <w:r>
-        <w:rPr>
-          <w:rFonts w:ascii="Arial" w:hAnsi="Arial" w:cs="Arial"/>
+          <w:rFonts w:ascii="Georgia" w:hAnsi="Georgia" w:cs="Arial"/>
+        </w:rPr>
+      </w:pPr>
+      <w:r>
+        <w:rPr>
+          <w:rFonts w:ascii="Georgia" w:hAnsi="Georgia" w:cs="Arial"/>
         </w:rPr>
         <w:t xml:space="preserve">The basic Cocomo model assumes that the effort is only a function of the number of lines of code and some constants evaluated according to the different software system. However, in reality, no system’s effort and schedule can be solely calculated on the basis of Lines of Code. For that, </w:t>
       </w:r>
       <w:r>
         <w:rPr>
-          <w:rFonts w:ascii="Arial" w:hAnsi="Arial" w:cs="Arial"/>
+          <w:rFonts w:ascii="Georgia" w:hAnsi="Georgia" w:cs="Arial"/>
           <w:color w:val="FF0000"/>
         </w:rPr>
         <w:t>various other factors such as reliability, experience, Capability. These factors are known as Cost Drivers</w:t>
       </w:r>
       <w:r>
         <w:rPr>
-          <w:rFonts w:ascii="Arial" w:hAnsi="Arial" w:cs="Arial"/>
+          <w:rFonts w:ascii="Georgia" w:hAnsi="Georgia" w:cs="Arial"/>
         </w:rPr>
         <w:t xml:space="preserve"> and the Intermediate Model utilizes 15 such drivers for cost estimation.</w:t>
       </w:r>
@@ -4607,12 +4558,12 @@
         <w:ind w:left="540"/>
         <w:textAlignment w:val="baseline"/>
         <w:rPr>
-          <w:rFonts w:ascii="Arial" w:hAnsi="Arial" w:cs="Arial"/>
-        </w:rPr>
-      </w:pPr>
-      <w:r>
-        <w:rPr>
-          <w:rFonts w:ascii="Arial" w:hAnsi="Arial" w:cs="Arial"/>
+          <w:rFonts w:ascii="Georgia" w:hAnsi="Georgia" w:cs="Arial"/>
+        </w:rPr>
+      </w:pPr>
+      <w:r>
+        <w:rPr>
+          <w:rFonts w:ascii="Georgia" w:hAnsi="Georgia" w:cs="Arial"/>
         </w:rPr>
         <w:t>Classification of Cost Drivers and their attributes:</w:t>
       </w:r>
@@ -4625,13 +4576,13 @@
         <w:ind w:left="540"/>
         <w:textAlignment w:val="baseline"/>
         <w:rPr>
-          <w:rFonts w:ascii="Arial" w:hAnsi="Arial" w:cs="Arial"/>
+          <w:rFonts w:ascii="Georgia" w:hAnsi="Georgia" w:cs="Arial"/>
         </w:rPr>
       </w:pPr>
       <w:r>
         <w:rPr>
           <w:rStyle w:val="Strong"/>
-          <w:rFonts w:ascii="Arial" w:hAnsi="Arial" w:cs="Arial"/>
+          <w:rFonts w:ascii="Georgia" w:hAnsi="Georgia" w:cs="Arial"/>
           <w:bdr w:val="none" w:sz="0" w:space="0" w:color="auto" w:frame="1"/>
         </w:rPr>
         <w:t>(</w:t>
@@ -4640,7 +4591,7 @@
       <w:r>
         <w:rPr>
           <w:rStyle w:val="Strong"/>
-          <w:rFonts w:ascii="Arial" w:hAnsi="Arial" w:cs="Arial"/>
+          <w:rFonts w:ascii="Georgia" w:hAnsi="Georgia" w:cs="Arial"/>
           <w:bdr w:val="none" w:sz="0" w:space="0" w:color="auto" w:frame="1"/>
         </w:rPr>
         <w:t>i</w:t>
@@ -4649,7 +4600,7 @@
       <w:r>
         <w:rPr>
           <w:rStyle w:val="Strong"/>
-          <w:rFonts w:ascii="Arial" w:hAnsi="Arial" w:cs="Arial"/>
+          <w:rFonts w:ascii="Georgia" w:hAnsi="Georgia" w:cs="Arial"/>
           <w:bdr w:val="none" w:sz="0" w:space="0" w:color="auto" w:frame="1"/>
         </w:rPr>
         <w:t>) Product attributes –</w:t>
@@ -4666,14 +4617,13 @@
         <w:ind w:left="1080"/>
         <w:textAlignment w:val="baseline"/>
         <w:rPr>
-          <w:rFonts w:ascii="Arial" w:hAnsi="Arial" w:cs="Arial"/>
-        </w:rPr>
-      </w:pPr>
-      <w:r>
-        <w:rPr>
-          <w:rFonts w:ascii="Arial" w:hAnsi="Arial" w:cs="Arial"/>
-        </w:rPr>
-        <w:lastRenderedPageBreak/>
+          <w:rFonts w:ascii="Georgia" w:hAnsi="Georgia" w:cs="Arial"/>
+        </w:rPr>
+      </w:pPr>
+      <w:r>
+        <w:rPr>
+          <w:rFonts w:ascii="Georgia" w:hAnsi="Georgia" w:cs="Arial"/>
+        </w:rPr>
         <w:t>Required software reliability extent</w:t>
       </w:r>
     </w:p>
@@ -4688,12 +4638,12 @@
         <w:ind w:left="1080"/>
         <w:textAlignment w:val="baseline"/>
         <w:rPr>
-          <w:rFonts w:ascii="Arial" w:hAnsi="Arial" w:cs="Arial"/>
-        </w:rPr>
-      </w:pPr>
-      <w:r>
-        <w:rPr>
-          <w:rFonts w:ascii="Arial" w:hAnsi="Arial" w:cs="Arial"/>
+          <w:rFonts w:ascii="Georgia" w:hAnsi="Georgia" w:cs="Arial"/>
+        </w:rPr>
+      </w:pPr>
+      <w:r>
+        <w:rPr>
+          <w:rFonts w:ascii="Georgia" w:hAnsi="Georgia" w:cs="Arial"/>
         </w:rPr>
         <w:t>Size of the application database</w:t>
       </w:r>
@@ -4709,12 +4659,12 @@
         <w:ind w:left="1080"/>
         <w:textAlignment w:val="baseline"/>
         <w:rPr>
-          <w:rFonts w:ascii="Arial" w:hAnsi="Arial" w:cs="Arial"/>
-        </w:rPr>
-      </w:pPr>
-      <w:r>
-        <w:rPr>
-          <w:rFonts w:ascii="Arial" w:hAnsi="Arial" w:cs="Arial"/>
+          <w:rFonts w:ascii="Georgia" w:hAnsi="Georgia" w:cs="Arial"/>
+        </w:rPr>
+      </w:pPr>
+      <w:r>
+        <w:rPr>
+          <w:rFonts w:ascii="Georgia" w:hAnsi="Georgia" w:cs="Arial"/>
         </w:rPr>
         <w:t>The complexity of the product</w:t>
       </w:r>
@@ -4726,7 +4676,7 @@
         <w:ind w:left="1080"/>
         <w:textAlignment w:val="baseline"/>
         <w:rPr>
-          <w:rFonts w:ascii="Arial" w:hAnsi="Arial" w:cs="Arial"/>
+          <w:rFonts w:ascii="Georgia" w:hAnsi="Georgia" w:cs="Arial"/>
         </w:rPr>
       </w:pPr>
     </w:p>
@@ -4738,13 +4688,13 @@
         <w:ind w:left="540"/>
         <w:textAlignment w:val="baseline"/>
         <w:rPr>
-          <w:rFonts w:ascii="Arial" w:hAnsi="Arial" w:cs="Arial"/>
+          <w:rFonts w:ascii="Georgia" w:hAnsi="Georgia" w:cs="Arial"/>
         </w:rPr>
       </w:pPr>
       <w:r>
         <w:rPr>
           <w:rStyle w:val="Strong"/>
-          <w:rFonts w:ascii="Arial" w:hAnsi="Arial" w:cs="Arial"/>
+          <w:rFonts w:ascii="Georgia" w:hAnsi="Georgia" w:cs="Arial"/>
           <w:bdr w:val="none" w:sz="0" w:space="0" w:color="auto" w:frame="1"/>
         </w:rPr>
         <w:t>(ii) Hardware attributes –</w:t>
@@ -4761,12 +4711,12 @@
         <w:ind w:left="1080"/>
         <w:textAlignment w:val="baseline"/>
         <w:rPr>
-          <w:rFonts w:ascii="Arial" w:hAnsi="Arial" w:cs="Arial"/>
-        </w:rPr>
-      </w:pPr>
-      <w:r>
-        <w:rPr>
-          <w:rFonts w:ascii="Arial" w:hAnsi="Arial" w:cs="Arial"/>
+          <w:rFonts w:ascii="Georgia" w:hAnsi="Georgia" w:cs="Arial"/>
+        </w:rPr>
+      </w:pPr>
+      <w:r>
+        <w:rPr>
+          <w:rFonts w:ascii="Georgia" w:hAnsi="Georgia" w:cs="Arial"/>
         </w:rPr>
         <w:t>Run-time performance constraints</w:t>
       </w:r>
@@ -4782,12 +4732,12 @@
         <w:ind w:left="1080"/>
         <w:textAlignment w:val="baseline"/>
         <w:rPr>
-          <w:rFonts w:ascii="Arial" w:hAnsi="Arial" w:cs="Arial"/>
-        </w:rPr>
-      </w:pPr>
-      <w:r>
-        <w:rPr>
-          <w:rFonts w:ascii="Arial" w:hAnsi="Arial" w:cs="Arial"/>
+          <w:rFonts w:ascii="Georgia" w:hAnsi="Georgia" w:cs="Arial"/>
+        </w:rPr>
+      </w:pPr>
+      <w:r>
+        <w:rPr>
+          <w:rFonts w:ascii="Georgia" w:hAnsi="Georgia" w:cs="Arial"/>
         </w:rPr>
         <w:t>Memory constraints</w:t>
       </w:r>
@@ -4803,12 +4753,12 @@
         <w:ind w:left="1080"/>
         <w:textAlignment w:val="baseline"/>
         <w:rPr>
-          <w:rFonts w:ascii="Arial" w:hAnsi="Arial" w:cs="Arial"/>
-        </w:rPr>
-      </w:pPr>
-      <w:r>
-        <w:rPr>
-          <w:rFonts w:ascii="Arial" w:hAnsi="Arial" w:cs="Arial"/>
+          <w:rFonts w:ascii="Georgia" w:hAnsi="Georgia" w:cs="Arial"/>
+        </w:rPr>
+      </w:pPr>
+      <w:r>
+        <w:rPr>
+          <w:rFonts w:ascii="Georgia" w:hAnsi="Georgia" w:cs="Arial"/>
         </w:rPr>
         <w:t>The volatility of the virtual machine environment</w:t>
       </w:r>
@@ -4820,7 +4770,7 @@
         <w:ind w:left="720"/>
         <w:textAlignment w:val="baseline"/>
         <w:rPr>
-          <w:rFonts w:ascii="Arial" w:hAnsi="Arial" w:cs="Arial"/>
+          <w:rFonts w:ascii="Georgia" w:hAnsi="Georgia" w:cs="Arial"/>
         </w:rPr>
       </w:pPr>
     </w:p>
@@ -4832,13 +4782,13 @@
         <w:ind w:left="540"/>
         <w:textAlignment w:val="baseline"/>
         <w:rPr>
-          <w:rFonts w:ascii="Arial" w:hAnsi="Arial" w:cs="Arial"/>
+          <w:rFonts w:ascii="Georgia" w:hAnsi="Georgia" w:cs="Arial"/>
         </w:rPr>
       </w:pPr>
       <w:r>
         <w:rPr>
           <w:rStyle w:val="Strong"/>
-          <w:rFonts w:ascii="Arial" w:hAnsi="Arial" w:cs="Arial"/>
+          <w:rFonts w:ascii="Georgia" w:hAnsi="Georgia" w:cs="Arial"/>
           <w:bdr w:val="none" w:sz="0" w:space="0" w:color="auto" w:frame="1"/>
         </w:rPr>
         <w:t>(iii) Personnel attributes –</w:t>
@@ -4855,12 +4805,12 @@
         <w:ind w:left="1080"/>
         <w:textAlignment w:val="baseline"/>
         <w:rPr>
-          <w:rFonts w:ascii="Arial" w:hAnsi="Arial" w:cs="Arial"/>
-        </w:rPr>
-      </w:pPr>
-      <w:r>
-        <w:rPr>
-          <w:rFonts w:ascii="Arial" w:hAnsi="Arial" w:cs="Arial"/>
+          <w:rFonts w:ascii="Georgia" w:hAnsi="Georgia" w:cs="Arial"/>
+        </w:rPr>
+      </w:pPr>
+      <w:r>
+        <w:rPr>
+          <w:rFonts w:ascii="Georgia" w:hAnsi="Georgia" w:cs="Arial"/>
         </w:rPr>
         <w:t>Analyst capability</w:t>
       </w:r>
@@ -4876,12 +4826,12 @@
         <w:ind w:left="1080"/>
         <w:textAlignment w:val="baseline"/>
         <w:rPr>
-          <w:rFonts w:ascii="Arial" w:hAnsi="Arial" w:cs="Arial"/>
-        </w:rPr>
-      </w:pPr>
-      <w:r>
-        <w:rPr>
-          <w:rFonts w:ascii="Arial" w:hAnsi="Arial" w:cs="Arial"/>
+          <w:rFonts w:ascii="Georgia" w:hAnsi="Georgia" w:cs="Arial"/>
+        </w:rPr>
+      </w:pPr>
+      <w:r>
+        <w:rPr>
+          <w:rFonts w:ascii="Georgia" w:hAnsi="Georgia" w:cs="Arial"/>
         </w:rPr>
         <w:t>Software engineering capability</w:t>
       </w:r>
@@ -4897,12 +4847,12 @@
         <w:ind w:left="1080"/>
         <w:textAlignment w:val="baseline"/>
         <w:rPr>
-          <w:rFonts w:ascii="Arial" w:hAnsi="Arial" w:cs="Arial"/>
-        </w:rPr>
-      </w:pPr>
-      <w:r>
-        <w:rPr>
-          <w:rFonts w:ascii="Arial" w:hAnsi="Arial" w:cs="Arial"/>
+          <w:rFonts w:ascii="Georgia" w:hAnsi="Georgia" w:cs="Arial"/>
+        </w:rPr>
+      </w:pPr>
+      <w:r>
+        <w:rPr>
+          <w:rFonts w:ascii="Georgia" w:hAnsi="Georgia" w:cs="Arial"/>
         </w:rPr>
         <w:t>Applications experience</w:t>
       </w:r>
@@ -4918,12 +4868,12 @@
         <w:ind w:left="1080"/>
         <w:textAlignment w:val="baseline"/>
         <w:rPr>
-          <w:rFonts w:ascii="Arial" w:hAnsi="Arial" w:cs="Arial"/>
-        </w:rPr>
-      </w:pPr>
-      <w:r>
-        <w:rPr>
-          <w:rFonts w:ascii="Arial" w:hAnsi="Arial" w:cs="Arial"/>
+          <w:rFonts w:ascii="Georgia" w:hAnsi="Georgia" w:cs="Arial"/>
+        </w:rPr>
+      </w:pPr>
+      <w:r>
+        <w:rPr>
+          <w:rFonts w:ascii="Georgia" w:hAnsi="Georgia" w:cs="Arial"/>
         </w:rPr>
         <w:t>Virtual machine experience</w:t>
       </w:r>
@@ -4939,12 +4889,12 @@
         <w:ind w:left="1080"/>
         <w:textAlignment w:val="baseline"/>
         <w:rPr>
-          <w:rFonts w:ascii="Arial" w:hAnsi="Arial" w:cs="Arial"/>
-        </w:rPr>
-      </w:pPr>
-      <w:r>
-        <w:rPr>
-          <w:rFonts w:ascii="Arial" w:hAnsi="Arial" w:cs="Arial"/>
+          <w:rFonts w:ascii="Georgia" w:hAnsi="Georgia" w:cs="Arial"/>
+        </w:rPr>
+      </w:pPr>
+      <w:r>
+        <w:rPr>
+          <w:rFonts w:ascii="Georgia" w:hAnsi="Georgia" w:cs="Arial"/>
         </w:rPr>
         <w:t>Programming language experience</w:t>
       </w:r>
@@ -4956,7 +4906,7 @@
         <w:ind w:left="1080"/>
         <w:textAlignment w:val="baseline"/>
         <w:rPr>
-          <w:rFonts w:ascii="Arial" w:hAnsi="Arial" w:cs="Arial"/>
+          <w:rFonts w:ascii="Georgia" w:hAnsi="Georgia" w:cs="Arial"/>
         </w:rPr>
       </w:pPr>
     </w:p>
@@ -4968,13 +4918,13 @@
         <w:ind w:left="540"/>
         <w:textAlignment w:val="baseline"/>
         <w:rPr>
-          <w:rFonts w:ascii="Arial" w:hAnsi="Arial" w:cs="Arial"/>
+          <w:rFonts w:ascii="Georgia" w:hAnsi="Georgia" w:cs="Arial"/>
         </w:rPr>
       </w:pPr>
       <w:r>
         <w:rPr>
           <w:rStyle w:val="Strong"/>
-          <w:rFonts w:ascii="Arial" w:hAnsi="Arial" w:cs="Arial"/>
+          <w:rFonts w:ascii="Georgia" w:hAnsi="Georgia" w:cs="Arial"/>
           <w:bdr w:val="none" w:sz="0" w:space="0" w:color="auto" w:frame="1"/>
         </w:rPr>
         <w:t>(iv) Project attributes –</w:t>
@@ -4991,12 +4941,12 @@
         <w:ind w:left="1080"/>
         <w:textAlignment w:val="baseline"/>
         <w:rPr>
-          <w:rFonts w:ascii="Arial" w:hAnsi="Arial" w:cs="Arial"/>
-        </w:rPr>
-      </w:pPr>
-      <w:r>
-        <w:rPr>
-          <w:rFonts w:ascii="Arial" w:hAnsi="Arial" w:cs="Arial"/>
+          <w:rFonts w:ascii="Georgia" w:hAnsi="Georgia" w:cs="Arial"/>
+        </w:rPr>
+      </w:pPr>
+      <w:r>
+        <w:rPr>
+          <w:rFonts w:ascii="Georgia" w:hAnsi="Georgia" w:cs="Arial"/>
         </w:rPr>
         <w:t>Use of software tools</w:t>
       </w:r>
@@ -5012,12 +4962,12 @@
         <w:ind w:left="1080"/>
         <w:textAlignment w:val="baseline"/>
         <w:rPr>
-          <w:rFonts w:ascii="Arial" w:hAnsi="Arial" w:cs="Arial"/>
-        </w:rPr>
-      </w:pPr>
-      <w:r>
-        <w:rPr>
-          <w:rFonts w:ascii="Arial" w:hAnsi="Arial" w:cs="Arial"/>
+          <w:rFonts w:ascii="Georgia" w:hAnsi="Georgia" w:cs="Arial"/>
+        </w:rPr>
+      </w:pPr>
+      <w:r>
+        <w:rPr>
+          <w:rFonts w:ascii="Georgia" w:hAnsi="Georgia" w:cs="Arial"/>
         </w:rPr>
         <w:t>Application of software engineering methods</w:t>
       </w:r>
@@ -5033,12 +4983,12 @@
         <w:ind w:left="1080"/>
         <w:textAlignment w:val="baseline"/>
         <w:rPr>
-          <w:rFonts w:ascii="Arial" w:hAnsi="Arial" w:cs="Arial"/>
-        </w:rPr>
-      </w:pPr>
-      <w:r>
-        <w:rPr>
-          <w:rFonts w:ascii="Arial" w:hAnsi="Arial" w:cs="Arial"/>
+          <w:rFonts w:ascii="Georgia" w:hAnsi="Georgia" w:cs="Arial"/>
+        </w:rPr>
+      </w:pPr>
+      <w:r>
+        <w:rPr>
+          <w:rFonts w:ascii="Georgia" w:hAnsi="Georgia" w:cs="Arial"/>
         </w:rPr>
         <w:t>Required development schedule</w:t>
       </w:r>
@@ -5051,7 +5001,7 @@
         <w:ind w:left="540"/>
         <w:textAlignment w:val="baseline"/>
         <w:rPr>
-          <w:rFonts w:ascii="Arial" w:hAnsi="Arial" w:cs="Arial"/>
+          <w:rFonts w:ascii="Georgia" w:hAnsi="Georgia" w:cs="Arial"/>
         </w:rPr>
       </w:pPr>
     </w:p>
@@ -5063,7 +5013,7 @@
         <w:textAlignment w:val="baseline"/>
         <w:rPr>
           <w:rStyle w:val="Strong"/>
-          <w:rFonts w:ascii="Arial" w:hAnsi="Arial" w:cs="Arial"/>
+          <w:rFonts w:ascii="Georgia" w:hAnsi="Georgia" w:cs="Arial"/>
           <w:sz w:val="28"/>
           <w:bdr w:val="none" w:sz="0" w:space="0" w:color="auto" w:frame="1"/>
         </w:rPr>
@@ -5076,13 +5026,13 @@
         <w:ind w:left="540"/>
         <w:textAlignment w:val="baseline"/>
         <w:rPr>
-          <w:rFonts w:ascii="Arial" w:hAnsi="Arial" w:cs="Arial"/>
+          <w:rFonts w:ascii="Georgia" w:hAnsi="Georgia" w:cs="Arial"/>
         </w:rPr>
       </w:pPr>
       <w:r>
         <w:rPr>
           <w:rStyle w:val="Strong"/>
-          <w:rFonts w:ascii="Arial" w:hAnsi="Arial" w:cs="Arial"/>
+          <w:rFonts w:ascii="Georgia" w:hAnsi="Georgia" w:cs="Arial"/>
           <w:sz w:val="28"/>
           <w:bdr w:val="none" w:sz="0" w:space="0" w:color="auto" w:frame="1"/>
         </w:rPr>
@@ -5092,7 +5042,7 @@
       <w:r>
         <w:rPr>
           <w:rStyle w:val="Strong"/>
-          <w:rFonts w:ascii="Arial" w:hAnsi="Arial" w:cs="Arial"/>
+          <w:rFonts w:ascii="Georgia" w:hAnsi="Georgia" w:cs="Arial"/>
           <w:sz w:val="28"/>
           <w:bdr w:val="none" w:sz="0" w:space="0" w:color="auto" w:frame="1"/>
         </w:rPr>
@@ -5101,7 +5051,7 @@
       <w:proofErr w:type="gramEnd"/>
       <w:r>
         <w:rPr>
-          <w:rFonts w:ascii="Arial" w:hAnsi="Arial" w:cs="Arial"/>
+          <w:rFonts w:ascii="Georgia" w:hAnsi="Georgia" w:cs="Arial"/>
         </w:rPr>
         <w:br/>
         <w:t xml:space="preserve">Detailed COCOMO incorporates all characteristics of the intermediate version with an assessment of the cost driver’s impact on each step of the software engineering process. The detailed model uses different effort multipliers for each cost driver attribute. In detailed </w:t>
@@ -5109,14 +5059,14 @@
       <w:proofErr w:type="spellStart"/>
       <w:r>
         <w:rPr>
-          <w:rFonts w:ascii="Arial" w:hAnsi="Arial" w:cs="Arial"/>
+          <w:rFonts w:ascii="Georgia" w:hAnsi="Georgia" w:cs="Arial"/>
         </w:rPr>
         <w:t>cocomo</w:t>
       </w:r>
       <w:proofErr w:type="spellEnd"/>
       <w:r>
         <w:rPr>
-          <w:rFonts w:ascii="Arial" w:hAnsi="Arial" w:cs="Arial"/>
+          <w:rFonts w:ascii="Georgia" w:hAnsi="Georgia" w:cs="Arial"/>
         </w:rPr>
         <w:t>, the whole software is divided into different modules and then we apply COCOMO in different modules to estimate effort and then sum the effort.</w:t>
       </w:r>
@@ -5129,12 +5079,12 @@
         <w:ind w:left="540"/>
         <w:textAlignment w:val="baseline"/>
         <w:rPr>
-          <w:rFonts w:ascii="Arial" w:hAnsi="Arial" w:cs="Arial"/>
-        </w:rPr>
-      </w:pPr>
-      <w:r>
-        <w:rPr>
-          <w:rFonts w:ascii="Arial" w:hAnsi="Arial" w:cs="Arial"/>
+          <w:rFonts w:ascii="Georgia" w:hAnsi="Georgia" w:cs="Arial"/>
+        </w:rPr>
+      </w:pPr>
+      <w:r>
+        <w:rPr>
+          <w:rFonts w:ascii="Georgia" w:hAnsi="Georgia" w:cs="Arial"/>
         </w:rPr>
         <w:t>The Six phases of detailed COCOMO are:</w:t>
       </w:r>
@@ -5146,12 +5096,12 @@
         <w:ind w:firstLine="540"/>
         <w:textAlignment w:val="baseline"/>
         <w:rPr>
-          <w:rFonts w:ascii="Arial" w:hAnsi="Arial" w:cs="Arial"/>
-        </w:rPr>
-      </w:pPr>
-      <w:r>
-        <w:rPr>
-          <w:rFonts w:ascii="Arial" w:hAnsi="Arial" w:cs="Arial"/>
+          <w:rFonts w:ascii="Georgia" w:hAnsi="Georgia" w:cs="Arial"/>
+        </w:rPr>
+      </w:pPr>
+      <w:r>
+        <w:rPr>
+          <w:rFonts w:ascii="Georgia" w:hAnsi="Georgia" w:cs="Arial"/>
         </w:rPr>
         <w:t>Planning and requirements</w:t>
       </w:r>
@@ -5167,12 +5117,12 @@
         <w:spacing w:after="0" w:line="240" w:lineRule="auto"/>
         <w:textAlignment w:val="baseline"/>
         <w:rPr>
-          <w:rFonts w:ascii="Arial" w:hAnsi="Arial" w:cs="Arial"/>
-        </w:rPr>
-      </w:pPr>
-      <w:r>
-        <w:rPr>
-          <w:rFonts w:ascii="Arial" w:hAnsi="Arial" w:cs="Arial"/>
+          <w:rFonts w:ascii="Georgia" w:hAnsi="Georgia" w:cs="Arial"/>
+        </w:rPr>
+      </w:pPr>
+      <w:r>
+        <w:rPr>
+          <w:rFonts w:ascii="Georgia" w:hAnsi="Georgia" w:cs="Arial"/>
         </w:rPr>
         <w:t>System design</w:t>
       </w:r>
@@ -5188,12 +5138,12 @@
         <w:spacing w:after="0" w:line="240" w:lineRule="auto"/>
         <w:textAlignment w:val="baseline"/>
         <w:rPr>
-          <w:rFonts w:ascii="Arial" w:hAnsi="Arial" w:cs="Arial"/>
-        </w:rPr>
-      </w:pPr>
-      <w:r>
-        <w:rPr>
-          <w:rFonts w:ascii="Arial" w:hAnsi="Arial" w:cs="Arial"/>
+          <w:rFonts w:ascii="Georgia" w:hAnsi="Georgia" w:cs="Arial"/>
+        </w:rPr>
+      </w:pPr>
+      <w:r>
+        <w:rPr>
+          <w:rFonts w:ascii="Georgia" w:hAnsi="Georgia" w:cs="Arial"/>
         </w:rPr>
         <w:t>Detailed design</w:t>
       </w:r>
@@ -5209,12 +5159,12 @@
         <w:spacing w:after="0" w:line="240" w:lineRule="auto"/>
         <w:textAlignment w:val="baseline"/>
         <w:rPr>
-          <w:rFonts w:ascii="Arial" w:hAnsi="Arial" w:cs="Arial"/>
-        </w:rPr>
-      </w:pPr>
-      <w:r>
-        <w:rPr>
-          <w:rFonts w:ascii="Arial" w:hAnsi="Arial" w:cs="Arial"/>
+          <w:rFonts w:ascii="Georgia" w:hAnsi="Georgia" w:cs="Arial"/>
+        </w:rPr>
+      </w:pPr>
+      <w:r>
+        <w:rPr>
+          <w:rFonts w:ascii="Georgia" w:hAnsi="Georgia" w:cs="Arial"/>
         </w:rPr>
         <w:t>Module code and test</w:t>
       </w:r>
@@ -5230,12 +5180,12 @@
         <w:spacing w:after="0" w:line="240" w:lineRule="auto"/>
         <w:textAlignment w:val="baseline"/>
         <w:rPr>
-          <w:rFonts w:ascii="Arial" w:hAnsi="Arial" w:cs="Arial"/>
-        </w:rPr>
-      </w:pPr>
-      <w:r>
-        <w:rPr>
-          <w:rFonts w:ascii="Arial" w:hAnsi="Arial" w:cs="Arial"/>
+          <w:rFonts w:ascii="Georgia" w:hAnsi="Georgia" w:cs="Arial"/>
+        </w:rPr>
+      </w:pPr>
+      <w:r>
+        <w:rPr>
+          <w:rFonts w:ascii="Georgia" w:hAnsi="Georgia" w:cs="Arial"/>
         </w:rPr>
         <w:t>Integration and test</w:t>
       </w:r>
@@ -5251,12 +5201,12 @@
         <w:spacing w:after="0" w:line="240" w:lineRule="auto"/>
         <w:textAlignment w:val="baseline"/>
         <w:rPr>
-          <w:rFonts w:ascii="Arial" w:hAnsi="Arial" w:cs="Arial"/>
-        </w:rPr>
-      </w:pPr>
-      <w:r>
-        <w:rPr>
-          <w:rFonts w:ascii="Arial" w:hAnsi="Arial" w:cs="Arial"/>
+          <w:rFonts w:ascii="Georgia" w:hAnsi="Georgia" w:cs="Arial"/>
+        </w:rPr>
+      </w:pPr>
+      <w:r>
+        <w:rPr>
+          <w:rFonts w:ascii="Georgia" w:hAnsi="Georgia" w:cs="Arial"/>
         </w:rPr>
         <w:t>Cost Constructive model</w:t>
       </w:r>
@@ -5264,7 +5214,7 @@
     <w:p>
       <w:pPr>
         <w:rPr>
-          <w:rFonts w:ascii="Arial" w:hAnsi="Arial" w:cs="Arial"/>
+          <w:rFonts w:ascii="Georgia" w:hAnsi="Georgia" w:cs="Arial"/>
           <w:b/>
           <w:bCs/>
           <w:i/>
@@ -5279,7 +5229,7 @@
     <w:p>
       <w:pPr>
         <w:rPr>
-          <w:rFonts w:ascii="Arial" w:hAnsi="Arial" w:cs="Arial"/>
+          <w:rFonts w:ascii="Georgia" w:hAnsi="Georgia" w:cs="Arial"/>
           <w:b/>
           <w:bCs/>
           <w:i/>
@@ -5294,7 +5244,7 @@
     <w:p>
       <w:pPr>
         <w:rPr>
-          <w:rFonts w:ascii="Arial" w:eastAsiaTheme="minorEastAsia" w:hAnsi="Arial" w:cs="Arial"/>
+          <w:rFonts w:ascii="Georgia" w:eastAsiaTheme="minorEastAsia" w:hAnsi="Georgia" w:cs="Arial"/>
           <w:b/>
           <w:sz w:val="32"/>
           <w:szCs w:val="32"/>
@@ -5302,7 +5252,7 @@
       </w:pPr>
       <w:r>
         <w:rPr>
-          <w:rFonts w:ascii="Arial" w:eastAsiaTheme="minorEastAsia" w:hAnsi="Arial" w:cs="Arial"/>
+          <w:rFonts w:ascii="Georgia" w:eastAsiaTheme="minorEastAsia" w:hAnsi="Georgia" w:cs="Arial"/>
           <w:b/>
           <w:sz w:val="32"/>
           <w:szCs w:val="32"/>
@@ -5311,7 +5261,7 @@
       </w:r>
       <w:r>
         <w:rPr>
-          <w:rFonts w:ascii="Arial" w:eastAsiaTheme="minorEastAsia" w:hAnsi="Arial" w:cs="Arial"/>
+          <w:rFonts w:ascii="Georgia" w:eastAsiaTheme="minorEastAsia" w:hAnsi="Georgia" w:cs="Arial"/>
           <w:b/>
           <w:sz w:val="32"/>
           <w:szCs w:val="32"/>
@@ -5324,13 +5274,15 @@
         <w:pStyle w:val="Subtitle"/>
         <w:jc w:val="both"/>
         <w:rPr>
-          <w:b/>
-          <w:bCs/>
-          <w:sz w:val="24"/>
-        </w:rPr>
-      </w:pPr>
-      <w:r>
-        <w:rPr>
+          <w:rFonts w:ascii="Georgia" w:hAnsi="Georgia"/>
+          <w:b/>
+          <w:bCs/>
+          <w:sz w:val="24"/>
+        </w:rPr>
+      </w:pPr>
+      <w:r>
+        <w:rPr>
+          <w:rFonts w:ascii="Georgia" w:hAnsi="Georgia"/>
           <w:b/>
           <w:bCs/>
           <w:sz w:val="24"/>
@@ -5343,6 +5295,7 @@
         <w:pStyle w:val="Subtitle"/>
         <w:jc w:val="both"/>
         <w:rPr>
+          <w:rFonts w:ascii="Georgia" w:hAnsi="Georgia"/>
           <w:b/>
           <w:bCs/>
           <w:sz w:val="24"/>
@@ -5355,11 +5308,13 @@
         <w:ind w:firstLine="720"/>
         <w:jc w:val="both"/>
         <w:rPr>
-          <w:sz w:val="24"/>
-        </w:rPr>
-      </w:pPr>
-      <w:r>
-        <w:rPr>
+          <w:rFonts w:ascii="Georgia" w:hAnsi="Georgia"/>
+          <w:sz w:val="24"/>
+        </w:rPr>
+      </w:pPr>
+      <w:r>
+        <w:rPr>
+          <w:rFonts w:ascii="Georgia" w:hAnsi="Georgia"/>
           <w:b/>
           <w:bCs/>
           <w:sz w:val="24"/>
@@ -5368,6 +5323,7 @@
       </w:r>
       <w:r>
         <w:rPr>
+          <w:rFonts w:ascii="Georgia" w:hAnsi="Georgia"/>
           <w:sz w:val="24"/>
         </w:rPr>
         <w:t xml:space="preserve">As </w:t>
@@ -5375,6 +5331,7 @@
       <w:proofErr w:type="spellStart"/>
       <w:r>
         <w:rPr>
+          <w:rFonts w:ascii="Georgia" w:hAnsi="Georgia"/>
           <w:sz w:val="24"/>
         </w:rPr>
         <w:t>Chapanis</w:t>
@@ -5382,12 +5339,14 @@
       <w:proofErr w:type="spellEnd"/>
       <w:r>
         <w:rPr>
+          <w:rFonts w:ascii="Georgia" w:hAnsi="Georgia"/>
           <w:sz w:val="24"/>
         </w:rPr>
         <w:t xml:space="preserve"> defined, “</w:t>
       </w:r>
       <w:r>
         <w:rPr>
+          <w:rFonts w:ascii="Georgia" w:hAnsi="Georgia"/>
           <w:color w:val="FF0000"/>
           <w:sz w:val="24"/>
         </w:rPr>
@@ -5395,67 +5354,17 @@
       </w:r>
       <w:r>
         <w:rPr>
+          <w:rFonts w:ascii="Georgia" w:hAnsi="Georgia"/>
           <w:sz w:val="24"/>
         </w:rPr>
         <w:t xml:space="preserve">” </w:t>
       </w:r>
       <w:r>
         <w:rPr>
+          <w:rFonts w:ascii="Georgia" w:hAnsi="Georgia"/>
           <w:sz w:val="24"/>
         </w:rPr>
         <w:t xml:space="preserve">.  </w:t>
-      </w:r>
-    </w:p>
-    <w:p>
-      <w:pPr>
-        <w:rPr>
-          <w:rFonts w:ascii="Arial" w:eastAsiaTheme="minorEastAsia" w:hAnsi="Arial" w:cs="Arial"/>
-          <w:sz w:val="32"/>
-          <w:szCs w:val="32"/>
-        </w:rPr>
-      </w:pPr>
-    </w:p>
-    <w:p>
-      <w:pPr>
-        <w:pStyle w:val="Subtitle"/>
-        <w:ind w:firstLine="720"/>
-        <w:jc w:val="both"/>
-        <w:rPr>
-          <w:sz w:val="24"/>
-        </w:rPr>
-      </w:pPr>
-      <w:r>
-        <w:rPr>
-          <w:sz w:val="24"/>
-        </w:rPr>
-        <w:lastRenderedPageBreak/>
-        <w:t xml:space="preserve">With its origins in Industrial Revolution, Human Factors became widely incorporated discipline during the World War II.  Many giant companies came to recognize that the success of a product depends upon a solid Human Factors design and Human Computer Interface (HCI) design, which “is a sub-discipline concerned with the specification, design, </w:t>
-      </w:r>
-      <w:proofErr w:type="gramStart"/>
-      <w:r>
-        <w:rPr>
-          <w:sz w:val="24"/>
-        </w:rPr>
-        <w:t>evaluation</w:t>
-      </w:r>
-      <w:proofErr w:type="gramEnd"/>
-      <w:r>
-        <w:rPr>
-          <w:sz w:val="24"/>
-        </w:rPr>
-        <w:t>/testing and implementation of interaction computing systems for human use and with the study of major</w:t>
-      </w:r>
-      <w:r>
-        <w:rPr>
-          <w:sz w:val="24"/>
-        </w:rPr>
-        <w:t xml:space="preserve"> phenomena surrounding them”</w:t>
-      </w:r>
-      <w:r>
-        <w:rPr>
-          <w:sz w:val="24"/>
-        </w:rPr>
-        <w:t>.</w:t>
       </w:r>
     </w:p>
     <w:p>
@@ -5463,25 +5372,17 @@
         <w:pStyle w:val="Subtitle"/>
         <w:jc w:val="both"/>
         <w:rPr>
-          <w:b/>
-          <w:bCs/>
-          <w:sz w:val="24"/>
-        </w:rPr>
-      </w:pPr>
-      <w:r>
-        <w:rPr>
-          <w:b/>
-          <w:bCs/>
-          <w:sz w:val="24"/>
-        </w:rPr>
-        <w:t>Objective of HCI and Human Factors Design</w:t>
-      </w:r>
+          <w:rFonts w:ascii="Georgia" w:eastAsiaTheme="minorEastAsia" w:hAnsi="Georgia" w:cs="Arial"/>
+          <w:szCs w:val="32"/>
+        </w:rPr>
+      </w:pPr>
     </w:p>
     <w:p>
       <w:pPr>
         <w:pStyle w:val="Subtitle"/>
         <w:jc w:val="both"/>
         <w:rPr>
+          <w:rFonts w:ascii="Georgia" w:hAnsi="Georgia"/>
           <w:b/>
           <w:bCs/>
           <w:sz w:val="24"/>
@@ -5493,54 +5394,108 @@
         <w:pStyle w:val="Subtitle"/>
         <w:jc w:val="both"/>
         <w:rPr>
-          <w:sz w:val="24"/>
-        </w:rPr>
-      </w:pPr>
-      <w:r>
-        <w:rPr>
-          <w:b/>
-          <w:bCs/>
-          <w:sz w:val="24"/>
-        </w:rPr>
-        <w:tab/>
-      </w:r>
-      <w:r>
-        <w:rPr>
-          <w:sz w:val="24"/>
-        </w:rPr>
-        <w:t xml:space="preserve">The central purpose of HCI and Human Factors design is to create products that meet the operability and learn ability goals.  This design should meet the user’s needs by being effective, efficient, and consistent but also of high quality yet keeping an eye on the major concern of the consumer in most cases, that is, affordability. </w:t>
-      </w:r>
+          <w:rFonts w:ascii="Georgia" w:hAnsi="Georgia"/>
+          <w:b/>
+          <w:bCs/>
+          <w:sz w:val="24"/>
+        </w:rPr>
+      </w:pPr>
     </w:p>
     <w:p>
       <w:pPr>
         <w:pStyle w:val="Subtitle"/>
         <w:jc w:val="both"/>
         <w:rPr>
-          <w:sz w:val="24"/>
-        </w:rPr>
-      </w:pPr>
+          <w:rFonts w:ascii="Georgia" w:hAnsi="Georgia"/>
+          <w:b/>
+          <w:bCs/>
+          <w:sz w:val="24"/>
+        </w:rPr>
+      </w:pPr>
+      <w:r>
+        <w:rPr>
+          <w:rFonts w:ascii="Georgia" w:hAnsi="Georgia"/>
+          <w:b/>
+          <w:bCs/>
+          <w:sz w:val="24"/>
+        </w:rPr>
+        <w:lastRenderedPageBreak/>
+        <w:t>Objective of HCI and Human Factors Design</w:t>
+      </w:r>
     </w:p>
     <w:p>
       <w:pPr>
         <w:pStyle w:val="Subtitle"/>
         <w:jc w:val="both"/>
         <w:rPr>
-          <w:sz w:val="24"/>
-        </w:rPr>
-      </w:pPr>
-      <w:r>
-        <w:rPr>
-          <w:sz w:val="24"/>
-        </w:rPr>
-        <w:tab/>
-        <w:t>The engineering discipline for designers and developers must focus on the following:</w:t>
-      </w:r>
+          <w:rFonts w:ascii="Georgia" w:hAnsi="Georgia"/>
+          <w:b/>
+          <w:bCs/>
+          <w:sz w:val="24"/>
+        </w:rPr>
+      </w:pPr>
     </w:p>
     <w:p>
       <w:pPr>
         <w:pStyle w:val="Subtitle"/>
         <w:jc w:val="both"/>
         <w:rPr>
+          <w:rFonts w:ascii="Georgia" w:hAnsi="Georgia"/>
+          <w:sz w:val="24"/>
+        </w:rPr>
+      </w:pPr>
+      <w:r>
+        <w:rPr>
+          <w:rFonts w:ascii="Georgia" w:hAnsi="Georgia"/>
+          <w:b/>
+          <w:bCs/>
+          <w:sz w:val="24"/>
+        </w:rPr>
+        <w:tab/>
+      </w:r>
+      <w:r>
+        <w:rPr>
+          <w:rFonts w:ascii="Georgia" w:hAnsi="Georgia"/>
+          <w:sz w:val="24"/>
+        </w:rPr>
+        <w:t xml:space="preserve">The central purpose of HCI and Human Factors design is to create products that meet the operability and learn ability goals.  This design should meet the user’s needs by being effective, efficient, and consistent but also of high quality yet keeping an eye on the major concern of the consumer in most cases, that is, affordability. </w:t>
+      </w:r>
+    </w:p>
+    <w:p>
+      <w:pPr>
+        <w:pStyle w:val="Subtitle"/>
+        <w:jc w:val="both"/>
+        <w:rPr>
+          <w:rFonts w:ascii="Georgia" w:hAnsi="Georgia"/>
+          <w:sz w:val="24"/>
+        </w:rPr>
+      </w:pPr>
+    </w:p>
+    <w:p>
+      <w:pPr>
+        <w:pStyle w:val="Subtitle"/>
+        <w:jc w:val="both"/>
+        <w:rPr>
+          <w:rFonts w:ascii="Georgia" w:hAnsi="Georgia"/>
+          <w:i/>
+          <w:sz w:val="24"/>
+        </w:rPr>
+      </w:pPr>
+      <w:r>
+        <w:rPr>
+          <w:rFonts w:ascii="Georgia" w:hAnsi="Georgia"/>
+          <w:i/>
+          <w:sz w:val="24"/>
+        </w:rPr>
+        <w:t>The engineering discipline for designers and developers must focus on the following:</w:t>
+      </w:r>
+    </w:p>
+    <w:p>
+      <w:pPr>
+        <w:pStyle w:val="Subtitle"/>
+        <w:jc w:val="both"/>
+        <w:rPr>
+          <w:rFonts w:ascii="Georgia" w:hAnsi="Georgia"/>
           <w:sz w:val="24"/>
         </w:rPr>
       </w:pPr>
@@ -5554,11 +5509,13 @@
         </w:numPr>
         <w:jc w:val="both"/>
         <w:rPr>
-          <w:sz w:val="24"/>
-        </w:rPr>
-      </w:pPr>
-      <w:r>
-        <w:rPr>
+          <w:rFonts w:ascii="Georgia" w:hAnsi="Georgia"/>
+          <w:sz w:val="24"/>
+        </w:rPr>
+      </w:pPr>
+      <w:r>
+        <w:rPr>
+          <w:rFonts w:ascii="Georgia" w:hAnsi="Georgia"/>
           <w:sz w:val="24"/>
         </w:rPr>
         <w:t>Users and their psychology.</w:t>
@@ -5573,11 +5530,13 @@
         </w:numPr>
         <w:jc w:val="both"/>
         <w:rPr>
-          <w:sz w:val="24"/>
-        </w:rPr>
-      </w:pPr>
-      <w:r>
-        <w:rPr>
+          <w:rFonts w:ascii="Georgia" w:hAnsi="Georgia"/>
+          <w:sz w:val="24"/>
+        </w:rPr>
+      </w:pPr>
+      <w:r>
+        <w:rPr>
+          <w:rFonts w:ascii="Georgia" w:hAnsi="Georgia"/>
           <w:sz w:val="24"/>
         </w:rPr>
         <w:t>Amount of work that the user must do, including task goals, performance requirements, and group communication requirements.</w:t>
@@ -5592,11 +5551,13 @@
         </w:numPr>
         <w:jc w:val="both"/>
         <w:rPr>
-          <w:sz w:val="24"/>
-        </w:rPr>
-      </w:pPr>
-      <w:r>
-        <w:rPr>
+          <w:rFonts w:ascii="Georgia" w:hAnsi="Georgia"/>
+          <w:sz w:val="24"/>
+        </w:rPr>
+      </w:pPr>
+      <w:r>
+        <w:rPr>
+          <w:rFonts w:ascii="Georgia" w:hAnsi="Georgia"/>
           <w:sz w:val="24"/>
         </w:rPr>
         <w:t>Quality and performance.</w:t>
@@ -5611,11 +5572,13 @@
         </w:numPr>
         <w:jc w:val="both"/>
         <w:rPr>
-          <w:sz w:val="24"/>
-        </w:rPr>
-      </w:pPr>
-      <w:r>
-        <w:rPr>
+          <w:rFonts w:ascii="Georgia" w:hAnsi="Georgia"/>
+          <w:sz w:val="24"/>
+        </w:rPr>
+      </w:pPr>
+      <w:r>
+        <w:rPr>
+          <w:rFonts w:ascii="Georgia" w:hAnsi="Georgia"/>
           <w:sz w:val="24"/>
         </w:rPr>
         <w:t>Information required by users and their jobs.</w:t>
@@ -5630,11 +5593,13 @@
         </w:numPr>
         <w:jc w:val="both"/>
         <w:rPr>
-          <w:sz w:val="24"/>
-        </w:rPr>
-      </w:pPr>
-      <w:r>
-        <w:rPr>
+          <w:rFonts w:ascii="Georgia" w:hAnsi="Georgia"/>
+          <w:sz w:val="24"/>
+        </w:rPr>
+      </w:pPr>
+      <w:r>
+        <w:rPr>
+          <w:rFonts w:ascii="Georgia" w:hAnsi="Georgia"/>
           <w:sz w:val="24"/>
         </w:rPr>
         <w:t>Network of relationships between the environment, users, jobs, technologies, and resources.</w:t>
@@ -5645,6 +5610,7 @@
         <w:pStyle w:val="Subtitle"/>
         <w:jc w:val="both"/>
         <w:rPr>
+          <w:rFonts w:ascii="Georgia" w:hAnsi="Georgia"/>
           <w:sz w:val="24"/>
         </w:rPr>
       </w:pPr>
@@ -5654,13 +5620,15 @@
         <w:pStyle w:val="Subtitle"/>
         <w:jc w:val="both"/>
         <w:rPr>
-          <w:b/>
-          <w:bCs/>
-          <w:sz w:val="24"/>
-        </w:rPr>
-      </w:pPr>
-      <w:r>
-        <w:rPr>
+          <w:rFonts w:ascii="Georgia" w:hAnsi="Georgia"/>
+          <w:b/>
+          <w:bCs/>
+          <w:sz w:val="24"/>
+        </w:rPr>
+      </w:pPr>
+      <w:r>
+        <w:rPr>
+          <w:rFonts w:ascii="Georgia" w:hAnsi="Georgia"/>
           <w:b/>
           <w:bCs/>
           <w:sz w:val="24"/>
@@ -5673,6 +5641,7 @@
         <w:pStyle w:val="Subtitle"/>
         <w:jc w:val="both"/>
         <w:rPr>
+          <w:rFonts w:ascii="Georgia" w:hAnsi="Georgia"/>
           <w:b/>
           <w:bCs/>
           <w:sz w:val="24"/>
@@ -5688,13 +5657,15 @@
         </w:numPr>
         <w:jc w:val="both"/>
         <w:rPr>
-          <w:b/>
-          <w:bCs/>
-          <w:sz w:val="24"/>
-        </w:rPr>
-      </w:pPr>
-      <w:r>
-        <w:rPr>
+          <w:rFonts w:ascii="Georgia" w:hAnsi="Georgia"/>
+          <w:b/>
+          <w:bCs/>
+          <w:sz w:val="24"/>
+        </w:rPr>
+      </w:pPr>
+      <w:r>
+        <w:rPr>
+          <w:rFonts w:ascii="Georgia" w:hAnsi="Georgia"/>
           <w:sz w:val="24"/>
         </w:rPr>
         <w:t>Elevated user satisfaction</w:t>
@@ -5709,13 +5680,15 @@
         </w:numPr>
         <w:jc w:val="both"/>
         <w:rPr>
-          <w:b/>
-          <w:bCs/>
-          <w:sz w:val="24"/>
-        </w:rPr>
-      </w:pPr>
-      <w:r>
-        <w:rPr>
+          <w:rFonts w:ascii="Georgia" w:hAnsi="Georgia"/>
+          <w:b/>
+          <w:bCs/>
+          <w:sz w:val="24"/>
+        </w:rPr>
+      </w:pPr>
+      <w:r>
+        <w:rPr>
+          <w:rFonts w:ascii="Georgia" w:hAnsi="Georgia"/>
           <w:sz w:val="24"/>
         </w:rPr>
         <w:t>Decreased training time and costs</w:t>
@@ -5730,13 +5703,15 @@
         </w:numPr>
         <w:jc w:val="both"/>
         <w:rPr>
-          <w:b/>
-          <w:bCs/>
-          <w:sz w:val="24"/>
-        </w:rPr>
-      </w:pPr>
-      <w:r>
-        <w:rPr>
+          <w:rFonts w:ascii="Georgia" w:hAnsi="Georgia"/>
+          <w:b/>
+          <w:bCs/>
+          <w:sz w:val="24"/>
+        </w:rPr>
+      </w:pPr>
+      <w:r>
+        <w:rPr>
+          <w:rFonts w:ascii="Georgia" w:hAnsi="Georgia"/>
           <w:sz w:val="24"/>
         </w:rPr>
         <w:t>Reduced operator stress</w:t>
@@ -5751,16 +5726,18 @@
         </w:numPr>
         <w:jc w:val="both"/>
         <w:rPr>
-          <w:b/>
-          <w:bCs/>
-          <w:sz w:val="24"/>
-        </w:rPr>
-      </w:pPr>
-      <w:r>
-        <w:rPr>
-          <w:sz w:val="24"/>
-        </w:rPr>
-        <w:t>Reduced product liability</w:t>
+          <w:rFonts w:ascii="Georgia" w:hAnsi="Georgia"/>
+          <w:b/>
+          <w:bCs/>
+          <w:sz w:val="24"/>
+        </w:rPr>
+      </w:pPr>
+      <w:r>
+        <w:rPr>
+          <w:rFonts w:ascii="Georgia" w:hAnsi="Georgia"/>
+          <w:sz w:val="24"/>
+        </w:rPr>
+        <w:t xml:space="preserve">Reduced product liability </w:t>
       </w:r>
     </w:p>
     <w:p>
@@ -5772,16 +5749,20 @@
         </w:numPr>
         <w:jc w:val="both"/>
         <w:rPr>
-          <w:b/>
-          <w:bCs/>
-          <w:sz w:val="24"/>
-        </w:rPr>
-      </w:pPr>
-      <w:r>
-        <w:rPr>
-          <w:sz w:val="24"/>
-        </w:rPr>
-        <w:t xml:space="preserve">Decreased user fatigue </w:t>
+          <w:rFonts w:ascii="Georgia" w:hAnsi="Georgia"/>
+          <w:b/>
+          <w:bCs/>
+          <w:sz w:val="24"/>
+        </w:rPr>
+      </w:pPr>
+      <w:bookmarkStart w:id="0" w:name="_GoBack"/>
+      <w:bookmarkEnd w:id="0"/>
+      <w:r>
+        <w:rPr>
+          <w:rFonts w:ascii="Georgia" w:hAnsi="Georgia"/>
+          <w:sz w:val="24"/>
+        </w:rPr>
+        <w:t>Greater system performance and dependability</w:t>
       </w:r>
     </w:p>
     <w:p>
@@ -5793,206 +5774,112 @@
         </w:numPr>
         <w:jc w:val="both"/>
         <w:rPr>
-          <w:b/>
-          <w:bCs/>
-          <w:sz w:val="24"/>
-        </w:rPr>
-      </w:pPr>
-      <w:r>
-        <w:rPr>
-          <w:sz w:val="24"/>
-        </w:rPr>
-        <w:t>Decreased incidence of cumulative disturbance</w:t>
+          <w:rFonts w:ascii="Georgia" w:hAnsi="Georgia"/>
+          <w:b/>
+          <w:bCs/>
+          <w:sz w:val="24"/>
+        </w:rPr>
+      </w:pPr>
+      <w:r>
+        <w:rPr>
+          <w:rFonts w:ascii="Georgia" w:hAnsi="Georgia"/>
+          <w:sz w:val="24"/>
+        </w:rPr>
+        <w:t>Improved efficiency and effect ability</w:t>
       </w:r>
     </w:p>
     <w:p>
       <w:pPr>
         <w:pStyle w:val="Subtitle"/>
-        <w:numPr>
-          <w:ilvl w:val="0"/>
-          <w:numId w:val="15"/>
-        </w:numPr>
+        <w:tabs>
+          <w:tab w:val="left" w:pos="5505"/>
+        </w:tabs>
         <w:jc w:val="both"/>
         <w:rPr>
-          <w:b/>
-          <w:bCs/>
-          <w:sz w:val="24"/>
-        </w:rPr>
-      </w:pPr>
-      <w:r>
-        <w:rPr>
-          <w:sz w:val="24"/>
-        </w:rPr>
-        <w:t>Decrement of operating costs</w:t>
+          <w:rFonts w:ascii="Georgia" w:hAnsi="Georgia"/>
+          <w:sz w:val="24"/>
+        </w:rPr>
+      </w:pPr>
+      <w:r>
+        <w:rPr>
+          <w:rFonts w:ascii="Georgia" w:hAnsi="Georgia"/>
+          <w:sz w:val="24"/>
+        </w:rPr>
+        <w:tab/>
       </w:r>
     </w:p>
     <w:p>
       <w:pPr>
         <w:pStyle w:val="Subtitle"/>
-        <w:numPr>
-          <w:ilvl w:val="0"/>
-          <w:numId w:val="15"/>
-        </w:numPr>
+        <w:tabs>
+          <w:tab w:val="left" w:pos="5505"/>
+        </w:tabs>
         <w:jc w:val="both"/>
         <w:rPr>
-          <w:b/>
-          <w:bCs/>
-          <w:sz w:val="24"/>
-        </w:rPr>
-      </w:pPr>
-      <w:r>
-        <w:rPr>
-          <w:sz w:val="24"/>
-        </w:rPr>
-        <w:t>Limited dependence on operation manuals</w:t>
+          <w:rFonts w:ascii="Georgia" w:hAnsi="Georgia"/>
+          <w:b/>
+          <w:bCs/>
+          <w:sz w:val="24"/>
+        </w:rPr>
+      </w:pPr>
+      <w:r>
+        <w:rPr>
+          <w:rFonts w:ascii="Georgia" w:hAnsi="Georgia"/>
+          <w:b/>
+          <w:bCs/>
+          <w:sz w:val="24"/>
+        </w:rPr>
+        <w:t>Biased Approach to Human Factors</w:t>
       </w:r>
     </w:p>
     <w:p>
       <w:pPr>
         <w:pStyle w:val="Subtitle"/>
-        <w:numPr>
-          <w:ilvl w:val="0"/>
-          <w:numId w:val="15"/>
-        </w:numPr>
+        <w:tabs>
+          <w:tab w:val="left" w:pos="5505"/>
+        </w:tabs>
         <w:jc w:val="both"/>
         <w:rPr>
-          <w:b/>
-          <w:bCs/>
-          <w:sz w:val="24"/>
-        </w:rPr>
-      </w:pPr>
-      <w:r>
-        <w:rPr>
-          <w:sz w:val="24"/>
-        </w:rPr>
-        <w:t>Lesser operational errors</w:t>
+          <w:rFonts w:ascii="Georgia" w:hAnsi="Georgia"/>
+          <w:b/>
+          <w:bCs/>
+          <w:sz w:val="24"/>
+        </w:rPr>
+      </w:pPr>
+      <w:r>
+        <w:rPr>
+          <w:rFonts w:ascii="Georgia" w:hAnsi="Georgia"/>
+          <w:b/>
+          <w:bCs/>
+          <w:sz w:val="24"/>
+        </w:rPr>
+        <w:t xml:space="preserve">            </w:t>
       </w:r>
     </w:p>
     <w:p>
       <w:pPr>
         <w:pStyle w:val="Subtitle"/>
-        <w:numPr>
-          <w:ilvl w:val="0"/>
-          <w:numId w:val="15"/>
-        </w:numPr>
+        <w:tabs>
+          <w:tab w:val="left" w:pos="5505"/>
+        </w:tabs>
         <w:jc w:val="both"/>
         <w:rPr>
-          <w:b/>
-          <w:bCs/>
-          <w:sz w:val="24"/>
-        </w:rPr>
-      </w:pPr>
-      <w:r>
-        <w:rPr>
-          <w:sz w:val="24"/>
-        </w:rPr>
-        <w:t>Greater system performance and dependability</w:t>
-      </w:r>
-    </w:p>
-    <w:p>
-      <w:pPr>
-        <w:pStyle w:val="Subtitle"/>
-        <w:numPr>
-          <w:ilvl w:val="0"/>
-          <w:numId w:val="15"/>
-        </w:numPr>
-        <w:jc w:val="both"/>
-        <w:rPr>
-          <w:b/>
-          <w:bCs/>
-          <w:sz w:val="24"/>
-        </w:rPr>
-      </w:pPr>
-      <w:r>
-        <w:rPr>
-          <w:sz w:val="24"/>
-        </w:rPr>
-        <w:t>Improved efficiency and effect ability</w:t>
-      </w:r>
-    </w:p>
-    <w:p>
-      <w:pPr>
-        <w:pStyle w:val="Subtitle"/>
-        <w:tabs>
-          <w:tab w:val="left" w:pos="5505"/>
-        </w:tabs>
-        <w:jc w:val="both"/>
-        <w:rPr>
-          <w:sz w:val="24"/>
-        </w:rPr>
-      </w:pPr>
-      <w:r>
-        <w:rPr>
-          <w:sz w:val="24"/>
-        </w:rPr>
-        <w:tab/>
-      </w:r>
-    </w:p>
-    <w:p>
-      <w:pPr>
-        <w:pStyle w:val="Subtitle"/>
-        <w:tabs>
-          <w:tab w:val="left" w:pos="5505"/>
-        </w:tabs>
-        <w:jc w:val="both"/>
-        <w:rPr>
-          <w:b/>
-          <w:bCs/>
-          <w:sz w:val="24"/>
-        </w:rPr>
-      </w:pPr>
-      <w:r>
-        <w:rPr>
-          <w:b/>
-          <w:bCs/>
-          <w:sz w:val="24"/>
-        </w:rPr>
-        <w:t>Biased Approach to Human Factors</w:t>
-      </w:r>
-    </w:p>
-    <w:p>
-      <w:pPr>
-        <w:pStyle w:val="Subtitle"/>
-        <w:tabs>
-          <w:tab w:val="left" w:pos="5505"/>
-        </w:tabs>
-        <w:jc w:val="both"/>
-        <w:rPr>
-          <w:b/>
-          <w:bCs/>
-          <w:sz w:val="24"/>
-        </w:rPr>
-      </w:pPr>
-      <w:r>
-        <w:rPr>
+          <w:rFonts w:ascii="Georgia" w:hAnsi="Georgia"/>
+          <w:sz w:val="24"/>
+        </w:rPr>
+      </w:pPr>
+      <w:r>
+        <w:rPr>
+          <w:rFonts w:ascii="Georgia" w:hAnsi="Georgia"/>
           <w:b/>
           <w:bCs/>
           <w:sz w:val="24"/>
         </w:rPr>
         <w:t xml:space="preserve">            </w:t>
       </w:r>
-    </w:p>
-    <w:p>
-      <w:pPr>
-        <w:pStyle w:val="Subtitle"/>
-        <w:tabs>
-          <w:tab w:val="left" w:pos="5505"/>
-        </w:tabs>
-        <w:jc w:val="both"/>
-        <w:rPr>
-          <w:sz w:val="24"/>
-        </w:rPr>
-      </w:pPr>
-      <w:r>
-        <w:rPr>
-          <w:b/>
-          <w:bCs/>
-          <w:sz w:val="24"/>
-        </w:rPr>
-        <w:t xml:space="preserve">            </w:t>
-      </w:r>
-      <w:r>
-        <w:rPr>
+      <w:r>
+        <w:rPr>
+          <w:rFonts w:ascii="Georgia" w:hAnsi="Georgia"/>
           <w:sz w:val="24"/>
         </w:rPr>
         <w:t>It is often visible that people take Human Factors not too seriously because it is often regarded as common sense.  Many companies heavily channel their resources and time towards factors of software development like planning, management, control, and progress.  They often neglect the fact that they must present their product in such a way that it is easy to learn and implement and that it should be aesthetic in nature.</w:t>
@@ -6003,13 +5890,15 @@
         <w:pStyle w:val="Subtitle"/>
         <w:jc w:val="both"/>
         <w:rPr>
-          <w:b/>
-          <w:bCs/>
-          <w:sz w:val="24"/>
-        </w:rPr>
-      </w:pPr>
-      <w:r>
-        <w:rPr>
+          <w:rFonts w:ascii="Georgia" w:hAnsi="Georgia"/>
+          <w:b/>
+          <w:bCs/>
+          <w:sz w:val="24"/>
+        </w:rPr>
+      </w:pPr>
+      <w:r>
+        <w:rPr>
+          <w:rFonts w:ascii="Georgia" w:hAnsi="Georgia"/>
           <w:b/>
           <w:bCs/>
           <w:sz w:val="24"/>
@@ -6018,6 +5907,7 @@
       </w:r>
       <w:r>
         <w:rPr>
+          <w:rFonts w:ascii="Georgia" w:hAnsi="Georgia"/>
           <w:b/>
           <w:bCs/>
           <w:sz w:val="24"/>
@@ -6026,6 +5916,7 @@
       </w:r>
       <w:r>
         <w:rPr>
+          <w:rFonts w:ascii="Georgia" w:hAnsi="Georgia"/>
           <w:sz w:val="24"/>
         </w:rPr>
         <w:t xml:space="preserve"> </w:t>
@@ -6036,6 +5927,7 @@
         <w:pStyle w:val="Subtitle"/>
         <w:jc w:val="both"/>
         <w:rPr>
+          <w:rFonts w:ascii="Georgia" w:hAnsi="Georgia"/>
           <w:sz w:val="24"/>
         </w:rPr>
       </w:pPr>
@@ -6046,11 +5938,13 @@
         <w:ind w:firstLine="720"/>
         <w:jc w:val="both"/>
         <w:rPr>
-          <w:sz w:val="24"/>
-        </w:rPr>
-      </w:pPr>
-      <w:r>
-        <w:rPr>
+          <w:rFonts w:ascii="Georgia" w:hAnsi="Georgia"/>
+          <w:sz w:val="24"/>
+        </w:rPr>
+      </w:pPr>
+      <w:r>
+        <w:rPr>
+          <w:rFonts w:ascii="Georgia" w:hAnsi="Georgia"/>
           <w:sz w:val="24"/>
         </w:rPr>
         <w:t xml:space="preserve">Usability is a software quality characteristic that surveys on software usability cost and benefits and it can simply be defined as the external attributes of software quality. The process of involving the users in the development life cycle ensures that the product is user-friendly and is widely accepted. </w:t>
@@ -6062,6 +5956,7 @@
         <w:ind w:firstLine="720"/>
         <w:jc w:val="both"/>
         <w:rPr>
+          <w:rFonts w:ascii="Georgia" w:hAnsi="Georgia"/>
           <w:sz w:val="24"/>
         </w:rPr>
       </w:pPr>
@@ -6072,11 +5967,13 @@
         <w:ind w:firstLine="720"/>
         <w:jc w:val="both"/>
         <w:rPr>
-          <w:sz w:val="24"/>
-        </w:rPr>
-      </w:pPr>
-      <w:r>
-        <w:rPr>
+          <w:rFonts w:ascii="Georgia" w:hAnsi="Georgia"/>
+          <w:sz w:val="24"/>
+        </w:rPr>
+      </w:pPr>
+      <w:r>
+        <w:rPr>
+          <w:rFonts w:ascii="Georgia" w:hAnsi="Georgia"/>
           <w:sz w:val="24"/>
         </w:rPr>
         <w:t>Usability aims at the following:</w:t>
@@ -6092,11 +5989,13 @@
         <w:spacing w:before="100" w:beforeAutospacing="1" w:after="100" w:afterAutospacing="1" w:line="360" w:lineRule="auto"/>
         <w:jc w:val="both"/>
         <w:rPr>
-          <w:color w:val="000000"/>
-        </w:rPr>
-      </w:pPr>
-      <w:r>
-        <w:rPr>
+          <w:rFonts w:ascii="Georgia" w:hAnsi="Georgia"/>
+          <w:color w:val="000000"/>
+        </w:rPr>
+      </w:pPr>
+      <w:r>
+        <w:rPr>
+          <w:rFonts w:ascii="Georgia" w:hAnsi="Georgia"/>
           <w:color w:val="000000"/>
         </w:rPr>
         <w:t xml:space="preserve">Shortening the time to accomplish tasks, </w:t>
@@ -6112,11 +6011,13 @@
         <w:spacing w:before="100" w:beforeAutospacing="1" w:after="100" w:afterAutospacing="1" w:line="360" w:lineRule="auto"/>
         <w:jc w:val="both"/>
         <w:rPr>
-          <w:color w:val="000000"/>
-        </w:rPr>
-      </w:pPr>
-      <w:r>
-        <w:rPr>
+          <w:rFonts w:ascii="Georgia" w:hAnsi="Georgia"/>
+          <w:color w:val="000000"/>
+        </w:rPr>
+      </w:pPr>
+      <w:r>
+        <w:rPr>
+          <w:rFonts w:ascii="Georgia" w:hAnsi="Georgia"/>
           <w:color w:val="000000"/>
         </w:rPr>
         <w:t xml:space="preserve">Reducing the number of mistakes made, </w:t>
@@ -6132,11 +6033,13 @@
         <w:spacing w:before="100" w:beforeAutospacing="1" w:after="100" w:afterAutospacing="1" w:line="360" w:lineRule="auto"/>
         <w:jc w:val="both"/>
         <w:rPr>
-          <w:color w:val="000000"/>
-        </w:rPr>
-      </w:pPr>
-      <w:r>
-        <w:rPr>
+          <w:rFonts w:ascii="Georgia" w:hAnsi="Georgia"/>
+          <w:color w:val="000000"/>
+        </w:rPr>
+      </w:pPr>
+      <w:r>
+        <w:rPr>
+          <w:rFonts w:ascii="Georgia" w:hAnsi="Georgia"/>
           <w:color w:val="000000"/>
         </w:rPr>
         <w:t xml:space="preserve">Reducing learning time, </w:t>
@@ -6152,17 +6055,16 @@
         <w:spacing w:before="100" w:beforeAutospacing="1" w:after="100" w:afterAutospacing="1" w:line="360" w:lineRule="auto"/>
         <w:jc w:val="both"/>
         <w:rPr>
-          <w:color w:val="000000"/>
-        </w:rPr>
-      </w:pPr>
-      <w:r>
-        <w:t>I</w:t>
-      </w:r>
-      <w:r>
-        <w:t>mproving people's satisfaction with a system</w:t>
-      </w:r>
-      <w:r>
-        <w:t>.</w:t>
+          <w:rFonts w:ascii="Georgia" w:hAnsi="Georgia"/>
+          <w:color w:val="000000"/>
+        </w:rPr>
+      </w:pPr>
+      <w:r>
+        <w:rPr>
+          <w:rFonts w:ascii="Georgia" w:hAnsi="Georgia"/>
+        </w:rPr>
+        <w:lastRenderedPageBreak/>
+        <w:t>Improving people's satisfaction with a system.</w:t>
       </w:r>
     </w:p>
     <w:p>
@@ -6170,13 +6072,15 @@
         <w:spacing w:before="100" w:beforeAutospacing="1" w:after="100" w:afterAutospacing="1" w:line="360" w:lineRule="auto"/>
         <w:jc w:val="both"/>
         <w:rPr>
-          <w:b/>
-          <w:bCs/>
-          <w:color w:val="000000"/>
-        </w:rPr>
-      </w:pPr>
-      <w:r>
-        <w:rPr>
+          <w:rFonts w:ascii="Georgia" w:hAnsi="Georgia"/>
+          <w:b/>
+          <w:bCs/>
+          <w:color w:val="000000"/>
+        </w:rPr>
+      </w:pPr>
+      <w:r>
+        <w:rPr>
+          <w:rFonts w:ascii="Georgia" w:hAnsi="Georgia"/>
           <w:b/>
           <w:bCs/>
           <w:color w:val="000000"/>
@@ -6185,6 +6089,7 @@
       </w:r>
       <w:r>
         <w:rPr>
+          <w:rFonts w:ascii="Georgia" w:hAnsi="Georgia"/>
           <w:b/>
           <w:bCs/>
           <w:color w:val="000000"/>
@@ -6201,11 +6106,13 @@
         <w:spacing w:before="100" w:beforeAutospacing="1" w:after="100" w:afterAutospacing="1" w:line="360" w:lineRule="auto"/>
         <w:jc w:val="both"/>
         <w:rPr>
-          <w:color w:val="000000"/>
-        </w:rPr>
-      </w:pPr>
-      <w:r>
-        <w:rPr>
+          <w:rFonts w:ascii="Georgia" w:hAnsi="Georgia"/>
+          <w:color w:val="000000"/>
+        </w:rPr>
+      </w:pPr>
+      <w:r>
+        <w:rPr>
+          <w:rFonts w:ascii="Georgia" w:hAnsi="Georgia"/>
           <w:color w:val="000000"/>
         </w:rPr>
         <w:t>User interface design</w:t>
@@ -6220,11 +6127,13 @@
         <w:spacing w:before="100" w:beforeAutospacing="1" w:after="100" w:afterAutospacing="1" w:line="360" w:lineRule="auto"/>
         <w:jc w:val="both"/>
         <w:rPr>
-          <w:color w:val="000000"/>
-        </w:rPr>
-      </w:pPr>
-      <w:r>
-        <w:rPr>
+          <w:rFonts w:ascii="Georgia" w:hAnsi="Georgia"/>
+          <w:color w:val="000000"/>
+        </w:rPr>
+      </w:pPr>
+      <w:r>
+        <w:rPr>
+          <w:rFonts w:ascii="Georgia" w:hAnsi="Georgia"/>
           <w:color w:val="000000"/>
         </w:rPr>
         <w:t>Website design</w:t>
@@ -6239,11 +6148,13 @@
         <w:spacing w:before="100" w:beforeAutospacing="1" w:after="100" w:afterAutospacing="1" w:line="360" w:lineRule="auto"/>
         <w:jc w:val="both"/>
         <w:rPr>
-          <w:color w:val="000000"/>
-        </w:rPr>
-      </w:pPr>
-      <w:r>
-        <w:rPr>
+          <w:rFonts w:ascii="Georgia" w:hAnsi="Georgia"/>
+          <w:color w:val="000000"/>
+        </w:rPr>
+      </w:pPr>
+      <w:r>
+        <w:rPr>
+          <w:rFonts w:ascii="Georgia" w:hAnsi="Georgia"/>
           <w:color w:val="000000"/>
         </w:rPr>
         <w:t>Rapid prototyping techniques</w:t>
@@ -6258,11 +6169,13 @@
         <w:spacing w:before="100" w:beforeAutospacing="1" w:after="100" w:afterAutospacing="1" w:line="360" w:lineRule="auto"/>
         <w:jc w:val="both"/>
         <w:rPr>
-          <w:color w:val="000000"/>
-        </w:rPr>
-      </w:pPr>
-      <w:r>
-        <w:rPr>
+          <w:rFonts w:ascii="Georgia" w:hAnsi="Georgia"/>
+          <w:color w:val="000000"/>
+        </w:rPr>
+      </w:pPr>
+      <w:r>
+        <w:rPr>
+          <w:rFonts w:ascii="Georgia" w:hAnsi="Georgia"/>
           <w:color w:val="000000"/>
         </w:rPr>
         <w:t>Groupware</w:t>
@@ -6277,11 +6190,13 @@
         <w:spacing w:before="100" w:beforeAutospacing="1" w:after="100" w:afterAutospacing="1" w:line="360" w:lineRule="auto"/>
         <w:jc w:val="both"/>
         <w:rPr>
-          <w:color w:val="000000"/>
-        </w:rPr>
-      </w:pPr>
-      <w:r>
-        <w:rPr>
+          <w:rFonts w:ascii="Georgia" w:hAnsi="Georgia"/>
+          <w:color w:val="000000"/>
+        </w:rPr>
+      </w:pPr>
+      <w:r>
+        <w:rPr>
+          <w:rFonts w:ascii="Georgia" w:hAnsi="Georgia"/>
           <w:color w:val="000000"/>
         </w:rPr>
         <w:t>Usability evaluation</w:t>
@@ -6296,11 +6211,13 @@
         <w:spacing w:before="100" w:beforeAutospacing="1" w:after="100" w:afterAutospacing="1" w:line="360" w:lineRule="auto"/>
         <w:jc w:val="both"/>
         <w:rPr>
-          <w:color w:val="000000"/>
-        </w:rPr>
-      </w:pPr>
-      <w:r>
-        <w:rPr>
+          <w:rFonts w:ascii="Georgia" w:hAnsi="Georgia"/>
+          <w:color w:val="000000"/>
+        </w:rPr>
+      </w:pPr>
+      <w:r>
+        <w:rPr>
+          <w:rFonts w:ascii="Georgia" w:hAnsi="Georgia"/>
           <w:color w:val="000000"/>
         </w:rPr>
         <w:t>Digital design</w:t>
@@ -6315,11 +6232,13 @@
         <w:spacing w:before="100" w:beforeAutospacing="1" w:after="100" w:afterAutospacing="1" w:line="360" w:lineRule="auto"/>
         <w:jc w:val="both"/>
         <w:rPr>
-          <w:color w:val="000000"/>
-        </w:rPr>
-      </w:pPr>
-      <w:r>
-        <w:rPr>
+          <w:rFonts w:ascii="Georgia" w:hAnsi="Georgia"/>
+          <w:color w:val="000000"/>
+        </w:rPr>
+      </w:pPr>
+      <w:r>
+        <w:rPr>
+          <w:rFonts w:ascii="Georgia" w:hAnsi="Georgia"/>
           <w:color w:val="000000"/>
         </w:rPr>
         <w:t>Digital typography</w:t>
@@ -6330,26 +6249,27 @@
         <w:pStyle w:val="Subtitle"/>
         <w:jc w:val="both"/>
         <w:rPr>
-          <w:b/>
-          <w:bCs/>
-          <w:sz w:val="24"/>
-        </w:rPr>
-      </w:pPr>
-      <w:bookmarkStart w:id="0" w:name="_GoBack"/>
-      <w:bookmarkEnd w:id="0"/>
+          <w:rFonts w:ascii="Georgia" w:hAnsi="Georgia"/>
+          <w:b/>
+          <w:bCs/>
+          <w:sz w:val="24"/>
+        </w:rPr>
+      </w:pPr>
     </w:p>
     <w:p>
       <w:pPr>
         <w:pStyle w:val="Subtitle"/>
         <w:jc w:val="both"/>
         <w:rPr>
-          <w:b/>
-          <w:bCs/>
-          <w:sz w:val="24"/>
-        </w:rPr>
-      </w:pPr>
-      <w:r>
-        <w:rPr>
+          <w:rFonts w:ascii="Georgia" w:hAnsi="Georgia"/>
+          <w:b/>
+          <w:bCs/>
+          <w:sz w:val="24"/>
+        </w:rPr>
+      </w:pPr>
+      <w:r>
+        <w:rPr>
+          <w:rFonts w:ascii="Georgia" w:hAnsi="Georgia"/>
           <w:b/>
           <w:bCs/>
           <w:sz w:val="24"/>
@@ -6362,6 +6282,7 @@
         <w:pStyle w:val="Subtitle"/>
         <w:jc w:val="both"/>
         <w:rPr>
+          <w:rFonts w:ascii="Georgia" w:hAnsi="Georgia"/>
           <w:b/>
           <w:bCs/>
           <w:sz w:val="24"/>
@@ -6377,13 +6298,15 @@
         </w:numPr>
         <w:jc w:val="both"/>
         <w:rPr>
-          <w:b/>
-          <w:bCs/>
-          <w:sz w:val="24"/>
-        </w:rPr>
-      </w:pPr>
-      <w:r>
-        <w:rPr>
+          <w:rFonts w:ascii="Georgia" w:hAnsi="Georgia"/>
+          <w:b/>
+          <w:bCs/>
+          <w:sz w:val="24"/>
+        </w:rPr>
+      </w:pPr>
+      <w:r>
+        <w:rPr>
+          <w:rFonts w:ascii="Georgia" w:hAnsi="Georgia"/>
           <w:sz w:val="24"/>
         </w:rPr>
         <w:t xml:space="preserve">Elevated sales and consumer satisfaction </w:t>
@@ -6398,13 +6321,15 @@
         </w:numPr>
         <w:jc w:val="both"/>
         <w:rPr>
-          <w:b/>
-          <w:bCs/>
-          <w:sz w:val="24"/>
-        </w:rPr>
-      </w:pPr>
-      <w:r>
-        <w:rPr>
+          <w:rFonts w:ascii="Georgia" w:hAnsi="Georgia"/>
+          <w:b/>
+          <w:bCs/>
+          <w:sz w:val="24"/>
+        </w:rPr>
+      </w:pPr>
+      <w:r>
+        <w:rPr>
+          <w:rFonts w:ascii="Georgia" w:hAnsi="Georgia"/>
           <w:sz w:val="24"/>
         </w:rPr>
         <w:t>Advertising advantage</w:t>
@@ -6419,13 +6344,15 @@
         </w:numPr>
         <w:jc w:val="both"/>
         <w:rPr>
-          <w:b/>
-          <w:bCs/>
-          <w:sz w:val="24"/>
-        </w:rPr>
-      </w:pPr>
-      <w:r>
-        <w:rPr>
+          <w:rFonts w:ascii="Georgia" w:hAnsi="Georgia"/>
+          <w:b/>
+          <w:bCs/>
+          <w:sz w:val="24"/>
+        </w:rPr>
+      </w:pPr>
+      <w:r>
+        <w:rPr>
+          <w:rFonts w:ascii="Georgia" w:hAnsi="Georgia"/>
           <w:sz w:val="24"/>
         </w:rPr>
         <w:t>Increased productivity and efficiency</w:t>
@@ -6440,13 +6367,15 @@
         </w:numPr>
         <w:jc w:val="both"/>
         <w:rPr>
-          <w:b/>
-          <w:bCs/>
-          <w:sz w:val="24"/>
-        </w:rPr>
-      </w:pPr>
-      <w:r>
-        <w:rPr>
+          <w:rFonts w:ascii="Georgia" w:hAnsi="Georgia"/>
+          <w:b/>
+          <w:bCs/>
+          <w:sz w:val="24"/>
+        </w:rPr>
+      </w:pPr>
+      <w:r>
+        <w:rPr>
+          <w:rFonts w:ascii="Georgia" w:hAnsi="Georgia"/>
           <w:sz w:val="24"/>
         </w:rPr>
         <w:t>Decreased training costs and time</w:t>
@@ -6461,13 +6390,15 @@
         </w:numPr>
         <w:jc w:val="both"/>
         <w:rPr>
-          <w:b/>
-          <w:bCs/>
-          <w:sz w:val="24"/>
-        </w:rPr>
-      </w:pPr>
-      <w:r>
-        <w:rPr>
+          <w:rFonts w:ascii="Georgia" w:hAnsi="Georgia"/>
+          <w:b/>
+          <w:bCs/>
+          <w:sz w:val="24"/>
+        </w:rPr>
+      </w:pPr>
+      <w:r>
+        <w:rPr>
+          <w:rFonts w:ascii="Georgia" w:hAnsi="Georgia"/>
           <w:sz w:val="24"/>
         </w:rPr>
         <w:t>Lesser support and maintenance costs</w:t>
@@ -6482,13 +6413,15 @@
         </w:numPr>
         <w:jc w:val="both"/>
         <w:rPr>
-          <w:b/>
-          <w:bCs/>
-          <w:sz w:val="24"/>
-        </w:rPr>
-      </w:pPr>
-      <w:r>
-        <w:rPr>
+          <w:rFonts w:ascii="Georgia" w:hAnsi="Georgia"/>
+          <w:b/>
+          <w:bCs/>
+          <w:sz w:val="24"/>
+        </w:rPr>
+      </w:pPr>
+      <w:r>
+        <w:rPr>
+          <w:rFonts w:ascii="Georgia" w:hAnsi="Georgia"/>
           <w:sz w:val="24"/>
         </w:rPr>
         <w:t>Reduced documentation and support cost</w:t>
@@ -6503,13 +6436,15 @@
         </w:numPr>
         <w:jc w:val="both"/>
         <w:rPr>
-          <w:b/>
-          <w:bCs/>
-          <w:sz w:val="24"/>
-        </w:rPr>
-      </w:pPr>
-      <w:r>
-        <w:rPr>
+          <w:rFonts w:ascii="Georgia" w:hAnsi="Georgia"/>
+          <w:b/>
+          <w:bCs/>
+          <w:sz w:val="24"/>
+        </w:rPr>
+      </w:pPr>
+      <w:r>
+        <w:rPr>
+          <w:rFonts w:ascii="Georgia" w:hAnsi="Georgia"/>
           <w:sz w:val="24"/>
         </w:rPr>
         <w:t>Increased satisfaction, performance, and productivity (For users)</w:t>
@@ -6524,13 +6459,15 @@
         </w:numPr>
         <w:jc w:val="both"/>
         <w:rPr>
-          <w:b/>
-          <w:bCs/>
-          <w:sz w:val="24"/>
-        </w:rPr>
-      </w:pPr>
-      <w:r>
-        <w:rPr>
+          <w:rFonts w:ascii="Georgia" w:hAnsi="Georgia"/>
+          <w:b/>
+          <w:bCs/>
+          <w:sz w:val="24"/>
+        </w:rPr>
+      </w:pPr>
+      <w:r>
+        <w:rPr>
+          <w:rFonts w:ascii="Georgia" w:hAnsi="Georgia"/>
           <w:sz w:val="24"/>
         </w:rPr>
         <w:t>Reduced development and maintenance costs and improved sales (For companies)</w:t>
@@ -6539,7 +6476,7 @@
     <w:p>
       <w:pPr>
         <w:rPr>
-          <w:rFonts w:ascii="Arial" w:hAnsi="Arial" w:cs="Arial"/>
+          <w:rFonts w:ascii="Georgia" w:hAnsi="Georgia" w:cs="Arial"/>
           <w:b/>
           <w:bCs/>
           <w:i/>
@@ -6554,7 +6491,7 @@
     <w:p>
       <w:pPr>
         <w:rPr>
-          <w:rFonts w:ascii="Arial" w:hAnsi="Arial" w:cs="Arial"/>
+          <w:rFonts w:ascii="Georgia" w:hAnsi="Georgia" w:cs="Arial"/>
           <w:b/>
           <w:bCs/>
           <w:i/>
@@ -6567,25 +6504,17 @@
       </w:pPr>
       <w:r>
         <w:rPr>
-          <w:rFonts w:ascii="Times New Roman" w:eastAsiaTheme="minorEastAsia" w:hAnsi="Times New Roman" w:cs="Times New Roman"/>
+          <w:rFonts w:ascii="Georgia" w:eastAsiaTheme="minorEastAsia" w:hAnsi="Georgia" w:cs="Times New Roman"/>
           <w:sz w:val="36"/>
           <w:szCs w:val="36"/>
         </w:rPr>
-        <w:t xml:space="preserve">3) </w:t>
-      </w:r>
-      <w:r>
-        <w:rPr>
-          <w:rFonts w:ascii="Times New Roman" w:eastAsiaTheme="minorEastAsia" w:hAnsi="Times New Roman" w:cs="Times New Roman"/>
-          <w:sz w:val="36"/>
-          <w:szCs w:val="36"/>
-        </w:rPr>
-        <w:t>General views of software engineering.</w:t>
-      </w:r>
-    </w:p>
-    <w:p>
-      <w:pPr>
-        <w:rPr>
-          <w:rFonts w:ascii="Arial" w:hAnsi="Arial" w:cs="Arial"/>
+        <w:t>3) General views of software engineering.</w:t>
+      </w:r>
+    </w:p>
+    <w:p>
+      <w:pPr>
+        <w:rPr>
+          <w:rFonts w:ascii="Georgia" w:hAnsi="Georgia" w:cs="Arial"/>
           <w:b/>
           <w:bCs/>
           <w:i/>
@@ -6602,13 +6531,13 @@
         <w:ind w:left="48" w:right="48"/>
         <w:jc w:val="both"/>
         <w:rPr>
-          <w:rFonts w:ascii="Arial" w:hAnsi="Arial" w:cs="Arial"/>
-          <w:color w:val="000000"/>
-        </w:rPr>
-      </w:pPr>
-      <w:r>
-        <w:rPr>
-          <w:rFonts w:ascii="Arial" w:hAnsi="Arial" w:cs="Arial"/>
+          <w:rFonts w:ascii="Georgia" w:hAnsi="Georgia" w:cs="Arial"/>
+          <w:color w:val="000000"/>
+        </w:rPr>
+      </w:pPr>
+      <w:r>
+        <w:rPr>
+          <w:rFonts w:ascii="Georgia" w:hAnsi="Georgia" w:cs="Arial"/>
           <w:b/>
           <w:bCs/>
           <w:color w:val="000000"/>
@@ -6617,7 +6546,7 @@
       </w:r>
       <w:r>
         <w:rPr>
-          <w:rFonts w:ascii="Arial" w:hAnsi="Arial" w:cs="Arial"/>
+          <w:rFonts w:ascii="Georgia" w:hAnsi="Georgia" w:cs="Arial"/>
           <w:color w:val="000000"/>
         </w:rPr>
         <w:t> - The process of a software development has three Generic views which are:</w:t>
@@ -6634,13 +6563,13 @@
         <w:ind w:left="768" w:right="48"/>
         <w:jc w:val="both"/>
         <w:rPr>
-          <w:rFonts w:ascii="Arial" w:hAnsi="Arial" w:cs="Arial"/>
-          <w:color w:val="000000"/>
-        </w:rPr>
-      </w:pPr>
-      <w:r>
-        <w:rPr>
-          <w:rFonts w:ascii="Arial" w:hAnsi="Arial" w:cs="Arial"/>
+          <w:rFonts w:ascii="Georgia" w:hAnsi="Georgia" w:cs="Arial"/>
+          <w:color w:val="000000"/>
+        </w:rPr>
+      </w:pPr>
+      <w:r>
+        <w:rPr>
+          <w:rFonts w:ascii="Georgia" w:hAnsi="Georgia" w:cs="Arial"/>
           <w:b/>
           <w:bCs/>
           <w:color w:val="000000"/>
@@ -6649,7 +6578,7 @@
       </w:r>
       <w:r>
         <w:rPr>
-          <w:rFonts w:ascii="Arial" w:hAnsi="Arial" w:cs="Arial"/>
+          <w:rFonts w:ascii="Georgia" w:hAnsi="Georgia" w:cs="Arial"/>
           <w:color w:val="000000"/>
         </w:rPr>
         <w:t> - It is the base of Definition phase. The experts get the knowledge about "What".</w:t>
@@ -6666,13 +6595,13 @@
         <w:ind w:left="1488" w:right="48"/>
         <w:jc w:val="both"/>
         <w:rPr>
-          <w:rFonts w:ascii="Arial" w:hAnsi="Arial" w:cs="Arial"/>
-          <w:color w:val="000000"/>
-        </w:rPr>
-      </w:pPr>
-      <w:r>
-        <w:rPr>
-          <w:rFonts w:ascii="Arial" w:hAnsi="Arial" w:cs="Arial"/>
+          <w:rFonts w:ascii="Georgia" w:hAnsi="Georgia" w:cs="Arial"/>
+          <w:color w:val="000000"/>
+        </w:rPr>
+      </w:pPr>
+      <w:r>
+        <w:rPr>
+          <w:rFonts w:ascii="Georgia" w:hAnsi="Georgia" w:cs="Arial"/>
           <w:color w:val="000000"/>
         </w:rPr>
         <w:t>Information needed for processing.</w:t>
@@ -6689,13 +6618,13 @@
         <w:ind w:left="1488" w:right="48"/>
         <w:jc w:val="both"/>
         <w:rPr>
-          <w:rFonts w:ascii="Arial" w:hAnsi="Arial" w:cs="Arial"/>
-          <w:color w:val="000000"/>
-        </w:rPr>
-      </w:pPr>
-      <w:r>
-        <w:rPr>
-          <w:rFonts w:ascii="Arial" w:hAnsi="Arial" w:cs="Arial"/>
+          <w:rFonts w:ascii="Georgia" w:hAnsi="Georgia" w:cs="Arial"/>
+          <w:color w:val="000000"/>
+        </w:rPr>
+      </w:pPr>
+      <w:r>
+        <w:rPr>
+          <w:rFonts w:ascii="Georgia" w:hAnsi="Georgia" w:cs="Arial"/>
           <w:color w:val="000000"/>
         </w:rPr>
         <w:t xml:space="preserve">Which functions are </w:t>
@@ -6703,7 +6632,7 @@
       <w:proofErr w:type="gramStart"/>
       <w:r>
         <w:rPr>
-          <w:rFonts w:ascii="Arial" w:hAnsi="Arial" w:cs="Arial"/>
+          <w:rFonts w:ascii="Georgia" w:hAnsi="Georgia" w:cs="Arial"/>
           <w:color w:val="000000"/>
         </w:rPr>
         <w:t>required.</w:t>
@@ -6721,13 +6650,13 @@
         <w:ind w:left="1488" w:right="48"/>
         <w:jc w:val="both"/>
         <w:rPr>
-          <w:rFonts w:ascii="Arial" w:hAnsi="Arial" w:cs="Arial"/>
-          <w:color w:val="000000"/>
-        </w:rPr>
-      </w:pPr>
-      <w:r>
-        <w:rPr>
-          <w:rFonts w:ascii="Arial" w:hAnsi="Arial" w:cs="Arial"/>
+          <w:rFonts w:ascii="Georgia" w:hAnsi="Georgia" w:cs="Arial"/>
+          <w:color w:val="000000"/>
+        </w:rPr>
+      </w:pPr>
+      <w:r>
+        <w:rPr>
+          <w:rFonts w:ascii="Georgia" w:hAnsi="Georgia" w:cs="Arial"/>
           <w:color w:val="000000"/>
         </w:rPr>
         <w:t>Expectations about the capacity.</w:t>
@@ -6744,13 +6673,13 @@
         <w:ind w:left="1488" w:right="48"/>
         <w:jc w:val="both"/>
         <w:rPr>
-          <w:rFonts w:ascii="Arial" w:hAnsi="Arial" w:cs="Arial"/>
-          <w:color w:val="000000"/>
-        </w:rPr>
-      </w:pPr>
-      <w:r>
-        <w:rPr>
-          <w:rFonts w:ascii="Arial" w:hAnsi="Arial" w:cs="Arial"/>
+          <w:rFonts w:ascii="Georgia" w:hAnsi="Georgia" w:cs="Arial"/>
+          <w:color w:val="000000"/>
+        </w:rPr>
+      </w:pPr>
+      <w:r>
+        <w:rPr>
+          <w:rFonts w:ascii="Georgia" w:hAnsi="Georgia" w:cs="Arial"/>
           <w:color w:val="000000"/>
         </w:rPr>
         <w:t>Interface which is established.</w:t>
@@ -6767,15 +6696,16 @@
         <w:ind w:left="1488" w:right="48"/>
         <w:jc w:val="both"/>
         <w:rPr>
-          <w:rFonts w:ascii="Arial" w:hAnsi="Arial" w:cs="Arial"/>
-          <w:color w:val="000000"/>
-        </w:rPr>
-      </w:pPr>
-      <w:r>
-        <w:rPr>
-          <w:rFonts w:ascii="Arial" w:hAnsi="Arial" w:cs="Arial"/>
-          <w:color w:val="000000"/>
-        </w:rPr>
+          <w:rFonts w:ascii="Georgia" w:hAnsi="Georgia" w:cs="Arial"/>
+          <w:color w:val="000000"/>
+        </w:rPr>
+      </w:pPr>
+      <w:r>
+        <w:rPr>
+          <w:rFonts w:ascii="Georgia" w:hAnsi="Georgia" w:cs="Arial"/>
+          <w:color w:val="000000"/>
+        </w:rPr>
+        <w:lastRenderedPageBreak/>
         <w:t>Area of the validation.</w:t>
       </w:r>
     </w:p>
@@ -6786,13 +6716,13 @@
         <w:ind w:left="768" w:right="48"/>
         <w:jc w:val="both"/>
         <w:rPr>
-          <w:rFonts w:ascii="Arial" w:hAnsi="Arial" w:cs="Arial"/>
-          <w:color w:val="000000"/>
-        </w:rPr>
-      </w:pPr>
-      <w:r>
-        <w:rPr>
-          <w:rFonts w:ascii="Arial" w:hAnsi="Arial" w:cs="Arial"/>
+          <w:rFonts w:ascii="Georgia" w:hAnsi="Georgia" w:cs="Arial"/>
+          <w:color w:val="000000"/>
+        </w:rPr>
+      </w:pPr>
+      <w:r>
+        <w:rPr>
+          <w:rFonts w:ascii="Georgia" w:hAnsi="Georgia" w:cs="Arial"/>
           <w:color w:val="000000"/>
         </w:rPr>
         <w:t>This phase defines all the expectations depending on the standard of the software Engineering. It contains three steps.</w:t>
@@ -6809,13 +6739,13 @@
         <w:ind w:left="1488" w:right="48"/>
         <w:jc w:val="both"/>
         <w:rPr>
-          <w:rFonts w:ascii="Arial" w:hAnsi="Arial" w:cs="Arial"/>
-          <w:color w:val="000000"/>
-        </w:rPr>
-      </w:pPr>
-      <w:r>
-        <w:rPr>
-          <w:rFonts w:ascii="Arial" w:hAnsi="Arial" w:cs="Arial"/>
+          <w:rFonts w:ascii="Georgia" w:hAnsi="Georgia" w:cs="Arial"/>
+          <w:color w:val="000000"/>
+        </w:rPr>
+      </w:pPr>
+      <w:r>
+        <w:rPr>
+          <w:rFonts w:ascii="Georgia" w:hAnsi="Georgia" w:cs="Arial"/>
           <w:color w:val="000000"/>
         </w:rPr>
         <w:t>Analysis of system</w:t>
@@ -6832,13 +6762,13 @@
         <w:ind w:left="1488" w:right="48"/>
         <w:jc w:val="both"/>
         <w:rPr>
-          <w:rFonts w:ascii="Arial" w:hAnsi="Arial" w:cs="Arial"/>
-          <w:color w:val="000000"/>
-        </w:rPr>
-      </w:pPr>
-      <w:r>
-        <w:rPr>
-          <w:rFonts w:ascii="Arial" w:hAnsi="Arial" w:cs="Arial"/>
+          <w:rFonts w:ascii="Georgia" w:hAnsi="Georgia" w:cs="Arial"/>
+          <w:color w:val="000000"/>
+        </w:rPr>
+      </w:pPr>
+      <w:r>
+        <w:rPr>
+          <w:rFonts w:ascii="Georgia" w:hAnsi="Georgia" w:cs="Arial"/>
           <w:color w:val="000000"/>
         </w:rPr>
         <w:t>Planning of project</w:t>
@@ -6855,13 +6785,13 @@
         <w:ind w:left="1488" w:right="48"/>
         <w:jc w:val="both"/>
         <w:rPr>
-          <w:rFonts w:ascii="Arial" w:hAnsi="Arial" w:cs="Arial"/>
-          <w:color w:val="000000"/>
-        </w:rPr>
-      </w:pPr>
-      <w:r>
-        <w:rPr>
-          <w:rFonts w:ascii="Arial" w:hAnsi="Arial" w:cs="Arial"/>
+          <w:rFonts w:ascii="Georgia" w:hAnsi="Georgia" w:cs="Arial"/>
+          <w:color w:val="000000"/>
+        </w:rPr>
+      </w:pPr>
+      <w:r>
+        <w:rPr>
+          <w:rFonts w:ascii="Georgia" w:hAnsi="Georgia" w:cs="Arial"/>
           <w:color w:val="000000"/>
         </w:rPr>
         <w:t>Requirement Analysis</w:t>
@@ -6878,13 +6808,13 @@
         <w:ind w:left="768" w:right="48"/>
         <w:jc w:val="both"/>
         <w:rPr>
-          <w:rFonts w:ascii="Arial" w:hAnsi="Arial" w:cs="Arial"/>
-          <w:color w:val="000000"/>
-        </w:rPr>
-      </w:pPr>
-      <w:r>
-        <w:rPr>
-          <w:rFonts w:ascii="Arial" w:hAnsi="Arial" w:cs="Arial"/>
+          <w:rFonts w:ascii="Georgia" w:hAnsi="Georgia" w:cs="Arial"/>
+          <w:color w:val="000000"/>
+        </w:rPr>
+      </w:pPr>
+      <w:r>
+        <w:rPr>
+          <w:rFonts w:ascii="Georgia" w:hAnsi="Georgia" w:cs="Arial"/>
           <w:b/>
           <w:bCs/>
           <w:color w:val="000000"/>
@@ -6893,7 +6823,7 @@
       </w:r>
       <w:r>
         <w:rPr>
-          <w:rFonts w:ascii="Arial" w:hAnsi="Arial" w:cs="Arial"/>
+          <w:rFonts w:ascii="Georgia" w:hAnsi="Georgia" w:cs="Arial"/>
           <w:color w:val="000000"/>
         </w:rPr>
         <w:t> - Focus point of development phase is "How". After the explanation of "What" it turn to "How". Various type of question raised in developer mind that how to design the data structure and Architecture of software, Procedural detail how to implemented and how design convert in a programming language and testing of software how to perform. Three special steps always taken in this phase which are</w:t>
@@ -6910,13 +6840,13 @@
         <w:ind w:left="1488" w:right="48"/>
         <w:jc w:val="both"/>
         <w:rPr>
-          <w:rFonts w:ascii="Arial" w:hAnsi="Arial" w:cs="Arial"/>
-          <w:color w:val="000000"/>
-        </w:rPr>
-      </w:pPr>
-      <w:r>
-        <w:rPr>
-          <w:rFonts w:ascii="Arial" w:hAnsi="Arial" w:cs="Arial"/>
+          <w:rFonts w:ascii="Georgia" w:hAnsi="Georgia" w:cs="Arial"/>
+          <w:color w:val="000000"/>
+        </w:rPr>
+      </w:pPr>
+      <w:r>
+        <w:rPr>
+          <w:rFonts w:ascii="Georgia" w:hAnsi="Georgia" w:cs="Arial"/>
           <w:color w:val="000000"/>
         </w:rPr>
         <w:t>Design of software</w:t>
@@ -6933,13 +6863,13 @@
         <w:ind w:left="1488" w:right="48"/>
         <w:jc w:val="both"/>
         <w:rPr>
-          <w:rFonts w:ascii="Arial" w:hAnsi="Arial" w:cs="Arial"/>
-          <w:color w:val="000000"/>
-        </w:rPr>
-      </w:pPr>
-      <w:r>
-        <w:rPr>
-          <w:rFonts w:ascii="Arial" w:hAnsi="Arial" w:cs="Arial"/>
+          <w:rFonts w:ascii="Georgia" w:hAnsi="Georgia" w:cs="Arial"/>
+          <w:color w:val="000000"/>
+        </w:rPr>
+      </w:pPr>
+      <w:r>
+        <w:rPr>
+          <w:rFonts w:ascii="Georgia" w:hAnsi="Georgia" w:cs="Arial"/>
           <w:color w:val="000000"/>
         </w:rPr>
         <w:t>Coding</w:t>
@@ -6956,13 +6886,13 @@
         <w:ind w:left="1488" w:right="48"/>
         <w:jc w:val="both"/>
         <w:rPr>
-          <w:rFonts w:ascii="Arial" w:hAnsi="Arial" w:cs="Arial"/>
-          <w:color w:val="000000"/>
-        </w:rPr>
-      </w:pPr>
-      <w:r>
-        <w:rPr>
-          <w:rFonts w:ascii="Arial" w:hAnsi="Arial" w:cs="Arial"/>
+          <w:rFonts w:ascii="Georgia" w:hAnsi="Georgia" w:cs="Arial"/>
+          <w:color w:val="000000"/>
+        </w:rPr>
+      </w:pPr>
+      <w:r>
+        <w:rPr>
+          <w:rFonts w:ascii="Georgia" w:hAnsi="Georgia" w:cs="Arial"/>
           <w:color w:val="000000"/>
         </w:rPr>
         <w:t>testing of software system</w:t>
@@ -6979,13 +6909,13 @@
         <w:ind w:left="768" w:right="48"/>
         <w:jc w:val="both"/>
         <w:rPr>
-          <w:rFonts w:ascii="Arial" w:hAnsi="Arial" w:cs="Arial"/>
-          <w:color w:val="000000"/>
-        </w:rPr>
-      </w:pPr>
-      <w:r>
-        <w:rPr>
-          <w:rFonts w:ascii="Arial" w:hAnsi="Arial" w:cs="Arial"/>
+          <w:rFonts w:ascii="Georgia" w:hAnsi="Georgia" w:cs="Arial"/>
+          <w:color w:val="000000"/>
+        </w:rPr>
+      </w:pPr>
+      <w:r>
+        <w:rPr>
+          <w:rFonts w:ascii="Georgia" w:hAnsi="Georgia" w:cs="Arial"/>
           <w:b/>
           <w:bCs/>
           <w:color w:val="000000"/>
@@ -6994,7 +6924,7 @@
       </w:r>
       <w:r>
         <w:rPr>
-          <w:rFonts w:ascii="Arial" w:hAnsi="Arial" w:cs="Arial"/>
+          <w:rFonts w:ascii="Georgia" w:hAnsi="Georgia" w:cs="Arial"/>
           <w:color w:val="000000"/>
         </w:rPr>
         <w:t> - The main focus of maintenance phase is change which cause is correction of errors, adaption of new idea, According to the needs of software after change in customer mood.</w:t>
@@ -7003,7 +6933,7 @@
     <w:p>
       <w:pPr>
         <w:rPr>
-          <w:rFonts w:ascii="Arial" w:hAnsi="Arial" w:cs="Arial"/>
+          <w:rFonts w:ascii="Georgia" w:hAnsi="Georgia" w:cs="Arial"/>
           <w:b/>
           <w:bCs/>
           <w:i/>
@@ -7018,7 +6948,7 @@
     <w:p>
       <w:pPr>
         <w:rPr>
-          <w:rFonts w:ascii="Arial" w:hAnsi="Arial" w:cs="Arial"/>
+          <w:rFonts w:ascii="Georgia" w:hAnsi="Georgia" w:cs="Arial"/>
           <w:b/>
           <w:bCs/>
           <w:i/>
@@ -7033,7 +6963,7 @@
     <w:p>
       <w:pPr>
         <w:rPr>
-          <w:rFonts w:ascii="Arial" w:hAnsi="Arial" w:cs="Arial"/>
+          <w:rFonts w:ascii="Georgia" w:hAnsi="Georgia" w:cs="Arial"/>
           <w:b/>
           <w:bCs/>
           <w:i/>

--- a/Software Engineering Economics.docx
+++ b/Software Engineering Economics.docx
@@ -644,16 +644,61 @@
           <w:sz w:val="24"/>
           <w:szCs w:val="24"/>
         </w:rPr>
-        <w:t>, software development phase distribution, software trends: cost, social impact</w:t>
+        <w:t xml:space="preserve">, </w:t>
       </w:r>
       <w:r>
         <w:rPr>
           <w:rFonts w:ascii="Georgia" w:eastAsiaTheme="minorEastAsia" w:hAnsi="Georgia" w:cs="Times New Roman"/>
-          <w:sz w:val="24"/>
-          <w:szCs w:val="24"/>
-        </w:rPr>
-        <w:t>, Cost-Effectiveness Model.</w:t>
-      </w:r>
+          <w:color w:val="FF0000"/>
+          <w:sz w:val="24"/>
+          <w:szCs w:val="24"/>
+        </w:rPr>
+        <w:t>software development phase distribution</w:t>
+      </w:r>
+      <w:r>
+        <w:rPr>
+          <w:rFonts w:ascii="Georgia" w:eastAsiaTheme="minorEastAsia" w:hAnsi="Georgia" w:cs="Times New Roman"/>
+          <w:sz w:val="24"/>
+          <w:szCs w:val="24"/>
+        </w:rPr>
+        <w:t xml:space="preserve">, </w:t>
+      </w:r>
+      <w:r>
+        <w:rPr>
+          <w:rFonts w:ascii="Georgia" w:eastAsiaTheme="minorEastAsia" w:hAnsi="Georgia" w:cs="Times New Roman"/>
+          <w:color w:val="00B050"/>
+          <w:sz w:val="24"/>
+          <w:szCs w:val="24"/>
+        </w:rPr>
+        <w:t>software trends: cost, social impact</w:t>
+      </w:r>
+      <w:r>
+        <w:rPr>
+          <w:rFonts w:ascii="Georgia" w:eastAsiaTheme="minorEastAsia" w:hAnsi="Georgia" w:cs="Times New Roman"/>
+          <w:sz w:val="24"/>
+          <w:szCs w:val="24"/>
+        </w:rPr>
+        <w:t xml:space="preserve">, </w:t>
+      </w:r>
+      <w:r>
+        <w:rPr>
+          <w:rFonts w:ascii="Georgia" w:eastAsiaTheme="minorEastAsia" w:hAnsi="Georgia" w:cs="Times New Roman"/>
+          <w:color w:val="FF0000"/>
+          <w:sz w:val="24"/>
+          <w:szCs w:val="24"/>
+        </w:rPr>
+        <w:t>Cost-Effectiveness Model</w:t>
+      </w:r>
+      <w:r>
+        <w:rPr>
+          <w:rFonts w:ascii="Georgia" w:eastAsiaTheme="minorEastAsia" w:hAnsi="Georgia" w:cs="Times New Roman"/>
+          <w:sz w:val="24"/>
+          <w:szCs w:val="24"/>
+        </w:rPr>
+        <w:t>.</w:t>
+      </w:r>
+      <w:bookmarkStart w:id="0" w:name="_GoBack"/>
+      <w:bookmarkEnd w:id="0"/>
     </w:p>
     <w:p>
       <w:pPr>
@@ -5755,8 +5800,6 @@
           <w:sz w:val="24"/>
         </w:rPr>
       </w:pPr>
-      <w:bookmarkStart w:id="0" w:name="_GoBack"/>
-      <w:bookmarkEnd w:id="0"/>
       <w:r>
         <w:rPr>
           <w:rFonts w:ascii="Georgia" w:hAnsi="Georgia"/>
@@ -6508,7 +6551,15 @@
           <w:sz w:val="36"/>
           <w:szCs w:val="36"/>
         </w:rPr>
-        <w:t>3) General views of software engineering.</w:t>
+        <w:t>8</w:t>
+      </w:r>
+      <w:r>
+        <w:rPr>
+          <w:rFonts w:ascii="Georgia" w:eastAsiaTheme="minorEastAsia" w:hAnsi="Georgia" w:cs="Times New Roman"/>
+          <w:sz w:val="36"/>
+          <w:szCs w:val="36"/>
+        </w:rPr>
+        <w:t>) General views of software engineering.</w:t>
       </w:r>
     </w:p>
     <w:p>
@@ -6963,14 +7014,491 @@
     <w:p>
       <w:pPr>
         <w:rPr>
+          <w:rFonts w:ascii="Georgia" w:eastAsiaTheme="minorEastAsia" w:hAnsi="Georgia" w:cs="Times New Roman"/>
+          <w:b/>
+          <w:bCs/>
+          <w:sz w:val="28"/>
+          <w:szCs w:val="28"/>
+        </w:rPr>
+      </w:pPr>
+      <w:r>
+        <w:rPr>
           <w:rFonts w:ascii="Georgia" w:hAnsi="Georgia" w:cs="Arial"/>
           <w:b/>
           <w:bCs/>
           <w:i/>
           <w:iCs/>
           <w:color w:val="252525"/>
-          <w:sz w:val="32"/>
-          <w:szCs w:val="32"/>
+          <w:sz w:val="28"/>
+          <w:szCs w:val="28"/>
+          <w:shd w:val="clear" w:color="auto" w:fill="FFFFFF"/>
+        </w:rPr>
+        <w:t xml:space="preserve">9) </w:t>
+      </w:r>
+      <w:proofErr w:type="gramStart"/>
+      <w:r>
+        <w:rPr>
+          <w:rFonts w:ascii="Georgia" w:eastAsiaTheme="minorEastAsia" w:hAnsi="Georgia" w:cs="Times New Roman"/>
+          <w:b/>
+          <w:bCs/>
+          <w:sz w:val="28"/>
+          <w:szCs w:val="28"/>
+        </w:rPr>
+        <w:t>software</w:t>
+      </w:r>
+      <w:proofErr w:type="gramEnd"/>
+      <w:r>
+        <w:rPr>
+          <w:rFonts w:ascii="Georgia" w:eastAsiaTheme="minorEastAsia" w:hAnsi="Georgia" w:cs="Times New Roman"/>
+          <w:b/>
+          <w:bCs/>
+          <w:sz w:val="28"/>
+          <w:szCs w:val="28"/>
+        </w:rPr>
+        <w:t xml:space="preserve"> development phase distribution</w:t>
+      </w:r>
+    </w:p>
+    <w:p>
+      <w:pPr>
+        <w:rPr>
+          <w:color w:val="333333"/>
+          <w:sz w:val="26"/>
+          <w:szCs w:val="26"/>
+          <w:shd w:val="clear" w:color="auto" w:fill="FAFAFA"/>
+        </w:rPr>
+      </w:pPr>
+      <w:r>
+        <w:rPr>
+          <w:color w:val="333333"/>
+          <w:sz w:val="26"/>
+          <w:szCs w:val="26"/>
+          <w:shd w:val="clear" w:color="auto" w:fill="FAFAFA"/>
+        </w:rPr>
+        <w:t>Effort distribution by phase or activity is an important but often overlooked aspect compared to other steps in the cost estimation process. Poor effort allocation is among the major root causes of rework due to insufficiently resourced early activities. This paper provides results of an empirical study on phase effort distribution data of 75 industry projects, from the China Software Benchmarking Standard Group (CSBSG) database. The phase effort distribution patterns and variation sources are presented, and analysis results show some consistency in effects of software size and team size on code and test phase distribution variations, and some considerable deviations in requirements, design, and transition phases, compared with recommendations in the COCOMO model. Finally, this paper discusses the major findings and threats to validity and presents general guidelines in directing effort allocation. Empirical findings from this study are beneficial for stimulating discussions and debates to improve cost estimation and benchmarking practices.</w:t>
+      </w:r>
+    </w:p>
+    <w:p>
+      <w:pPr>
+        <w:rPr>
+          <w:color w:val="333333"/>
+          <w:sz w:val="26"/>
+          <w:szCs w:val="26"/>
+          <w:shd w:val="clear" w:color="auto" w:fill="FAFAFA"/>
+        </w:rPr>
+      </w:pPr>
+    </w:p>
+    <w:p>
+      <w:pPr>
+        <w:rPr>
+          <w:rFonts w:ascii="Georgia" w:hAnsi="Georgia" w:cs="Arial"/>
+          <w:i/>
+          <w:iCs/>
+          <w:color w:val="252525"/>
+          <w:sz w:val="24"/>
+          <w:szCs w:val="24"/>
+          <w:shd w:val="clear" w:color="auto" w:fill="FFFFFF"/>
+        </w:rPr>
+      </w:pPr>
+      <w:r>
+        <w:rPr>
+          <w:rFonts w:ascii="Georgia" w:hAnsi="Georgia" w:cs="Arial"/>
+          <w:i/>
+          <w:iCs/>
+          <w:noProof/>
+          <w:color w:val="252525"/>
+          <w:sz w:val="24"/>
+          <w:szCs w:val="24"/>
+          <w:shd w:val="clear" w:color="auto" w:fill="FFFFFF"/>
+        </w:rPr>
+        <w:lastRenderedPageBreak/>
+        <w:drawing>
+          <wp:inline distT="0" distB="0" distL="0" distR="0">
+            <wp:extent cx="5943600" cy="4318635"/>
+            <wp:effectExtent l="0" t="0" r="0" b="5715"/>
+            <wp:docPr id="3" name="Picture 3"/>
+            <wp:cNvGraphicFramePr>
+              <a:graphicFrameLocks xmlns:a="http://schemas.openxmlformats.org/drawingml/2006/main" noChangeAspect="1"/>
+            </wp:cNvGraphicFramePr>
+            <a:graphic xmlns:a="http://schemas.openxmlformats.org/drawingml/2006/main">
+              <a:graphicData uri="http://schemas.openxmlformats.org/drawingml/2006/picture">
+                <pic:pic xmlns:pic="http://schemas.openxmlformats.org/drawingml/2006/picture">
+                  <pic:nvPicPr>
+                    <pic:cNvPr id="3" name="SnapCrab_NoName_2020-8-26_22-17-6_No-00.png"/>
+                    <pic:cNvPicPr/>
+                  </pic:nvPicPr>
+                  <pic:blipFill>
+                    <a:blip r:embed="rId50">
+                      <a:extLst>
+                        <a:ext uri="{28A0092B-C50C-407E-A947-70E740481C1C}">
+                          <a14:useLocalDpi xmlns:a14="http://schemas.microsoft.com/office/drawing/2010/main" val="0"/>
+                        </a:ext>
+                      </a:extLst>
+                    </a:blip>
+                    <a:stretch>
+                      <a:fillRect/>
+                    </a:stretch>
+                  </pic:blipFill>
+                  <pic:spPr>
+                    <a:xfrm>
+                      <a:off x="0" y="0"/>
+                      <a:ext cx="5943600" cy="4318635"/>
+                    </a:xfrm>
+                    <a:prstGeom prst="rect">
+                      <a:avLst/>
+                    </a:prstGeom>
+                  </pic:spPr>
+                </pic:pic>
+              </a:graphicData>
+            </a:graphic>
+          </wp:inline>
+        </w:drawing>
+      </w:r>
+    </w:p>
+    <w:p>
+      <w:pPr>
+        <w:rPr>
+          <w:rFonts w:ascii="Georgia" w:eastAsiaTheme="minorEastAsia" w:hAnsi="Georgia" w:cs="Times New Roman"/>
+          <w:b/>
+          <w:bCs/>
+          <w:sz w:val="30"/>
+          <w:szCs w:val="30"/>
+        </w:rPr>
+      </w:pPr>
+    </w:p>
+    <w:p>
+      <w:pPr>
+        <w:rPr>
+          <w:rFonts w:ascii="Georgia" w:eastAsiaTheme="minorEastAsia" w:hAnsi="Georgia" w:cs="Times New Roman"/>
+          <w:b/>
+          <w:bCs/>
+          <w:sz w:val="30"/>
+          <w:szCs w:val="30"/>
+        </w:rPr>
+      </w:pPr>
+      <w:r>
+        <w:rPr>
+          <w:rFonts w:ascii="Georgia" w:eastAsiaTheme="minorEastAsia" w:hAnsi="Georgia" w:cs="Times New Roman"/>
+          <w:b/>
+          <w:bCs/>
+          <w:sz w:val="30"/>
+          <w:szCs w:val="30"/>
+        </w:rPr>
+        <w:t xml:space="preserve">10) </w:t>
+      </w:r>
+      <w:r>
+        <w:rPr>
+          <w:rFonts w:ascii="Georgia" w:eastAsiaTheme="minorEastAsia" w:hAnsi="Georgia" w:cs="Times New Roman"/>
+          <w:b/>
+          <w:bCs/>
+          <w:sz w:val="30"/>
+          <w:szCs w:val="30"/>
+        </w:rPr>
+        <w:t>Cost-Effectiveness Model</w:t>
+      </w:r>
+      <w:r>
+        <w:rPr>
+          <w:rFonts w:ascii="Georgia" w:eastAsiaTheme="minorEastAsia" w:hAnsi="Georgia" w:cs="Times New Roman"/>
+          <w:b/>
+          <w:bCs/>
+          <w:sz w:val="30"/>
+          <w:szCs w:val="30"/>
+        </w:rPr>
+        <w:t>:</w:t>
+      </w:r>
+    </w:p>
+    <w:p>
+      <w:pPr>
+        <w:pStyle w:val="NormalWeb"/>
+        <w:shd w:val="clear" w:color="auto" w:fill="FFFFFF"/>
+        <w:spacing w:before="240" w:beforeAutospacing="0" w:line="355" w:lineRule="atLeast"/>
+        <w:rPr>
+          <w:rFonts w:ascii="Georgia" w:hAnsi="Georgia" w:cs="Arial"/>
+          <w:color w:val="000000"/>
+        </w:rPr>
+      </w:pPr>
+      <w:r>
+        <w:rPr>
+          <w:rFonts w:ascii="Georgia" w:hAnsi="Georgia" w:cs="Arial"/>
+          <w:color w:val="000000"/>
+        </w:rPr>
+        <w:t>Cost effectiveness analysis (CEA) models are a means to predict the costs and effectiveness of an intervention based on the best available evidence. They provide a robust analytical approach for policy makers and regulators to assess if the cost associated with an intervention is worth paying. We principally use Microsoft</w:t>
+      </w:r>
+      <w:r>
+        <w:rPr>
+          <w:rFonts w:ascii="Georgia" w:hAnsi="Georgia" w:cs="Arial"/>
+          <w:color w:val="000000"/>
+          <w:vertAlign w:val="superscript"/>
+        </w:rPr>
+        <w:t>®</w:t>
+      </w:r>
+      <w:r>
+        <w:rPr>
+          <w:rFonts w:ascii="Georgia" w:hAnsi="Georgia" w:cs="Arial"/>
+          <w:color w:val="000000"/>
+        </w:rPr>
+        <w:t> Excel</w:t>
+      </w:r>
+      <w:r>
+        <w:rPr>
+          <w:rFonts w:ascii="Georgia" w:hAnsi="Georgia" w:cs="Arial"/>
+          <w:color w:val="000000"/>
+          <w:vertAlign w:val="superscript"/>
+        </w:rPr>
+        <w:t>®</w:t>
+      </w:r>
+      <w:r>
+        <w:rPr>
+          <w:rFonts w:ascii="Georgia" w:hAnsi="Georgia" w:cs="Arial"/>
+          <w:color w:val="000000"/>
+        </w:rPr>
+        <w:t xml:space="preserve">, but are also adept in the use of other industry standard software packages as required. Our team is led by senior </w:t>
+      </w:r>
+      <w:proofErr w:type="spellStart"/>
+      <w:r>
+        <w:rPr>
+          <w:rFonts w:ascii="Georgia" w:hAnsi="Georgia" w:cs="Arial"/>
+          <w:color w:val="000000"/>
+        </w:rPr>
+        <w:t>modellers</w:t>
+      </w:r>
+      <w:proofErr w:type="spellEnd"/>
+      <w:r>
+        <w:rPr>
+          <w:rFonts w:ascii="Georgia" w:hAnsi="Georgia" w:cs="Arial"/>
+          <w:color w:val="000000"/>
+        </w:rPr>
+        <w:t>, and supported by specialist statistics professionals, who can help you decide on the solution for your particular modelling needs.</w:t>
+      </w:r>
+    </w:p>
+    <w:p>
+      <w:pPr>
+        <w:pStyle w:val="Heading2"/>
+        <w:shd w:val="clear" w:color="auto" w:fill="FFFFFF"/>
+        <w:spacing w:before="450" w:beforeAutospacing="0" w:after="225" w:afterAutospacing="0"/>
+        <w:rPr>
+          <w:rFonts w:ascii="Georgia" w:hAnsi="Georgia" w:cs="Arial"/>
+          <w:b w:val="0"/>
+          <w:bCs w:val="0"/>
+          <w:color w:val="732674"/>
+          <w:sz w:val="24"/>
+          <w:szCs w:val="24"/>
+        </w:rPr>
+      </w:pPr>
+      <w:r>
+        <w:rPr>
+          <w:rFonts w:ascii="Georgia" w:hAnsi="Georgia" w:cs="Arial"/>
+          <w:b w:val="0"/>
+          <w:bCs w:val="0"/>
+          <w:color w:val="732674"/>
+          <w:sz w:val="24"/>
+          <w:szCs w:val="24"/>
+        </w:rPr>
+        <w:t>Unique tailored solutions</w:t>
+      </w:r>
+    </w:p>
+    <w:p>
+      <w:pPr>
+        <w:pStyle w:val="NormalWeb"/>
+        <w:shd w:val="clear" w:color="auto" w:fill="FFFFFF"/>
+        <w:spacing w:before="240" w:beforeAutospacing="0" w:line="384" w:lineRule="atLeast"/>
+        <w:rPr>
+          <w:rFonts w:ascii="Georgia" w:hAnsi="Georgia" w:cs="Arial"/>
+          <w:color w:val="323232"/>
+        </w:rPr>
+      </w:pPr>
+      <w:r>
+        <w:rPr>
+          <w:rFonts w:ascii="Georgia" w:hAnsi="Georgia" w:cs="Arial"/>
+          <w:color w:val="323232"/>
+        </w:rPr>
+        <w:t>There is no ‘one size fits all’ approach from our modelling teams, with each project’s unique requirements being investigated by the modelling team and supported by techniques built up over 20 years of modelling; these include:</w:t>
+      </w:r>
+    </w:p>
+    <w:p>
+      <w:pPr>
+        <w:numPr>
+          <w:ilvl w:val="0"/>
+          <w:numId w:val="24"/>
+        </w:numPr>
+        <w:shd w:val="clear" w:color="auto" w:fill="F3F3F3"/>
+        <w:spacing w:before="100" w:beforeAutospacing="1" w:after="300" w:line="384" w:lineRule="atLeast"/>
+        <w:ind w:left="0" w:hanging="375"/>
+        <w:rPr>
+          <w:rFonts w:ascii="Georgia" w:hAnsi="Georgia" w:cs="Arial"/>
+          <w:color w:val="323232"/>
+          <w:sz w:val="24"/>
+          <w:szCs w:val="24"/>
+        </w:rPr>
+      </w:pPr>
+      <w:r>
+        <w:rPr>
+          <w:rFonts w:ascii="Georgia" w:hAnsi="Georgia" w:cs="Arial"/>
+          <w:color w:val="323232"/>
+          <w:sz w:val="24"/>
+          <w:szCs w:val="24"/>
+        </w:rPr>
+        <w:lastRenderedPageBreak/>
+        <w:t xml:space="preserve">Task </w:t>
+      </w:r>
+      <w:r>
+        <w:rPr>
+          <w:rFonts w:ascii="Georgia" w:hAnsi="Georgia" w:cs="Arial"/>
+          <w:color w:val="323232"/>
+          <w:sz w:val="24"/>
+          <w:szCs w:val="24"/>
+        </w:rPr>
+        <w:t>conceptualization</w:t>
+      </w:r>
+    </w:p>
+    <w:p>
+      <w:pPr>
+        <w:numPr>
+          <w:ilvl w:val="0"/>
+          <w:numId w:val="24"/>
+        </w:numPr>
+        <w:shd w:val="clear" w:color="auto" w:fill="F3F3F3"/>
+        <w:spacing w:before="100" w:beforeAutospacing="1" w:after="300" w:line="384" w:lineRule="atLeast"/>
+        <w:ind w:left="0" w:hanging="375"/>
+        <w:rPr>
+          <w:rFonts w:ascii="Georgia" w:hAnsi="Georgia" w:cs="Arial"/>
+          <w:color w:val="323232"/>
+          <w:sz w:val="24"/>
+          <w:szCs w:val="24"/>
+        </w:rPr>
+      </w:pPr>
+      <w:r>
+        <w:rPr>
+          <w:rFonts w:ascii="Georgia" w:hAnsi="Georgia" w:cs="Arial"/>
+          <w:color w:val="323232"/>
+          <w:sz w:val="24"/>
+          <w:szCs w:val="24"/>
+        </w:rPr>
+        <w:t>Model scoping and storyboarding</w:t>
+      </w:r>
+    </w:p>
+    <w:p>
+      <w:pPr>
+        <w:numPr>
+          <w:ilvl w:val="0"/>
+          <w:numId w:val="24"/>
+        </w:numPr>
+        <w:shd w:val="clear" w:color="auto" w:fill="F3F3F3"/>
+        <w:spacing w:before="100" w:beforeAutospacing="1" w:after="300" w:line="384" w:lineRule="atLeast"/>
+        <w:ind w:left="0" w:hanging="375"/>
+        <w:rPr>
+          <w:rFonts w:ascii="Georgia" w:hAnsi="Georgia" w:cs="Arial"/>
+          <w:color w:val="323232"/>
+          <w:sz w:val="24"/>
+          <w:szCs w:val="24"/>
+        </w:rPr>
+      </w:pPr>
+      <w:r>
+        <w:rPr>
+          <w:rFonts w:ascii="Georgia" w:hAnsi="Georgia" w:cs="Arial"/>
+          <w:color w:val="323232"/>
+          <w:sz w:val="24"/>
+          <w:szCs w:val="24"/>
+        </w:rPr>
+        <w:t>Model engine development</w:t>
+      </w:r>
+    </w:p>
+    <w:p>
+      <w:pPr>
+        <w:numPr>
+          <w:ilvl w:val="0"/>
+          <w:numId w:val="24"/>
+        </w:numPr>
+        <w:shd w:val="clear" w:color="auto" w:fill="F3F3F3"/>
+        <w:spacing w:before="100" w:beforeAutospacing="1" w:after="300" w:line="384" w:lineRule="atLeast"/>
+        <w:ind w:left="0" w:hanging="375"/>
+        <w:rPr>
+          <w:rFonts w:ascii="Georgia" w:hAnsi="Georgia" w:cs="Arial"/>
+          <w:color w:val="323232"/>
+          <w:sz w:val="24"/>
+          <w:szCs w:val="24"/>
+        </w:rPr>
+      </w:pPr>
+      <w:r>
+        <w:rPr>
+          <w:rFonts w:ascii="Georgia" w:hAnsi="Georgia" w:cs="Arial"/>
+          <w:color w:val="323232"/>
+          <w:sz w:val="24"/>
+          <w:szCs w:val="24"/>
+        </w:rPr>
+        <w:t>Data population</w:t>
+      </w:r>
+    </w:p>
+    <w:p>
+      <w:pPr>
+        <w:numPr>
+          <w:ilvl w:val="0"/>
+          <w:numId w:val="24"/>
+        </w:numPr>
+        <w:shd w:val="clear" w:color="auto" w:fill="F3F3F3"/>
+        <w:spacing w:after="0" w:line="384" w:lineRule="atLeast"/>
+        <w:ind w:left="0" w:hanging="375"/>
+        <w:rPr>
+          <w:rFonts w:ascii="Georgia" w:hAnsi="Georgia" w:cs="Arial"/>
+          <w:color w:val="323232"/>
+          <w:sz w:val="24"/>
+          <w:szCs w:val="24"/>
+        </w:rPr>
+      </w:pPr>
+      <w:r>
+        <w:rPr>
+          <w:rFonts w:ascii="Georgia" w:hAnsi="Georgia" w:cs="Arial"/>
+          <w:color w:val="323232"/>
+          <w:sz w:val="24"/>
+          <w:szCs w:val="24"/>
+        </w:rPr>
+        <w:t>Testing and report generation</w:t>
+      </w:r>
+    </w:p>
+    <w:p>
+      <w:pPr>
+        <w:pStyle w:val="NormalWeb"/>
+        <w:shd w:val="clear" w:color="auto" w:fill="FFFFFF"/>
+        <w:spacing w:before="240" w:beforeAutospacing="0" w:line="384" w:lineRule="atLeast"/>
+        <w:rPr>
+          <w:rFonts w:ascii="Georgia" w:hAnsi="Georgia" w:cs="Arial"/>
+          <w:color w:val="323232"/>
+        </w:rPr>
+      </w:pPr>
+      <w:r>
+        <w:rPr>
+          <w:rFonts w:ascii="Georgia" w:hAnsi="Georgia" w:cs="Arial"/>
+          <w:color w:val="323232"/>
+        </w:rPr>
+        <w:t xml:space="preserve">We always recommend that clients include clinical Key Opinion Leader (KOL) input to ensure that the resulting models accurately reflect the decision problem. Furthermore, all stages of the modelling process have integrated client review and sign-off, validation of the model by internal and, when appropriate, external </w:t>
+      </w:r>
+      <w:proofErr w:type="spellStart"/>
+      <w:r>
+        <w:rPr>
+          <w:rFonts w:ascii="Georgia" w:hAnsi="Georgia" w:cs="Arial"/>
+          <w:color w:val="323232"/>
+        </w:rPr>
+        <w:t>modellers</w:t>
+      </w:r>
+      <w:proofErr w:type="spellEnd"/>
+      <w:r>
+        <w:rPr>
+          <w:rFonts w:ascii="Georgia" w:hAnsi="Georgia" w:cs="Arial"/>
+          <w:color w:val="323232"/>
+        </w:rPr>
+        <w:t>.</w:t>
+      </w:r>
+    </w:p>
+    <w:p>
+      <w:pPr>
+        <w:rPr>
+          <w:rFonts w:ascii="Georgia" w:hAnsi="Georgia" w:cs="Arial"/>
+          <w:b/>
+          <w:bCs/>
+          <w:i/>
+          <w:iCs/>
+          <w:color w:val="252525"/>
+          <w:sz w:val="30"/>
+          <w:szCs w:val="30"/>
           <w:shd w:val="clear" w:color="auto" w:fill="FFFFFF"/>
         </w:rPr>
       </w:pPr>
@@ -6987,7 +7515,7 @@
 
 <file path=word/numbering.xml><?xml version="1.0" encoding="utf-8"?>
 <w:numbering xmlns:wpc="http://schemas.microsoft.com/office/word/2010/wordprocessingCanvas" xmlns:mc="http://schemas.openxmlformats.org/markup-compatibility/2006" xmlns:o="urn:schemas-microsoft-com:office:office" xmlns:r="http://schemas.openxmlformats.org/officeDocument/2006/relationships" xmlns:m="http://schemas.openxmlformats.org/officeDocument/2006/math" xmlns:v="urn:schemas-microsoft-com:vml" xmlns:wp14="http://schemas.microsoft.com/office/word/2010/wordprocessingDrawing" xmlns:wp="http://schemas.openxmlformats.org/drawingml/2006/wordprocessingDrawing" xmlns:w10="urn:schemas-microsoft-com:office:word" xmlns:w="http://schemas.openxmlformats.org/wordprocessingml/2006/main" xmlns:w14="http://schemas.microsoft.com/office/word/2010/wordml" xmlns:w15="http://schemas.microsoft.com/office/word/2012/wordml" xmlns:wpg="http://schemas.microsoft.com/office/word/2010/wordprocessingGroup" xmlns:wpi="http://schemas.microsoft.com/office/word/2010/wordprocessingInk" xmlns:wne="http://schemas.microsoft.com/office/word/2006/wordml" xmlns:wps="http://schemas.microsoft.com/office/word/2010/wordprocessingShape" mc:Ignorable="w14 w15 wp14">
-  <w:abstractNum w:abstractNumId="0">
+  <w:abstractNum w:abstractNumId="0" w15:restartNumberingAfterBreak="0">
     <w:nsid w:val="FFFFFFFE"/>
     <w:multiLevelType w:val="singleLevel"/>
     <w:tmpl w:val="C35E66DA"/>
@@ -6997,7 +7525,7 @@
       <w:lvlJc w:val="left"/>
     </w:lvl>
   </w:abstractNum>
-  <w:abstractNum w:abstractNumId="1">
+  <w:abstractNum w:abstractNumId="1" w15:restartNumberingAfterBreak="0">
     <w:nsid w:val="08A55A68"/>
     <w:multiLevelType w:val="multilevel"/>
     <w:tmpl w:val="022E1874"/>
@@ -7110,7 +7638,7 @@
       </w:pPr>
     </w:lvl>
   </w:abstractNum>
-  <w:abstractNum w:abstractNumId="2">
+  <w:abstractNum w:abstractNumId="2" w15:restartNumberingAfterBreak="0">
     <w:nsid w:val="11BB6C75"/>
     <w:multiLevelType w:val="hybridMultilevel"/>
     <w:tmpl w:val="3C109CA6"/>
@@ -7223,7 +7751,156 @@
       </w:rPr>
     </w:lvl>
   </w:abstractNum>
-  <w:abstractNum w:abstractNumId="3">
+  <w:abstractNum w:abstractNumId="3" w15:restartNumberingAfterBreak="0">
+    <w:nsid w:val="1731625A"/>
+    <w:multiLevelType w:val="multilevel"/>
+    <w:tmpl w:val="BEDCA01E"/>
+    <w:lvl w:ilvl="0">
+      <w:start w:val="1"/>
+      <w:numFmt w:val="bullet"/>
+      <w:lvlText w:val=""/>
+      <w:lvlJc w:val="left"/>
+      <w:pPr>
+        <w:tabs>
+          <w:tab w:val="num" w:pos="720"/>
+        </w:tabs>
+        <w:ind w:left="720" w:hanging="360"/>
+      </w:pPr>
+      <w:rPr>
+        <w:rFonts w:ascii="Symbol" w:hAnsi="Symbol" w:hint="default"/>
+        <w:sz w:val="20"/>
+      </w:rPr>
+    </w:lvl>
+    <w:lvl w:ilvl="1" w:tentative="1">
+      <w:start w:val="1"/>
+      <w:numFmt w:val="bullet"/>
+      <w:lvlText w:val="o"/>
+      <w:lvlJc w:val="left"/>
+      <w:pPr>
+        <w:tabs>
+          <w:tab w:val="num" w:pos="1440"/>
+        </w:tabs>
+        <w:ind w:left="1440" w:hanging="360"/>
+      </w:pPr>
+      <w:rPr>
+        <w:rFonts w:ascii="Courier New" w:hAnsi="Courier New" w:hint="default"/>
+        <w:sz w:val="20"/>
+      </w:rPr>
+    </w:lvl>
+    <w:lvl w:ilvl="2" w:tentative="1">
+      <w:start w:val="1"/>
+      <w:numFmt w:val="bullet"/>
+      <w:lvlText w:val=""/>
+      <w:lvlJc w:val="left"/>
+      <w:pPr>
+        <w:tabs>
+          <w:tab w:val="num" w:pos="2160"/>
+        </w:tabs>
+        <w:ind w:left="2160" w:hanging="360"/>
+      </w:pPr>
+      <w:rPr>
+        <w:rFonts w:ascii="Wingdings" w:hAnsi="Wingdings" w:hint="default"/>
+        <w:sz w:val="20"/>
+      </w:rPr>
+    </w:lvl>
+    <w:lvl w:ilvl="3" w:tentative="1">
+      <w:start w:val="1"/>
+      <w:numFmt w:val="bullet"/>
+      <w:lvlText w:val=""/>
+      <w:lvlJc w:val="left"/>
+      <w:pPr>
+        <w:tabs>
+          <w:tab w:val="num" w:pos="2880"/>
+        </w:tabs>
+        <w:ind w:left="2880" w:hanging="360"/>
+      </w:pPr>
+      <w:rPr>
+        <w:rFonts w:ascii="Wingdings" w:hAnsi="Wingdings" w:hint="default"/>
+        <w:sz w:val="20"/>
+      </w:rPr>
+    </w:lvl>
+    <w:lvl w:ilvl="4" w:tentative="1">
+      <w:start w:val="1"/>
+      <w:numFmt w:val="bullet"/>
+      <w:lvlText w:val=""/>
+      <w:lvlJc w:val="left"/>
+      <w:pPr>
+        <w:tabs>
+          <w:tab w:val="num" w:pos="3600"/>
+        </w:tabs>
+        <w:ind w:left="3600" w:hanging="360"/>
+      </w:pPr>
+      <w:rPr>
+        <w:rFonts w:ascii="Wingdings" w:hAnsi="Wingdings" w:hint="default"/>
+        <w:sz w:val="20"/>
+      </w:rPr>
+    </w:lvl>
+    <w:lvl w:ilvl="5" w:tentative="1">
+      <w:start w:val="1"/>
+      <w:numFmt w:val="bullet"/>
+      <w:lvlText w:val=""/>
+      <w:lvlJc w:val="left"/>
+      <w:pPr>
+        <w:tabs>
+          <w:tab w:val="num" w:pos="4320"/>
+        </w:tabs>
+        <w:ind w:left="4320" w:hanging="360"/>
+      </w:pPr>
+      <w:rPr>
+        <w:rFonts w:ascii="Wingdings" w:hAnsi="Wingdings" w:hint="default"/>
+        <w:sz w:val="20"/>
+      </w:rPr>
+    </w:lvl>
+    <w:lvl w:ilvl="6" w:tentative="1">
+      <w:start w:val="1"/>
+      <w:numFmt w:val="bullet"/>
+      <w:lvlText w:val=""/>
+      <w:lvlJc w:val="left"/>
+      <w:pPr>
+        <w:tabs>
+          <w:tab w:val="num" w:pos="5040"/>
+        </w:tabs>
+        <w:ind w:left="5040" w:hanging="360"/>
+      </w:pPr>
+      <w:rPr>
+        <w:rFonts w:ascii="Wingdings" w:hAnsi="Wingdings" w:hint="default"/>
+        <w:sz w:val="20"/>
+      </w:rPr>
+    </w:lvl>
+    <w:lvl w:ilvl="7" w:tentative="1">
+      <w:start w:val="1"/>
+      <w:numFmt w:val="bullet"/>
+      <w:lvlText w:val=""/>
+      <w:lvlJc w:val="left"/>
+      <w:pPr>
+        <w:tabs>
+          <w:tab w:val="num" w:pos="5760"/>
+        </w:tabs>
+        <w:ind w:left="5760" w:hanging="360"/>
+      </w:pPr>
+      <w:rPr>
+        <w:rFonts w:ascii="Wingdings" w:hAnsi="Wingdings" w:hint="default"/>
+        <w:sz w:val="20"/>
+      </w:rPr>
+    </w:lvl>
+    <w:lvl w:ilvl="8" w:tentative="1">
+      <w:start w:val="1"/>
+      <w:numFmt w:val="bullet"/>
+      <w:lvlText w:val=""/>
+      <w:lvlJc w:val="left"/>
+      <w:pPr>
+        <w:tabs>
+          <w:tab w:val="num" w:pos="6480"/>
+        </w:tabs>
+        <w:ind w:left="6480" w:hanging="360"/>
+      </w:pPr>
+      <w:rPr>
+        <w:rFonts w:ascii="Wingdings" w:hAnsi="Wingdings" w:hint="default"/>
+        <w:sz w:val="20"/>
+      </w:rPr>
+    </w:lvl>
+  </w:abstractNum>
+  <w:abstractNum w:abstractNumId="4" w15:restartNumberingAfterBreak="0">
     <w:nsid w:val="192C5D59"/>
     <w:multiLevelType w:val="multilevel"/>
     <w:tmpl w:val="CF601C12"/>
@@ -7372,7 +8049,7 @@
       </w:rPr>
     </w:lvl>
   </w:abstractNum>
-  <w:abstractNum w:abstractNumId="4">
+  <w:abstractNum w:abstractNumId="5" w15:restartNumberingAfterBreak="0">
     <w:nsid w:val="1BA40F24"/>
     <w:multiLevelType w:val="hybridMultilevel"/>
     <w:tmpl w:val="0E02CF08"/>
@@ -7485,7 +8162,7 @@
       </w:rPr>
     </w:lvl>
   </w:abstractNum>
-  <w:abstractNum w:abstractNumId="5">
+  <w:abstractNum w:abstractNumId="6" w15:restartNumberingAfterBreak="0">
     <w:nsid w:val="1BC0441A"/>
     <w:multiLevelType w:val="hybridMultilevel"/>
     <w:tmpl w:val="CA640B46"/>
@@ -7625,7 +8302,7 @@
       </w:rPr>
     </w:lvl>
   </w:abstractNum>
-  <w:abstractNum w:abstractNumId="6">
+  <w:abstractNum w:abstractNumId="7" w15:restartNumberingAfterBreak="0">
     <w:nsid w:val="267E6AE9"/>
     <w:multiLevelType w:val="multilevel"/>
     <w:tmpl w:val="8048DFFA"/>
@@ -7774,7 +8451,7 @@
       </w:rPr>
     </w:lvl>
   </w:abstractNum>
-  <w:abstractNum w:abstractNumId="7">
+  <w:abstractNum w:abstractNumId="8" w15:restartNumberingAfterBreak="0">
     <w:nsid w:val="2AA23746"/>
     <w:multiLevelType w:val="multilevel"/>
     <w:tmpl w:val="81B6C196"/>
@@ -7923,7 +8600,7 @@
       </w:rPr>
     </w:lvl>
   </w:abstractNum>
-  <w:abstractNum w:abstractNumId="8">
+  <w:abstractNum w:abstractNumId="9" w15:restartNumberingAfterBreak="0">
     <w:nsid w:val="2D4B4ECC"/>
     <w:multiLevelType w:val="multilevel"/>
     <w:tmpl w:val="80F82DD8"/>
@@ -8072,7 +8749,7 @@
       </w:rPr>
     </w:lvl>
   </w:abstractNum>
-  <w:abstractNum w:abstractNumId="9">
+  <w:abstractNum w:abstractNumId="10" w15:restartNumberingAfterBreak="0">
     <w:nsid w:val="33660339"/>
     <w:multiLevelType w:val="multilevel"/>
     <w:tmpl w:val="9794A004"/>
@@ -8185,7 +8862,7 @@
       </w:pPr>
     </w:lvl>
   </w:abstractNum>
-  <w:abstractNum w:abstractNumId="10">
+  <w:abstractNum w:abstractNumId="11" w15:restartNumberingAfterBreak="0">
     <w:nsid w:val="384A28FE"/>
     <w:multiLevelType w:val="hybridMultilevel"/>
     <w:tmpl w:val="B100E6F0"/>
@@ -8325,7 +9002,7 @@
       </w:rPr>
     </w:lvl>
   </w:abstractNum>
-  <w:abstractNum w:abstractNumId="11">
+  <w:abstractNum w:abstractNumId="12" w15:restartNumberingAfterBreak="0">
     <w:nsid w:val="3B056C5B"/>
     <w:multiLevelType w:val="hybridMultilevel"/>
     <w:tmpl w:val="3BF0F93E"/>
@@ -8414,7 +9091,7 @@
       </w:pPr>
     </w:lvl>
   </w:abstractNum>
-  <w:abstractNum w:abstractNumId="12">
+  <w:abstractNum w:abstractNumId="13" w15:restartNumberingAfterBreak="0">
     <w:nsid w:val="3D6C08DB"/>
     <w:multiLevelType w:val="hybridMultilevel"/>
     <w:tmpl w:val="985C7032"/>
@@ -8527,7 +9204,7 @@
       </w:rPr>
     </w:lvl>
   </w:abstractNum>
-  <w:abstractNum w:abstractNumId="13">
+  <w:abstractNum w:abstractNumId="14" w15:restartNumberingAfterBreak="0">
     <w:nsid w:val="3F0B3DF1"/>
     <w:multiLevelType w:val="hybridMultilevel"/>
     <w:tmpl w:val="F322281A"/>
@@ -8667,7 +9344,7 @@
       </w:rPr>
     </w:lvl>
   </w:abstractNum>
-  <w:abstractNum w:abstractNumId="14">
+  <w:abstractNum w:abstractNumId="15" w15:restartNumberingAfterBreak="0">
     <w:nsid w:val="53813983"/>
     <w:multiLevelType w:val="multilevel"/>
     <w:tmpl w:val="44C0CEE4"/>
@@ -8816,7 +9493,7 @@
       </w:rPr>
     </w:lvl>
   </w:abstractNum>
-  <w:abstractNum w:abstractNumId="15">
+  <w:abstractNum w:abstractNumId="16" w15:restartNumberingAfterBreak="0">
     <w:nsid w:val="662F5E04"/>
     <w:multiLevelType w:val="multilevel"/>
     <w:tmpl w:val="FC54ED06"/>
@@ -8933,7 +9610,7 @@
       </w:pPr>
     </w:lvl>
   </w:abstractNum>
-  <w:abstractNum w:abstractNumId="16">
+  <w:abstractNum w:abstractNumId="17" w15:restartNumberingAfterBreak="0">
     <w:nsid w:val="70BD4D2C"/>
     <w:multiLevelType w:val="multilevel"/>
     <w:tmpl w:val="92EE4FE0"/>
@@ -9050,7 +9727,7 @@
       </w:pPr>
     </w:lvl>
   </w:abstractNum>
-  <w:abstractNum w:abstractNumId="17">
+  <w:abstractNum w:abstractNumId="18" w15:restartNumberingAfterBreak="0">
     <w:nsid w:val="76817648"/>
     <w:multiLevelType w:val="hybridMultilevel"/>
     <w:tmpl w:val="FA74D8DA"/>
@@ -9190,7 +9867,7 @@
       </w:rPr>
     </w:lvl>
   </w:abstractNum>
-  <w:abstractNum w:abstractNumId="18">
+  <w:abstractNum w:abstractNumId="19" w15:restartNumberingAfterBreak="0">
     <w:nsid w:val="78360430"/>
     <w:multiLevelType w:val="hybridMultilevel"/>
     <w:tmpl w:val="9456487A"/>
@@ -9303,7 +9980,7 @@
       </w:rPr>
     </w:lvl>
   </w:abstractNum>
-  <w:abstractNum w:abstractNumId="19">
+  <w:abstractNum w:abstractNumId="20" w15:restartNumberingAfterBreak="0">
     <w:nsid w:val="78C16252"/>
     <w:multiLevelType w:val="hybridMultilevel"/>
     <w:tmpl w:val="4B80CDDE"/>
@@ -9443,7 +10120,7 @@
       </w:rPr>
     </w:lvl>
   </w:abstractNum>
-  <w:abstractNum w:abstractNumId="20">
+  <w:abstractNum w:abstractNumId="21" w15:restartNumberingAfterBreak="0">
     <w:nsid w:val="7C824B78"/>
     <w:multiLevelType w:val="multilevel"/>
     <w:tmpl w:val="F5EC1FF6"/>
@@ -9592,7 +10269,7 @@
       </w:rPr>
     </w:lvl>
   </w:abstractNum>
-  <w:abstractNum w:abstractNumId="21">
+  <w:abstractNum w:abstractNumId="22" w15:restartNumberingAfterBreak="0">
     <w:nsid w:val="7FBD4AA3"/>
     <w:multiLevelType w:val="multilevel"/>
     <w:tmpl w:val="270ECE60"/>
@@ -9742,43 +10419,43 @@
     </w:lvl>
   </w:abstractNum>
   <w:num w:numId="1">
-    <w:abstractNumId w:val="18"/>
+    <w:abstractNumId w:val="19"/>
   </w:num>
   <w:num w:numId="2">
+    <w:abstractNumId w:val="13"/>
+  </w:num>
+  <w:num w:numId="3">
     <w:abstractNumId w:val="12"/>
   </w:num>
-  <w:num w:numId="3">
-    <w:abstractNumId w:val="11"/>
-  </w:num>
   <w:num w:numId="4">
-    <w:abstractNumId w:val="3"/>
+    <w:abstractNumId w:val="4"/>
   </w:num>
   <w:num w:numId="5">
+    <w:abstractNumId w:val="8"/>
+  </w:num>
+  <w:num w:numId="6">
     <w:abstractNumId w:val="7"/>
   </w:num>
-  <w:num w:numId="6">
-    <w:abstractNumId w:val="6"/>
-  </w:num>
   <w:num w:numId="7">
-    <w:abstractNumId w:val="20"/>
+    <w:abstractNumId w:val="21"/>
   </w:num>
   <w:num w:numId="8">
-    <w:abstractNumId w:val="14"/>
+    <w:abstractNumId w:val="15"/>
   </w:num>
   <w:num w:numId="9">
-    <w:abstractNumId w:val="21"/>
+    <w:abstractNumId w:val="22"/>
   </w:num>
   <w:num w:numId="10">
-    <w:abstractNumId w:val="8"/>
+    <w:abstractNumId w:val="9"/>
   </w:num>
   <w:num w:numId="11">
     <w:abstractNumId w:val="1"/>
   </w:num>
   <w:num w:numId="12">
-    <w:abstractNumId w:val="16"/>
+    <w:abstractNumId w:val="17"/>
   </w:num>
   <w:num w:numId="13">
-    <w:abstractNumId w:val="16"/>
+    <w:abstractNumId w:val="17"/>
     <w:lvlOverride w:ilvl="2">
       <w:lvl w:ilvl="2">
         <w:numFmt w:val="decimal"/>
@@ -9788,19 +10465,19 @@
     </w:lvlOverride>
   </w:num>
   <w:num w:numId="14">
-    <w:abstractNumId w:val="5"/>
+    <w:abstractNumId w:val="6"/>
   </w:num>
   <w:num w:numId="15">
-    <w:abstractNumId w:val="13"/>
+    <w:abstractNumId w:val="14"/>
   </w:num>
   <w:num w:numId="16">
-    <w:abstractNumId w:val="17"/>
+    <w:abstractNumId w:val="18"/>
   </w:num>
   <w:num w:numId="17">
-    <w:abstractNumId w:val="19"/>
+    <w:abstractNumId w:val="20"/>
   </w:num>
   <w:num w:numId="18">
-    <w:abstractNumId w:val="10"/>
+    <w:abstractNumId w:val="11"/>
   </w:num>
   <w:num w:numId="19">
     <w:abstractNumId w:val="0"/>
@@ -9818,16 +10495,19 @@
     </w:lvlOverride>
   </w:num>
   <w:num w:numId="20">
-    <w:abstractNumId w:val="15"/>
+    <w:abstractNumId w:val="16"/>
   </w:num>
   <w:num w:numId="21">
-    <w:abstractNumId w:val="9"/>
+    <w:abstractNumId w:val="10"/>
   </w:num>
   <w:num w:numId="22">
-    <w:abstractNumId w:val="4"/>
+    <w:abstractNumId w:val="5"/>
   </w:num>
   <w:num w:numId="23">
     <w:abstractNumId w:val="2"/>
+  </w:num>
+  <w:num w:numId="24">
+    <w:abstractNumId w:val="3"/>
   </w:num>
 </w:numbering>
 </file>
@@ -10293,6 +10973,27 @@
       <w:szCs w:val="24"/>
     </w:rPr>
   </w:style>
+  <w:style w:type="paragraph" w:styleId="Heading6">
+    <w:name w:val="heading 6"/>
+    <w:basedOn w:val="Normal"/>
+    <w:next w:val="Normal"/>
+    <w:link w:val="Heading6Char"/>
+    <w:uiPriority w:val="9"/>
+    <w:semiHidden/>
+    <w:unhideWhenUsed/>
+    <w:qFormat/>
+    <w:rsid w:val="00D326BB"/>
+    <w:pPr>
+      <w:keepNext/>
+      <w:keepLines/>
+      <w:spacing w:before="40" w:after="0"/>
+      <w:outlineLvl w:val="5"/>
+    </w:pPr>
+    <w:rPr>
+      <w:rFonts w:asciiTheme="majorHAnsi" w:eastAsiaTheme="majorEastAsia" w:hAnsiTheme="majorHAnsi" w:cstheme="majorBidi"/>
+      <w:color w:val="243F60" w:themeColor="accent1" w:themeShade="7F"/>
+    </w:rPr>
+  </w:style>
   <w:style w:type="character" w:default="1" w:styleId="DefaultParagraphFont">
     <w:name w:val="Default Paragraph Font"/>
     <w:uiPriority w:val="1"/>
@@ -10538,6 +11239,33 @@
       <w:rFonts w:ascii="Times New Roman" w:eastAsia="Times New Roman" w:hAnsi="Times New Roman" w:cs="Times New Roman"/>
       <w:sz w:val="32"/>
       <w:szCs w:val="24"/>
+    </w:rPr>
+  </w:style>
+  <w:style w:type="character" w:customStyle="1" w:styleId="text-truncator">
+    <w:name w:val="text-truncator"/>
+    <w:basedOn w:val="DefaultParagraphFont"/>
+    <w:rsid w:val="00D326BB"/>
+  </w:style>
+  <w:style w:type="character" w:customStyle="1" w:styleId="paper-detailabstracthighlightedkey-highlight">
+    <w:name w:val="paper-detail__abstract__highlighted__key-highlight"/>
+    <w:basedOn w:val="DefaultParagraphFont"/>
+    <w:rsid w:val="00D326BB"/>
+  </w:style>
+  <w:style w:type="character" w:customStyle="1" w:styleId="preview-boxtarget">
+    <w:name w:val="preview-box__target"/>
+    <w:basedOn w:val="DefaultParagraphFont"/>
+    <w:rsid w:val="00D326BB"/>
+  </w:style>
+  <w:style w:type="character" w:customStyle="1" w:styleId="Heading6Char">
+    <w:name w:val="Heading 6 Char"/>
+    <w:basedOn w:val="DefaultParagraphFont"/>
+    <w:link w:val="Heading6"/>
+    <w:uiPriority w:val="9"/>
+    <w:semiHidden/>
+    <w:rsid w:val="00D326BB"/>
+    <w:rPr>
+      <w:rFonts w:asciiTheme="majorHAnsi" w:eastAsiaTheme="majorEastAsia" w:hAnsiTheme="majorHAnsi" w:cstheme="majorBidi"/>
+      <w:color w:val="243F60" w:themeColor="accent1" w:themeShade="7F"/>
     </w:rPr>
   </w:style>
 </w:styles>

--- a/Software Engineering Economics.docx
+++ b/Software Engineering Economics.docx
@@ -697,8 +697,6 @@
         </w:rPr>
         <w:t>.</w:t>
       </w:r>
-      <w:bookmarkStart w:id="0" w:name="_GoBack"/>
-      <w:bookmarkEnd w:id="0"/>
     </w:p>
     <w:p>
       <w:pPr>
@@ -7035,7 +7033,6 @@
         </w:rPr>
         <w:t xml:space="preserve">9) </w:t>
       </w:r>
-      <w:proofErr w:type="gramStart"/>
       <w:r>
         <w:rPr>
           <w:rFonts w:ascii="Georgia" w:eastAsiaTheme="minorEastAsia" w:hAnsi="Georgia" w:cs="Times New Roman"/>
@@ -7044,9 +7041,10 @@
           <w:sz w:val="28"/>
           <w:szCs w:val="28"/>
         </w:rPr>
-        <w:t>software</w:t>
-      </w:r>
-      <w:proofErr w:type="gramEnd"/>
+        <w:t>S</w:t>
+      </w:r>
+      <w:bookmarkStart w:id="0" w:name="_GoBack"/>
+      <w:bookmarkEnd w:id="0"/>
       <w:r>
         <w:rPr>
           <w:rFonts w:ascii="Georgia" w:eastAsiaTheme="minorEastAsia" w:hAnsi="Georgia" w:cs="Times New Roman"/>
@@ -7055,7 +7053,7 @@
           <w:sz w:val="28"/>
           <w:szCs w:val="28"/>
         </w:rPr>
-        <w:t xml:space="preserve"> development phase distribution</w:t>
+        <w:t>oftware development phase distribution</w:t>
       </w:r>
     </w:p>
     <w:p>
